--- a/design/铂智开门系统API接口文档.docx
+++ b/design/铂智开门系统API接口文档.docx
@@ -762,21 +762,7 @@
                 <w:rFonts w:asciiTheme="minorEastAsia" w:eastAsiaTheme="minorEastAsia" w:hAnsiTheme="minorEastAsia"/>
                 <w:szCs w:val="21"/>
               </w:rPr>
-              <w:t>0</w:t>
-            </w:r>
-            <w:r>
-              <w:rPr>
-                <w:rFonts w:asciiTheme="minorEastAsia" w:eastAsiaTheme="minorEastAsia" w:hAnsiTheme="minorEastAsia"/>
-                <w:szCs w:val="21"/>
-              </w:rPr>
-              <w:t>7</w:t>
-            </w:r>
-            <w:r>
-              <w:rPr>
-                <w:rFonts w:asciiTheme="minorEastAsia" w:eastAsiaTheme="minorEastAsia" w:hAnsiTheme="minorEastAsia"/>
-                <w:szCs w:val="21"/>
-              </w:rPr>
-              <w:t>-14</w:t>
+              <w:t>07-14</w:t>
             </w:r>
           </w:p>
         </w:tc>
@@ -846,16 +832,7 @@
                 <w:rFonts w:asciiTheme="minorEastAsia" w:eastAsiaTheme="minorEastAsia" w:hAnsiTheme="minorEastAsia" w:hint="eastAsia"/>
                 <w:szCs w:val="21"/>
               </w:rPr>
-              <w:t>2.2.2修改</w:t>
-            </w:r>
-            <w:bookmarkStart w:id="0" w:name="_GoBack"/>
-            <w:bookmarkEnd w:id="0"/>
-            <w:r>
-              <w:rPr>
-                <w:rFonts w:asciiTheme="minorEastAsia" w:eastAsiaTheme="minorEastAsia" w:hAnsiTheme="minorEastAsia" w:hint="eastAsia"/>
-                <w:szCs w:val="21"/>
-              </w:rPr>
-              <w:t xml:space="preserve"> </w:t>
+              <w:t xml:space="preserve">2.2.2修改 </w:t>
             </w:r>
           </w:p>
         </w:tc>
@@ -1947,8 +1924,8 @@
           <w:numId w:val="6"/>
         </w:numPr>
       </w:pPr>
-      <w:bookmarkStart w:id="1" w:name="OLE_LINK2"/>
-      <w:bookmarkStart w:id="2" w:name="OLE_LINK3"/>
+      <w:bookmarkStart w:id="0" w:name="OLE_LINK2"/>
+      <w:bookmarkStart w:id="1" w:name="OLE_LINK3"/>
       <w:r>
         <w:rPr>
           <w:rFonts w:hint="eastAsia"/>
@@ -1970,9 +1947,9 @@
           <w:numId w:val="6"/>
         </w:numPr>
       </w:pPr>
-      <w:bookmarkStart w:id="3" w:name="OLE_LINK5"/>
+      <w:bookmarkStart w:id="2" w:name="OLE_LINK5"/>
+      <w:bookmarkEnd w:id="0"/>
       <w:bookmarkEnd w:id="1"/>
-      <w:bookmarkEnd w:id="2"/>
       <w:r>
         <w:rPr>
           <w:rFonts w:hint="eastAsia"/>
@@ -2019,7 +1996,7 @@
           <v:shape id="_x0000_i1025" type="#_x0000_t75" style="width:380.4pt;height:263.55pt" o:ole="">
             <v:imagedata r:id="rId8" o:title=""/>
           </v:shape>
-          <o:OLEObject Type="Embed" ProgID="Visio.Drawing.15" ShapeID="_x0000_i1025" DrawAspect="Content" ObjectID="_1593065917" r:id="rId9"/>
+          <o:OLEObject Type="Embed" ProgID="Visio.Drawing.15" ShapeID="_x0000_i1025" DrawAspect="Content" ObjectID="_1593838968" r:id="rId9"/>
         </w:object>
       </w:r>
     </w:p>
@@ -2090,7 +2067,7 @@
         </w:rPr>
         <w:t>token?</w:t>
       </w:r>
-      <w:bookmarkStart w:id="4" w:name="OLE_LINK1"/>
+      <w:bookmarkStart w:id="3" w:name="OLE_LINK1"/>
       <w:proofErr w:type="gramStart"/>
       <w:r>
         <w:rPr>
@@ -2098,7 +2075,7 @@
         </w:rPr>
         <w:t>appid</w:t>
       </w:r>
-      <w:bookmarkEnd w:id="4"/>
+      <w:bookmarkEnd w:id="3"/>
       <w:proofErr w:type="spellEnd"/>
       <w:r>
         <w:rPr>
@@ -2821,10 +2798,10 @@
           <w:szCs w:val="22"/>
         </w:rPr>
       </w:pPr>
-      <w:bookmarkStart w:id="5" w:name="42gify1496297877063"/>
-      <w:bookmarkEnd w:id="5"/>
+      <w:bookmarkStart w:id="4" w:name="42gify1496297877063"/>
+      <w:bookmarkEnd w:id="4"/>
     </w:p>
-    <w:bookmarkEnd w:id="3"/>
+    <w:bookmarkEnd w:id="2"/>
     <w:p>
       <w:pPr>
         <w:spacing w:line="300" w:lineRule="auto"/>
@@ -2866,8 +2843,8 @@
           <w:szCs w:val="21"/>
         </w:rPr>
       </w:pPr>
-      <w:bookmarkStart w:id="6" w:name="11llaq1496297877063"/>
-      <w:bookmarkEnd w:id="6"/>
+      <w:bookmarkStart w:id="5" w:name="11llaq1496297877063"/>
+      <w:bookmarkEnd w:id="5"/>
       <w:r>
         <w:rPr>
           <w:rFonts w:ascii="微软雅黑" w:eastAsia="微软雅黑" w:hAnsi="微软雅黑"/>
@@ -3031,8 +3008,8 @@
           <w:szCs w:val="21"/>
         </w:rPr>
       </w:pPr>
-      <w:bookmarkStart w:id="7" w:name="58ewbj1496297877063"/>
-      <w:bookmarkEnd w:id="7"/>
+      <w:bookmarkStart w:id="6" w:name="58ewbj1496297877063"/>
+      <w:bookmarkEnd w:id="6"/>
       <w:r>
         <w:rPr>
           <w:rFonts w:ascii="微软雅黑" w:eastAsia="微软雅黑" w:hAnsi="微软雅黑"/>
@@ -3069,8 +3046,8 @@
           <w:szCs w:val="21"/>
         </w:rPr>
       </w:pPr>
-      <w:bookmarkStart w:id="8" w:name="1bjrx1496297877063"/>
-      <w:bookmarkEnd w:id="8"/>
+      <w:bookmarkStart w:id="7" w:name="1bjrx1496297877063"/>
+      <w:bookmarkEnd w:id="7"/>
       <w:r>
         <w:rPr>
           <w:rFonts w:ascii="微软雅黑" w:eastAsia="微软雅黑" w:hAnsi="微软雅黑"/>
@@ -3095,8 +3072,8 @@
           <w:szCs w:val="21"/>
         </w:rPr>
       </w:pPr>
-      <w:bookmarkStart w:id="9" w:name="32qivv1496297877063"/>
-      <w:bookmarkEnd w:id="9"/>
+      <w:bookmarkStart w:id="8" w:name="32qivv1496297877063"/>
+      <w:bookmarkEnd w:id="8"/>
       <w:r>
         <w:rPr>
           <w:rFonts w:ascii="微软雅黑" w:eastAsia="微软雅黑" w:hAnsi="微软雅黑"/>
@@ -3594,8 +3571,8 @@
           <w:szCs w:val="21"/>
         </w:rPr>
       </w:pPr>
-      <w:bookmarkStart w:id="10" w:name="42rmej1496297877063"/>
-      <w:bookmarkEnd w:id="10"/>
+      <w:bookmarkStart w:id="9" w:name="42rmej1496297877063"/>
+      <w:bookmarkEnd w:id="9"/>
       <w:r>
         <w:rPr>
           <w:rFonts w:ascii="微软雅黑" w:eastAsia="微软雅黑" w:hAnsi="微软雅黑"/>
@@ -4637,6 +4614,18 @@
         <w:t>发卡</w:t>
       </w:r>
       <w:r>
+        <w:rPr>
+          <w:rFonts w:hint="eastAsia"/>
+        </w:rPr>
+        <w:t>/</w:t>
+      </w:r>
+      <w:r>
+        <w:rPr>
+          <w:rFonts w:hint="eastAsia"/>
+        </w:rPr>
+        <w:t>密码</w:t>
+      </w:r>
+      <w:r>
         <w:t>功能</w:t>
       </w:r>
     </w:p>
@@ -4702,7 +4691,14 @@
           <w:rFonts w:ascii="微软雅黑" w:eastAsia="微软雅黑" w:hAnsi="微软雅黑"/>
           <w:szCs w:val="21"/>
         </w:rPr>
-        <w:t>send-card-request</w:t>
+        <w:t>setting-</w:t>
+      </w:r>
+      <w:r>
+        <w:rPr>
+          <w:rFonts w:ascii="微软雅黑" w:eastAsia="微软雅黑" w:hAnsi="微软雅黑"/>
+          <w:szCs w:val="21"/>
+        </w:rPr>
+        <w:t>card-password</w:t>
       </w:r>
       <w:r>
         <w:rPr>
@@ -4742,17 +4738,8 @@
           <w:rFonts w:ascii="微软雅黑" w:eastAsia="微软雅黑" w:hAnsi="微软雅黑"/>
           <w:szCs w:val="21"/>
         </w:rPr>
-        <w:t xml:space="preserve"> &amp;</w:t>
-      </w:r>
-      <w:proofErr w:type="spellStart"/>
-      <w:r>
-        <w:rPr>
-          <w:rFonts w:ascii="微软雅黑" w:eastAsia="微软雅黑" w:hAnsi="微软雅黑"/>
-          <w:szCs w:val="21"/>
-        </w:rPr>
-        <w:t>roomnu</w:t>
-      </w:r>
-      <w:proofErr w:type="spellEnd"/>
+        <w:t xml:space="preserve"> &amp;roomnu</w:t>
+      </w:r>
       <w:r>
         <w:rPr>
           <w:rFonts w:ascii="微软雅黑" w:eastAsia="微软雅黑" w:hAnsi="微软雅黑" w:hint="eastAsia"/>
@@ -4765,40 +4752,50 @@
           <w:rFonts w:ascii="微软雅黑" w:eastAsia="微软雅黑" w:hAnsi="微软雅黑"/>
           <w:szCs w:val="21"/>
         </w:rPr>
-        <w:t>&amp;cardid=</w:t>
-      </w:r>
-      <w:proofErr w:type="spellStart"/>
-      <w:r>
-        <w:rPr>
-          <w:rFonts w:ascii="微软雅黑" w:eastAsia="微软雅黑" w:hAnsi="微软雅黑"/>
-          <w:szCs w:val="21"/>
-        </w:rPr>
-        <w:t>aaaa</w:t>
-      </w:r>
-      <w:r>
-        <w:rPr>
-          <w:rFonts w:ascii="微软雅黑" w:eastAsia="微软雅黑" w:hAnsi="微软雅黑"/>
-          <w:szCs w:val="21"/>
-        </w:rPr>
-        <w:t>&amp;token</w:t>
-      </w:r>
-      <w:proofErr w:type="spellEnd"/>
-      <w:r>
-        <w:rPr>
-          <w:rFonts w:ascii="微软雅黑" w:eastAsia="微软雅黑" w:hAnsi="微软雅黑"/>
-          <w:szCs w:val="21"/>
-        </w:rPr>
-        <w:t>=</w:t>
-      </w:r>
-      <w:proofErr w:type="spellStart"/>
-      <w:r>
-        <w:rPr>
-          <w:rFonts w:ascii="微软雅黑" w:eastAsia="微软雅黑" w:hAnsi="微软雅黑"/>
-          <w:szCs w:val="21"/>
-        </w:rPr>
-        <w:t>aaaaa</w:t>
-      </w:r>
-      <w:proofErr w:type="spellEnd"/>
+        <w:t>&amp;</w:t>
+      </w:r>
+      <w:r>
+        <w:rPr>
+          <w:rFonts w:ascii="微软雅黑" w:eastAsia="微软雅黑" w:hAnsi="微软雅黑"/>
+          <w:szCs w:val="21"/>
+        </w:rPr>
+        <w:t>keyvalue</w:t>
+      </w:r>
+      <w:r>
+        <w:rPr>
+          <w:rFonts w:ascii="微软雅黑" w:eastAsia="微软雅黑" w:hAnsi="微软雅黑"/>
+          <w:szCs w:val="21"/>
+        </w:rPr>
+        <w:t>=aaaa</w:t>
+      </w:r>
+      <w:r>
+        <w:rPr>
+          <w:rFonts w:ascii="微软雅黑" w:eastAsia="微软雅黑" w:hAnsi="微软雅黑"/>
+          <w:szCs w:val="21"/>
+        </w:rPr>
+        <w:t>&amp;keytype=1</w:t>
+      </w:r>
+      <w:r>
+        <w:rPr>
+          <w:rFonts w:ascii="微软雅黑" w:eastAsia="微软雅黑" w:hAnsi="微软雅黑"/>
+          <w:szCs w:val="21"/>
+        </w:rPr>
+        <w:t>&amp;expire-date=</w:t>
+      </w:r>
+      <w:r>
+        <w:rPr>
+          <w:rFonts w:ascii="微软雅黑" w:eastAsia="微软雅黑" w:hAnsi="微软雅黑"/>
+          <w:szCs w:val="21"/>
+        </w:rPr>
+        <w:t>15254542</w:t>
+      </w:r>
+      <w:r>
+        <w:rPr>
+          <w:rFonts w:ascii="微软雅黑" w:eastAsia="微软雅黑" w:hAnsi="微软雅黑"/>
+          <w:szCs w:val="21"/>
+        </w:rPr>
+        <w:t>&amp;token=aaaaa</w:t>
+      </w:r>
     </w:p>
     <w:p>
       <w:pPr>
@@ -4877,7 +4874,7 @@
     </w:p>
     <w:tbl>
       <w:tblPr>
-        <w:tblW w:w="6062" w:type="dxa"/>
+        <w:tblW w:w="8046" w:type="dxa"/>
         <w:tblBorders>
           <w:top w:val="single" w:sz="0" w:space="0" w:color="auto"/>
           <w:left w:val="single" w:sz="0" w:space="0" w:color="auto"/>
@@ -4890,9 +4887,9 @@
         <w:tblLook w:val="04A0" w:firstRow="1" w:lastRow="0" w:firstColumn="1" w:lastColumn="0" w:noHBand="0" w:noVBand="1"/>
       </w:tblPr>
       <w:tblGrid>
-        <w:gridCol w:w="1057"/>
+        <w:gridCol w:w="1545"/>
         <w:gridCol w:w="1652"/>
-        <w:gridCol w:w="3353"/>
+        <w:gridCol w:w="4849"/>
       </w:tblGrid>
       <w:tr>
         <w:trPr>
@@ -4900,7 +4897,7 @@
         </w:trPr>
         <w:tc>
           <w:tcPr>
-            <w:tcW w:w="1057" w:type="dxa"/>
+            <w:tcW w:w="1545" w:type="dxa"/>
             <w:vAlign w:val="center"/>
           </w:tcPr>
           <w:p>
@@ -4942,7 +4939,7 @@
         </w:tc>
         <w:tc>
           <w:tcPr>
-            <w:tcW w:w="3353" w:type="dxa"/>
+            <w:tcW w:w="4849" w:type="dxa"/>
             <w:vAlign w:val="center"/>
           </w:tcPr>
           <w:p>
@@ -4968,7 +4965,7 @@
         </w:trPr>
         <w:tc>
           <w:tcPr>
-            <w:tcW w:w="1057" w:type="dxa"/>
+            <w:tcW w:w="1545" w:type="dxa"/>
             <w:vAlign w:val="center"/>
           </w:tcPr>
           <w:p>
@@ -5012,7 +5009,7 @@
         </w:tc>
         <w:tc>
           <w:tcPr>
-            <w:tcW w:w="3353" w:type="dxa"/>
+            <w:tcW w:w="4849" w:type="dxa"/>
             <w:vAlign w:val="center"/>
           </w:tcPr>
           <w:p>
@@ -5031,7 +5028,7 @@
         </w:trPr>
         <w:tc>
           <w:tcPr>
-            <w:tcW w:w="1057" w:type="dxa"/>
+            <w:tcW w:w="1545" w:type="dxa"/>
             <w:vAlign w:val="center"/>
           </w:tcPr>
           <w:p>
@@ -5075,13 +5072,13 @@
         </w:tc>
         <w:tc>
           <w:tcPr>
-            <w:tcW w:w="3353" w:type="dxa"/>
-            <w:vAlign w:val="center"/>
-          </w:tcPr>
-          <w:p>
-            <w:pPr>
-              <w:rPr>
-                <w:rFonts w:ascii="微软雅黑" w:eastAsia="微软雅黑" w:hAnsi="微软雅黑" w:hint="eastAsia"/>
+            <w:tcW w:w="4849" w:type="dxa"/>
+            <w:vAlign w:val="center"/>
+          </w:tcPr>
+          <w:p>
+            <w:pPr>
+              <w:rPr>
+                <w:rFonts w:ascii="微软雅黑" w:eastAsia="微软雅黑" w:hAnsi="微软雅黑"/>
                 <w:szCs w:val="21"/>
               </w:rPr>
             </w:pPr>
@@ -5108,7 +5105,7 @@
         </w:trPr>
         <w:tc>
           <w:tcPr>
-            <w:tcW w:w="1057" w:type="dxa"/>
+            <w:tcW w:w="1545" w:type="dxa"/>
             <w:vAlign w:val="center"/>
           </w:tcPr>
           <w:p>
@@ -5124,7 +5121,7 @@
                 <w:rFonts w:ascii="微软雅黑" w:eastAsia="微软雅黑" w:hAnsi="微软雅黑"/>
                 <w:szCs w:val="21"/>
               </w:rPr>
-              <w:t>cardid</w:t>
+              <w:t>keyvalue</w:t>
             </w:r>
             <w:proofErr w:type="spellEnd"/>
           </w:p>
@@ -5137,7 +5134,7 @@
           <w:p>
             <w:pPr>
               <w:rPr>
-                <w:rFonts w:ascii="微软雅黑" w:eastAsia="微软雅黑" w:hAnsi="微软雅黑" w:hint="eastAsia"/>
+                <w:rFonts w:ascii="微软雅黑" w:eastAsia="微软雅黑" w:hAnsi="微软雅黑"/>
                 <w:szCs w:val="21"/>
               </w:rPr>
             </w:pPr>
@@ -5152,7 +5149,7 @@
         </w:tc>
         <w:tc>
           <w:tcPr>
-            <w:tcW w:w="3353" w:type="dxa"/>
+            <w:tcW w:w="4849" w:type="dxa"/>
             <w:vAlign w:val="center"/>
           </w:tcPr>
           <w:p>
@@ -5168,6 +5165,237 @@
                 <w:szCs w:val="21"/>
               </w:rPr>
               <w:t>卡ID</w:t>
+            </w:r>
+            <w:r>
+              <w:rPr>
+                <w:rFonts w:ascii="微软雅黑" w:eastAsia="微软雅黑" w:hAnsi="微软雅黑"/>
+                <w:szCs w:val="21"/>
+              </w:rPr>
+              <w:t>/</w:t>
+            </w:r>
+            <w:r>
+              <w:rPr>
+                <w:rFonts w:ascii="微软雅黑" w:eastAsia="微软雅黑" w:hAnsi="微软雅黑" w:hint="eastAsia"/>
+                <w:szCs w:val="21"/>
+              </w:rPr>
+              <w:t>密码</w:t>
+            </w:r>
+          </w:p>
+        </w:tc>
+      </w:tr>
+      <w:tr>
+        <w:trPr>
+          <w:trHeight w:val="340"/>
+        </w:trPr>
+        <w:tc>
+          <w:tcPr>
+            <w:tcW w:w="1545" w:type="dxa"/>
+            <w:vAlign w:val="center"/>
+          </w:tcPr>
+          <w:p>
+            <w:pPr>
+              <w:rPr>
+                <w:rFonts w:ascii="微软雅黑" w:eastAsia="微软雅黑" w:hAnsi="微软雅黑"/>
+                <w:szCs w:val="21"/>
+              </w:rPr>
+            </w:pPr>
+            <w:proofErr w:type="spellStart"/>
+            <w:r>
+              <w:rPr>
+                <w:rFonts w:ascii="微软雅黑" w:eastAsia="微软雅黑" w:hAnsi="微软雅黑"/>
+                <w:szCs w:val="21"/>
+              </w:rPr>
+              <w:t>k</w:t>
+            </w:r>
+            <w:r>
+              <w:rPr>
+                <w:rFonts w:ascii="微软雅黑" w:eastAsia="微软雅黑" w:hAnsi="微软雅黑" w:hint="eastAsia"/>
+                <w:szCs w:val="21"/>
+              </w:rPr>
+              <w:t>eytype</w:t>
+            </w:r>
+            <w:proofErr w:type="spellEnd"/>
+          </w:p>
+        </w:tc>
+        <w:tc>
+          <w:tcPr>
+            <w:tcW w:w="1652" w:type="dxa"/>
+            <w:vAlign w:val="center"/>
+          </w:tcPr>
+          <w:p>
+            <w:pPr>
+              <w:rPr>
+                <w:rFonts w:ascii="微软雅黑" w:eastAsia="微软雅黑" w:hAnsi="微软雅黑" w:hint="eastAsia"/>
+                <w:szCs w:val="21"/>
+              </w:rPr>
+            </w:pPr>
+            <w:proofErr w:type="spellStart"/>
+            <w:r>
+              <w:rPr>
+                <w:rFonts w:ascii="微软雅黑" w:eastAsia="微软雅黑" w:hAnsi="微软雅黑" w:hint="eastAsia"/>
+                <w:szCs w:val="21"/>
+              </w:rPr>
+              <w:t>int</w:t>
+            </w:r>
+            <w:proofErr w:type="spellEnd"/>
+          </w:p>
+        </w:tc>
+        <w:tc>
+          <w:tcPr>
+            <w:tcW w:w="4849" w:type="dxa"/>
+            <w:vAlign w:val="center"/>
+          </w:tcPr>
+          <w:p>
+            <w:pPr>
+              <w:rPr>
+                <w:rFonts w:ascii="微软雅黑" w:eastAsia="微软雅黑" w:hAnsi="微软雅黑" w:hint="eastAsia"/>
+                <w:szCs w:val="21"/>
+              </w:rPr>
+            </w:pPr>
+            <w:r>
+              <w:rPr>
+                <w:rFonts w:ascii="微软雅黑" w:eastAsia="微软雅黑" w:hAnsi="微软雅黑" w:hint="eastAsia"/>
+                <w:szCs w:val="21"/>
+              </w:rPr>
+              <w:t>类型</w:t>
+            </w:r>
+            <w:r>
+              <w:rPr>
+                <w:rFonts w:ascii="微软雅黑" w:eastAsia="微软雅黑" w:hAnsi="微软雅黑"/>
+                <w:szCs w:val="21"/>
+              </w:rPr>
+              <w:t>（</w:t>
+            </w:r>
+            <w:r>
+              <w:rPr>
+                <w:rFonts w:ascii="微软雅黑" w:eastAsia="微软雅黑" w:hAnsi="微软雅黑" w:hint="eastAsia"/>
+                <w:szCs w:val="21"/>
+              </w:rPr>
+              <w:t>0发</w:t>
+            </w:r>
+            <w:r>
+              <w:rPr>
+                <w:rFonts w:ascii="微软雅黑" w:eastAsia="微软雅黑" w:hAnsi="微软雅黑"/>
+                <w:szCs w:val="21"/>
+              </w:rPr>
+              <w:t>卡，</w:t>
+            </w:r>
+            <w:r>
+              <w:rPr>
+                <w:rFonts w:ascii="微软雅黑" w:eastAsia="微软雅黑" w:hAnsi="微软雅黑" w:hint="eastAsia"/>
+                <w:szCs w:val="21"/>
+              </w:rPr>
+              <w:t>1密码</w:t>
+            </w:r>
+            <w:r>
+              <w:rPr>
+                <w:rFonts w:ascii="微软雅黑" w:eastAsia="微软雅黑" w:hAnsi="微软雅黑"/>
+                <w:szCs w:val="21"/>
+              </w:rPr>
+              <w:t>）</w:t>
+            </w:r>
+          </w:p>
+        </w:tc>
+      </w:tr>
+      <w:tr>
+        <w:trPr>
+          <w:trHeight w:val="340"/>
+        </w:trPr>
+        <w:tc>
+          <w:tcPr>
+            <w:tcW w:w="1545" w:type="dxa"/>
+            <w:vAlign w:val="center"/>
+          </w:tcPr>
+          <w:p>
+            <w:pPr>
+              <w:rPr>
+                <w:rFonts w:ascii="微软雅黑" w:eastAsia="微软雅黑" w:hAnsi="微软雅黑"/>
+                <w:szCs w:val="21"/>
+              </w:rPr>
+            </w:pPr>
+            <w:r>
+              <w:rPr>
+                <w:rFonts w:ascii="微软雅黑" w:eastAsia="微软雅黑" w:hAnsi="微软雅黑"/>
+                <w:szCs w:val="21"/>
+              </w:rPr>
+              <w:t>expire-date</w:t>
+            </w:r>
+          </w:p>
+        </w:tc>
+        <w:tc>
+          <w:tcPr>
+            <w:tcW w:w="1652" w:type="dxa"/>
+            <w:vAlign w:val="center"/>
+          </w:tcPr>
+          <w:p>
+            <w:pPr>
+              <w:rPr>
+                <w:rFonts w:ascii="微软雅黑" w:eastAsia="微软雅黑" w:hAnsi="微软雅黑" w:hint="eastAsia"/>
+                <w:szCs w:val="21"/>
+              </w:rPr>
+            </w:pPr>
+            <w:r>
+              <w:rPr>
+                <w:rFonts w:ascii="微软雅黑" w:eastAsia="微软雅黑" w:hAnsi="微软雅黑"/>
+                <w:szCs w:val="21"/>
+              </w:rPr>
+              <w:t>Int10</w:t>
+            </w:r>
+          </w:p>
+        </w:tc>
+        <w:tc>
+          <w:tcPr>
+            <w:tcW w:w="4849" w:type="dxa"/>
+            <w:vAlign w:val="center"/>
+          </w:tcPr>
+          <w:p>
+            <w:pPr>
+              <w:rPr>
+                <w:rFonts w:ascii="微软雅黑" w:eastAsia="微软雅黑" w:hAnsi="微软雅黑" w:hint="eastAsia"/>
+                <w:szCs w:val="21"/>
+              </w:rPr>
+            </w:pPr>
+            <w:r>
+              <w:rPr>
+                <w:rFonts w:ascii="微软雅黑" w:eastAsia="微软雅黑" w:hAnsi="微软雅黑" w:hint="eastAsia"/>
+                <w:szCs w:val="21"/>
+              </w:rPr>
+              <w:t>到</w:t>
+            </w:r>
+            <w:r>
+              <w:rPr>
+                <w:rFonts w:ascii="微软雅黑" w:eastAsia="微软雅黑" w:hAnsi="微软雅黑"/>
+                <w:szCs w:val="21"/>
+              </w:rPr>
+              <w:t>期</w:t>
+            </w:r>
+            <w:r>
+              <w:rPr>
+                <w:rFonts w:ascii="微软雅黑" w:eastAsia="微软雅黑" w:hAnsi="微软雅黑" w:hint="eastAsia"/>
+                <w:szCs w:val="21"/>
+              </w:rPr>
+              <w:t>时间</w:t>
+            </w:r>
+            <w:r>
+              <w:rPr>
+                <w:rFonts w:ascii="微软雅黑" w:eastAsia="微软雅黑" w:hAnsi="微软雅黑"/>
+                <w:szCs w:val="21"/>
+              </w:rPr>
+              <w:t>（</w:t>
+            </w:r>
+            <w:r>
+              <w:rPr>
+                <w:rFonts w:ascii="微软雅黑" w:eastAsia="微软雅黑" w:hAnsi="微软雅黑" w:hint="eastAsia"/>
+                <w:szCs w:val="21"/>
+              </w:rPr>
+              <w:t>时间戳</w:t>
+            </w:r>
+            <w:r>
+              <w:rPr>
+                <w:rFonts w:ascii="微软雅黑" w:eastAsia="微软雅黑" w:hAnsi="微软雅黑"/>
+                <w:szCs w:val="21"/>
+              </w:rPr>
+              <w:t>）</w:t>
             </w:r>
           </w:p>
         </w:tc>
@@ -5178,7 +5406,7 @@
         </w:trPr>
         <w:tc>
           <w:tcPr>
-            <w:tcW w:w="1057" w:type="dxa"/>
+            <w:tcW w:w="1545" w:type="dxa"/>
             <w:vAlign w:val="center"/>
           </w:tcPr>
           <w:p>
@@ -5220,7 +5448,990 @@
         </w:tc>
         <w:tc>
           <w:tcPr>
-            <w:tcW w:w="3353" w:type="dxa"/>
+            <w:tcW w:w="4849" w:type="dxa"/>
+            <w:vAlign w:val="center"/>
+          </w:tcPr>
+          <w:p>
+            <w:pPr>
+              <w:rPr>
+                <w:rFonts w:ascii="微软雅黑" w:eastAsia="微软雅黑" w:hAnsi="微软雅黑"/>
+                <w:szCs w:val="21"/>
+              </w:rPr>
+            </w:pPr>
+            <w:r>
+              <w:rPr>
+                <w:rFonts w:ascii="微软雅黑" w:eastAsia="微软雅黑" w:hAnsi="微软雅黑"/>
+                <w:szCs w:val="21"/>
+              </w:rPr>
+              <w:t>T</w:t>
+            </w:r>
+            <w:r>
+              <w:rPr>
+                <w:rFonts w:ascii="微软雅黑" w:eastAsia="微软雅黑" w:hAnsi="微软雅黑" w:hint="eastAsia"/>
+                <w:szCs w:val="21"/>
+              </w:rPr>
+              <w:t>oken值</w:t>
+            </w:r>
+          </w:p>
+        </w:tc>
+      </w:tr>
+    </w:tbl>
+    <w:p>
+      <w:pPr>
+        <w:rPr>
+          <w:rFonts w:ascii="微软雅黑" w:eastAsia="微软雅黑" w:hAnsi="微软雅黑"/>
+          <w:szCs w:val="21"/>
+        </w:rPr>
+      </w:pPr>
+      <w:r>
+        <w:rPr>
+          <w:rFonts w:ascii="微软雅黑" w:eastAsia="微软雅黑" w:hAnsi="微软雅黑"/>
+          <w:szCs w:val="21"/>
+        </w:rPr>
+        <w:t>返回值：</w:t>
+      </w:r>
+    </w:p>
+    <w:tbl>
+      <w:tblPr>
+        <w:tblW w:w="7196" w:type="dxa"/>
+        <w:tblBorders>
+          <w:top w:val="single" w:sz="0" w:space="0" w:color="auto"/>
+          <w:left w:val="single" w:sz="0" w:space="0" w:color="auto"/>
+          <w:bottom w:val="single" w:sz="0" w:space="0" w:color="auto"/>
+          <w:right w:val="single" w:sz="0" w:space="0" w:color="auto"/>
+          <w:insideH w:val="single" w:sz="0" w:space="0" w:color="auto"/>
+          <w:insideV w:val="single" w:sz="0" w:space="0" w:color="auto"/>
+        </w:tblBorders>
+        <w:tblLayout w:type="fixed"/>
+        <w:tblLook w:val="04A0" w:firstRow="1" w:lastRow="0" w:firstColumn="1" w:lastColumn="0" w:noHBand="0" w:noVBand="1"/>
+      </w:tblPr>
+      <w:tblGrid>
+        <w:gridCol w:w="1809"/>
+        <w:gridCol w:w="1276"/>
+        <w:gridCol w:w="4111"/>
+      </w:tblGrid>
+      <w:tr>
+        <w:trPr>
+          <w:trHeight w:val="340"/>
+        </w:trPr>
+        <w:tc>
+          <w:tcPr>
+            <w:tcW w:w="1809" w:type="dxa"/>
+            <w:vAlign w:val="center"/>
+          </w:tcPr>
+          <w:p>
+            <w:pPr>
+              <w:rPr>
+                <w:rFonts w:ascii="微软雅黑" w:eastAsia="微软雅黑" w:hAnsi="微软雅黑"/>
+                <w:szCs w:val="21"/>
+              </w:rPr>
+            </w:pPr>
+            <w:proofErr w:type="spellStart"/>
+            <w:r>
+              <w:rPr>
+                <w:rFonts w:ascii="微软雅黑" w:eastAsia="微软雅黑" w:hAnsi="微软雅黑"/>
+                <w:szCs w:val="21"/>
+              </w:rPr>
+              <w:t>json</w:t>
+            </w:r>
+            <w:proofErr w:type="spellEnd"/>
+            <w:r>
+              <w:rPr>
+                <w:rFonts w:ascii="微软雅黑" w:eastAsia="微软雅黑" w:hAnsi="微软雅黑"/>
+                <w:szCs w:val="21"/>
+              </w:rPr>
+              <w:t xml:space="preserve"> 格式</w:t>
+            </w:r>
+          </w:p>
+        </w:tc>
+        <w:tc>
+          <w:tcPr>
+            <w:tcW w:w="1276" w:type="dxa"/>
+            <w:vAlign w:val="center"/>
+          </w:tcPr>
+          <w:p>
+            <w:pPr>
+              <w:rPr>
+                <w:rFonts w:ascii="微软雅黑" w:eastAsia="微软雅黑" w:hAnsi="微软雅黑"/>
+                <w:szCs w:val="21"/>
+              </w:rPr>
+            </w:pPr>
+            <w:r>
+              <w:rPr>
+                <w:rFonts w:ascii="微软雅黑" w:eastAsia="微软雅黑" w:hAnsi="微软雅黑"/>
+                <w:szCs w:val="21"/>
+              </w:rPr>
+              <w:t>类型</w:t>
+            </w:r>
+          </w:p>
+        </w:tc>
+        <w:tc>
+          <w:tcPr>
+            <w:tcW w:w="4111" w:type="dxa"/>
+            <w:vAlign w:val="center"/>
+          </w:tcPr>
+          <w:p>
+            <w:pPr>
+              <w:rPr>
+                <w:rFonts w:ascii="微软雅黑" w:eastAsia="微软雅黑" w:hAnsi="微软雅黑"/>
+                <w:szCs w:val="21"/>
+              </w:rPr>
+            </w:pPr>
+            <w:r>
+              <w:rPr>
+                <w:rFonts w:ascii="微软雅黑" w:eastAsia="微软雅黑" w:hAnsi="微软雅黑"/>
+                <w:szCs w:val="21"/>
+              </w:rPr>
+              <w:t>备注</w:t>
+            </w:r>
+          </w:p>
+        </w:tc>
+      </w:tr>
+      <w:tr>
+        <w:trPr>
+          <w:trHeight w:val="340"/>
+        </w:trPr>
+        <w:tc>
+          <w:tcPr>
+            <w:tcW w:w="1809" w:type="dxa"/>
+            <w:vAlign w:val="center"/>
+          </w:tcPr>
+          <w:p>
+            <w:pPr>
+              <w:rPr>
+                <w:rFonts w:ascii="微软雅黑" w:eastAsia="微软雅黑" w:hAnsi="微软雅黑"/>
+                <w:szCs w:val="21"/>
+              </w:rPr>
+            </w:pPr>
+            <w:r>
+              <w:rPr>
+                <w:rFonts w:ascii="微软雅黑" w:eastAsia="微软雅黑" w:hAnsi="微软雅黑" w:hint="eastAsia"/>
+                <w:szCs w:val="21"/>
+              </w:rPr>
+              <w:t>code</w:t>
+            </w:r>
+          </w:p>
+        </w:tc>
+        <w:tc>
+          <w:tcPr>
+            <w:tcW w:w="1276" w:type="dxa"/>
+            <w:vAlign w:val="center"/>
+          </w:tcPr>
+          <w:p>
+            <w:pPr>
+              <w:rPr>
+                <w:rFonts w:ascii="微软雅黑" w:eastAsia="微软雅黑" w:hAnsi="微软雅黑"/>
+                <w:szCs w:val="21"/>
+              </w:rPr>
+            </w:pPr>
+            <w:proofErr w:type="spellStart"/>
+            <w:r>
+              <w:rPr>
+                <w:rFonts w:ascii="微软雅黑" w:eastAsia="微软雅黑" w:hAnsi="微软雅黑"/>
+                <w:szCs w:val="21"/>
+              </w:rPr>
+              <w:t>int</w:t>
+            </w:r>
+            <w:proofErr w:type="spellEnd"/>
+          </w:p>
+        </w:tc>
+        <w:tc>
+          <w:tcPr>
+            <w:tcW w:w="4111" w:type="dxa"/>
+            <w:vAlign w:val="center"/>
+          </w:tcPr>
+          <w:p>
+            <w:pPr>
+              <w:rPr>
+                <w:rFonts w:ascii="微软雅黑" w:eastAsia="微软雅黑" w:hAnsi="微软雅黑"/>
+                <w:szCs w:val="21"/>
+              </w:rPr>
+            </w:pPr>
+            <w:r>
+              <w:rPr>
+                <w:rFonts w:ascii="微软雅黑" w:eastAsia="微软雅黑" w:hAnsi="微软雅黑" w:hint="eastAsia"/>
+                <w:szCs w:val="21"/>
+              </w:rPr>
+              <w:t>状态码</w:t>
+            </w:r>
+          </w:p>
+        </w:tc>
+      </w:tr>
+    </w:tbl>
+    <w:p>
+      <w:pPr>
+        <w:widowControl/>
+        <w:jc w:val="left"/>
+      </w:pPr>
+    </w:p>
+    <w:p>
+      <w:pPr>
+        <w:widowControl/>
+        <w:jc w:val="left"/>
+      </w:pPr>
+    </w:p>
+    <w:p>
+      <w:pPr>
+        <w:pStyle w:val="3"/>
+        <w:numPr>
+          <w:ilvl w:val="2"/>
+          <w:numId w:val="6"/>
+        </w:numPr>
+      </w:pPr>
+      <w:r>
+        <w:rPr>
+          <w:rFonts w:hint="eastAsia"/>
+        </w:rPr>
+        <w:t>取消</w:t>
+      </w:r>
+      <w:r>
+        <w:rPr>
+          <w:rFonts w:hint="eastAsia"/>
+        </w:rPr>
+        <w:t>发卡</w:t>
+      </w:r>
+      <w:r>
+        <w:rPr>
+          <w:rFonts w:hint="eastAsia"/>
+        </w:rPr>
+        <w:t>/</w:t>
+      </w:r>
+      <w:r>
+        <w:rPr>
+          <w:rFonts w:hint="eastAsia"/>
+        </w:rPr>
+        <w:t>密码</w:t>
+      </w:r>
+      <w:r>
+        <w:t>功能</w:t>
+      </w:r>
+    </w:p>
+    <w:p>
+      <w:pPr>
+        <w:rPr>
+          <w:rFonts w:ascii="微软雅黑" w:eastAsia="微软雅黑" w:hAnsi="微软雅黑"/>
+          <w:szCs w:val="21"/>
+        </w:rPr>
+      </w:pPr>
+      <w:r>
+        <w:rPr>
+          <w:rFonts w:ascii="微软雅黑" w:eastAsia="微软雅黑" w:hAnsi="微软雅黑"/>
+          <w:szCs w:val="21"/>
+        </w:rPr>
+        <w:t>URL ：http</w:t>
+      </w:r>
+      <w:r>
+        <w:rPr>
+          <w:rFonts w:ascii="微软雅黑" w:eastAsia="微软雅黑" w:hAnsi="微软雅黑" w:hint="eastAsia"/>
+          <w:szCs w:val="21"/>
+        </w:rPr>
+        <w:t>s</w:t>
+      </w:r>
+      <w:r>
+        <w:rPr>
+          <w:rFonts w:ascii="微软雅黑" w:eastAsia="微软雅黑" w:hAnsi="微软雅黑"/>
+          <w:szCs w:val="21"/>
+        </w:rPr>
+        <w:t>://</w:t>
+      </w:r>
+      <w:r>
+        <w:rPr>
+          <w:rFonts w:ascii="微软雅黑" w:eastAsia="微软雅黑" w:hAnsi="微软雅黑" w:hint="eastAsia"/>
+          <w:szCs w:val="21"/>
+        </w:rPr>
+        <w:t>[域名]</w:t>
+      </w:r>
+      <w:r>
+        <w:rPr>
+          <w:rFonts w:ascii="微软雅黑" w:eastAsia="微软雅黑" w:hAnsi="微软雅黑"/>
+          <w:szCs w:val="21"/>
+        </w:rPr>
+        <w:t>/</w:t>
+      </w:r>
+      <w:r>
+        <w:rPr>
+          <w:rFonts w:ascii="微软雅黑" w:eastAsia="微软雅黑" w:hAnsi="微软雅黑" w:hint="eastAsia"/>
+          <w:szCs w:val="21"/>
+        </w:rPr>
+        <w:t>v1</w:t>
+      </w:r>
+      <w:r>
+        <w:rPr>
+          <w:rFonts w:ascii="微软雅黑" w:eastAsia="微软雅黑" w:hAnsi="微软雅黑"/>
+          <w:szCs w:val="21"/>
+        </w:rPr>
+        <w:t>/</w:t>
+      </w:r>
+      <w:proofErr w:type="spellStart"/>
+      <w:r>
+        <w:rPr>
+          <w:rFonts w:ascii="微软雅黑" w:eastAsia="微软雅黑" w:hAnsi="微软雅黑"/>
+          <w:szCs w:val="21"/>
+        </w:rPr>
+        <w:t>cancel-</w:t>
+      </w:r>
+      <w:r>
+        <w:rPr>
+          <w:rFonts w:ascii="微软雅黑" w:eastAsia="微软雅黑" w:hAnsi="微软雅黑"/>
+          <w:szCs w:val="21"/>
+        </w:rPr>
+        <w:t>card</w:t>
+      </w:r>
+      <w:r>
+        <w:rPr>
+          <w:rFonts w:ascii="微软雅黑" w:eastAsia="微软雅黑" w:hAnsi="微软雅黑"/>
+          <w:szCs w:val="21"/>
+        </w:rPr>
+        <w:t>-</w:t>
+      </w:r>
+      <w:r>
+        <w:rPr>
+          <w:rFonts w:ascii="微软雅黑" w:eastAsia="微软雅黑" w:hAnsi="微软雅黑"/>
+          <w:szCs w:val="21"/>
+        </w:rPr>
+        <w:t>password</w:t>
+      </w:r>
+      <w:r>
+        <w:rPr>
+          <w:rFonts w:ascii="微软雅黑" w:eastAsia="微软雅黑" w:hAnsi="微软雅黑"/>
+          <w:szCs w:val="21"/>
+        </w:rPr>
+        <w:t>?</w:t>
+      </w:r>
+      <w:proofErr w:type="gramStart"/>
+      <w:r>
+        <w:rPr>
+          <w:rFonts w:ascii="微软雅黑" w:eastAsia="微软雅黑" w:hAnsi="微软雅黑"/>
+          <w:szCs w:val="21"/>
+        </w:rPr>
+        <w:t>appid</w:t>
+      </w:r>
+      <w:proofErr w:type="spellEnd"/>
+      <w:r>
+        <w:rPr>
+          <w:rFonts w:ascii="微软雅黑" w:eastAsia="微软雅黑" w:hAnsi="微软雅黑"/>
+          <w:szCs w:val="21"/>
+        </w:rPr>
+        <w:t>=</w:t>
+      </w:r>
+      <w:proofErr w:type="spellStart"/>
+      <w:proofErr w:type="gramEnd"/>
+      <w:r>
+        <w:rPr>
+          <w:rFonts w:ascii="微软雅黑" w:eastAsia="微软雅黑" w:hAnsi="微软雅黑"/>
+          <w:szCs w:val="21"/>
+        </w:rPr>
+        <w:t>aaa</w:t>
+      </w:r>
+      <w:proofErr w:type="spellEnd"/>
+      <w:r>
+        <w:rPr>
+          <w:rFonts w:ascii="微软雅黑" w:eastAsia="微软雅黑" w:hAnsi="微软雅黑"/>
+          <w:szCs w:val="21"/>
+        </w:rPr>
+        <w:t xml:space="preserve"> &amp;</w:t>
+      </w:r>
+      <w:proofErr w:type="spellStart"/>
+      <w:r>
+        <w:rPr>
+          <w:rFonts w:ascii="微软雅黑" w:eastAsia="微软雅黑" w:hAnsi="微软雅黑"/>
+          <w:szCs w:val="21"/>
+        </w:rPr>
+        <w:t>roomnu</w:t>
+      </w:r>
+      <w:proofErr w:type="spellEnd"/>
+      <w:r>
+        <w:rPr>
+          <w:rFonts w:ascii="微软雅黑" w:eastAsia="微软雅黑" w:hAnsi="微软雅黑" w:hint="eastAsia"/>
+          <w:szCs w:val="21"/>
+        </w:rPr>
+        <w:t>=111</w:t>
+      </w:r>
+      <w:r>
+        <w:rPr>
+          <w:rFonts w:ascii="微软雅黑" w:eastAsia="微软雅黑" w:hAnsi="微软雅黑"/>
+          <w:szCs w:val="21"/>
+        </w:rPr>
+        <w:t>&amp;keyvalue=</w:t>
+      </w:r>
+      <w:proofErr w:type="spellStart"/>
+      <w:r>
+        <w:rPr>
+          <w:rFonts w:ascii="微软雅黑" w:eastAsia="微软雅黑" w:hAnsi="微软雅黑"/>
+          <w:szCs w:val="21"/>
+        </w:rPr>
+        <w:t>aaaa&amp;keytype</w:t>
+      </w:r>
+      <w:proofErr w:type="spellEnd"/>
+      <w:r>
+        <w:rPr>
+          <w:rFonts w:ascii="微软雅黑" w:eastAsia="微软雅黑" w:hAnsi="微软雅黑"/>
+          <w:szCs w:val="21"/>
+        </w:rPr>
+        <w:t>=1&amp;token=</w:t>
+      </w:r>
+      <w:proofErr w:type="spellStart"/>
+      <w:r>
+        <w:rPr>
+          <w:rFonts w:ascii="微软雅黑" w:eastAsia="微软雅黑" w:hAnsi="微软雅黑"/>
+          <w:szCs w:val="21"/>
+        </w:rPr>
+        <w:t>aaaaa</w:t>
+      </w:r>
+      <w:proofErr w:type="spellEnd"/>
+    </w:p>
+    <w:p>
+      <w:pPr>
+        <w:rPr>
+          <w:rFonts w:ascii="微软雅黑" w:eastAsia="微软雅黑" w:hAnsi="微软雅黑"/>
+          <w:szCs w:val="21"/>
+        </w:rPr>
+      </w:pPr>
+      <w:r>
+        <w:rPr>
+          <w:rFonts w:ascii="微软雅黑" w:eastAsia="微软雅黑" w:hAnsi="微软雅黑"/>
+          <w:szCs w:val="21"/>
+        </w:rPr>
+        <w:lastRenderedPageBreak/>
+        <w:t>描述：</w:t>
+      </w:r>
+      <w:r>
+        <w:rPr>
+          <w:rFonts w:ascii="微软雅黑" w:eastAsia="微软雅黑" w:hAnsi="微软雅黑" w:hint="eastAsia"/>
+          <w:szCs w:val="21"/>
+        </w:rPr>
+        <w:t>调用该</w:t>
+      </w:r>
+      <w:r>
+        <w:rPr>
+          <w:rFonts w:ascii="微软雅黑" w:eastAsia="微软雅黑" w:hAnsi="微软雅黑"/>
+          <w:szCs w:val="21"/>
+        </w:rPr>
+        <w:t>接口开</w:t>
+      </w:r>
+      <w:r>
+        <w:rPr>
+          <w:rFonts w:ascii="微软雅黑" w:eastAsia="微软雅黑" w:hAnsi="微软雅黑" w:hint="eastAsia"/>
+          <w:szCs w:val="21"/>
+        </w:rPr>
+        <w:t>门</w:t>
+      </w:r>
+    </w:p>
+    <w:p>
+      <w:pPr>
+        <w:rPr>
+          <w:rFonts w:ascii="微软雅黑" w:eastAsia="微软雅黑" w:hAnsi="微软雅黑"/>
+          <w:szCs w:val="21"/>
+        </w:rPr>
+      </w:pPr>
+      <w:r>
+        <w:rPr>
+          <w:rFonts w:ascii="微软雅黑" w:eastAsia="微软雅黑" w:hAnsi="微软雅黑"/>
+          <w:szCs w:val="21"/>
+        </w:rPr>
+        <w:t xml:space="preserve">请求方式： </w:t>
+      </w:r>
+      <w:proofErr w:type="gramStart"/>
+      <w:r>
+        <w:rPr>
+          <w:rFonts w:ascii="微软雅黑" w:eastAsia="微软雅黑" w:hAnsi="微软雅黑"/>
+          <w:szCs w:val="21"/>
+        </w:rPr>
+        <w:t>get</w:t>
+      </w:r>
+      <w:proofErr w:type="gramEnd"/>
+    </w:p>
+    <w:p>
+      <w:pPr>
+        <w:rPr>
+          <w:rFonts w:ascii="微软雅黑" w:eastAsia="微软雅黑" w:hAnsi="微软雅黑"/>
+          <w:szCs w:val="21"/>
+        </w:rPr>
+      </w:pPr>
+      <w:r>
+        <w:rPr>
+          <w:rFonts w:ascii="微软雅黑" w:eastAsia="微软雅黑" w:hAnsi="微软雅黑"/>
+          <w:szCs w:val="21"/>
+        </w:rPr>
+        <w:t>参数：</w:t>
+      </w:r>
+    </w:p>
+    <w:tbl>
+      <w:tblPr>
+        <w:tblW w:w="8046" w:type="dxa"/>
+        <w:tblBorders>
+          <w:top w:val="single" w:sz="0" w:space="0" w:color="auto"/>
+          <w:left w:val="single" w:sz="0" w:space="0" w:color="auto"/>
+          <w:bottom w:val="single" w:sz="0" w:space="0" w:color="auto"/>
+          <w:right w:val="single" w:sz="0" w:space="0" w:color="auto"/>
+          <w:insideH w:val="single" w:sz="0" w:space="0" w:color="auto"/>
+          <w:insideV w:val="single" w:sz="0" w:space="0" w:color="auto"/>
+        </w:tblBorders>
+        <w:tblLayout w:type="fixed"/>
+        <w:tblLook w:val="04A0" w:firstRow="1" w:lastRow="0" w:firstColumn="1" w:lastColumn="0" w:noHBand="0" w:noVBand="1"/>
+      </w:tblPr>
+      <w:tblGrid>
+        <w:gridCol w:w="1545"/>
+        <w:gridCol w:w="1652"/>
+        <w:gridCol w:w="4849"/>
+      </w:tblGrid>
+      <w:tr>
+        <w:trPr>
+          <w:trHeight w:val="340"/>
+        </w:trPr>
+        <w:tc>
+          <w:tcPr>
+            <w:tcW w:w="1545" w:type="dxa"/>
+            <w:vAlign w:val="center"/>
+          </w:tcPr>
+          <w:p>
+            <w:pPr>
+              <w:rPr>
+                <w:rFonts w:ascii="微软雅黑" w:eastAsia="微软雅黑" w:hAnsi="微软雅黑"/>
+                <w:szCs w:val="21"/>
+              </w:rPr>
+            </w:pPr>
+            <w:r>
+              <w:rPr>
+                <w:rFonts w:ascii="微软雅黑" w:eastAsia="微软雅黑" w:hAnsi="微软雅黑"/>
+                <w:szCs w:val="21"/>
+              </w:rPr>
+              <w:t>参数</w:t>
+            </w:r>
+          </w:p>
+        </w:tc>
+        <w:tc>
+          <w:tcPr>
+            <w:tcW w:w="1652" w:type="dxa"/>
+            <w:vAlign w:val="center"/>
+          </w:tcPr>
+          <w:p>
+            <w:pPr>
+              <w:rPr>
+                <w:rFonts w:ascii="微软雅黑" w:eastAsia="微软雅黑" w:hAnsi="微软雅黑"/>
+                <w:szCs w:val="21"/>
+              </w:rPr>
+            </w:pPr>
+            <w:r>
+              <w:rPr>
+                <w:rFonts w:ascii="微软雅黑" w:eastAsia="微软雅黑" w:hAnsi="微软雅黑"/>
+                <w:szCs w:val="21"/>
+              </w:rPr>
+              <w:t>类型</w:t>
+            </w:r>
+          </w:p>
+        </w:tc>
+        <w:tc>
+          <w:tcPr>
+            <w:tcW w:w="4849" w:type="dxa"/>
+            <w:vAlign w:val="center"/>
+          </w:tcPr>
+          <w:p>
+            <w:pPr>
+              <w:rPr>
+                <w:rFonts w:ascii="微软雅黑" w:eastAsia="微软雅黑" w:hAnsi="微软雅黑"/>
+                <w:szCs w:val="21"/>
+              </w:rPr>
+            </w:pPr>
+            <w:r>
+              <w:rPr>
+                <w:rFonts w:ascii="微软雅黑" w:eastAsia="微软雅黑" w:hAnsi="微软雅黑"/>
+                <w:szCs w:val="21"/>
+              </w:rPr>
+              <w:t>备注</w:t>
+            </w:r>
+          </w:p>
+        </w:tc>
+      </w:tr>
+      <w:tr>
+        <w:trPr>
+          <w:trHeight w:val="340"/>
+        </w:trPr>
+        <w:tc>
+          <w:tcPr>
+            <w:tcW w:w="1545" w:type="dxa"/>
+            <w:vAlign w:val="center"/>
+          </w:tcPr>
+          <w:p>
+            <w:pPr>
+              <w:rPr>
+                <w:rFonts w:ascii="微软雅黑" w:eastAsia="微软雅黑" w:hAnsi="微软雅黑"/>
+                <w:szCs w:val="21"/>
+              </w:rPr>
+            </w:pPr>
+            <w:proofErr w:type="spellStart"/>
+            <w:r>
+              <w:rPr>
+                <w:rFonts w:ascii="微软雅黑" w:eastAsia="微软雅黑" w:hAnsi="微软雅黑"/>
+                <w:szCs w:val="21"/>
+              </w:rPr>
+              <w:t>appid</w:t>
+            </w:r>
+            <w:proofErr w:type="spellEnd"/>
+          </w:p>
+        </w:tc>
+        <w:tc>
+          <w:tcPr>
+            <w:tcW w:w="1652" w:type="dxa"/>
+            <w:vAlign w:val="center"/>
+          </w:tcPr>
+          <w:p>
+            <w:pPr>
+              <w:rPr>
+                <w:rFonts w:ascii="微软雅黑" w:eastAsia="微软雅黑" w:hAnsi="微软雅黑"/>
+                <w:szCs w:val="21"/>
+              </w:rPr>
+            </w:pPr>
+            <w:r>
+              <w:rPr>
+                <w:rFonts w:ascii="微软雅黑" w:eastAsia="微软雅黑" w:hAnsi="微软雅黑" w:hint="eastAsia"/>
+                <w:szCs w:val="21"/>
+              </w:rPr>
+              <w:t>string</w:t>
+            </w:r>
+          </w:p>
+        </w:tc>
+        <w:tc>
+          <w:tcPr>
+            <w:tcW w:w="4849" w:type="dxa"/>
+            <w:vAlign w:val="center"/>
+          </w:tcPr>
+          <w:p>
+            <w:pPr>
+              <w:rPr>
+                <w:rFonts w:ascii="微软雅黑" w:eastAsia="微软雅黑" w:hAnsi="微软雅黑"/>
+                <w:szCs w:val="21"/>
+              </w:rPr>
+            </w:pPr>
+          </w:p>
+        </w:tc>
+      </w:tr>
+      <w:tr>
+        <w:trPr>
+          <w:trHeight w:val="340"/>
+        </w:trPr>
+        <w:tc>
+          <w:tcPr>
+            <w:tcW w:w="1545" w:type="dxa"/>
+            <w:vAlign w:val="center"/>
+          </w:tcPr>
+          <w:p>
+            <w:pPr>
+              <w:rPr>
+                <w:rFonts w:ascii="微软雅黑" w:eastAsia="微软雅黑" w:hAnsi="微软雅黑"/>
+                <w:szCs w:val="21"/>
+              </w:rPr>
+            </w:pPr>
+            <w:proofErr w:type="spellStart"/>
+            <w:r>
+              <w:rPr>
+                <w:rFonts w:ascii="微软雅黑" w:eastAsia="微软雅黑" w:hAnsi="微软雅黑"/>
+                <w:szCs w:val="21"/>
+              </w:rPr>
+              <w:t>roomnu</w:t>
+            </w:r>
+            <w:proofErr w:type="spellEnd"/>
+          </w:p>
+        </w:tc>
+        <w:tc>
+          <w:tcPr>
+            <w:tcW w:w="1652" w:type="dxa"/>
+            <w:vAlign w:val="center"/>
+          </w:tcPr>
+          <w:p>
+            <w:pPr>
+              <w:rPr>
+                <w:rFonts w:ascii="微软雅黑" w:eastAsia="微软雅黑" w:hAnsi="微软雅黑"/>
+                <w:szCs w:val="21"/>
+              </w:rPr>
+            </w:pPr>
+            <w:r>
+              <w:rPr>
+                <w:rFonts w:ascii="微软雅黑" w:eastAsia="微软雅黑" w:hAnsi="微软雅黑" w:hint="eastAsia"/>
+                <w:szCs w:val="21"/>
+              </w:rPr>
+              <w:t>string</w:t>
+            </w:r>
+          </w:p>
+        </w:tc>
+        <w:tc>
+          <w:tcPr>
+            <w:tcW w:w="4849" w:type="dxa"/>
+            <w:vAlign w:val="center"/>
+          </w:tcPr>
+          <w:p>
+            <w:pPr>
+              <w:rPr>
+                <w:rFonts w:ascii="微软雅黑" w:eastAsia="微软雅黑" w:hAnsi="微软雅黑"/>
+                <w:szCs w:val="21"/>
+              </w:rPr>
+            </w:pPr>
+            <w:r>
+              <w:rPr>
+                <w:rFonts w:ascii="微软雅黑" w:eastAsia="微软雅黑" w:hAnsi="微软雅黑" w:hint="eastAsia"/>
+                <w:szCs w:val="21"/>
+              </w:rPr>
+              <w:t>房间</w:t>
+            </w:r>
+            <w:r>
+              <w:rPr>
+                <w:rFonts w:ascii="微软雅黑" w:eastAsia="微软雅黑" w:hAnsi="微软雅黑"/>
+                <w:szCs w:val="21"/>
+              </w:rPr>
+              <w:t>号</w:t>
+            </w:r>
+          </w:p>
+        </w:tc>
+      </w:tr>
+      <w:tr>
+        <w:trPr>
+          <w:trHeight w:val="340"/>
+        </w:trPr>
+        <w:tc>
+          <w:tcPr>
+            <w:tcW w:w="1545" w:type="dxa"/>
+            <w:vAlign w:val="center"/>
+          </w:tcPr>
+          <w:p>
+            <w:pPr>
+              <w:rPr>
+                <w:rFonts w:ascii="微软雅黑" w:eastAsia="微软雅黑" w:hAnsi="微软雅黑"/>
+                <w:szCs w:val="21"/>
+              </w:rPr>
+            </w:pPr>
+            <w:proofErr w:type="spellStart"/>
+            <w:r>
+              <w:rPr>
+                <w:rFonts w:ascii="微软雅黑" w:eastAsia="微软雅黑" w:hAnsi="微软雅黑"/>
+                <w:szCs w:val="21"/>
+              </w:rPr>
+              <w:t>keyvalue</w:t>
+            </w:r>
+            <w:proofErr w:type="spellEnd"/>
+          </w:p>
+        </w:tc>
+        <w:tc>
+          <w:tcPr>
+            <w:tcW w:w="1652" w:type="dxa"/>
+            <w:vAlign w:val="center"/>
+          </w:tcPr>
+          <w:p>
+            <w:pPr>
+              <w:rPr>
+                <w:rFonts w:ascii="微软雅黑" w:eastAsia="微软雅黑" w:hAnsi="微软雅黑"/>
+                <w:szCs w:val="21"/>
+              </w:rPr>
+            </w:pPr>
+            <w:r>
+              <w:rPr>
+                <w:rFonts w:ascii="微软雅黑" w:eastAsia="微软雅黑" w:hAnsi="微软雅黑" w:hint="eastAsia"/>
+                <w:szCs w:val="21"/>
+              </w:rPr>
+              <w:t>string</w:t>
+            </w:r>
+          </w:p>
+        </w:tc>
+        <w:tc>
+          <w:tcPr>
+            <w:tcW w:w="4849" w:type="dxa"/>
+            <w:vAlign w:val="center"/>
+          </w:tcPr>
+          <w:p>
+            <w:pPr>
+              <w:rPr>
+                <w:rFonts w:ascii="微软雅黑" w:eastAsia="微软雅黑" w:hAnsi="微软雅黑" w:hint="eastAsia"/>
+                <w:szCs w:val="21"/>
+              </w:rPr>
+            </w:pPr>
+            <w:r>
+              <w:rPr>
+                <w:rFonts w:ascii="微软雅黑" w:eastAsia="微软雅黑" w:hAnsi="微软雅黑" w:hint="eastAsia"/>
+                <w:szCs w:val="21"/>
+              </w:rPr>
+              <w:t>卡ID</w:t>
+            </w:r>
+            <w:r>
+              <w:rPr>
+                <w:rFonts w:ascii="微软雅黑" w:eastAsia="微软雅黑" w:hAnsi="微软雅黑"/>
+                <w:szCs w:val="21"/>
+              </w:rPr>
+              <w:t>/</w:t>
+            </w:r>
+            <w:r>
+              <w:rPr>
+                <w:rFonts w:ascii="微软雅黑" w:eastAsia="微软雅黑" w:hAnsi="微软雅黑" w:hint="eastAsia"/>
+                <w:szCs w:val="21"/>
+              </w:rPr>
+              <w:t>密码</w:t>
+            </w:r>
+          </w:p>
+        </w:tc>
+      </w:tr>
+      <w:tr>
+        <w:trPr>
+          <w:trHeight w:val="340"/>
+        </w:trPr>
+        <w:tc>
+          <w:tcPr>
+            <w:tcW w:w="1545" w:type="dxa"/>
+            <w:vAlign w:val="center"/>
+          </w:tcPr>
+          <w:p>
+            <w:pPr>
+              <w:rPr>
+                <w:rFonts w:ascii="微软雅黑" w:eastAsia="微软雅黑" w:hAnsi="微软雅黑"/>
+                <w:szCs w:val="21"/>
+              </w:rPr>
+            </w:pPr>
+            <w:proofErr w:type="spellStart"/>
+            <w:r>
+              <w:rPr>
+                <w:rFonts w:ascii="微软雅黑" w:eastAsia="微软雅黑" w:hAnsi="微软雅黑"/>
+                <w:szCs w:val="21"/>
+              </w:rPr>
+              <w:t>k</w:t>
+            </w:r>
+            <w:r>
+              <w:rPr>
+                <w:rFonts w:ascii="微软雅黑" w:eastAsia="微软雅黑" w:hAnsi="微软雅黑" w:hint="eastAsia"/>
+                <w:szCs w:val="21"/>
+              </w:rPr>
+              <w:t>eytype</w:t>
+            </w:r>
+            <w:proofErr w:type="spellEnd"/>
+          </w:p>
+        </w:tc>
+        <w:tc>
+          <w:tcPr>
+            <w:tcW w:w="1652" w:type="dxa"/>
+            <w:vAlign w:val="center"/>
+          </w:tcPr>
+          <w:p>
+            <w:pPr>
+              <w:rPr>
+                <w:rFonts w:ascii="微软雅黑" w:eastAsia="微软雅黑" w:hAnsi="微软雅黑" w:hint="eastAsia"/>
+                <w:szCs w:val="21"/>
+              </w:rPr>
+            </w:pPr>
+            <w:proofErr w:type="spellStart"/>
+            <w:r>
+              <w:rPr>
+                <w:rFonts w:ascii="微软雅黑" w:eastAsia="微软雅黑" w:hAnsi="微软雅黑" w:hint="eastAsia"/>
+                <w:szCs w:val="21"/>
+              </w:rPr>
+              <w:t>int</w:t>
+            </w:r>
+            <w:proofErr w:type="spellEnd"/>
+          </w:p>
+        </w:tc>
+        <w:tc>
+          <w:tcPr>
+            <w:tcW w:w="4849" w:type="dxa"/>
+            <w:vAlign w:val="center"/>
+          </w:tcPr>
+          <w:p>
+            <w:pPr>
+              <w:rPr>
+                <w:rFonts w:ascii="微软雅黑" w:eastAsia="微软雅黑" w:hAnsi="微软雅黑" w:hint="eastAsia"/>
+                <w:szCs w:val="21"/>
+              </w:rPr>
+            </w:pPr>
+            <w:r>
+              <w:rPr>
+                <w:rFonts w:ascii="微软雅黑" w:eastAsia="微软雅黑" w:hAnsi="微软雅黑" w:hint="eastAsia"/>
+                <w:szCs w:val="21"/>
+              </w:rPr>
+              <w:t>类型</w:t>
+            </w:r>
+            <w:r>
+              <w:rPr>
+                <w:rFonts w:ascii="微软雅黑" w:eastAsia="微软雅黑" w:hAnsi="微软雅黑"/>
+                <w:szCs w:val="21"/>
+              </w:rPr>
+              <w:t>（</w:t>
+            </w:r>
+            <w:r>
+              <w:rPr>
+                <w:rFonts w:ascii="微软雅黑" w:eastAsia="微软雅黑" w:hAnsi="微软雅黑" w:hint="eastAsia"/>
+                <w:szCs w:val="21"/>
+              </w:rPr>
+              <w:t>0发</w:t>
+            </w:r>
+            <w:r>
+              <w:rPr>
+                <w:rFonts w:ascii="微软雅黑" w:eastAsia="微软雅黑" w:hAnsi="微软雅黑"/>
+                <w:szCs w:val="21"/>
+              </w:rPr>
+              <w:t>卡，</w:t>
+            </w:r>
+            <w:r>
+              <w:rPr>
+                <w:rFonts w:ascii="微软雅黑" w:eastAsia="微软雅黑" w:hAnsi="微软雅黑" w:hint="eastAsia"/>
+                <w:szCs w:val="21"/>
+              </w:rPr>
+              <w:t>1密码</w:t>
+            </w:r>
+            <w:r>
+              <w:rPr>
+                <w:rFonts w:ascii="微软雅黑" w:eastAsia="微软雅黑" w:hAnsi="微软雅黑"/>
+                <w:szCs w:val="21"/>
+              </w:rPr>
+              <w:t>）</w:t>
+            </w:r>
+          </w:p>
+        </w:tc>
+      </w:tr>
+      <w:tr>
+        <w:trPr>
+          <w:trHeight w:val="500"/>
+        </w:trPr>
+        <w:tc>
+          <w:tcPr>
+            <w:tcW w:w="1545" w:type="dxa"/>
+            <w:vAlign w:val="center"/>
+          </w:tcPr>
+          <w:p>
+            <w:pPr>
+              <w:rPr>
+                <w:rFonts w:ascii="微软雅黑" w:eastAsia="微软雅黑" w:hAnsi="微软雅黑"/>
+                <w:szCs w:val="21"/>
+              </w:rPr>
+            </w:pPr>
+            <w:bookmarkStart w:id="10" w:name="_GoBack"/>
+            <w:bookmarkEnd w:id="10"/>
+            <w:r>
+              <w:rPr>
+                <w:rFonts w:ascii="微软雅黑" w:eastAsia="微软雅黑" w:hAnsi="微软雅黑" w:hint="eastAsia"/>
+                <w:szCs w:val="21"/>
+              </w:rPr>
+              <w:t>token</w:t>
+            </w:r>
+          </w:p>
+        </w:tc>
+        <w:tc>
+          <w:tcPr>
+            <w:tcW w:w="1652" w:type="dxa"/>
+            <w:vAlign w:val="center"/>
+          </w:tcPr>
+          <w:p>
+            <w:pPr>
+              <w:rPr>
+                <w:rFonts w:ascii="微软雅黑" w:eastAsia="微软雅黑" w:hAnsi="微软雅黑"/>
+                <w:szCs w:val="21"/>
+              </w:rPr>
+            </w:pPr>
+            <w:r>
+              <w:rPr>
+                <w:rFonts w:ascii="微软雅黑" w:eastAsia="微软雅黑" w:hAnsi="微软雅黑" w:hint="eastAsia"/>
+                <w:szCs w:val="21"/>
+              </w:rPr>
+              <w:t>string</w:t>
+            </w:r>
+          </w:p>
+        </w:tc>
+        <w:tc>
+          <w:tcPr>
+            <w:tcW w:w="4849" w:type="dxa"/>
             <w:vAlign w:val="center"/>
           </w:tcPr>
           <w:p>
@@ -5649,7 +6860,6 @@
                 <w:rFonts w:ascii="微软雅黑" w:eastAsia="微软雅黑" w:hAnsi="微软雅黑"/>
                 <w:szCs w:val="21"/>
               </w:rPr>
-              <w:lastRenderedPageBreak/>
               <w:t>参数</w:t>
             </w:r>
           </w:p>
@@ -5910,6 +7120,7 @@
           <w:rFonts w:ascii="微软雅黑" w:eastAsia="微软雅黑" w:hAnsi="微软雅黑"/>
           <w:szCs w:val="21"/>
         </w:rPr>
+        <w:lastRenderedPageBreak/>
         <w:t xml:space="preserve">  返回：</w:t>
       </w:r>
     </w:p>
@@ -6523,7 +7734,7 @@
           <w:p>
             <w:pPr>
               <w:rPr>
-                <w:rFonts w:ascii="微软雅黑" w:eastAsia="微软雅黑" w:hAnsi="微软雅黑" w:hint="eastAsia"/>
+                <w:rFonts w:ascii="微软雅黑" w:eastAsia="微软雅黑" w:hAnsi="微软雅黑"/>
                 <w:szCs w:val="21"/>
               </w:rPr>
             </w:pPr>
@@ -7101,7 +8312,7 @@
           <w:p>
             <w:pPr>
               <w:rPr>
-                <w:rFonts w:ascii="微软雅黑" w:eastAsia="微软雅黑" w:hAnsi="微软雅黑" w:hint="eastAsia"/>
+                <w:rFonts w:ascii="微软雅黑" w:eastAsia="微软雅黑" w:hAnsi="微软雅黑"/>
                 <w:szCs w:val="21"/>
               </w:rPr>
             </w:pPr>
@@ -7111,7 +8322,6 @@
                 <w:rFonts w:ascii="微软雅黑" w:eastAsia="微软雅黑" w:hAnsi="微软雅黑" w:hint="eastAsia"/>
                 <w:szCs w:val="21"/>
               </w:rPr>
-              <w:lastRenderedPageBreak/>
               <w:t>cardid</w:t>
             </w:r>
             <w:proofErr w:type="spellEnd"/>
@@ -7125,7 +8335,7 @@
           <w:p>
             <w:pPr>
               <w:rPr>
-                <w:rFonts w:ascii="微软雅黑" w:eastAsia="微软雅黑" w:hAnsi="微软雅黑" w:hint="eastAsia"/>
+                <w:rFonts w:ascii="微软雅黑" w:eastAsia="微软雅黑" w:hAnsi="微软雅黑"/>
                 <w:szCs w:val="21"/>
               </w:rPr>
             </w:pPr>
@@ -7146,7 +8356,7 @@
           <w:p>
             <w:pPr>
               <w:rPr>
-                <w:rFonts w:ascii="微软雅黑" w:eastAsia="微软雅黑" w:hAnsi="微软雅黑" w:hint="eastAsia"/>
+                <w:rFonts w:ascii="微软雅黑" w:eastAsia="微软雅黑" w:hAnsi="微软雅黑"/>
                 <w:szCs w:val="21"/>
               </w:rPr>
             </w:pPr>
@@ -7186,7 +8396,7 @@
           <w:p>
             <w:pPr>
               <w:rPr>
-                <w:rFonts w:ascii="微软雅黑" w:eastAsia="微软雅黑" w:hAnsi="微软雅黑" w:hint="eastAsia"/>
+                <w:rFonts w:ascii="微软雅黑" w:eastAsia="微软雅黑" w:hAnsi="微软雅黑"/>
                 <w:szCs w:val="21"/>
               </w:rPr>
             </w:pPr>
@@ -7223,7 +8433,7 @@
           <w:p>
             <w:pPr>
               <w:rPr>
-                <w:rFonts w:ascii="微软雅黑" w:eastAsia="微软雅黑" w:hAnsi="微软雅黑" w:hint="eastAsia"/>
+                <w:rFonts w:ascii="微软雅黑" w:eastAsia="微软雅黑" w:hAnsi="微软雅黑"/>
                 <w:szCs w:val="21"/>
               </w:rPr>
             </w:pPr>
@@ -7246,7 +8456,7 @@
           <w:p>
             <w:pPr>
               <w:rPr>
-                <w:rFonts w:ascii="微软雅黑" w:eastAsia="微软雅黑" w:hAnsi="微软雅黑" w:hint="eastAsia"/>
+                <w:rFonts w:ascii="微软雅黑" w:eastAsia="微软雅黑" w:hAnsi="微软雅黑"/>
                 <w:szCs w:val="21"/>
               </w:rPr>
             </w:pPr>
@@ -7307,7 +8517,7 @@
     <w:p>
       <w:pPr>
         <w:rPr>
-          <w:rFonts w:ascii="微软雅黑" w:eastAsia="微软雅黑" w:hAnsi="微软雅黑" w:hint="eastAsia"/>
+          <w:rFonts w:ascii="微软雅黑" w:eastAsia="微软雅黑" w:hAnsi="微软雅黑"/>
           <w:szCs w:val="21"/>
         </w:rPr>
       </w:pPr>
@@ -7342,6 +8552,7 @@
           <w:rFonts w:ascii="微软雅黑" w:eastAsia="微软雅黑" w:hAnsi="微软雅黑"/>
           <w:szCs w:val="21"/>
         </w:rPr>
+        <w:lastRenderedPageBreak/>
         <w:t>{</w:t>
       </w:r>
     </w:p>
@@ -7690,7 +8901,7 @@
     <w:p>
       <w:pPr>
         <w:rPr>
-          <w:rFonts w:ascii="微软雅黑" w:eastAsia="微软雅黑" w:hAnsi="微软雅黑" w:hint="eastAsia"/>
+          <w:rFonts w:ascii="微软雅黑" w:eastAsia="微软雅黑" w:hAnsi="微软雅黑"/>
           <w:szCs w:val="21"/>
         </w:rPr>
       </w:pPr>
@@ -8019,14 +9230,13 @@
           <w:rFonts w:ascii="微软雅黑" w:eastAsia="微软雅黑" w:hAnsi="微软雅黑"/>
           <w:szCs w:val="21"/>
         </w:rPr>
-        <w:lastRenderedPageBreak/>
         <w:t>}</w:t>
       </w:r>
     </w:p>
     <w:p>
       <w:pPr>
         <w:rPr>
-          <w:rFonts w:ascii="微软雅黑" w:eastAsia="微软雅黑" w:hAnsi="微软雅黑" w:hint="eastAsia"/>
+          <w:rFonts w:ascii="微软雅黑" w:eastAsia="微软雅黑" w:hAnsi="微软雅黑"/>
           <w:szCs w:val="21"/>
         </w:rPr>
       </w:pPr>
@@ -8053,6 +9263,7 @@
         <w:rPr>
           <w:rFonts w:hint="eastAsia"/>
         </w:rPr>
+        <w:lastRenderedPageBreak/>
         <w:t>返回状态码说明</w:t>
       </w:r>
     </w:p>
@@ -8688,7 +9899,7 @@
                 <w:bCs/>
                 <w:noProof/>
               </w:rPr>
-              <w:t>2</w:t>
+              <w:t>9</w:t>
             </w:r>
             <w:r>
               <w:rPr>
@@ -8752,7 +9963,7 @@
                 <w:bCs/>
                 <w:noProof/>
               </w:rPr>
-              <w:t>8</w:t>
+              <w:t>9</w:t>
             </w:r>
             <w:r>
               <w:rPr>
@@ -10532,7 +11743,7 @@
 </file>
 
 <file path=customXml/itemProps1.xml><?xml version="1.0" encoding="utf-8"?>
-<ds:datastoreItem xmlns:ds="http://schemas.openxmlformats.org/officeDocument/2006/customXml" ds:itemID="{0D0A5ABE-0BAD-452F-BCFF-DC35F090AF85}">
+<ds:datastoreItem xmlns:ds="http://schemas.openxmlformats.org/officeDocument/2006/customXml" ds:itemID="{1F4787A8-B5F0-4749-840B-EF0BC060D7F6}">
   <ds:schemaRefs>
     <ds:schemaRef ds:uri="http://schemas.openxmlformats.org/officeDocument/2006/bibliography"/>
   </ds:schemaRefs>

--- a/design/铂智开门系统API接口文档.docx
+++ b/design/铂智开门系统API接口文档.docx
@@ -833,6 +833,150 @@
                 <w:szCs w:val="21"/>
               </w:rPr>
               <w:t xml:space="preserve">2.2.2修改 </w:t>
+            </w:r>
+          </w:p>
+        </w:tc>
+        <w:tc>
+          <w:tcPr>
+            <w:tcW w:w="1301" w:type="dxa"/>
+          </w:tcPr>
+          <w:p>
+            <w:pPr>
+              <w:jc w:val="center"/>
+              <w:rPr>
+                <w:rFonts w:asciiTheme="minorEastAsia" w:eastAsiaTheme="minorEastAsia" w:hAnsiTheme="minorEastAsia"/>
+                <w:szCs w:val="21"/>
+              </w:rPr>
+            </w:pPr>
+            <w:r>
+              <w:rPr>
+                <w:rFonts w:asciiTheme="minorEastAsia" w:eastAsiaTheme="minorEastAsia" w:hAnsiTheme="minorEastAsia" w:hint="eastAsia"/>
+                <w:szCs w:val="21"/>
+              </w:rPr>
+              <w:t>jking</w:t>
+            </w:r>
+          </w:p>
+        </w:tc>
+      </w:tr>
+      <w:tr>
+        <w:tc>
+          <w:tcPr>
+            <w:tcW w:w="1266" w:type="dxa"/>
+          </w:tcPr>
+          <w:p>
+            <w:pPr>
+              <w:jc w:val="center"/>
+              <w:rPr>
+                <w:rFonts w:asciiTheme="minorEastAsia" w:eastAsiaTheme="minorEastAsia" w:hAnsiTheme="minorEastAsia"/>
+                <w:szCs w:val="21"/>
+              </w:rPr>
+            </w:pPr>
+            <w:r>
+              <w:rPr>
+                <w:rFonts w:asciiTheme="minorEastAsia" w:eastAsiaTheme="minorEastAsia" w:hAnsiTheme="minorEastAsia" w:hint="eastAsia"/>
+                <w:szCs w:val="21"/>
+              </w:rPr>
+              <w:t>2018-</w:t>
+            </w:r>
+            <w:r>
+              <w:rPr>
+                <w:rFonts w:asciiTheme="minorEastAsia" w:eastAsiaTheme="minorEastAsia" w:hAnsiTheme="minorEastAsia"/>
+                <w:szCs w:val="21"/>
+              </w:rPr>
+              <w:t>07-29</w:t>
+            </w:r>
+          </w:p>
+        </w:tc>
+        <w:tc>
+          <w:tcPr>
+            <w:tcW w:w="1120" w:type="dxa"/>
+          </w:tcPr>
+          <w:p>
+            <w:pPr>
+              <w:jc w:val="center"/>
+              <w:rPr>
+                <w:rFonts w:asciiTheme="minorEastAsia" w:eastAsiaTheme="minorEastAsia" w:hAnsiTheme="minorEastAsia"/>
+                <w:szCs w:val="21"/>
+              </w:rPr>
+            </w:pPr>
+            <w:r>
+              <w:rPr>
+                <w:rFonts w:asciiTheme="minorEastAsia" w:eastAsiaTheme="minorEastAsia" w:hAnsiTheme="minorEastAsia"/>
+                <w:szCs w:val="21"/>
+              </w:rPr>
+              <w:t>V</w:t>
+            </w:r>
+            <w:r>
+              <w:rPr>
+                <w:rFonts w:asciiTheme="minorEastAsia" w:eastAsiaTheme="minorEastAsia" w:hAnsiTheme="minorEastAsia" w:hint="eastAsia"/>
+                <w:szCs w:val="21"/>
+              </w:rPr>
+              <w:t>1.</w:t>
+            </w:r>
+            <w:r>
+              <w:rPr>
+                <w:rFonts w:asciiTheme="minorEastAsia" w:eastAsiaTheme="minorEastAsia" w:hAnsiTheme="minorEastAsia"/>
+                <w:szCs w:val="21"/>
+              </w:rPr>
+              <w:t>4</w:t>
+            </w:r>
+          </w:p>
+        </w:tc>
+        <w:tc>
+          <w:tcPr>
+            <w:tcW w:w="4835" w:type="dxa"/>
+          </w:tcPr>
+          <w:p>
+            <w:pPr>
+              <w:jc w:val="center"/>
+              <w:rPr>
+                <w:rFonts w:asciiTheme="minorEastAsia" w:eastAsiaTheme="minorEastAsia" w:hAnsiTheme="minorEastAsia"/>
+                <w:szCs w:val="21"/>
+              </w:rPr>
+            </w:pPr>
+            <w:r>
+              <w:rPr>
+                <w:rFonts w:asciiTheme="minorEastAsia" w:eastAsiaTheme="minorEastAsia" w:hAnsiTheme="minorEastAsia" w:hint="eastAsia"/>
+                <w:szCs w:val="21"/>
+              </w:rPr>
+              <w:t>增加2.1.5,2.1.6,</w:t>
+            </w:r>
+            <w:r>
+              <w:rPr>
+                <w:rFonts w:asciiTheme="minorEastAsia" w:eastAsiaTheme="minorEastAsia" w:hAnsiTheme="minorEastAsia"/>
+                <w:szCs w:val="21"/>
+              </w:rPr>
+              <w:t>2.1.7,2.1.8</w:t>
+            </w:r>
+          </w:p>
+          <w:p>
+            <w:pPr>
+              <w:jc w:val="center"/>
+              <w:rPr>
+                <w:rFonts w:asciiTheme="minorEastAsia" w:eastAsiaTheme="minorEastAsia" w:hAnsiTheme="minorEastAsia"/>
+                <w:szCs w:val="21"/>
+              </w:rPr>
+            </w:pPr>
+            <w:r>
+              <w:rPr>
+                <w:rFonts w:asciiTheme="minorEastAsia" w:eastAsiaTheme="minorEastAsia" w:hAnsiTheme="minorEastAsia" w:hint="eastAsia"/>
+                <w:szCs w:val="21"/>
+              </w:rPr>
+              <w:t>修改推</w:t>
+            </w:r>
+            <w:r>
+              <w:rPr>
+                <w:rFonts w:asciiTheme="minorEastAsia" w:eastAsiaTheme="minorEastAsia" w:hAnsiTheme="minorEastAsia"/>
+                <w:szCs w:val="21"/>
+              </w:rPr>
+              <w:t>送接口</w:t>
+            </w:r>
+            <w:r>
+              <w:rPr>
+                <w:rFonts w:asciiTheme="minorEastAsia" w:eastAsiaTheme="minorEastAsia" w:hAnsiTheme="minorEastAsia" w:hint="eastAsia"/>
+                <w:szCs w:val="21"/>
+              </w:rPr>
+              <w:t xml:space="preserve">2.2.2 </w:t>
             </w:r>
           </w:p>
         </w:tc>
@@ -1996,7 +2140,7 @@
           <v:shape id="_x0000_i1025" type="#_x0000_t75" style="width:380.4pt;height:263.55pt" o:ole="">
             <v:imagedata r:id="rId8" o:title=""/>
           </v:shape>
-          <o:OLEObject Type="Embed" ProgID="Visio.Drawing.15" ShapeID="_x0000_i1025" DrawAspect="Content" ObjectID="_1593838968" r:id="rId9"/>
+          <o:OLEObject Type="Embed" ProgID="Visio.Drawing.15" ShapeID="_x0000_i1025" DrawAspect="Content" ObjectID="_1594405471" r:id="rId9"/>
         </w:object>
       </w:r>
     </w:p>
@@ -5155,7 +5299,7 @@
           <w:p>
             <w:pPr>
               <w:rPr>
-                <w:rFonts w:ascii="微软雅黑" w:eastAsia="微软雅黑" w:hAnsi="微软雅黑" w:hint="eastAsia"/>
+                <w:rFonts w:ascii="微软雅黑" w:eastAsia="微软雅黑" w:hAnsi="微软雅黑"/>
                 <w:szCs w:val="21"/>
               </w:rPr>
             </w:pPr>
@@ -5225,7 +5369,7 @@
           <w:p>
             <w:pPr>
               <w:rPr>
-                <w:rFonts w:ascii="微软雅黑" w:eastAsia="微软雅黑" w:hAnsi="微软雅黑" w:hint="eastAsia"/>
+                <w:rFonts w:ascii="微软雅黑" w:eastAsia="微软雅黑" w:hAnsi="微软雅黑"/>
                 <w:szCs w:val="21"/>
               </w:rPr>
             </w:pPr>
@@ -5248,7 +5392,7 @@
           <w:p>
             <w:pPr>
               <w:rPr>
-                <w:rFonts w:ascii="微软雅黑" w:eastAsia="微软雅黑" w:hAnsi="微软雅黑" w:hint="eastAsia"/>
+                <w:rFonts w:ascii="微软雅黑" w:eastAsia="微软雅黑" w:hAnsi="微软雅黑"/>
                 <w:szCs w:val="21"/>
               </w:rPr>
             </w:pPr>
@@ -5330,7 +5474,7 @@
           <w:p>
             <w:pPr>
               <w:rPr>
-                <w:rFonts w:ascii="微软雅黑" w:eastAsia="微软雅黑" w:hAnsi="微软雅黑" w:hint="eastAsia"/>
+                <w:rFonts w:ascii="微软雅黑" w:eastAsia="微软雅黑" w:hAnsi="微软雅黑"/>
                 <w:szCs w:val="21"/>
               </w:rPr>
             </w:pPr>
@@ -5351,7 +5495,7 @@
           <w:p>
             <w:pPr>
               <w:rPr>
-                <w:rFonts w:ascii="微软雅黑" w:eastAsia="微软雅黑" w:hAnsi="微软雅黑" w:hint="eastAsia"/>
+                <w:rFonts w:ascii="微软雅黑" w:eastAsia="微软雅黑" w:hAnsi="微软雅黑"/>
                 <w:szCs w:val="21"/>
               </w:rPr>
             </w:pPr>
@@ -5682,13 +5826,7 @@
         <w:rPr>
           <w:rFonts w:hint="eastAsia"/>
         </w:rPr>
-        <w:t>取消</w:t>
-      </w:r>
-      <w:r>
-        <w:rPr>
-          <w:rFonts w:hint="eastAsia"/>
-        </w:rPr>
-        <w:t>发卡</w:t>
+        <w:t>取消发卡</w:t>
       </w:r>
       <w:r>
         <w:rPr>
@@ -6239,7 +6377,7 @@
           <w:p>
             <w:pPr>
               <w:rPr>
-                <w:rFonts w:ascii="微软雅黑" w:eastAsia="微软雅黑" w:hAnsi="微软雅黑" w:hint="eastAsia"/>
+                <w:rFonts w:ascii="微软雅黑" w:eastAsia="微软雅黑" w:hAnsi="微软雅黑"/>
                 <w:szCs w:val="21"/>
               </w:rPr>
             </w:pPr>
@@ -6309,7 +6447,7 @@
           <w:p>
             <w:pPr>
               <w:rPr>
-                <w:rFonts w:ascii="微软雅黑" w:eastAsia="微软雅黑" w:hAnsi="微软雅黑" w:hint="eastAsia"/>
+                <w:rFonts w:ascii="微软雅黑" w:eastAsia="微软雅黑" w:hAnsi="微软雅黑"/>
                 <w:szCs w:val="21"/>
               </w:rPr>
             </w:pPr>
@@ -6332,7 +6470,7 @@
           <w:p>
             <w:pPr>
               <w:rPr>
-                <w:rFonts w:ascii="微软雅黑" w:eastAsia="微软雅黑" w:hAnsi="微软雅黑" w:hint="eastAsia"/>
+                <w:rFonts w:ascii="微软雅黑" w:eastAsia="微软雅黑" w:hAnsi="微软雅黑"/>
                 <w:szCs w:val="21"/>
               </w:rPr>
             </w:pPr>
@@ -6397,8 +6535,6 @@
                 <w:szCs w:val="21"/>
               </w:rPr>
             </w:pPr>
-            <w:bookmarkStart w:id="10" w:name="_GoBack"/>
-            <w:bookmarkEnd w:id="10"/>
             <w:r>
               <w:rPr>
                 <w:rFonts w:ascii="微软雅黑" w:eastAsia="微软雅黑" w:hAnsi="微软雅黑" w:hint="eastAsia"/>
@@ -6649,11 +6785,3075 @@
     </w:p>
     <w:p>
       <w:pPr>
+        <w:pStyle w:val="3"/>
+        <w:numPr>
+          <w:ilvl w:val="2"/>
+          <w:numId w:val="6"/>
+        </w:numPr>
+      </w:pPr>
+      <w:r>
+        <w:rPr>
+          <w:rFonts w:hint="eastAsia"/>
+        </w:rPr>
+        <w:t>同步</w:t>
+      </w:r>
+      <w:r>
+        <w:t>所有房间号</w:t>
+      </w:r>
+    </w:p>
+    <w:p>
+      <w:pPr>
+        <w:rPr>
+          <w:rFonts w:ascii="微软雅黑" w:eastAsia="微软雅黑" w:hAnsi="微软雅黑"/>
+          <w:szCs w:val="21"/>
+        </w:rPr>
+      </w:pPr>
+      <w:r>
+        <w:rPr>
+          <w:rFonts w:ascii="微软雅黑" w:eastAsia="微软雅黑" w:hAnsi="微软雅黑"/>
+          <w:szCs w:val="21"/>
+        </w:rPr>
+        <w:t>URL ：http</w:t>
+      </w:r>
+      <w:r>
+        <w:rPr>
+          <w:rFonts w:ascii="微软雅黑" w:eastAsia="微软雅黑" w:hAnsi="微软雅黑" w:hint="eastAsia"/>
+          <w:szCs w:val="21"/>
+        </w:rPr>
+        <w:t>s</w:t>
+      </w:r>
+      <w:r>
+        <w:rPr>
+          <w:rFonts w:ascii="微软雅黑" w:eastAsia="微软雅黑" w:hAnsi="微软雅黑"/>
+          <w:szCs w:val="21"/>
+        </w:rPr>
+        <w:t>://</w:t>
+      </w:r>
+      <w:r>
+        <w:rPr>
+          <w:rFonts w:ascii="微软雅黑" w:eastAsia="微软雅黑" w:hAnsi="微软雅黑" w:hint="eastAsia"/>
+          <w:szCs w:val="21"/>
+        </w:rPr>
+        <w:t>[域名]</w:t>
+      </w:r>
+      <w:r>
+        <w:rPr>
+          <w:rFonts w:ascii="微软雅黑" w:eastAsia="微软雅黑" w:hAnsi="微软雅黑"/>
+          <w:szCs w:val="21"/>
+        </w:rPr>
+        <w:t>/</w:t>
+      </w:r>
+      <w:r>
+        <w:rPr>
+          <w:rFonts w:ascii="微软雅黑" w:eastAsia="微软雅黑" w:hAnsi="微软雅黑" w:hint="eastAsia"/>
+          <w:szCs w:val="21"/>
+        </w:rPr>
+        <w:t>v1</w:t>
+      </w:r>
+      <w:r>
+        <w:rPr>
+          <w:rFonts w:ascii="微软雅黑" w:eastAsia="微软雅黑" w:hAnsi="微软雅黑"/>
+          <w:szCs w:val="21"/>
+        </w:rPr>
+        <w:t>/</w:t>
+      </w:r>
+      <w:r>
+        <w:rPr>
+          <w:rFonts w:ascii="微软雅黑" w:eastAsia="微软雅黑" w:hAnsi="微软雅黑"/>
+          <w:szCs w:val="21"/>
+        </w:rPr>
+        <w:t>s</w:t>
+      </w:r>
+      <w:r>
+        <w:rPr>
+          <w:rFonts w:ascii="微软雅黑" w:eastAsia="微软雅黑" w:hAnsi="微软雅黑"/>
+          <w:szCs w:val="21"/>
+        </w:rPr>
+        <w:t>ync</w:t>
+      </w:r>
+      <w:r>
+        <w:rPr>
+          <w:rFonts w:ascii="微软雅黑" w:eastAsia="微软雅黑" w:hAnsi="微软雅黑"/>
+          <w:szCs w:val="21"/>
+        </w:rPr>
+        <w:t>-</w:t>
+      </w:r>
+      <w:r>
+        <w:rPr>
+          <w:rFonts w:ascii="微软雅黑" w:eastAsia="微软雅黑" w:hAnsi="微软雅黑"/>
+          <w:szCs w:val="21"/>
+        </w:rPr>
+        <w:t>room-info</w:t>
+      </w:r>
+    </w:p>
+    <w:p>
+      <w:pPr>
+        <w:rPr>
+          <w:rFonts w:ascii="微软雅黑" w:eastAsia="微软雅黑" w:hAnsi="微软雅黑" w:hint="eastAsia"/>
+          <w:szCs w:val="21"/>
+        </w:rPr>
+      </w:pPr>
+      <w:r>
+        <w:rPr>
+          <w:rFonts w:ascii="微软雅黑" w:eastAsia="微软雅黑" w:hAnsi="微软雅黑"/>
+          <w:szCs w:val="21"/>
+        </w:rPr>
+        <w:t>描述：</w:t>
+      </w:r>
+      <w:r>
+        <w:rPr>
+          <w:rFonts w:ascii="微软雅黑" w:eastAsia="微软雅黑" w:hAnsi="微软雅黑" w:hint="eastAsia"/>
+          <w:szCs w:val="21"/>
+        </w:rPr>
+        <w:t>同步</w:t>
+      </w:r>
+      <w:r>
+        <w:rPr>
+          <w:rFonts w:ascii="微软雅黑" w:eastAsia="微软雅黑" w:hAnsi="微软雅黑"/>
+          <w:szCs w:val="21"/>
+        </w:rPr>
+        <w:t>所有房间号</w:t>
+      </w:r>
+    </w:p>
+    <w:p>
+      <w:pPr>
+        <w:rPr>
+          <w:rFonts w:ascii="微软雅黑" w:eastAsia="微软雅黑" w:hAnsi="微软雅黑"/>
+          <w:szCs w:val="21"/>
+        </w:rPr>
+      </w:pPr>
+      <w:r>
+        <w:rPr>
+          <w:rFonts w:ascii="微软雅黑" w:eastAsia="微软雅黑" w:hAnsi="微软雅黑"/>
+          <w:szCs w:val="21"/>
+        </w:rPr>
+        <w:t xml:space="preserve">请求方式： </w:t>
+      </w:r>
+      <w:proofErr w:type="gramStart"/>
+      <w:r>
+        <w:rPr>
+          <w:rFonts w:ascii="微软雅黑" w:eastAsia="微软雅黑" w:hAnsi="微软雅黑"/>
+          <w:szCs w:val="21"/>
+        </w:rPr>
+        <w:t>post</w:t>
+      </w:r>
+      <w:proofErr w:type="gramEnd"/>
+    </w:p>
+    <w:p>
+      <w:pPr>
+        <w:rPr>
+          <w:rFonts w:ascii="微软雅黑" w:eastAsia="微软雅黑" w:hAnsi="微软雅黑"/>
+          <w:szCs w:val="21"/>
+        </w:rPr>
+      </w:pPr>
+      <w:r>
+        <w:rPr>
+          <w:rFonts w:ascii="微软雅黑" w:eastAsia="微软雅黑" w:hAnsi="微软雅黑"/>
+          <w:szCs w:val="21"/>
+        </w:rPr>
+        <w:t>参数：</w:t>
+      </w:r>
+    </w:p>
+    <w:tbl>
+      <w:tblPr>
+        <w:tblW w:w="8046" w:type="dxa"/>
+        <w:tblBorders>
+          <w:top w:val="single" w:sz="0" w:space="0" w:color="auto"/>
+          <w:left w:val="single" w:sz="0" w:space="0" w:color="auto"/>
+          <w:bottom w:val="single" w:sz="0" w:space="0" w:color="auto"/>
+          <w:right w:val="single" w:sz="0" w:space="0" w:color="auto"/>
+          <w:insideH w:val="single" w:sz="0" w:space="0" w:color="auto"/>
+          <w:insideV w:val="single" w:sz="0" w:space="0" w:color="auto"/>
+        </w:tblBorders>
+        <w:tblLayout w:type="fixed"/>
+        <w:tblLook w:val="04A0" w:firstRow="1" w:lastRow="0" w:firstColumn="1" w:lastColumn="0" w:noHBand="0" w:noVBand="1"/>
+      </w:tblPr>
+      <w:tblGrid>
+        <w:gridCol w:w="1545"/>
+        <w:gridCol w:w="1652"/>
+        <w:gridCol w:w="4849"/>
+      </w:tblGrid>
+      <w:tr>
+        <w:trPr>
+          <w:trHeight w:val="340"/>
+        </w:trPr>
+        <w:tc>
+          <w:tcPr>
+            <w:tcW w:w="1545" w:type="dxa"/>
+            <w:vAlign w:val="center"/>
+          </w:tcPr>
+          <w:p>
+            <w:pPr>
+              <w:rPr>
+                <w:rFonts w:ascii="微软雅黑" w:eastAsia="微软雅黑" w:hAnsi="微软雅黑"/>
+                <w:szCs w:val="21"/>
+              </w:rPr>
+            </w:pPr>
+            <w:r>
+              <w:rPr>
+                <w:rFonts w:ascii="微软雅黑" w:eastAsia="微软雅黑" w:hAnsi="微软雅黑"/>
+                <w:szCs w:val="21"/>
+              </w:rPr>
+              <w:t>参数</w:t>
+            </w:r>
+          </w:p>
+        </w:tc>
+        <w:tc>
+          <w:tcPr>
+            <w:tcW w:w="1652" w:type="dxa"/>
+            <w:vAlign w:val="center"/>
+          </w:tcPr>
+          <w:p>
+            <w:pPr>
+              <w:rPr>
+                <w:rFonts w:ascii="微软雅黑" w:eastAsia="微软雅黑" w:hAnsi="微软雅黑"/>
+                <w:szCs w:val="21"/>
+              </w:rPr>
+            </w:pPr>
+            <w:r>
+              <w:rPr>
+                <w:rFonts w:ascii="微软雅黑" w:eastAsia="微软雅黑" w:hAnsi="微软雅黑"/>
+                <w:szCs w:val="21"/>
+              </w:rPr>
+              <w:t>类型</w:t>
+            </w:r>
+          </w:p>
+        </w:tc>
+        <w:tc>
+          <w:tcPr>
+            <w:tcW w:w="4849" w:type="dxa"/>
+            <w:vAlign w:val="center"/>
+          </w:tcPr>
+          <w:p>
+            <w:pPr>
+              <w:rPr>
+                <w:rFonts w:ascii="微软雅黑" w:eastAsia="微软雅黑" w:hAnsi="微软雅黑"/>
+                <w:szCs w:val="21"/>
+              </w:rPr>
+            </w:pPr>
+            <w:r>
+              <w:rPr>
+                <w:rFonts w:ascii="微软雅黑" w:eastAsia="微软雅黑" w:hAnsi="微软雅黑"/>
+                <w:szCs w:val="21"/>
+              </w:rPr>
+              <w:t>备注</w:t>
+            </w:r>
+          </w:p>
+        </w:tc>
+      </w:tr>
+      <w:tr>
+        <w:trPr>
+          <w:trHeight w:val="340"/>
+        </w:trPr>
+        <w:tc>
+          <w:tcPr>
+            <w:tcW w:w="1545" w:type="dxa"/>
+            <w:vAlign w:val="center"/>
+          </w:tcPr>
+          <w:p>
+            <w:pPr>
+              <w:rPr>
+                <w:rFonts w:ascii="微软雅黑" w:eastAsia="微软雅黑" w:hAnsi="微软雅黑"/>
+                <w:szCs w:val="21"/>
+              </w:rPr>
+            </w:pPr>
+            <w:proofErr w:type="spellStart"/>
+            <w:r>
+              <w:rPr>
+                <w:rFonts w:ascii="微软雅黑" w:eastAsia="微软雅黑" w:hAnsi="微软雅黑"/>
+                <w:szCs w:val="21"/>
+              </w:rPr>
+              <w:t>appid</w:t>
+            </w:r>
+            <w:proofErr w:type="spellEnd"/>
+          </w:p>
+        </w:tc>
+        <w:tc>
+          <w:tcPr>
+            <w:tcW w:w="1652" w:type="dxa"/>
+            <w:vAlign w:val="center"/>
+          </w:tcPr>
+          <w:p>
+            <w:pPr>
+              <w:rPr>
+                <w:rFonts w:ascii="微软雅黑" w:eastAsia="微软雅黑" w:hAnsi="微软雅黑"/>
+                <w:szCs w:val="21"/>
+              </w:rPr>
+            </w:pPr>
+            <w:r>
+              <w:rPr>
+                <w:rFonts w:ascii="微软雅黑" w:eastAsia="微软雅黑" w:hAnsi="微软雅黑" w:hint="eastAsia"/>
+                <w:szCs w:val="21"/>
+              </w:rPr>
+              <w:t>string</w:t>
+            </w:r>
+          </w:p>
+        </w:tc>
+        <w:tc>
+          <w:tcPr>
+            <w:tcW w:w="4849" w:type="dxa"/>
+            <w:vAlign w:val="center"/>
+          </w:tcPr>
+          <w:p>
+            <w:pPr>
+              <w:rPr>
+                <w:rFonts w:ascii="微软雅黑" w:eastAsia="微软雅黑" w:hAnsi="微软雅黑"/>
+                <w:szCs w:val="21"/>
+              </w:rPr>
+            </w:pPr>
+          </w:p>
+        </w:tc>
+      </w:tr>
+      <w:tr>
+        <w:trPr>
+          <w:trHeight w:val="500"/>
+        </w:trPr>
+        <w:tc>
+          <w:tcPr>
+            <w:tcW w:w="1545" w:type="dxa"/>
+            <w:vAlign w:val="center"/>
+          </w:tcPr>
+          <w:p>
+            <w:pPr>
+              <w:rPr>
+                <w:rFonts w:ascii="微软雅黑" w:eastAsia="微软雅黑" w:hAnsi="微软雅黑"/>
+                <w:szCs w:val="21"/>
+              </w:rPr>
+            </w:pPr>
+            <w:r>
+              <w:rPr>
+                <w:rFonts w:ascii="微软雅黑" w:eastAsia="微软雅黑" w:hAnsi="微软雅黑" w:hint="eastAsia"/>
+                <w:szCs w:val="21"/>
+              </w:rPr>
+              <w:t>token</w:t>
+            </w:r>
+          </w:p>
+        </w:tc>
+        <w:tc>
+          <w:tcPr>
+            <w:tcW w:w="1652" w:type="dxa"/>
+            <w:vAlign w:val="center"/>
+          </w:tcPr>
+          <w:p>
+            <w:pPr>
+              <w:rPr>
+                <w:rFonts w:ascii="微软雅黑" w:eastAsia="微软雅黑" w:hAnsi="微软雅黑"/>
+                <w:szCs w:val="21"/>
+              </w:rPr>
+            </w:pPr>
+            <w:r>
+              <w:rPr>
+                <w:rFonts w:ascii="微软雅黑" w:eastAsia="微软雅黑" w:hAnsi="微软雅黑" w:hint="eastAsia"/>
+                <w:szCs w:val="21"/>
+              </w:rPr>
+              <w:t>string</w:t>
+            </w:r>
+          </w:p>
+        </w:tc>
+        <w:tc>
+          <w:tcPr>
+            <w:tcW w:w="4849" w:type="dxa"/>
+            <w:vAlign w:val="center"/>
+          </w:tcPr>
+          <w:p>
+            <w:pPr>
+              <w:rPr>
+                <w:rFonts w:ascii="微软雅黑" w:eastAsia="微软雅黑" w:hAnsi="微软雅黑"/>
+                <w:szCs w:val="21"/>
+              </w:rPr>
+            </w:pPr>
+            <w:r>
+              <w:rPr>
+                <w:rFonts w:ascii="微软雅黑" w:eastAsia="微软雅黑" w:hAnsi="微软雅黑"/>
+                <w:szCs w:val="21"/>
+              </w:rPr>
+              <w:t>T</w:t>
+            </w:r>
+            <w:r>
+              <w:rPr>
+                <w:rFonts w:ascii="微软雅黑" w:eastAsia="微软雅黑" w:hAnsi="微软雅黑" w:hint="eastAsia"/>
+                <w:szCs w:val="21"/>
+              </w:rPr>
+              <w:t>oken值</w:t>
+            </w:r>
+          </w:p>
+        </w:tc>
+      </w:tr>
+      <w:tr>
+        <w:trPr>
+          <w:trHeight w:val="500"/>
+        </w:trPr>
+        <w:tc>
+          <w:tcPr>
+            <w:tcW w:w="1545" w:type="dxa"/>
+            <w:vAlign w:val="center"/>
+          </w:tcPr>
+          <w:p>
+            <w:pPr>
+              <w:rPr>
+                <w:rFonts w:ascii="微软雅黑" w:eastAsia="微软雅黑" w:hAnsi="微软雅黑"/>
+                <w:szCs w:val="21"/>
+              </w:rPr>
+            </w:pPr>
+            <w:r>
+              <w:rPr>
+                <w:rFonts w:ascii="微软雅黑" w:eastAsia="微软雅黑" w:hAnsi="微软雅黑" w:hint="eastAsia"/>
+                <w:szCs w:val="21"/>
+              </w:rPr>
+              <w:t>data</w:t>
+            </w:r>
+          </w:p>
+        </w:tc>
+        <w:tc>
+          <w:tcPr>
+            <w:tcW w:w="1652" w:type="dxa"/>
+            <w:vAlign w:val="center"/>
+          </w:tcPr>
+          <w:p>
+            <w:pPr>
+              <w:rPr>
+                <w:rFonts w:ascii="微软雅黑" w:eastAsia="微软雅黑" w:hAnsi="微软雅黑"/>
+                <w:szCs w:val="21"/>
+              </w:rPr>
+            </w:pPr>
+            <w:r>
+              <w:rPr>
+                <w:rFonts w:ascii="微软雅黑" w:eastAsia="微软雅黑" w:hAnsi="微软雅黑"/>
+                <w:szCs w:val="21"/>
+              </w:rPr>
+              <w:t>O</w:t>
+            </w:r>
+            <w:r>
+              <w:rPr>
+                <w:rFonts w:ascii="微软雅黑" w:eastAsia="微软雅黑" w:hAnsi="微软雅黑" w:hint="eastAsia"/>
+                <w:szCs w:val="21"/>
+              </w:rPr>
+              <w:t>bject数组</w:t>
+            </w:r>
+          </w:p>
+        </w:tc>
+        <w:tc>
+          <w:tcPr>
+            <w:tcW w:w="4849" w:type="dxa"/>
+            <w:vAlign w:val="center"/>
+          </w:tcPr>
+          <w:p>
+            <w:pPr>
+              <w:rPr>
+                <w:rFonts w:ascii="微软雅黑" w:eastAsia="微软雅黑" w:hAnsi="微软雅黑"/>
+                <w:szCs w:val="21"/>
+              </w:rPr>
+            </w:pPr>
+            <w:r>
+              <w:rPr>
+                <w:rFonts w:ascii="微软雅黑" w:eastAsia="微软雅黑" w:hAnsi="微软雅黑" w:hint="eastAsia"/>
+                <w:szCs w:val="21"/>
+              </w:rPr>
+              <w:t>房间</w:t>
+            </w:r>
+            <w:r>
+              <w:rPr>
+                <w:rFonts w:ascii="微软雅黑" w:eastAsia="微软雅黑" w:hAnsi="微软雅黑"/>
+                <w:szCs w:val="21"/>
+              </w:rPr>
+              <w:t>信息</w:t>
+            </w:r>
+            <w:r>
+              <w:rPr>
+                <w:rFonts w:ascii="微软雅黑" w:eastAsia="微软雅黑" w:hAnsi="微软雅黑" w:hint="eastAsia"/>
+                <w:szCs w:val="21"/>
+              </w:rPr>
+              <w:t>对对象</w:t>
+            </w:r>
+          </w:p>
+        </w:tc>
+      </w:tr>
+      <w:tr>
+        <w:trPr>
+          <w:trHeight w:val="500"/>
+        </w:trPr>
+        <w:tc>
+          <w:tcPr>
+            <w:tcW w:w="1545" w:type="dxa"/>
+            <w:vAlign w:val="center"/>
+          </w:tcPr>
+          <w:p>
+            <w:pPr>
+              <w:rPr>
+                <w:rFonts w:ascii="微软雅黑" w:eastAsia="微软雅黑" w:hAnsi="微软雅黑"/>
+                <w:szCs w:val="21"/>
+              </w:rPr>
+            </w:pPr>
+            <w:proofErr w:type="spellStart"/>
+            <w:r>
+              <w:rPr>
+                <w:rFonts w:ascii="微软雅黑" w:eastAsia="微软雅黑" w:hAnsi="微软雅黑"/>
+                <w:szCs w:val="21"/>
+              </w:rPr>
+              <w:lastRenderedPageBreak/>
+              <w:t>rname</w:t>
+            </w:r>
+            <w:proofErr w:type="spellEnd"/>
+          </w:p>
+        </w:tc>
+        <w:tc>
+          <w:tcPr>
+            <w:tcW w:w="1652" w:type="dxa"/>
+            <w:vAlign w:val="center"/>
+          </w:tcPr>
+          <w:p>
+            <w:pPr>
+              <w:rPr>
+                <w:rFonts w:ascii="微软雅黑" w:eastAsia="微软雅黑" w:hAnsi="微软雅黑"/>
+                <w:szCs w:val="21"/>
+              </w:rPr>
+            </w:pPr>
+            <w:r>
+              <w:rPr>
+                <w:rFonts w:ascii="微软雅黑" w:eastAsia="微软雅黑" w:hAnsi="微软雅黑" w:hint="eastAsia"/>
+                <w:szCs w:val="21"/>
+              </w:rPr>
+              <w:t>string</w:t>
+            </w:r>
+          </w:p>
+        </w:tc>
+        <w:tc>
+          <w:tcPr>
+            <w:tcW w:w="4849" w:type="dxa"/>
+            <w:vAlign w:val="center"/>
+          </w:tcPr>
+          <w:p>
+            <w:pPr>
+              <w:rPr>
+                <w:rFonts w:ascii="微软雅黑" w:eastAsia="微软雅黑" w:hAnsi="微软雅黑"/>
+                <w:szCs w:val="21"/>
+              </w:rPr>
+            </w:pPr>
+            <w:r>
+              <w:rPr>
+                <w:rFonts w:ascii="微软雅黑" w:eastAsia="微软雅黑" w:hAnsi="微软雅黑" w:hint="eastAsia"/>
+                <w:szCs w:val="21"/>
+              </w:rPr>
+              <w:t>房间</w:t>
+            </w:r>
+            <w:r>
+              <w:rPr>
+                <w:rFonts w:ascii="微软雅黑" w:eastAsia="微软雅黑" w:hAnsi="微软雅黑"/>
+                <w:szCs w:val="21"/>
+              </w:rPr>
+              <w:t>别名</w:t>
+            </w:r>
+            <w:r>
+              <w:rPr>
+                <w:rFonts w:ascii="微软雅黑" w:eastAsia="微软雅黑" w:hAnsi="微软雅黑" w:hint="eastAsia"/>
+                <w:szCs w:val="21"/>
+              </w:rPr>
+              <w:t>,用</w:t>
+            </w:r>
+            <w:r>
+              <w:rPr>
+                <w:rFonts w:ascii="微软雅黑" w:eastAsia="微软雅黑" w:hAnsi="微软雅黑"/>
+                <w:szCs w:val="21"/>
+              </w:rPr>
+              <w:t>来区分是</w:t>
+            </w:r>
+            <w:proofErr w:type="gramStart"/>
+            <w:r>
+              <w:rPr>
+                <w:rFonts w:ascii="微软雅黑" w:eastAsia="微软雅黑" w:hAnsi="微软雅黑"/>
+                <w:szCs w:val="21"/>
+              </w:rPr>
+              <w:t>哪个</w:t>
+            </w:r>
+            <w:r>
+              <w:rPr>
+                <w:rFonts w:ascii="微软雅黑" w:eastAsia="微软雅黑" w:hAnsi="微软雅黑" w:hint="eastAsia"/>
+                <w:szCs w:val="21"/>
+              </w:rPr>
+              <w:t>栋</w:t>
+            </w:r>
+            <w:r>
+              <w:rPr>
+                <w:rFonts w:ascii="微软雅黑" w:eastAsia="微软雅黑" w:hAnsi="微软雅黑"/>
+                <w:szCs w:val="21"/>
+              </w:rPr>
+              <w:t>哪层</w:t>
+            </w:r>
+            <w:proofErr w:type="gramEnd"/>
+            <w:r>
+              <w:rPr>
+                <w:rFonts w:ascii="微软雅黑" w:eastAsia="微软雅黑" w:hAnsi="微软雅黑" w:hint="eastAsia"/>
+                <w:szCs w:val="21"/>
+              </w:rPr>
+              <w:t>哪</w:t>
+            </w:r>
+            <w:r>
+              <w:rPr>
+                <w:rFonts w:ascii="微软雅黑" w:eastAsia="微软雅黑" w:hAnsi="微软雅黑"/>
+                <w:szCs w:val="21"/>
+              </w:rPr>
+              <w:t>个</w:t>
+            </w:r>
+            <w:r>
+              <w:rPr>
+                <w:rFonts w:ascii="微软雅黑" w:eastAsia="微软雅黑" w:hAnsi="微软雅黑" w:hint="eastAsia"/>
+                <w:szCs w:val="21"/>
+              </w:rPr>
+              <w:t>房间</w:t>
+            </w:r>
+            <w:r>
+              <w:rPr>
+                <w:rFonts w:ascii="微软雅黑" w:eastAsia="微软雅黑" w:hAnsi="微软雅黑"/>
+                <w:szCs w:val="21"/>
+              </w:rPr>
+              <w:t>号</w:t>
+            </w:r>
+            <w:r>
+              <w:rPr>
+                <w:rFonts w:ascii="微软雅黑" w:eastAsia="微软雅黑" w:hAnsi="微软雅黑" w:hint="eastAsia"/>
+                <w:szCs w:val="21"/>
+              </w:rPr>
+              <w:t>,给APP显示</w:t>
+            </w:r>
+            <w:r>
+              <w:rPr>
+                <w:rFonts w:ascii="微软雅黑" w:eastAsia="微软雅黑" w:hAnsi="微软雅黑"/>
+                <w:szCs w:val="21"/>
+              </w:rPr>
+              <w:t>查看</w:t>
+            </w:r>
+            <w:r>
+              <w:rPr>
+                <w:rFonts w:ascii="微软雅黑" w:eastAsia="微软雅黑" w:hAnsi="微软雅黑" w:hint="eastAsia"/>
+                <w:szCs w:val="21"/>
+              </w:rPr>
+              <w:t>比如:</w:t>
+            </w:r>
+            <w:r>
+              <w:rPr>
+                <w:rFonts w:ascii="微软雅黑" w:eastAsia="微软雅黑" w:hAnsi="微软雅黑"/>
+                <w:szCs w:val="21"/>
+              </w:rPr>
+              <w:t xml:space="preserve"> 1</w:t>
+            </w:r>
+            <w:r>
+              <w:rPr>
+                <w:rFonts w:ascii="微软雅黑" w:eastAsia="微软雅黑" w:hAnsi="微软雅黑" w:hint="eastAsia"/>
+                <w:szCs w:val="21"/>
+              </w:rPr>
+              <w:t>栋1层1001号</w:t>
+            </w:r>
+          </w:p>
+        </w:tc>
+      </w:tr>
+      <w:tr>
+        <w:trPr>
+          <w:trHeight w:val="500"/>
+        </w:trPr>
+        <w:tc>
+          <w:tcPr>
+            <w:tcW w:w="1545" w:type="dxa"/>
+            <w:vAlign w:val="center"/>
+          </w:tcPr>
+          <w:p>
+            <w:pPr>
+              <w:rPr>
+                <w:rFonts w:ascii="微软雅黑" w:eastAsia="微软雅黑" w:hAnsi="微软雅黑"/>
+                <w:szCs w:val="21"/>
+              </w:rPr>
+            </w:pPr>
+            <w:proofErr w:type="spellStart"/>
+            <w:r>
+              <w:rPr>
+                <w:rFonts w:ascii="微软雅黑" w:eastAsia="微软雅黑" w:hAnsi="微软雅黑"/>
+                <w:szCs w:val="21"/>
+              </w:rPr>
+              <w:t>roomnu</w:t>
+            </w:r>
+            <w:proofErr w:type="spellEnd"/>
+          </w:p>
+        </w:tc>
+        <w:tc>
+          <w:tcPr>
+            <w:tcW w:w="1652" w:type="dxa"/>
+            <w:vAlign w:val="center"/>
+          </w:tcPr>
+          <w:p>
+            <w:pPr>
+              <w:rPr>
+                <w:rFonts w:ascii="微软雅黑" w:eastAsia="微软雅黑" w:hAnsi="微软雅黑"/>
+                <w:szCs w:val="21"/>
+              </w:rPr>
+            </w:pPr>
+            <w:r>
+              <w:rPr>
+                <w:rFonts w:ascii="微软雅黑" w:eastAsia="微软雅黑" w:hAnsi="微软雅黑" w:hint="eastAsia"/>
+                <w:szCs w:val="21"/>
+              </w:rPr>
+              <w:t>string</w:t>
+            </w:r>
+          </w:p>
+        </w:tc>
+        <w:tc>
+          <w:tcPr>
+            <w:tcW w:w="4849" w:type="dxa"/>
+            <w:vAlign w:val="center"/>
+          </w:tcPr>
+          <w:p>
+            <w:pPr>
+              <w:rPr>
+                <w:rFonts w:ascii="微软雅黑" w:eastAsia="微软雅黑" w:hAnsi="微软雅黑"/>
+                <w:szCs w:val="21"/>
+              </w:rPr>
+            </w:pPr>
+            <w:r>
+              <w:rPr>
+                <w:rFonts w:ascii="微软雅黑" w:eastAsia="微软雅黑" w:hAnsi="微软雅黑" w:hint="eastAsia"/>
+                <w:szCs w:val="21"/>
+              </w:rPr>
+              <w:t>房间</w:t>
+            </w:r>
+            <w:r>
+              <w:rPr>
+                <w:rFonts w:ascii="微软雅黑" w:eastAsia="微软雅黑" w:hAnsi="微软雅黑"/>
+                <w:szCs w:val="21"/>
+              </w:rPr>
+              <w:t>号</w:t>
+            </w:r>
+            <w:r>
+              <w:rPr>
+                <w:rFonts w:ascii="微软雅黑" w:eastAsia="微软雅黑" w:hAnsi="微软雅黑" w:hint="eastAsia"/>
+                <w:szCs w:val="21"/>
+              </w:rPr>
+              <w:t>,设备</w:t>
+            </w:r>
+            <w:r>
+              <w:rPr>
+                <w:rFonts w:ascii="微软雅黑" w:eastAsia="微软雅黑" w:hAnsi="微软雅黑"/>
+                <w:szCs w:val="21"/>
+              </w:rPr>
+              <w:t>服务用来开门使用</w:t>
+            </w:r>
+          </w:p>
+        </w:tc>
+      </w:tr>
+    </w:tbl>
+    <w:p>
+      <w:pPr>
+        <w:rPr>
+          <w:rFonts w:ascii="微软雅黑" w:eastAsia="微软雅黑" w:hAnsi="微软雅黑"/>
+          <w:szCs w:val="21"/>
+        </w:rPr>
+      </w:pPr>
+    </w:p>
+    <w:p>
+      <w:pPr>
+        <w:pBdr>
+          <w:bottom w:val="single" w:sz="4" w:space="1" w:color="auto"/>
+        </w:pBdr>
+        <w:shd w:val="clear" w:color="auto" w:fill="BFBFBF" w:themeFill="background1" w:themeFillShade="BF"/>
+        <w:rPr>
+          <w:rFonts w:ascii="微软雅黑" w:eastAsia="微软雅黑" w:hAnsi="微软雅黑"/>
+          <w:szCs w:val="21"/>
+        </w:rPr>
+      </w:pPr>
+      <w:r>
+        <w:rPr>
+          <w:rFonts w:ascii="微软雅黑" w:eastAsia="微软雅黑" w:hAnsi="微软雅黑"/>
+          <w:szCs w:val="21"/>
+        </w:rPr>
+        <w:t>{</w:t>
+      </w:r>
+    </w:p>
+    <w:p>
+      <w:pPr>
+        <w:pBdr>
+          <w:bottom w:val="single" w:sz="4" w:space="1" w:color="auto"/>
+        </w:pBdr>
+        <w:shd w:val="clear" w:color="auto" w:fill="BFBFBF" w:themeFill="background1" w:themeFillShade="BF"/>
+        <w:rPr>
+          <w:rFonts w:ascii="微软雅黑" w:eastAsia="微软雅黑" w:hAnsi="微软雅黑"/>
+          <w:szCs w:val="21"/>
+        </w:rPr>
+      </w:pPr>
+      <w:r>
+        <w:rPr>
+          <w:rFonts w:ascii="微软雅黑" w:eastAsia="微软雅黑" w:hAnsi="微软雅黑"/>
+          <w:szCs w:val="21"/>
+        </w:rPr>
+        <w:tab/>
+      </w:r>
+      <w:r>
+        <w:rPr>
+          <w:rFonts w:ascii="微软雅黑" w:eastAsia="微软雅黑" w:hAnsi="微软雅黑"/>
+          <w:szCs w:val="21"/>
+        </w:rPr>
+        <w:t>"</w:t>
+      </w:r>
+      <w:proofErr w:type="spellStart"/>
+      <w:r>
+        <w:rPr>
+          <w:rFonts w:ascii="微软雅黑" w:eastAsia="微软雅黑" w:hAnsi="微软雅黑"/>
+          <w:szCs w:val="21"/>
+        </w:rPr>
+        <w:t>appid</w:t>
+      </w:r>
+      <w:proofErr w:type="spellEnd"/>
+      <w:r>
+        <w:rPr>
+          <w:rFonts w:ascii="微软雅黑" w:eastAsia="微软雅黑" w:hAnsi="微软雅黑"/>
+          <w:szCs w:val="21"/>
+        </w:rPr>
+        <w:t>": "",</w:t>
+      </w:r>
+    </w:p>
+    <w:p>
+      <w:pPr>
+        <w:pBdr>
+          <w:bottom w:val="single" w:sz="4" w:space="1" w:color="auto"/>
+        </w:pBdr>
+        <w:shd w:val="clear" w:color="auto" w:fill="BFBFBF" w:themeFill="background1" w:themeFillShade="BF"/>
+        <w:rPr>
+          <w:rFonts w:ascii="微软雅黑" w:eastAsia="微软雅黑" w:hAnsi="微软雅黑"/>
+          <w:szCs w:val="21"/>
+        </w:rPr>
+      </w:pPr>
+      <w:r>
+        <w:rPr>
+          <w:rFonts w:ascii="微软雅黑" w:eastAsia="微软雅黑" w:hAnsi="微软雅黑"/>
+          <w:szCs w:val="21"/>
+        </w:rPr>
+        <w:tab/>
+        <w:t>"token":"",</w:t>
+      </w:r>
+    </w:p>
+    <w:p>
+      <w:pPr>
+        <w:pBdr>
+          <w:bottom w:val="single" w:sz="4" w:space="1" w:color="auto"/>
+        </w:pBdr>
+        <w:shd w:val="clear" w:color="auto" w:fill="BFBFBF" w:themeFill="background1" w:themeFillShade="BF"/>
+        <w:rPr>
+          <w:rFonts w:ascii="微软雅黑" w:eastAsia="微软雅黑" w:hAnsi="微软雅黑"/>
+          <w:szCs w:val="21"/>
+        </w:rPr>
+      </w:pPr>
+      <w:r>
+        <w:rPr>
+          <w:rFonts w:ascii="微软雅黑" w:eastAsia="微软雅黑" w:hAnsi="微软雅黑"/>
+          <w:szCs w:val="21"/>
+        </w:rPr>
+        <w:tab/>
+        <w:t>"</w:t>
+      </w:r>
+      <w:proofErr w:type="gramStart"/>
+      <w:r>
+        <w:rPr>
+          <w:rFonts w:ascii="微软雅黑" w:eastAsia="微软雅黑" w:hAnsi="微软雅黑"/>
+          <w:szCs w:val="21"/>
+        </w:rPr>
+        <w:t>data</w:t>
+      </w:r>
+      <w:proofErr w:type="gramEnd"/>
+      <w:r>
+        <w:rPr>
+          <w:rFonts w:ascii="微软雅黑" w:eastAsia="微软雅黑" w:hAnsi="微软雅黑"/>
+          <w:szCs w:val="21"/>
+        </w:rPr>
+        <w:t>":[</w:t>
+      </w:r>
+    </w:p>
+    <w:p>
+      <w:pPr>
+        <w:pBdr>
+          <w:bottom w:val="single" w:sz="4" w:space="1" w:color="auto"/>
+        </w:pBdr>
+        <w:shd w:val="clear" w:color="auto" w:fill="BFBFBF" w:themeFill="background1" w:themeFillShade="BF"/>
+        <w:rPr>
+          <w:rFonts w:ascii="微软雅黑" w:eastAsia="微软雅黑" w:hAnsi="微软雅黑"/>
+          <w:szCs w:val="21"/>
+        </w:rPr>
+      </w:pPr>
+      <w:r>
+        <w:rPr>
+          <w:rFonts w:ascii="微软雅黑" w:eastAsia="微软雅黑" w:hAnsi="微软雅黑"/>
+          <w:szCs w:val="21"/>
+        </w:rPr>
+        <w:tab/>
+      </w:r>
+      <w:r>
+        <w:rPr>
+          <w:rFonts w:ascii="微软雅黑" w:eastAsia="微软雅黑" w:hAnsi="微软雅黑"/>
+          <w:szCs w:val="21"/>
+        </w:rPr>
+        <w:tab/>
+        <w:t>{</w:t>
+      </w:r>
+      <w:r>
+        <w:rPr>
+          <w:rFonts w:ascii="微软雅黑" w:eastAsia="微软雅黑" w:hAnsi="微软雅黑"/>
+          <w:szCs w:val="21"/>
+        </w:rPr>
+        <w:t>"</w:t>
+      </w:r>
+      <w:proofErr w:type="spellStart"/>
+      <w:r>
+        <w:rPr>
+          <w:rFonts w:ascii="微软雅黑" w:eastAsia="微软雅黑" w:hAnsi="微软雅黑"/>
+          <w:szCs w:val="21"/>
+        </w:rPr>
+        <w:t>rname</w:t>
+      </w:r>
+      <w:proofErr w:type="spellEnd"/>
+      <w:r>
+        <w:rPr>
+          <w:rFonts w:ascii="微软雅黑" w:eastAsia="微软雅黑" w:hAnsi="微软雅黑"/>
+          <w:szCs w:val="21"/>
+        </w:rPr>
+        <w:t>": "</w:t>
+      </w:r>
+      <w:r>
+        <w:rPr>
+          <w:rFonts w:ascii="微软雅黑" w:eastAsia="微软雅黑" w:hAnsi="微软雅黑" w:hint="eastAsia"/>
+          <w:szCs w:val="21"/>
+        </w:rPr>
+        <w:t>天</w:t>
+      </w:r>
+      <w:r>
+        <w:rPr>
+          <w:rFonts w:ascii="微软雅黑" w:eastAsia="微软雅黑" w:hAnsi="微软雅黑"/>
+          <w:szCs w:val="21"/>
+        </w:rPr>
+        <w:t>字一号", "roomnu"</w:t>
+      </w:r>
+      <w:r>
+        <w:rPr>
+          <w:rFonts w:ascii="微软雅黑" w:eastAsia="微软雅黑" w:hAnsi="微软雅黑" w:hint="eastAsia"/>
+          <w:szCs w:val="21"/>
+        </w:rPr>
+        <w:t>:</w:t>
+      </w:r>
+      <w:r>
+        <w:rPr>
+          <w:rFonts w:ascii="微软雅黑" w:eastAsia="微软雅黑" w:hAnsi="微软雅黑"/>
+          <w:szCs w:val="21"/>
+        </w:rPr>
+        <w:t>"</w:t>
+      </w:r>
+      <w:r>
+        <w:rPr>
+          <w:rFonts w:ascii="微软雅黑" w:eastAsia="微软雅黑" w:hAnsi="微软雅黑"/>
+          <w:szCs w:val="21"/>
+        </w:rPr>
+        <w:t>1</w:t>
+      </w:r>
+      <w:r>
+        <w:rPr>
+          <w:rFonts w:ascii="微软雅黑" w:eastAsia="微软雅黑" w:hAnsi="微软雅黑" w:hint="eastAsia"/>
+          <w:szCs w:val="21"/>
+        </w:rPr>
+        <w:t>1001</w:t>
+      </w:r>
+      <w:r>
+        <w:rPr>
+          <w:rFonts w:ascii="微软雅黑" w:eastAsia="微软雅黑" w:hAnsi="微软雅黑"/>
+          <w:szCs w:val="21"/>
+        </w:rPr>
+        <w:t>"},</w:t>
+      </w:r>
+    </w:p>
+    <w:p>
+      <w:pPr>
+        <w:pBdr>
+          <w:bottom w:val="single" w:sz="4" w:space="1" w:color="auto"/>
+        </w:pBdr>
+        <w:shd w:val="clear" w:color="auto" w:fill="BFBFBF" w:themeFill="background1" w:themeFillShade="BF"/>
+        <w:rPr>
+          <w:rFonts w:ascii="微软雅黑" w:eastAsia="微软雅黑" w:hAnsi="微软雅黑"/>
+          <w:szCs w:val="21"/>
+        </w:rPr>
+      </w:pPr>
+      <w:r>
+        <w:rPr>
+          <w:rFonts w:ascii="微软雅黑" w:eastAsia="微软雅黑" w:hAnsi="微软雅黑"/>
+          <w:szCs w:val="21"/>
+        </w:rPr>
+        <w:tab/>
+      </w:r>
+      <w:r>
+        <w:rPr>
+          <w:rFonts w:ascii="微软雅黑" w:eastAsia="微软雅黑" w:hAnsi="微软雅黑"/>
+          <w:szCs w:val="21"/>
+        </w:rPr>
+        <w:tab/>
+        <w:t>{</w:t>
+      </w:r>
+      <w:r>
+        <w:rPr>
+          <w:rFonts w:ascii="微软雅黑" w:eastAsia="微软雅黑" w:hAnsi="微软雅黑"/>
+          <w:szCs w:val="21"/>
+        </w:rPr>
+        <w:t>"</w:t>
+      </w:r>
+      <w:proofErr w:type="spellStart"/>
+      <w:r>
+        <w:rPr>
+          <w:rFonts w:ascii="微软雅黑" w:eastAsia="微软雅黑" w:hAnsi="微软雅黑"/>
+          <w:szCs w:val="21"/>
+        </w:rPr>
+        <w:t>rname</w:t>
+      </w:r>
+      <w:proofErr w:type="spellEnd"/>
+      <w:r>
+        <w:rPr>
+          <w:rFonts w:ascii="微软雅黑" w:eastAsia="微软雅黑" w:hAnsi="微软雅黑"/>
+          <w:szCs w:val="21"/>
+        </w:rPr>
+        <w:t>": "</w:t>
+      </w:r>
+      <w:r>
+        <w:rPr>
+          <w:rFonts w:ascii="微软雅黑" w:eastAsia="微软雅黑" w:hAnsi="微软雅黑" w:hint="eastAsia"/>
+          <w:szCs w:val="21"/>
+        </w:rPr>
+        <w:t>天</w:t>
+      </w:r>
+      <w:r>
+        <w:rPr>
+          <w:rFonts w:ascii="微软雅黑" w:eastAsia="微软雅黑" w:hAnsi="微软雅黑"/>
+          <w:szCs w:val="21"/>
+        </w:rPr>
+        <w:t>字一号", "roomnu"</w:t>
+      </w:r>
+      <w:r>
+        <w:rPr>
+          <w:rFonts w:ascii="微软雅黑" w:eastAsia="微软雅黑" w:hAnsi="微软雅黑" w:hint="eastAsia"/>
+          <w:szCs w:val="21"/>
+        </w:rPr>
+        <w:t>:</w:t>
+      </w:r>
+      <w:r>
+        <w:rPr>
+          <w:rFonts w:ascii="微软雅黑" w:eastAsia="微软雅黑" w:hAnsi="微软雅黑"/>
+          <w:szCs w:val="21"/>
+        </w:rPr>
+        <w:t>"</w:t>
+      </w:r>
+      <w:r>
+        <w:rPr>
+          <w:rFonts w:ascii="微软雅黑" w:eastAsia="微软雅黑" w:hAnsi="微软雅黑"/>
+          <w:szCs w:val="21"/>
+        </w:rPr>
+        <w:t>1</w:t>
+      </w:r>
+      <w:r>
+        <w:rPr>
+          <w:rFonts w:ascii="微软雅黑" w:eastAsia="微软雅黑" w:hAnsi="微软雅黑" w:hint="eastAsia"/>
+          <w:szCs w:val="21"/>
+        </w:rPr>
+        <w:t>1001</w:t>
+      </w:r>
+      <w:r>
+        <w:rPr>
+          <w:rFonts w:ascii="微软雅黑" w:eastAsia="微软雅黑" w:hAnsi="微软雅黑"/>
+          <w:szCs w:val="21"/>
+        </w:rPr>
+        <w:t>"}</w:t>
+      </w:r>
+    </w:p>
+    <w:p>
+      <w:pPr>
+        <w:pBdr>
+          <w:bottom w:val="single" w:sz="4" w:space="1" w:color="auto"/>
+        </w:pBdr>
+        <w:shd w:val="clear" w:color="auto" w:fill="BFBFBF" w:themeFill="background1" w:themeFillShade="BF"/>
+        <w:ind w:firstLine="420"/>
+        <w:rPr>
+          <w:rFonts w:ascii="微软雅黑" w:eastAsia="微软雅黑" w:hAnsi="微软雅黑"/>
+          <w:szCs w:val="21"/>
+        </w:rPr>
+      </w:pPr>
+      <w:r>
+        <w:rPr>
+          <w:rFonts w:ascii="微软雅黑" w:eastAsia="微软雅黑" w:hAnsi="微软雅黑"/>
+          <w:szCs w:val="21"/>
+        </w:rPr>
+        <w:t>]</w:t>
+      </w:r>
+    </w:p>
+    <w:p>
+      <w:pPr>
+        <w:pBdr>
+          <w:bottom w:val="single" w:sz="4" w:space="1" w:color="auto"/>
+        </w:pBdr>
+        <w:shd w:val="clear" w:color="auto" w:fill="BFBFBF" w:themeFill="background1" w:themeFillShade="BF"/>
+        <w:rPr>
+          <w:rFonts w:ascii="微软雅黑" w:eastAsia="微软雅黑" w:hAnsi="微软雅黑"/>
+          <w:szCs w:val="21"/>
+        </w:rPr>
+      </w:pPr>
+      <w:r>
+        <w:rPr>
+          <w:rFonts w:ascii="微软雅黑" w:eastAsia="微软雅黑" w:hAnsi="微软雅黑"/>
+          <w:szCs w:val="21"/>
+        </w:rPr>
+        <w:t>}</w:t>
+      </w:r>
+    </w:p>
+    <w:p>
+      <w:pPr>
+        <w:rPr>
+          <w:rFonts w:ascii="微软雅黑" w:eastAsia="微软雅黑" w:hAnsi="微软雅黑"/>
+          <w:szCs w:val="21"/>
+        </w:rPr>
+      </w:pPr>
+      <w:r>
+        <w:rPr>
+          <w:rFonts w:ascii="微软雅黑" w:eastAsia="微软雅黑" w:hAnsi="微软雅黑"/>
+          <w:szCs w:val="21"/>
+        </w:rPr>
+        <w:t>返回值：</w:t>
+      </w:r>
+    </w:p>
+    <w:tbl>
+      <w:tblPr>
+        <w:tblW w:w="7196" w:type="dxa"/>
+        <w:tblBorders>
+          <w:top w:val="single" w:sz="0" w:space="0" w:color="auto"/>
+          <w:left w:val="single" w:sz="0" w:space="0" w:color="auto"/>
+          <w:bottom w:val="single" w:sz="0" w:space="0" w:color="auto"/>
+          <w:right w:val="single" w:sz="0" w:space="0" w:color="auto"/>
+          <w:insideH w:val="single" w:sz="0" w:space="0" w:color="auto"/>
+          <w:insideV w:val="single" w:sz="0" w:space="0" w:color="auto"/>
+        </w:tblBorders>
+        <w:tblLayout w:type="fixed"/>
+        <w:tblLook w:val="04A0" w:firstRow="1" w:lastRow="0" w:firstColumn="1" w:lastColumn="0" w:noHBand="0" w:noVBand="1"/>
+      </w:tblPr>
+      <w:tblGrid>
+        <w:gridCol w:w="1809"/>
+        <w:gridCol w:w="1276"/>
+        <w:gridCol w:w="4111"/>
+      </w:tblGrid>
+      <w:tr>
+        <w:trPr>
+          <w:trHeight w:val="340"/>
+        </w:trPr>
+        <w:tc>
+          <w:tcPr>
+            <w:tcW w:w="1809" w:type="dxa"/>
+            <w:vAlign w:val="center"/>
+          </w:tcPr>
+          <w:p>
+            <w:pPr>
+              <w:rPr>
+                <w:rFonts w:ascii="微软雅黑" w:eastAsia="微软雅黑" w:hAnsi="微软雅黑"/>
+                <w:szCs w:val="21"/>
+              </w:rPr>
+            </w:pPr>
+            <w:proofErr w:type="spellStart"/>
+            <w:r>
+              <w:rPr>
+                <w:rFonts w:ascii="微软雅黑" w:eastAsia="微软雅黑" w:hAnsi="微软雅黑"/>
+                <w:szCs w:val="21"/>
+              </w:rPr>
+              <w:t>json</w:t>
+            </w:r>
+            <w:proofErr w:type="spellEnd"/>
+            <w:r>
+              <w:rPr>
+                <w:rFonts w:ascii="微软雅黑" w:eastAsia="微软雅黑" w:hAnsi="微软雅黑"/>
+                <w:szCs w:val="21"/>
+              </w:rPr>
+              <w:t xml:space="preserve"> 格式</w:t>
+            </w:r>
+          </w:p>
+        </w:tc>
+        <w:tc>
+          <w:tcPr>
+            <w:tcW w:w="1276" w:type="dxa"/>
+            <w:vAlign w:val="center"/>
+          </w:tcPr>
+          <w:p>
+            <w:pPr>
+              <w:rPr>
+                <w:rFonts w:ascii="微软雅黑" w:eastAsia="微软雅黑" w:hAnsi="微软雅黑"/>
+                <w:szCs w:val="21"/>
+              </w:rPr>
+            </w:pPr>
+            <w:r>
+              <w:rPr>
+                <w:rFonts w:ascii="微软雅黑" w:eastAsia="微软雅黑" w:hAnsi="微软雅黑"/>
+                <w:szCs w:val="21"/>
+              </w:rPr>
+              <w:t>类型</w:t>
+            </w:r>
+          </w:p>
+        </w:tc>
+        <w:tc>
+          <w:tcPr>
+            <w:tcW w:w="4111" w:type="dxa"/>
+            <w:vAlign w:val="center"/>
+          </w:tcPr>
+          <w:p>
+            <w:pPr>
+              <w:rPr>
+                <w:rFonts w:ascii="微软雅黑" w:eastAsia="微软雅黑" w:hAnsi="微软雅黑"/>
+                <w:szCs w:val="21"/>
+              </w:rPr>
+            </w:pPr>
+            <w:r>
+              <w:rPr>
+                <w:rFonts w:ascii="微软雅黑" w:eastAsia="微软雅黑" w:hAnsi="微软雅黑"/>
+                <w:szCs w:val="21"/>
+              </w:rPr>
+              <w:t>备注</w:t>
+            </w:r>
+          </w:p>
+        </w:tc>
+      </w:tr>
+      <w:tr>
+        <w:trPr>
+          <w:trHeight w:val="340"/>
+        </w:trPr>
+        <w:tc>
+          <w:tcPr>
+            <w:tcW w:w="1809" w:type="dxa"/>
+            <w:vAlign w:val="center"/>
+          </w:tcPr>
+          <w:p>
+            <w:pPr>
+              <w:rPr>
+                <w:rFonts w:ascii="微软雅黑" w:eastAsia="微软雅黑" w:hAnsi="微软雅黑"/>
+                <w:szCs w:val="21"/>
+              </w:rPr>
+            </w:pPr>
+            <w:r>
+              <w:rPr>
+                <w:rFonts w:ascii="微软雅黑" w:eastAsia="微软雅黑" w:hAnsi="微软雅黑" w:hint="eastAsia"/>
+                <w:szCs w:val="21"/>
+              </w:rPr>
+              <w:t>code</w:t>
+            </w:r>
+          </w:p>
+        </w:tc>
+        <w:tc>
+          <w:tcPr>
+            <w:tcW w:w="1276" w:type="dxa"/>
+            <w:vAlign w:val="center"/>
+          </w:tcPr>
+          <w:p>
+            <w:pPr>
+              <w:rPr>
+                <w:rFonts w:ascii="微软雅黑" w:eastAsia="微软雅黑" w:hAnsi="微软雅黑"/>
+                <w:szCs w:val="21"/>
+              </w:rPr>
+            </w:pPr>
+            <w:proofErr w:type="spellStart"/>
+            <w:r>
+              <w:rPr>
+                <w:rFonts w:ascii="微软雅黑" w:eastAsia="微软雅黑" w:hAnsi="微软雅黑"/>
+                <w:szCs w:val="21"/>
+              </w:rPr>
+              <w:t>int</w:t>
+            </w:r>
+            <w:proofErr w:type="spellEnd"/>
+          </w:p>
+        </w:tc>
+        <w:tc>
+          <w:tcPr>
+            <w:tcW w:w="4111" w:type="dxa"/>
+            <w:vAlign w:val="center"/>
+          </w:tcPr>
+          <w:p>
+            <w:pPr>
+              <w:rPr>
+                <w:rFonts w:ascii="微软雅黑" w:eastAsia="微软雅黑" w:hAnsi="微软雅黑"/>
+                <w:szCs w:val="21"/>
+              </w:rPr>
+            </w:pPr>
+            <w:r>
+              <w:rPr>
+                <w:rFonts w:ascii="微软雅黑" w:eastAsia="微软雅黑" w:hAnsi="微软雅黑" w:hint="eastAsia"/>
+                <w:szCs w:val="21"/>
+              </w:rPr>
+              <w:t>状态码</w:t>
+            </w:r>
+          </w:p>
+        </w:tc>
+      </w:tr>
+    </w:tbl>
+    <w:p>
+      <w:pPr>
         <w:widowControl/>
         <w:jc w:val="left"/>
+      </w:pPr>
+    </w:p>
+    <w:p>
+      <w:pPr>
+        <w:pStyle w:val="3"/>
+        <w:numPr>
+          <w:ilvl w:val="2"/>
+          <w:numId w:val="6"/>
+        </w:numPr>
+      </w:pPr>
+      <w:r>
         <w:rPr>
           <w:rFonts w:hint="eastAsia"/>
         </w:rPr>
+        <w:t>同步</w:t>
+      </w:r>
+      <w:r>
+        <w:t>单个</w:t>
+      </w:r>
+      <w:r>
+        <w:rPr>
+          <w:rFonts w:hint="eastAsia"/>
+        </w:rPr>
+        <w:t>房间</w:t>
+      </w:r>
+      <w:r>
+        <w:t>号</w:t>
+      </w:r>
+    </w:p>
+    <w:p>
+      <w:pPr>
+        <w:rPr>
+          <w:rFonts w:ascii="微软雅黑" w:eastAsia="微软雅黑" w:hAnsi="微软雅黑"/>
+          <w:szCs w:val="21"/>
+        </w:rPr>
+      </w:pPr>
+      <w:r>
+        <w:rPr>
+          <w:rFonts w:ascii="微软雅黑" w:eastAsia="微软雅黑" w:hAnsi="微软雅黑"/>
+          <w:szCs w:val="21"/>
+        </w:rPr>
+        <w:t>URL ：http</w:t>
+      </w:r>
+      <w:r>
+        <w:rPr>
+          <w:rFonts w:ascii="微软雅黑" w:eastAsia="微软雅黑" w:hAnsi="微软雅黑" w:hint="eastAsia"/>
+          <w:szCs w:val="21"/>
+        </w:rPr>
+        <w:t>s</w:t>
+      </w:r>
+      <w:r>
+        <w:rPr>
+          <w:rFonts w:ascii="微软雅黑" w:eastAsia="微软雅黑" w:hAnsi="微软雅黑"/>
+          <w:szCs w:val="21"/>
+        </w:rPr>
+        <w:t>://</w:t>
+      </w:r>
+      <w:r>
+        <w:rPr>
+          <w:rFonts w:ascii="微软雅黑" w:eastAsia="微软雅黑" w:hAnsi="微软雅黑" w:hint="eastAsia"/>
+          <w:szCs w:val="21"/>
+        </w:rPr>
+        <w:t>[域名]</w:t>
+      </w:r>
+      <w:r>
+        <w:rPr>
+          <w:rFonts w:ascii="微软雅黑" w:eastAsia="微软雅黑" w:hAnsi="微软雅黑"/>
+          <w:szCs w:val="21"/>
+        </w:rPr>
+        <w:t>/</w:t>
+      </w:r>
+      <w:r>
+        <w:rPr>
+          <w:rFonts w:ascii="微软雅黑" w:eastAsia="微软雅黑" w:hAnsi="微软雅黑" w:hint="eastAsia"/>
+          <w:szCs w:val="21"/>
+        </w:rPr>
+        <w:t>v1</w:t>
+      </w:r>
+      <w:r>
+        <w:rPr>
+          <w:rFonts w:ascii="微软雅黑" w:eastAsia="微软雅黑" w:hAnsi="微软雅黑"/>
+          <w:szCs w:val="21"/>
+        </w:rPr>
+        <w:t>/</w:t>
+      </w:r>
+      <w:r>
+        <w:rPr>
+          <w:rFonts w:ascii="微软雅黑" w:eastAsia="微软雅黑" w:hAnsi="微软雅黑"/>
+          <w:szCs w:val="21"/>
+        </w:rPr>
+        <w:t xml:space="preserve"> </w:t>
+      </w:r>
+      <w:r>
+        <w:rPr>
+          <w:rFonts w:ascii="微软雅黑" w:eastAsia="微软雅黑" w:hAnsi="微软雅黑"/>
+          <w:szCs w:val="21"/>
+        </w:rPr>
+        <w:t>add</w:t>
+      </w:r>
+      <w:r>
+        <w:rPr>
+          <w:rFonts w:ascii="微软雅黑" w:eastAsia="微软雅黑" w:hAnsi="微软雅黑"/>
+          <w:szCs w:val="21"/>
+        </w:rPr>
+        <w:t>-room-info</w:t>
+      </w:r>
+      <w:r>
+        <w:rPr>
+          <w:rFonts w:ascii="微软雅黑" w:eastAsia="微软雅黑" w:hAnsi="微软雅黑"/>
+          <w:szCs w:val="21"/>
+        </w:rPr>
+        <w:t>?</w:t>
+      </w:r>
+      <w:r>
+        <w:rPr>
+          <w:rFonts w:ascii="微软雅黑" w:eastAsia="微软雅黑" w:hAnsi="微软雅黑"/>
+          <w:szCs w:val="21"/>
+        </w:rPr>
+        <w:t xml:space="preserve"> </w:t>
+      </w:r>
+      <w:proofErr w:type="spellStart"/>
+      <w:proofErr w:type="gramStart"/>
+      <w:r>
+        <w:rPr>
+          <w:rFonts w:ascii="微软雅黑" w:eastAsia="微软雅黑" w:hAnsi="微软雅黑"/>
+          <w:szCs w:val="21"/>
+        </w:rPr>
+        <w:t>roomnu</w:t>
+      </w:r>
+      <w:proofErr w:type="spellEnd"/>
+      <w:r>
+        <w:rPr>
+          <w:rFonts w:ascii="微软雅黑" w:eastAsia="微软雅黑" w:hAnsi="微软雅黑" w:hint="eastAsia"/>
+          <w:szCs w:val="21"/>
+        </w:rPr>
+        <w:t>=</w:t>
+      </w:r>
+      <w:proofErr w:type="gramEnd"/>
+      <w:r>
+        <w:rPr>
+          <w:rFonts w:ascii="微软雅黑" w:eastAsia="微软雅黑" w:hAnsi="微软雅黑" w:hint="eastAsia"/>
+          <w:szCs w:val="21"/>
+        </w:rPr>
+        <w:t>111</w:t>
+      </w:r>
+      <w:r>
+        <w:rPr>
+          <w:rFonts w:ascii="微软雅黑" w:eastAsia="微软雅黑" w:hAnsi="微软雅黑"/>
+          <w:szCs w:val="21"/>
+        </w:rPr>
+        <w:t>&amp;</w:t>
+      </w:r>
+      <w:r>
+        <w:rPr>
+          <w:rFonts w:ascii="微软雅黑" w:eastAsia="微软雅黑" w:hAnsi="微软雅黑"/>
+          <w:szCs w:val="21"/>
+        </w:rPr>
+        <w:t xml:space="preserve"> </w:t>
+      </w:r>
+      <w:proofErr w:type="spellStart"/>
+      <w:r>
+        <w:rPr>
+          <w:rFonts w:ascii="微软雅黑" w:eastAsia="微软雅黑" w:hAnsi="微软雅黑"/>
+          <w:szCs w:val="21"/>
+        </w:rPr>
+        <w:t>rname</w:t>
+      </w:r>
+      <w:proofErr w:type="spellEnd"/>
+      <w:r>
+        <w:rPr>
+          <w:rFonts w:ascii="微软雅黑" w:eastAsia="微软雅黑" w:hAnsi="微软雅黑" w:hint="eastAsia"/>
+          <w:szCs w:val="21"/>
+        </w:rPr>
+        <w:t>=111</w:t>
+      </w:r>
+      <w:r>
+        <w:rPr>
+          <w:rFonts w:ascii="微软雅黑" w:eastAsia="微软雅黑" w:hAnsi="微软雅黑"/>
+          <w:szCs w:val="21"/>
+        </w:rPr>
+        <w:t>&amp;</w:t>
+      </w:r>
+      <w:r>
+        <w:rPr>
+          <w:rFonts w:ascii="微软雅黑" w:eastAsia="微软雅黑" w:hAnsi="微软雅黑"/>
+          <w:szCs w:val="21"/>
+        </w:rPr>
+        <w:t>appid=</w:t>
+      </w:r>
+      <w:proofErr w:type="spellStart"/>
+      <w:r>
+        <w:rPr>
+          <w:rFonts w:ascii="微软雅黑" w:eastAsia="微软雅黑" w:hAnsi="微软雅黑"/>
+          <w:szCs w:val="21"/>
+        </w:rPr>
+        <w:t>aaa</w:t>
+      </w:r>
+      <w:proofErr w:type="spellEnd"/>
+      <w:r>
+        <w:rPr>
+          <w:rFonts w:ascii="微软雅黑" w:eastAsia="微软雅黑" w:hAnsi="微软雅黑"/>
+          <w:szCs w:val="21"/>
+        </w:rPr>
+        <w:t>&amp;</w:t>
+      </w:r>
+      <w:r>
+        <w:rPr>
+          <w:rFonts w:ascii="微软雅黑" w:eastAsia="微软雅黑" w:hAnsi="微软雅黑"/>
+          <w:szCs w:val="21"/>
+        </w:rPr>
+        <w:t xml:space="preserve"> </w:t>
+      </w:r>
+      <w:r>
+        <w:rPr>
+          <w:rFonts w:ascii="微软雅黑" w:eastAsia="微软雅黑" w:hAnsi="微软雅黑"/>
+          <w:szCs w:val="21"/>
+        </w:rPr>
+        <w:t>token=</w:t>
+      </w:r>
+      <w:proofErr w:type="spellStart"/>
+      <w:r>
+        <w:rPr>
+          <w:rFonts w:ascii="微软雅黑" w:eastAsia="微软雅黑" w:hAnsi="微软雅黑"/>
+          <w:szCs w:val="21"/>
+        </w:rPr>
+        <w:t>aaaaa</w:t>
+      </w:r>
+      <w:proofErr w:type="spellEnd"/>
+    </w:p>
+    <w:p>
+      <w:pPr>
+        <w:rPr>
+          <w:rFonts w:ascii="微软雅黑" w:eastAsia="微软雅黑" w:hAnsi="微软雅黑" w:hint="eastAsia"/>
+          <w:szCs w:val="21"/>
+        </w:rPr>
+      </w:pPr>
+      <w:r>
+        <w:rPr>
+          <w:rFonts w:ascii="微软雅黑" w:eastAsia="微软雅黑" w:hAnsi="微软雅黑"/>
+          <w:szCs w:val="21"/>
+        </w:rPr>
+        <w:t>描述：</w:t>
+      </w:r>
+      <w:r>
+        <w:rPr>
+          <w:rFonts w:ascii="微软雅黑" w:eastAsia="微软雅黑" w:hAnsi="微软雅黑" w:hint="eastAsia"/>
+          <w:szCs w:val="21"/>
+        </w:rPr>
+        <w:t>同步</w:t>
+      </w:r>
+      <w:r>
+        <w:rPr>
+          <w:rFonts w:ascii="微软雅黑" w:eastAsia="微软雅黑" w:hAnsi="微软雅黑"/>
+          <w:szCs w:val="21"/>
+        </w:rPr>
+        <w:t>单个</w:t>
+      </w:r>
+      <w:r>
+        <w:rPr>
+          <w:rFonts w:ascii="微软雅黑" w:eastAsia="微软雅黑" w:hAnsi="微软雅黑" w:hint="eastAsia"/>
+          <w:szCs w:val="21"/>
+        </w:rPr>
+        <w:t>房间</w:t>
+      </w:r>
+      <w:r>
+        <w:rPr>
+          <w:rFonts w:ascii="微软雅黑" w:eastAsia="微软雅黑" w:hAnsi="微软雅黑"/>
+          <w:szCs w:val="21"/>
+        </w:rPr>
+        <w:t>号</w:t>
+      </w:r>
+    </w:p>
+    <w:p>
+      <w:pPr>
+        <w:rPr>
+          <w:rFonts w:ascii="微软雅黑" w:eastAsia="微软雅黑" w:hAnsi="微软雅黑"/>
+          <w:szCs w:val="21"/>
+        </w:rPr>
+      </w:pPr>
+      <w:r>
+        <w:rPr>
+          <w:rFonts w:ascii="微软雅黑" w:eastAsia="微软雅黑" w:hAnsi="微软雅黑"/>
+          <w:szCs w:val="21"/>
+        </w:rPr>
+        <w:t xml:space="preserve">请求方式： </w:t>
+      </w:r>
+      <w:proofErr w:type="gramStart"/>
+      <w:r>
+        <w:rPr>
+          <w:rFonts w:ascii="微软雅黑" w:eastAsia="微软雅黑" w:hAnsi="微软雅黑"/>
+          <w:szCs w:val="21"/>
+        </w:rPr>
+        <w:t>get</w:t>
+      </w:r>
+      <w:proofErr w:type="gramEnd"/>
+    </w:p>
+    <w:p>
+      <w:pPr>
+        <w:rPr>
+          <w:rFonts w:ascii="微软雅黑" w:eastAsia="微软雅黑" w:hAnsi="微软雅黑"/>
+          <w:szCs w:val="21"/>
+        </w:rPr>
+      </w:pPr>
+      <w:r>
+        <w:rPr>
+          <w:rFonts w:ascii="微软雅黑" w:eastAsia="微软雅黑" w:hAnsi="微软雅黑"/>
+          <w:szCs w:val="21"/>
+        </w:rPr>
+        <w:t>参数：</w:t>
+      </w:r>
+    </w:p>
+    <w:tbl>
+      <w:tblPr>
+        <w:tblW w:w="8046" w:type="dxa"/>
+        <w:tblBorders>
+          <w:top w:val="single" w:sz="0" w:space="0" w:color="auto"/>
+          <w:left w:val="single" w:sz="0" w:space="0" w:color="auto"/>
+          <w:bottom w:val="single" w:sz="0" w:space="0" w:color="auto"/>
+          <w:right w:val="single" w:sz="0" w:space="0" w:color="auto"/>
+          <w:insideH w:val="single" w:sz="0" w:space="0" w:color="auto"/>
+          <w:insideV w:val="single" w:sz="0" w:space="0" w:color="auto"/>
+        </w:tblBorders>
+        <w:tblLayout w:type="fixed"/>
+        <w:tblLook w:val="04A0" w:firstRow="1" w:lastRow="0" w:firstColumn="1" w:lastColumn="0" w:noHBand="0" w:noVBand="1"/>
+      </w:tblPr>
+      <w:tblGrid>
+        <w:gridCol w:w="1545"/>
+        <w:gridCol w:w="1652"/>
+        <w:gridCol w:w="4849"/>
+      </w:tblGrid>
+      <w:tr>
+        <w:trPr>
+          <w:trHeight w:val="340"/>
+        </w:trPr>
+        <w:tc>
+          <w:tcPr>
+            <w:tcW w:w="1545" w:type="dxa"/>
+            <w:vAlign w:val="center"/>
+          </w:tcPr>
+          <w:p>
+            <w:pPr>
+              <w:rPr>
+                <w:rFonts w:ascii="微软雅黑" w:eastAsia="微软雅黑" w:hAnsi="微软雅黑"/>
+                <w:szCs w:val="21"/>
+              </w:rPr>
+            </w:pPr>
+            <w:r>
+              <w:rPr>
+                <w:rFonts w:ascii="微软雅黑" w:eastAsia="微软雅黑" w:hAnsi="微软雅黑"/>
+                <w:szCs w:val="21"/>
+              </w:rPr>
+              <w:lastRenderedPageBreak/>
+              <w:t>参数</w:t>
+            </w:r>
+          </w:p>
+        </w:tc>
+        <w:tc>
+          <w:tcPr>
+            <w:tcW w:w="1652" w:type="dxa"/>
+            <w:vAlign w:val="center"/>
+          </w:tcPr>
+          <w:p>
+            <w:pPr>
+              <w:rPr>
+                <w:rFonts w:ascii="微软雅黑" w:eastAsia="微软雅黑" w:hAnsi="微软雅黑"/>
+                <w:szCs w:val="21"/>
+              </w:rPr>
+            </w:pPr>
+            <w:r>
+              <w:rPr>
+                <w:rFonts w:ascii="微软雅黑" w:eastAsia="微软雅黑" w:hAnsi="微软雅黑"/>
+                <w:szCs w:val="21"/>
+              </w:rPr>
+              <w:t>类型</w:t>
+            </w:r>
+          </w:p>
+        </w:tc>
+        <w:tc>
+          <w:tcPr>
+            <w:tcW w:w="4849" w:type="dxa"/>
+            <w:vAlign w:val="center"/>
+          </w:tcPr>
+          <w:p>
+            <w:pPr>
+              <w:rPr>
+                <w:rFonts w:ascii="微软雅黑" w:eastAsia="微软雅黑" w:hAnsi="微软雅黑"/>
+                <w:szCs w:val="21"/>
+              </w:rPr>
+            </w:pPr>
+            <w:r>
+              <w:rPr>
+                <w:rFonts w:ascii="微软雅黑" w:eastAsia="微软雅黑" w:hAnsi="微软雅黑"/>
+                <w:szCs w:val="21"/>
+              </w:rPr>
+              <w:t>备注</w:t>
+            </w:r>
+          </w:p>
+        </w:tc>
+      </w:tr>
+      <w:tr>
+        <w:trPr>
+          <w:trHeight w:val="340"/>
+        </w:trPr>
+        <w:tc>
+          <w:tcPr>
+            <w:tcW w:w="1545" w:type="dxa"/>
+            <w:vAlign w:val="center"/>
+          </w:tcPr>
+          <w:p>
+            <w:pPr>
+              <w:rPr>
+                <w:rFonts w:ascii="微软雅黑" w:eastAsia="微软雅黑" w:hAnsi="微软雅黑"/>
+                <w:szCs w:val="21"/>
+              </w:rPr>
+            </w:pPr>
+            <w:proofErr w:type="spellStart"/>
+            <w:r>
+              <w:rPr>
+                <w:rFonts w:ascii="微软雅黑" w:eastAsia="微软雅黑" w:hAnsi="微软雅黑"/>
+                <w:szCs w:val="21"/>
+              </w:rPr>
+              <w:t>appid</w:t>
+            </w:r>
+            <w:proofErr w:type="spellEnd"/>
+          </w:p>
+        </w:tc>
+        <w:tc>
+          <w:tcPr>
+            <w:tcW w:w="1652" w:type="dxa"/>
+            <w:vAlign w:val="center"/>
+          </w:tcPr>
+          <w:p>
+            <w:pPr>
+              <w:rPr>
+                <w:rFonts w:ascii="微软雅黑" w:eastAsia="微软雅黑" w:hAnsi="微软雅黑"/>
+                <w:szCs w:val="21"/>
+              </w:rPr>
+            </w:pPr>
+            <w:r>
+              <w:rPr>
+                <w:rFonts w:ascii="微软雅黑" w:eastAsia="微软雅黑" w:hAnsi="微软雅黑" w:hint="eastAsia"/>
+                <w:szCs w:val="21"/>
+              </w:rPr>
+              <w:t>string</w:t>
+            </w:r>
+          </w:p>
+        </w:tc>
+        <w:tc>
+          <w:tcPr>
+            <w:tcW w:w="4849" w:type="dxa"/>
+            <w:vAlign w:val="center"/>
+          </w:tcPr>
+          <w:p>
+            <w:pPr>
+              <w:rPr>
+                <w:rFonts w:ascii="微软雅黑" w:eastAsia="微软雅黑" w:hAnsi="微软雅黑"/>
+                <w:szCs w:val="21"/>
+              </w:rPr>
+            </w:pPr>
+          </w:p>
+        </w:tc>
+      </w:tr>
+      <w:tr>
+        <w:trPr>
+          <w:trHeight w:val="500"/>
+        </w:trPr>
+        <w:tc>
+          <w:tcPr>
+            <w:tcW w:w="1545" w:type="dxa"/>
+            <w:vAlign w:val="center"/>
+          </w:tcPr>
+          <w:p>
+            <w:pPr>
+              <w:rPr>
+                <w:rFonts w:ascii="微软雅黑" w:eastAsia="微软雅黑" w:hAnsi="微软雅黑"/>
+                <w:szCs w:val="21"/>
+              </w:rPr>
+            </w:pPr>
+            <w:r>
+              <w:rPr>
+                <w:rFonts w:ascii="微软雅黑" w:eastAsia="微软雅黑" w:hAnsi="微软雅黑" w:hint="eastAsia"/>
+                <w:szCs w:val="21"/>
+              </w:rPr>
+              <w:t>token</w:t>
+            </w:r>
+          </w:p>
+        </w:tc>
+        <w:tc>
+          <w:tcPr>
+            <w:tcW w:w="1652" w:type="dxa"/>
+            <w:vAlign w:val="center"/>
+          </w:tcPr>
+          <w:p>
+            <w:pPr>
+              <w:rPr>
+                <w:rFonts w:ascii="微软雅黑" w:eastAsia="微软雅黑" w:hAnsi="微软雅黑"/>
+                <w:szCs w:val="21"/>
+              </w:rPr>
+            </w:pPr>
+            <w:r>
+              <w:rPr>
+                <w:rFonts w:ascii="微软雅黑" w:eastAsia="微软雅黑" w:hAnsi="微软雅黑" w:hint="eastAsia"/>
+                <w:szCs w:val="21"/>
+              </w:rPr>
+              <w:t>string</w:t>
+            </w:r>
+          </w:p>
+        </w:tc>
+        <w:tc>
+          <w:tcPr>
+            <w:tcW w:w="4849" w:type="dxa"/>
+            <w:vAlign w:val="center"/>
+          </w:tcPr>
+          <w:p>
+            <w:pPr>
+              <w:rPr>
+                <w:rFonts w:ascii="微软雅黑" w:eastAsia="微软雅黑" w:hAnsi="微软雅黑"/>
+                <w:szCs w:val="21"/>
+              </w:rPr>
+            </w:pPr>
+            <w:r>
+              <w:rPr>
+                <w:rFonts w:ascii="微软雅黑" w:eastAsia="微软雅黑" w:hAnsi="微软雅黑"/>
+                <w:szCs w:val="21"/>
+              </w:rPr>
+              <w:t>T</w:t>
+            </w:r>
+            <w:r>
+              <w:rPr>
+                <w:rFonts w:ascii="微软雅黑" w:eastAsia="微软雅黑" w:hAnsi="微软雅黑" w:hint="eastAsia"/>
+                <w:szCs w:val="21"/>
+              </w:rPr>
+              <w:t>oken值</w:t>
+            </w:r>
+          </w:p>
+        </w:tc>
+      </w:tr>
+      <w:tr>
+        <w:trPr>
+          <w:trHeight w:val="500"/>
+        </w:trPr>
+        <w:tc>
+          <w:tcPr>
+            <w:tcW w:w="1545" w:type="dxa"/>
+            <w:vAlign w:val="center"/>
+          </w:tcPr>
+          <w:p>
+            <w:pPr>
+              <w:rPr>
+                <w:rFonts w:ascii="微软雅黑" w:eastAsia="微软雅黑" w:hAnsi="微软雅黑"/>
+                <w:szCs w:val="21"/>
+              </w:rPr>
+            </w:pPr>
+            <w:proofErr w:type="spellStart"/>
+            <w:r>
+              <w:rPr>
+                <w:rFonts w:ascii="微软雅黑" w:eastAsia="微软雅黑" w:hAnsi="微软雅黑"/>
+                <w:szCs w:val="21"/>
+              </w:rPr>
+              <w:t>rname</w:t>
+            </w:r>
+            <w:proofErr w:type="spellEnd"/>
+          </w:p>
+        </w:tc>
+        <w:tc>
+          <w:tcPr>
+            <w:tcW w:w="1652" w:type="dxa"/>
+            <w:vAlign w:val="center"/>
+          </w:tcPr>
+          <w:p>
+            <w:pPr>
+              <w:rPr>
+                <w:rFonts w:ascii="微软雅黑" w:eastAsia="微软雅黑" w:hAnsi="微软雅黑"/>
+                <w:szCs w:val="21"/>
+              </w:rPr>
+            </w:pPr>
+            <w:r>
+              <w:rPr>
+                <w:rFonts w:ascii="微软雅黑" w:eastAsia="微软雅黑" w:hAnsi="微软雅黑" w:hint="eastAsia"/>
+                <w:szCs w:val="21"/>
+              </w:rPr>
+              <w:t>string</w:t>
+            </w:r>
+          </w:p>
+        </w:tc>
+        <w:tc>
+          <w:tcPr>
+            <w:tcW w:w="4849" w:type="dxa"/>
+            <w:vAlign w:val="center"/>
+          </w:tcPr>
+          <w:p>
+            <w:pPr>
+              <w:rPr>
+                <w:rFonts w:ascii="微软雅黑" w:eastAsia="微软雅黑" w:hAnsi="微软雅黑"/>
+                <w:szCs w:val="21"/>
+              </w:rPr>
+            </w:pPr>
+            <w:r>
+              <w:rPr>
+                <w:rFonts w:ascii="微软雅黑" w:eastAsia="微软雅黑" w:hAnsi="微软雅黑" w:hint="eastAsia"/>
+                <w:szCs w:val="21"/>
+              </w:rPr>
+              <w:t>房间</w:t>
+            </w:r>
+            <w:r>
+              <w:rPr>
+                <w:rFonts w:ascii="微软雅黑" w:eastAsia="微软雅黑" w:hAnsi="微软雅黑"/>
+                <w:szCs w:val="21"/>
+              </w:rPr>
+              <w:t>别名</w:t>
+            </w:r>
+            <w:r>
+              <w:rPr>
+                <w:rFonts w:ascii="微软雅黑" w:eastAsia="微软雅黑" w:hAnsi="微软雅黑" w:hint="eastAsia"/>
+                <w:szCs w:val="21"/>
+              </w:rPr>
+              <w:t>,用</w:t>
+            </w:r>
+            <w:r>
+              <w:rPr>
+                <w:rFonts w:ascii="微软雅黑" w:eastAsia="微软雅黑" w:hAnsi="微软雅黑"/>
+                <w:szCs w:val="21"/>
+              </w:rPr>
+              <w:t>来区分是</w:t>
+            </w:r>
+            <w:proofErr w:type="gramStart"/>
+            <w:r>
+              <w:rPr>
+                <w:rFonts w:ascii="微软雅黑" w:eastAsia="微软雅黑" w:hAnsi="微软雅黑"/>
+                <w:szCs w:val="21"/>
+              </w:rPr>
+              <w:t>哪个</w:t>
+            </w:r>
+            <w:r>
+              <w:rPr>
+                <w:rFonts w:ascii="微软雅黑" w:eastAsia="微软雅黑" w:hAnsi="微软雅黑" w:hint="eastAsia"/>
+                <w:szCs w:val="21"/>
+              </w:rPr>
+              <w:t>栋</w:t>
+            </w:r>
+            <w:r>
+              <w:rPr>
+                <w:rFonts w:ascii="微软雅黑" w:eastAsia="微软雅黑" w:hAnsi="微软雅黑"/>
+                <w:szCs w:val="21"/>
+              </w:rPr>
+              <w:t>哪层</w:t>
+            </w:r>
+            <w:proofErr w:type="gramEnd"/>
+            <w:r>
+              <w:rPr>
+                <w:rFonts w:ascii="微软雅黑" w:eastAsia="微软雅黑" w:hAnsi="微软雅黑" w:hint="eastAsia"/>
+                <w:szCs w:val="21"/>
+              </w:rPr>
+              <w:t>哪</w:t>
+            </w:r>
+            <w:r>
+              <w:rPr>
+                <w:rFonts w:ascii="微软雅黑" w:eastAsia="微软雅黑" w:hAnsi="微软雅黑"/>
+                <w:szCs w:val="21"/>
+              </w:rPr>
+              <w:t>个</w:t>
+            </w:r>
+            <w:r>
+              <w:rPr>
+                <w:rFonts w:ascii="微软雅黑" w:eastAsia="微软雅黑" w:hAnsi="微软雅黑" w:hint="eastAsia"/>
+                <w:szCs w:val="21"/>
+              </w:rPr>
+              <w:t>房间</w:t>
+            </w:r>
+            <w:r>
+              <w:rPr>
+                <w:rFonts w:ascii="微软雅黑" w:eastAsia="微软雅黑" w:hAnsi="微软雅黑"/>
+                <w:szCs w:val="21"/>
+              </w:rPr>
+              <w:t>号</w:t>
+            </w:r>
+            <w:r>
+              <w:rPr>
+                <w:rFonts w:ascii="微软雅黑" w:eastAsia="微软雅黑" w:hAnsi="微软雅黑" w:hint="eastAsia"/>
+                <w:szCs w:val="21"/>
+              </w:rPr>
+              <w:t>,给APP显示</w:t>
+            </w:r>
+            <w:r>
+              <w:rPr>
+                <w:rFonts w:ascii="微软雅黑" w:eastAsia="微软雅黑" w:hAnsi="微软雅黑"/>
+                <w:szCs w:val="21"/>
+              </w:rPr>
+              <w:t>查看</w:t>
+            </w:r>
+            <w:r>
+              <w:rPr>
+                <w:rFonts w:ascii="微软雅黑" w:eastAsia="微软雅黑" w:hAnsi="微软雅黑" w:hint="eastAsia"/>
+                <w:szCs w:val="21"/>
+              </w:rPr>
+              <w:t>比如:</w:t>
+            </w:r>
+            <w:r>
+              <w:rPr>
+                <w:rFonts w:ascii="微软雅黑" w:eastAsia="微软雅黑" w:hAnsi="微软雅黑"/>
+                <w:szCs w:val="21"/>
+              </w:rPr>
+              <w:t xml:space="preserve"> 1</w:t>
+            </w:r>
+            <w:r>
+              <w:rPr>
+                <w:rFonts w:ascii="微软雅黑" w:eastAsia="微软雅黑" w:hAnsi="微软雅黑" w:hint="eastAsia"/>
+                <w:szCs w:val="21"/>
+              </w:rPr>
+              <w:t>栋1层1001号</w:t>
+            </w:r>
+          </w:p>
+        </w:tc>
+      </w:tr>
+      <w:tr>
+        <w:trPr>
+          <w:trHeight w:val="500"/>
+        </w:trPr>
+        <w:tc>
+          <w:tcPr>
+            <w:tcW w:w="1545" w:type="dxa"/>
+            <w:vAlign w:val="center"/>
+          </w:tcPr>
+          <w:p>
+            <w:pPr>
+              <w:rPr>
+                <w:rFonts w:ascii="微软雅黑" w:eastAsia="微软雅黑" w:hAnsi="微软雅黑"/>
+                <w:szCs w:val="21"/>
+              </w:rPr>
+            </w:pPr>
+            <w:proofErr w:type="spellStart"/>
+            <w:r>
+              <w:rPr>
+                <w:rFonts w:ascii="微软雅黑" w:eastAsia="微软雅黑" w:hAnsi="微软雅黑"/>
+                <w:szCs w:val="21"/>
+              </w:rPr>
+              <w:t>roomnu</w:t>
+            </w:r>
+            <w:proofErr w:type="spellEnd"/>
+          </w:p>
+        </w:tc>
+        <w:tc>
+          <w:tcPr>
+            <w:tcW w:w="1652" w:type="dxa"/>
+            <w:vAlign w:val="center"/>
+          </w:tcPr>
+          <w:p>
+            <w:pPr>
+              <w:rPr>
+                <w:rFonts w:ascii="微软雅黑" w:eastAsia="微软雅黑" w:hAnsi="微软雅黑"/>
+                <w:szCs w:val="21"/>
+              </w:rPr>
+            </w:pPr>
+            <w:r>
+              <w:rPr>
+                <w:rFonts w:ascii="微软雅黑" w:eastAsia="微软雅黑" w:hAnsi="微软雅黑" w:hint="eastAsia"/>
+                <w:szCs w:val="21"/>
+              </w:rPr>
+              <w:t>string</w:t>
+            </w:r>
+          </w:p>
+        </w:tc>
+        <w:tc>
+          <w:tcPr>
+            <w:tcW w:w="4849" w:type="dxa"/>
+            <w:vAlign w:val="center"/>
+          </w:tcPr>
+          <w:p>
+            <w:pPr>
+              <w:rPr>
+                <w:rFonts w:ascii="微软雅黑" w:eastAsia="微软雅黑" w:hAnsi="微软雅黑"/>
+                <w:szCs w:val="21"/>
+              </w:rPr>
+            </w:pPr>
+            <w:r>
+              <w:rPr>
+                <w:rFonts w:ascii="微软雅黑" w:eastAsia="微软雅黑" w:hAnsi="微软雅黑" w:hint="eastAsia"/>
+                <w:szCs w:val="21"/>
+              </w:rPr>
+              <w:t>房间</w:t>
+            </w:r>
+            <w:r>
+              <w:rPr>
+                <w:rFonts w:ascii="微软雅黑" w:eastAsia="微软雅黑" w:hAnsi="微软雅黑"/>
+                <w:szCs w:val="21"/>
+              </w:rPr>
+              <w:t>号</w:t>
+            </w:r>
+            <w:r>
+              <w:rPr>
+                <w:rFonts w:ascii="微软雅黑" w:eastAsia="微软雅黑" w:hAnsi="微软雅黑" w:hint="eastAsia"/>
+                <w:szCs w:val="21"/>
+              </w:rPr>
+              <w:t>,设备</w:t>
+            </w:r>
+            <w:r>
+              <w:rPr>
+                <w:rFonts w:ascii="微软雅黑" w:eastAsia="微软雅黑" w:hAnsi="微软雅黑"/>
+                <w:szCs w:val="21"/>
+              </w:rPr>
+              <w:t>服务用来开门使用</w:t>
+            </w:r>
+          </w:p>
+        </w:tc>
+      </w:tr>
+    </w:tbl>
+    <w:p>
+      <w:pPr>
+        <w:rPr>
+          <w:rFonts w:ascii="微软雅黑" w:eastAsia="微软雅黑" w:hAnsi="微软雅黑"/>
+          <w:szCs w:val="21"/>
+        </w:rPr>
+      </w:pPr>
+    </w:p>
+    <w:p>
+      <w:pPr>
+        <w:rPr>
+          <w:rFonts w:ascii="微软雅黑" w:eastAsia="微软雅黑" w:hAnsi="微软雅黑"/>
+          <w:szCs w:val="21"/>
+        </w:rPr>
+      </w:pPr>
+      <w:r>
+        <w:rPr>
+          <w:rFonts w:ascii="微软雅黑" w:eastAsia="微软雅黑" w:hAnsi="微软雅黑"/>
+          <w:szCs w:val="21"/>
+        </w:rPr>
+        <w:t>返回值：</w:t>
+      </w:r>
+    </w:p>
+    <w:tbl>
+      <w:tblPr>
+        <w:tblW w:w="7196" w:type="dxa"/>
+        <w:tblBorders>
+          <w:top w:val="single" w:sz="0" w:space="0" w:color="auto"/>
+          <w:left w:val="single" w:sz="0" w:space="0" w:color="auto"/>
+          <w:bottom w:val="single" w:sz="0" w:space="0" w:color="auto"/>
+          <w:right w:val="single" w:sz="0" w:space="0" w:color="auto"/>
+          <w:insideH w:val="single" w:sz="0" w:space="0" w:color="auto"/>
+          <w:insideV w:val="single" w:sz="0" w:space="0" w:color="auto"/>
+        </w:tblBorders>
+        <w:tblLayout w:type="fixed"/>
+        <w:tblLook w:val="04A0" w:firstRow="1" w:lastRow="0" w:firstColumn="1" w:lastColumn="0" w:noHBand="0" w:noVBand="1"/>
+      </w:tblPr>
+      <w:tblGrid>
+        <w:gridCol w:w="1809"/>
+        <w:gridCol w:w="1276"/>
+        <w:gridCol w:w="4111"/>
+      </w:tblGrid>
+      <w:tr>
+        <w:trPr>
+          <w:trHeight w:val="340"/>
+        </w:trPr>
+        <w:tc>
+          <w:tcPr>
+            <w:tcW w:w="1809" w:type="dxa"/>
+            <w:vAlign w:val="center"/>
+          </w:tcPr>
+          <w:p>
+            <w:pPr>
+              <w:rPr>
+                <w:rFonts w:ascii="微软雅黑" w:eastAsia="微软雅黑" w:hAnsi="微软雅黑"/>
+                <w:szCs w:val="21"/>
+              </w:rPr>
+            </w:pPr>
+            <w:proofErr w:type="spellStart"/>
+            <w:r>
+              <w:rPr>
+                <w:rFonts w:ascii="微软雅黑" w:eastAsia="微软雅黑" w:hAnsi="微软雅黑"/>
+                <w:szCs w:val="21"/>
+              </w:rPr>
+              <w:t>json</w:t>
+            </w:r>
+            <w:proofErr w:type="spellEnd"/>
+            <w:r>
+              <w:rPr>
+                <w:rFonts w:ascii="微软雅黑" w:eastAsia="微软雅黑" w:hAnsi="微软雅黑"/>
+                <w:szCs w:val="21"/>
+              </w:rPr>
+              <w:t xml:space="preserve"> 格式</w:t>
+            </w:r>
+          </w:p>
+        </w:tc>
+        <w:tc>
+          <w:tcPr>
+            <w:tcW w:w="1276" w:type="dxa"/>
+            <w:vAlign w:val="center"/>
+          </w:tcPr>
+          <w:p>
+            <w:pPr>
+              <w:rPr>
+                <w:rFonts w:ascii="微软雅黑" w:eastAsia="微软雅黑" w:hAnsi="微软雅黑"/>
+                <w:szCs w:val="21"/>
+              </w:rPr>
+            </w:pPr>
+            <w:r>
+              <w:rPr>
+                <w:rFonts w:ascii="微软雅黑" w:eastAsia="微软雅黑" w:hAnsi="微软雅黑"/>
+                <w:szCs w:val="21"/>
+              </w:rPr>
+              <w:t>类型</w:t>
+            </w:r>
+          </w:p>
+        </w:tc>
+        <w:tc>
+          <w:tcPr>
+            <w:tcW w:w="4111" w:type="dxa"/>
+            <w:vAlign w:val="center"/>
+          </w:tcPr>
+          <w:p>
+            <w:pPr>
+              <w:rPr>
+                <w:rFonts w:ascii="微软雅黑" w:eastAsia="微软雅黑" w:hAnsi="微软雅黑"/>
+                <w:szCs w:val="21"/>
+              </w:rPr>
+            </w:pPr>
+            <w:r>
+              <w:rPr>
+                <w:rFonts w:ascii="微软雅黑" w:eastAsia="微软雅黑" w:hAnsi="微软雅黑"/>
+                <w:szCs w:val="21"/>
+              </w:rPr>
+              <w:t>备注</w:t>
+            </w:r>
+          </w:p>
+        </w:tc>
+      </w:tr>
+      <w:tr>
+        <w:trPr>
+          <w:trHeight w:val="340"/>
+        </w:trPr>
+        <w:tc>
+          <w:tcPr>
+            <w:tcW w:w="1809" w:type="dxa"/>
+            <w:vAlign w:val="center"/>
+          </w:tcPr>
+          <w:p>
+            <w:pPr>
+              <w:rPr>
+                <w:rFonts w:ascii="微软雅黑" w:eastAsia="微软雅黑" w:hAnsi="微软雅黑"/>
+                <w:szCs w:val="21"/>
+              </w:rPr>
+            </w:pPr>
+            <w:r>
+              <w:rPr>
+                <w:rFonts w:ascii="微软雅黑" w:eastAsia="微软雅黑" w:hAnsi="微软雅黑" w:hint="eastAsia"/>
+                <w:szCs w:val="21"/>
+              </w:rPr>
+              <w:t>code</w:t>
+            </w:r>
+          </w:p>
+        </w:tc>
+        <w:tc>
+          <w:tcPr>
+            <w:tcW w:w="1276" w:type="dxa"/>
+            <w:vAlign w:val="center"/>
+          </w:tcPr>
+          <w:p>
+            <w:pPr>
+              <w:rPr>
+                <w:rFonts w:ascii="微软雅黑" w:eastAsia="微软雅黑" w:hAnsi="微软雅黑"/>
+                <w:szCs w:val="21"/>
+              </w:rPr>
+            </w:pPr>
+            <w:proofErr w:type="spellStart"/>
+            <w:r>
+              <w:rPr>
+                <w:rFonts w:ascii="微软雅黑" w:eastAsia="微软雅黑" w:hAnsi="微软雅黑"/>
+                <w:szCs w:val="21"/>
+              </w:rPr>
+              <w:t>int</w:t>
+            </w:r>
+            <w:proofErr w:type="spellEnd"/>
+          </w:p>
+        </w:tc>
+        <w:tc>
+          <w:tcPr>
+            <w:tcW w:w="4111" w:type="dxa"/>
+            <w:vAlign w:val="center"/>
+          </w:tcPr>
+          <w:p>
+            <w:pPr>
+              <w:rPr>
+                <w:rFonts w:ascii="微软雅黑" w:eastAsia="微软雅黑" w:hAnsi="微软雅黑"/>
+                <w:szCs w:val="21"/>
+              </w:rPr>
+            </w:pPr>
+            <w:r>
+              <w:rPr>
+                <w:rFonts w:ascii="微软雅黑" w:eastAsia="微软雅黑" w:hAnsi="微软雅黑" w:hint="eastAsia"/>
+                <w:szCs w:val="21"/>
+              </w:rPr>
+              <w:t>状态码</w:t>
+            </w:r>
+          </w:p>
+        </w:tc>
+      </w:tr>
+    </w:tbl>
+    <w:p>
+      <w:pPr>
+        <w:widowControl/>
+        <w:jc w:val="left"/>
+      </w:pPr>
+    </w:p>
+    <w:p>
+      <w:pPr>
+        <w:widowControl/>
+        <w:jc w:val="left"/>
+      </w:pPr>
+    </w:p>
+    <w:p>
+      <w:pPr>
+        <w:pStyle w:val="3"/>
+        <w:numPr>
+          <w:ilvl w:val="2"/>
+          <w:numId w:val="6"/>
+        </w:numPr>
+      </w:pPr>
+      <w:r>
+        <w:rPr>
+          <w:rFonts w:hint="eastAsia"/>
+        </w:rPr>
+        <w:t>删除</w:t>
+      </w:r>
+      <w:r>
+        <w:rPr>
+          <w:rFonts w:hint="eastAsia"/>
+        </w:rPr>
+        <w:t>房间</w:t>
+      </w:r>
+      <w:r>
+        <w:t>号</w:t>
+      </w:r>
+    </w:p>
+    <w:p>
+      <w:pPr>
+        <w:rPr>
+          <w:rFonts w:ascii="微软雅黑" w:eastAsia="微软雅黑" w:hAnsi="微软雅黑"/>
+          <w:szCs w:val="21"/>
+        </w:rPr>
+      </w:pPr>
+      <w:r>
+        <w:rPr>
+          <w:rFonts w:ascii="微软雅黑" w:eastAsia="微软雅黑" w:hAnsi="微软雅黑"/>
+          <w:szCs w:val="21"/>
+        </w:rPr>
+        <w:t>URL ：http</w:t>
+      </w:r>
+      <w:r>
+        <w:rPr>
+          <w:rFonts w:ascii="微软雅黑" w:eastAsia="微软雅黑" w:hAnsi="微软雅黑" w:hint="eastAsia"/>
+          <w:szCs w:val="21"/>
+        </w:rPr>
+        <w:t>s</w:t>
+      </w:r>
+      <w:r>
+        <w:rPr>
+          <w:rFonts w:ascii="微软雅黑" w:eastAsia="微软雅黑" w:hAnsi="微软雅黑"/>
+          <w:szCs w:val="21"/>
+        </w:rPr>
+        <w:t>://</w:t>
+      </w:r>
+      <w:r>
+        <w:rPr>
+          <w:rFonts w:ascii="微软雅黑" w:eastAsia="微软雅黑" w:hAnsi="微软雅黑" w:hint="eastAsia"/>
+          <w:szCs w:val="21"/>
+        </w:rPr>
+        <w:t>[域名]</w:t>
+      </w:r>
+      <w:r>
+        <w:rPr>
+          <w:rFonts w:ascii="微软雅黑" w:eastAsia="微软雅黑" w:hAnsi="微软雅黑"/>
+          <w:szCs w:val="21"/>
+        </w:rPr>
+        <w:t>/</w:t>
+      </w:r>
+      <w:r>
+        <w:rPr>
+          <w:rFonts w:ascii="微软雅黑" w:eastAsia="微软雅黑" w:hAnsi="微软雅黑" w:hint="eastAsia"/>
+          <w:szCs w:val="21"/>
+        </w:rPr>
+        <w:t>v1</w:t>
+      </w:r>
+      <w:r>
+        <w:rPr>
+          <w:rFonts w:ascii="微软雅黑" w:eastAsia="微软雅黑" w:hAnsi="微软雅黑"/>
+          <w:szCs w:val="21"/>
+        </w:rPr>
+        <w:t>/</w:t>
+      </w:r>
+      <w:r>
+        <w:rPr>
+          <w:rFonts w:ascii="微软雅黑" w:eastAsia="微软雅黑" w:hAnsi="微软雅黑"/>
+          <w:szCs w:val="21"/>
+        </w:rPr>
+        <w:t xml:space="preserve"> </w:t>
+      </w:r>
+      <w:r>
+        <w:rPr>
+          <w:rFonts w:ascii="微软雅黑" w:eastAsia="微软雅黑" w:hAnsi="微软雅黑"/>
+          <w:szCs w:val="21"/>
+        </w:rPr>
+        <w:t>del</w:t>
+      </w:r>
+      <w:r>
+        <w:rPr>
+          <w:rFonts w:ascii="微软雅黑" w:eastAsia="微软雅黑" w:hAnsi="微软雅黑"/>
+          <w:szCs w:val="21"/>
+        </w:rPr>
+        <w:t>-room-info?</w:t>
+      </w:r>
+      <w:r>
+        <w:rPr>
+          <w:rFonts w:ascii="微软雅黑" w:eastAsia="微软雅黑" w:hAnsi="微软雅黑"/>
+          <w:szCs w:val="21"/>
+        </w:rPr>
+        <w:t xml:space="preserve"> </w:t>
+      </w:r>
+      <w:proofErr w:type="spellStart"/>
+      <w:proofErr w:type="gramStart"/>
+      <w:r>
+        <w:rPr>
+          <w:rFonts w:ascii="微软雅黑" w:eastAsia="微软雅黑" w:hAnsi="微软雅黑"/>
+          <w:szCs w:val="21"/>
+        </w:rPr>
+        <w:t>roomnu</w:t>
+      </w:r>
+      <w:proofErr w:type="spellEnd"/>
+      <w:r>
+        <w:rPr>
+          <w:rFonts w:ascii="微软雅黑" w:eastAsia="微软雅黑" w:hAnsi="微软雅黑" w:hint="eastAsia"/>
+          <w:szCs w:val="21"/>
+        </w:rPr>
+        <w:t>=</w:t>
+      </w:r>
+      <w:proofErr w:type="gramEnd"/>
+      <w:r>
+        <w:rPr>
+          <w:rFonts w:ascii="微软雅黑" w:eastAsia="微软雅黑" w:hAnsi="微软雅黑" w:hint="eastAsia"/>
+          <w:szCs w:val="21"/>
+        </w:rPr>
+        <w:t>111</w:t>
+      </w:r>
+      <w:r>
+        <w:rPr>
+          <w:rFonts w:ascii="微软雅黑" w:eastAsia="微软雅黑" w:hAnsi="微软雅黑"/>
+          <w:szCs w:val="21"/>
+        </w:rPr>
+        <w:t>&amp;appid=</w:t>
+      </w:r>
+      <w:proofErr w:type="spellStart"/>
+      <w:r>
+        <w:rPr>
+          <w:rFonts w:ascii="微软雅黑" w:eastAsia="微软雅黑" w:hAnsi="微软雅黑"/>
+          <w:szCs w:val="21"/>
+        </w:rPr>
+        <w:t>aaa&amp;token</w:t>
+      </w:r>
+      <w:proofErr w:type="spellEnd"/>
+      <w:r>
+        <w:rPr>
+          <w:rFonts w:ascii="微软雅黑" w:eastAsia="微软雅黑" w:hAnsi="微软雅黑"/>
+          <w:szCs w:val="21"/>
+        </w:rPr>
+        <w:t>=</w:t>
+      </w:r>
+      <w:proofErr w:type="spellStart"/>
+      <w:r>
+        <w:rPr>
+          <w:rFonts w:ascii="微软雅黑" w:eastAsia="微软雅黑" w:hAnsi="微软雅黑"/>
+          <w:szCs w:val="21"/>
+        </w:rPr>
+        <w:t>aaaaa</w:t>
+      </w:r>
+      <w:proofErr w:type="spellEnd"/>
+    </w:p>
+    <w:p>
+      <w:pPr>
+        <w:rPr>
+          <w:rFonts w:ascii="微软雅黑" w:eastAsia="微软雅黑" w:hAnsi="微软雅黑" w:hint="eastAsia"/>
+          <w:szCs w:val="21"/>
+        </w:rPr>
+      </w:pPr>
+      <w:r>
+        <w:rPr>
+          <w:rFonts w:ascii="微软雅黑" w:eastAsia="微软雅黑" w:hAnsi="微软雅黑"/>
+          <w:szCs w:val="21"/>
+        </w:rPr>
+        <w:t>描述：</w:t>
+      </w:r>
+      <w:r>
+        <w:rPr>
+          <w:rFonts w:ascii="微软雅黑" w:eastAsia="微软雅黑" w:hAnsi="微软雅黑" w:hint="eastAsia"/>
+          <w:szCs w:val="21"/>
+        </w:rPr>
+        <w:t>删除指定</w:t>
+      </w:r>
+      <w:r>
+        <w:rPr>
+          <w:rFonts w:ascii="微软雅黑" w:eastAsia="微软雅黑" w:hAnsi="微软雅黑"/>
+          <w:szCs w:val="21"/>
+        </w:rPr>
+        <w:t>房间号</w:t>
+      </w:r>
+      <w:bookmarkStart w:id="10" w:name="_GoBack"/>
+      <w:bookmarkEnd w:id="10"/>
+    </w:p>
+    <w:p>
+      <w:pPr>
+        <w:rPr>
+          <w:rFonts w:ascii="微软雅黑" w:eastAsia="微软雅黑" w:hAnsi="微软雅黑"/>
+          <w:szCs w:val="21"/>
+        </w:rPr>
+      </w:pPr>
+      <w:r>
+        <w:rPr>
+          <w:rFonts w:ascii="微软雅黑" w:eastAsia="微软雅黑" w:hAnsi="微软雅黑"/>
+          <w:szCs w:val="21"/>
+        </w:rPr>
+        <w:t xml:space="preserve">请求方式： </w:t>
+      </w:r>
+      <w:proofErr w:type="gramStart"/>
+      <w:r>
+        <w:rPr>
+          <w:rFonts w:ascii="微软雅黑" w:eastAsia="微软雅黑" w:hAnsi="微软雅黑"/>
+          <w:szCs w:val="21"/>
+        </w:rPr>
+        <w:t>get</w:t>
+      </w:r>
+      <w:proofErr w:type="gramEnd"/>
+    </w:p>
+    <w:p>
+      <w:pPr>
+        <w:rPr>
+          <w:rFonts w:ascii="微软雅黑" w:eastAsia="微软雅黑" w:hAnsi="微软雅黑"/>
+          <w:szCs w:val="21"/>
+        </w:rPr>
+      </w:pPr>
+      <w:r>
+        <w:rPr>
+          <w:rFonts w:ascii="微软雅黑" w:eastAsia="微软雅黑" w:hAnsi="微软雅黑"/>
+          <w:szCs w:val="21"/>
+        </w:rPr>
+        <w:t>参数：</w:t>
+      </w:r>
+    </w:p>
+    <w:tbl>
+      <w:tblPr>
+        <w:tblW w:w="8046" w:type="dxa"/>
+        <w:tblBorders>
+          <w:top w:val="single" w:sz="0" w:space="0" w:color="auto"/>
+          <w:left w:val="single" w:sz="0" w:space="0" w:color="auto"/>
+          <w:bottom w:val="single" w:sz="0" w:space="0" w:color="auto"/>
+          <w:right w:val="single" w:sz="0" w:space="0" w:color="auto"/>
+          <w:insideH w:val="single" w:sz="0" w:space="0" w:color="auto"/>
+          <w:insideV w:val="single" w:sz="0" w:space="0" w:color="auto"/>
+        </w:tblBorders>
+        <w:tblLayout w:type="fixed"/>
+        <w:tblLook w:val="04A0" w:firstRow="1" w:lastRow="0" w:firstColumn="1" w:lastColumn="0" w:noHBand="0" w:noVBand="1"/>
+      </w:tblPr>
+      <w:tblGrid>
+        <w:gridCol w:w="1545"/>
+        <w:gridCol w:w="1652"/>
+        <w:gridCol w:w="4849"/>
+      </w:tblGrid>
+      <w:tr>
+        <w:trPr>
+          <w:trHeight w:val="340"/>
+        </w:trPr>
+        <w:tc>
+          <w:tcPr>
+            <w:tcW w:w="1545" w:type="dxa"/>
+            <w:vAlign w:val="center"/>
+          </w:tcPr>
+          <w:p>
+            <w:pPr>
+              <w:rPr>
+                <w:rFonts w:ascii="微软雅黑" w:eastAsia="微软雅黑" w:hAnsi="微软雅黑"/>
+                <w:szCs w:val="21"/>
+              </w:rPr>
+            </w:pPr>
+            <w:r>
+              <w:rPr>
+                <w:rFonts w:ascii="微软雅黑" w:eastAsia="微软雅黑" w:hAnsi="微软雅黑"/>
+                <w:szCs w:val="21"/>
+              </w:rPr>
+              <w:t>参数</w:t>
+            </w:r>
+          </w:p>
+        </w:tc>
+        <w:tc>
+          <w:tcPr>
+            <w:tcW w:w="1652" w:type="dxa"/>
+            <w:vAlign w:val="center"/>
+          </w:tcPr>
+          <w:p>
+            <w:pPr>
+              <w:rPr>
+                <w:rFonts w:ascii="微软雅黑" w:eastAsia="微软雅黑" w:hAnsi="微软雅黑"/>
+                <w:szCs w:val="21"/>
+              </w:rPr>
+            </w:pPr>
+            <w:r>
+              <w:rPr>
+                <w:rFonts w:ascii="微软雅黑" w:eastAsia="微软雅黑" w:hAnsi="微软雅黑"/>
+                <w:szCs w:val="21"/>
+              </w:rPr>
+              <w:t>类型</w:t>
+            </w:r>
+          </w:p>
+        </w:tc>
+        <w:tc>
+          <w:tcPr>
+            <w:tcW w:w="4849" w:type="dxa"/>
+            <w:vAlign w:val="center"/>
+          </w:tcPr>
+          <w:p>
+            <w:pPr>
+              <w:rPr>
+                <w:rFonts w:ascii="微软雅黑" w:eastAsia="微软雅黑" w:hAnsi="微软雅黑"/>
+                <w:szCs w:val="21"/>
+              </w:rPr>
+            </w:pPr>
+            <w:r>
+              <w:rPr>
+                <w:rFonts w:ascii="微软雅黑" w:eastAsia="微软雅黑" w:hAnsi="微软雅黑"/>
+                <w:szCs w:val="21"/>
+              </w:rPr>
+              <w:t>备注</w:t>
+            </w:r>
+          </w:p>
+        </w:tc>
+      </w:tr>
+      <w:tr>
+        <w:trPr>
+          <w:trHeight w:val="340"/>
+        </w:trPr>
+        <w:tc>
+          <w:tcPr>
+            <w:tcW w:w="1545" w:type="dxa"/>
+            <w:vAlign w:val="center"/>
+          </w:tcPr>
+          <w:p>
+            <w:pPr>
+              <w:rPr>
+                <w:rFonts w:ascii="微软雅黑" w:eastAsia="微软雅黑" w:hAnsi="微软雅黑"/>
+                <w:szCs w:val="21"/>
+              </w:rPr>
+            </w:pPr>
+            <w:proofErr w:type="spellStart"/>
+            <w:r>
+              <w:rPr>
+                <w:rFonts w:ascii="微软雅黑" w:eastAsia="微软雅黑" w:hAnsi="微软雅黑"/>
+                <w:szCs w:val="21"/>
+              </w:rPr>
+              <w:t>appid</w:t>
+            </w:r>
+            <w:proofErr w:type="spellEnd"/>
+          </w:p>
+        </w:tc>
+        <w:tc>
+          <w:tcPr>
+            <w:tcW w:w="1652" w:type="dxa"/>
+            <w:vAlign w:val="center"/>
+          </w:tcPr>
+          <w:p>
+            <w:pPr>
+              <w:rPr>
+                <w:rFonts w:ascii="微软雅黑" w:eastAsia="微软雅黑" w:hAnsi="微软雅黑"/>
+                <w:szCs w:val="21"/>
+              </w:rPr>
+            </w:pPr>
+            <w:r>
+              <w:rPr>
+                <w:rFonts w:ascii="微软雅黑" w:eastAsia="微软雅黑" w:hAnsi="微软雅黑" w:hint="eastAsia"/>
+                <w:szCs w:val="21"/>
+              </w:rPr>
+              <w:t>string</w:t>
+            </w:r>
+          </w:p>
+        </w:tc>
+        <w:tc>
+          <w:tcPr>
+            <w:tcW w:w="4849" w:type="dxa"/>
+            <w:vAlign w:val="center"/>
+          </w:tcPr>
+          <w:p>
+            <w:pPr>
+              <w:rPr>
+                <w:rFonts w:ascii="微软雅黑" w:eastAsia="微软雅黑" w:hAnsi="微软雅黑"/>
+                <w:szCs w:val="21"/>
+              </w:rPr>
+            </w:pPr>
+          </w:p>
+        </w:tc>
+      </w:tr>
+      <w:tr>
+        <w:trPr>
+          <w:trHeight w:val="500"/>
+        </w:trPr>
+        <w:tc>
+          <w:tcPr>
+            <w:tcW w:w="1545" w:type="dxa"/>
+            <w:vAlign w:val="center"/>
+          </w:tcPr>
+          <w:p>
+            <w:pPr>
+              <w:rPr>
+                <w:rFonts w:ascii="微软雅黑" w:eastAsia="微软雅黑" w:hAnsi="微软雅黑"/>
+                <w:szCs w:val="21"/>
+              </w:rPr>
+            </w:pPr>
+            <w:r>
+              <w:rPr>
+                <w:rFonts w:ascii="微软雅黑" w:eastAsia="微软雅黑" w:hAnsi="微软雅黑" w:hint="eastAsia"/>
+                <w:szCs w:val="21"/>
+              </w:rPr>
+              <w:t>token</w:t>
+            </w:r>
+          </w:p>
+        </w:tc>
+        <w:tc>
+          <w:tcPr>
+            <w:tcW w:w="1652" w:type="dxa"/>
+            <w:vAlign w:val="center"/>
+          </w:tcPr>
+          <w:p>
+            <w:pPr>
+              <w:rPr>
+                <w:rFonts w:ascii="微软雅黑" w:eastAsia="微软雅黑" w:hAnsi="微软雅黑"/>
+                <w:szCs w:val="21"/>
+              </w:rPr>
+            </w:pPr>
+            <w:r>
+              <w:rPr>
+                <w:rFonts w:ascii="微软雅黑" w:eastAsia="微软雅黑" w:hAnsi="微软雅黑" w:hint="eastAsia"/>
+                <w:szCs w:val="21"/>
+              </w:rPr>
+              <w:t>string</w:t>
+            </w:r>
+          </w:p>
+        </w:tc>
+        <w:tc>
+          <w:tcPr>
+            <w:tcW w:w="4849" w:type="dxa"/>
+            <w:vAlign w:val="center"/>
+          </w:tcPr>
+          <w:p>
+            <w:pPr>
+              <w:rPr>
+                <w:rFonts w:ascii="微软雅黑" w:eastAsia="微软雅黑" w:hAnsi="微软雅黑"/>
+                <w:szCs w:val="21"/>
+              </w:rPr>
+            </w:pPr>
+            <w:r>
+              <w:rPr>
+                <w:rFonts w:ascii="微软雅黑" w:eastAsia="微软雅黑" w:hAnsi="微软雅黑"/>
+                <w:szCs w:val="21"/>
+              </w:rPr>
+              <w:t>T</w:t>
+            </w:r>
+            <w:r>
+              <w:rPr>
+                <w:rFonts w:ascii="微软雅黑" w:eastAsia="微软雅黑" w:hAnsi="微软雅黑" w:hint="eastAsia"/>
+                <w:szCs w:val="21"/>
+              </w:rPr>
+              <w:t>oken值</w:t>
+            </w:r>
+          </w:p>
+        </w:tc>
+      </w:tr>
+      <w:tr>
+        <w:trPr>
+          <w:trHeight w:val="500"/>
+        </w:trPr>
+        <w:tc>
+          <w:tcPr>
+            <w:tcW w:w="1545" w:type="dxa"/>
+            <w:vAlign w:val="center"/>
+          </w:tcPr>
+          <w:p>
+            <w:pPr>
+              <w:rPr>
+                <w:rFonts w:ascii="微软雅黑" w:eastAsia="微软雅黑" w:hAnsi="微软雅黑"/>
+                <w:szCs w:val="21"/>
+              </w:rPr>
+            </w:pPr>
+            <w:proofErr w:type="spellStart"/>
+            <w:r>
+              <w:rPr>
+                <w:rFonts w:ascii="微软雅黑" w:eastAsia="微软雅黑" w:hAnsi="微软雅黑"/>
+                <w:szCs w:val="21"/>
+              </w:rPr>
+              <w:t>roomnu</w:t>
+            </w:r>
+            <w:proofErr w:type="spellEnd"/>
+          </w:p>
+        </w:tc>
+        <w:tc>
+          <w:tcPr>
+            <w:tcW w:w="1652" w:type="dxa"/>
+            <w:vAlign w:val="center"/>
+          </w:tcPr>
+          <w:p>
+            <w:pPr>
+              <w:rPr>
+                <w:rFonts w:ascii="微软雅黑" w:eastAsia="微软雅黑" w:hAnsi="微软雅黑"/>
+                <w:szCs w:val="21"/>
+              </w:rPr>
+            </w:pPr>
+            <w:r>
+              <w:rPr>
+                <w:rFonts w:ascii="微软雅黑" w:eastAsia="微软雅黑" w:hAnsi="微软雅黑" w:hint="eastAsia"/>
+                <w:szCs w:val="21"/>
+              </w:rPr>
+              <w:t>string</w:t>
+            </w:r>
+          </w:p>
+        </w:tc>
+        <w:tc>
+          <w:tcPr>
+            <w:tcW w:w="4849" w:type="dxa"/>
+            <w:vAlign w:val="center"/>
+          </w:tcPr>
+          <w:p>
+            <w:pPr>
+              <w:rPr>
+                <w:rFonts w:ascii="微软雅黑" w:eastAsia="微软雅黑" w:hAnsi="微软雅黑"/>
+                <w:szCs w:val="21"/>
+              </w:rPr>
+            </w:pPr>
+            <w:r>
+              <w:rPr>
+                <w:rFonts w:ascii="微软雅黑" w:eastAsia="微软雅黑" w:hAnsi="微软雅黑" w:hint="eastAsia"/>
+                <w:szCs w:val="21"/>
+              </w:rPr>
+              <w:t>房间</w:t>
+            </w:r>
+            <w:r>
+              <w:rPr>
+                <w:rFonts w:ascii="微软雅黑" w:eastAsia="微软雅黑" w:hAnsi="微软雅黑"/>
+                <w:szCs w:val="21"/>
+              </w:rPr>
+              <w:t>号</w:t>
+            </w:r>
+            <w:r>
+              <w:rPr>
+                <w:rFonts w:ascii="微软雅黑" w:eastAsia="微软雅黑" w:hAnsi="微软雅黑" w:hint="eastAsia"/>
+                <w:szCs w:val="21"/>
+              </w:rPr>
+              <w:t>,设备</w:t>
+            </w:r>
+            <w:r>
+              <w:rPr>
+                <w:rFonts w:ascii="微软雅黑" w:eastAsia="微软雅黑" w:hAnsi="微软雅黑"/>
+                <w:szCs w:val="21"/>
+              </w:rPr>
+              <w:t>服务用来开门使用</w:t>
+            </w:r>
+          </w:p>
+        </w:tc>
+      </w:tr>
+    </w:tbl>
+    <w:p>
+      <w:pPr>
+        <w:rPr>
+          <w:rFonts w:ascii="微软雅黑" w:eastAsia="微软雅黑" w:hAnsi="微软雅黑"/>
+          <w:szCs w:val="21"/>
+        </w:rPr>
+      </w:pPr>
+    </w:p>
+    <w:p>
+      <w:pPr>
+        <w:rPr>
+          <w:rFonts w:ascii="微软雅黑" w:eastAsia="微软雅黑" w:hAnsi="微软雅黑"/>
+          <w:szCs w:val="21"/>
+        </w:rPr>
+      </w:pPr>
+      <w:r>
+        <w:rPr>
+          <w:rFonts w:ascii="微软雅黑" w:eastAsia="微软雅黑" w:hAnsi="微软雅黑"/>
+          <w:szCs w:val="21"/>
+        </w:rPr>
+        <w:lastRenderedPageBreak/>
+        <w:t>返回值：</w:t>
+      </w:r>
+    </w:p>
+    <w:tbl>
+      <w:tblPr>
+        <w:tblW w:w="7196" w:type="dxa"/>
+        <w:tblBorders>
+          <w:top w:val="single" w:sz="0" w:space="0" w:color="auto"/>
+          <w:left w:val="single" w:sz="0" w:space="0" w:color="auto"/>
+          <w:bottom w:val="single" w:sz="0" w:space="0" w:color="auto"/>
+          <w:right w:val="single" w:sz="0" w:space="0" w:color="auto"/>
+          <w:insideH w:val="single" w:sz="0" w:space="0" w:color="auto"/>
+          <w:insideV w:val="single" w:sz="0" w:space="0" w:color="auto"/>
+        </w:tblBorders>
+        <w:tblLayout w:type="fixed"/>
+        <w:tblLook w:val="04A0" w:firstRow="1" w:lastRow="0" w:firstColumn="1" w:lastColumn="0" w:noHBand="0" w:noVBand="1"/>
+      </w:tblPr>
+      <w:tblGrid>
+        <w:gridCol w:w="1809"/>
+        <w:gridCol w:w="1276"/>
+        <w:gridCol w:w="4111"/>
+      </w:tblGrid>
+      <w:tr>
+        <w:trPr>
+          <w:trHeight w:val="340"/>
+        </w:trPr>
+        <w:tc>
+          <w:tcPr>
+            <w:tcW w:w="1809" w:type="dxa"/>
+            <w:vAlign w:val="center"/>
+          </w:tcPr>
+          <w:p>
+            <w:pPr>
+              <w:rPr>
+                <w:rFonts w:ascii="微软雅黑" w:eastAsia="微软雅黑" w:hAnsi="微软雅黑"/>
+                <w:szCs w:val="21"/>
+              </w:rPr>
+            </w:pPr>
+            <w:proofErr w:type="spellStart"/>
+            <w:r>
+              <w:rPr>
+                <w:rFonts w:ascii="微软雅黑" w:eastAsia="微软雅黑" w:hAnsi="微软雅黑"/>
+                <w:szCs w:val="21"/>
+              </w:rPr>
+              <w:t>json</w:t>
+            </w:r>
+            <w:proofErr w:type="spellEnd"/>
+            <w:r>
+              <w:rPr>
+                <w:rFonts w:ascii="微软雅黑" w:eastAsia="微软雅黑" w:hAnsi="微软雅黑"/>
+                <w:szCs w:val="21"/>
+              </w:rPr>
+              <w:t xml:space="preserve"> 格式</w:t>
+            </w:r>
+          </w:p>
+        </w:tc>
+        <w:tc>
+          <w:tcPr>
+            <w:tcW w:w="1276" w:type="dxa"/>
+            <w:vAlign w:val="center"/>
+          </w:tcPr>
+          <w:p>
+            <w:pPr>
+              <w:rPr>
+                <w:rFonts w:ascii="微软雅黑" w:eastAsia="微软雅黑" w:hAnsi="微软雅黑"/>
+                <w:szCs w:val="21"/>
+              </w:rPr>
+            </w:pPr>
+            <w:r>
+              <w:rPr>
+                <w:rFonts w:ascii="微软雅黑" w:eastAsia="微软雅黑" w:hAnsi="微软雅黑"/>
+                <w:szCs w:val="21"/>
+              </w:rPr>
+              <w:t>类型</w:t>
+            </w:r>
+          </w:p>
+        </w:tc>
+        <w:tc>
+          <w:tcPr>
+            <w:tcW w:w="4111" w:type="dxa"/>
+            <w:vAlign w:val="center"/>
+          </w:tcPr>
+          <w:p>
+            <w:pPr>
+              <w:rPr>
+                <w:rFonts w:ascii="微软雅黑" w:eastAsia="微软雅黑" w:hAnsi="微软雅黑"/>
+                <w:szCs w:val="21"/>
+              </w:rPr>
+            </w:pPr>
+            <w:r>
+              <w:rPr>
+                <w:rFonts w:ascii="微软雅黑" w:eastAsia="微软雅黑" w:hAnsi="微软雅黑"/>
+                <w:szCs w:val="21"/>
+              </w:rPr>
+              <w:t>备注</w:t>
+            </w:r>
+          </w:p>
+        </w:tc>
+      </w:tr>
+      <w:tr>
+        <w:trPr>
+          <w:trHeight w:val="340"/>
+        </w:trPr>
+        <w:tc>
+          <w:tcPr>
+            <w:tcW w:w="1809" w:type="dxa"/>
+            <w:vAlign w:val="center"/>
+          </w:tcPr>
+          <w:p>
+            <w:pPr>
+              <w:rPr>
+                <w:rFonts w:ascii="微软雅黑" w:eastAsia="微软雅黑" w:hAnsi="微软雅黑"/>
+                <w:szCs w:val="21"/>
+              </w:rPr>
+            </w:pPr>
+            <w:r>
+              <w:rPr>
+                <w:rFonts w:ascii="微软雅黑" w:eastAsia="微软雅黑" w:hAnsi="微软雅黑" w:hint="eastAsia"/>
+                <w:szCs w:val="21"/>
+              </w:rPr>
+              <w:t>code</w:t>
+            </w:r>
+          </w:p>
+        </w:tc>
+        <w:tc>
+          <w:tcPr>
+            <w:tcW w:w="1276" w:type="dxa"/>
+            <w:vAlign w:val="center"/>
+          </w:tcPr>
+          <w:p>
+            <w:pPr>
+              <w:rPr>
+                <w:rFonts w:ascii="微软雅黑" w:eastAsia="微软雅黑" w:hAnsi="微软雅黑"/>
+                <w:szCs w:val="21"/>
+              </w:rPr>
+            </w:pPr>
+            <w:proofErr w:type="spellStart"/>
+            <w:r>
+              <w:rPr>
+                <w:rFonts w:ascii="微软雅黑" w:eastAsia="微软雅黑" w:hAnsi="微软雅黑"/>
+                <w:szCs w:val="21"/>
+              </w:rPr>
+              <w:t>int</w:t>
+            </w:r>
+            <w:proofErr w:type="spellEnd"/>
+          </w:p>
+        </w:tc>
+        <w:tc>
+          <w:tcPr>
+            <w:tcW w:w="4111" w:type="dxa"/>
+            <w:vAlign w:val="center"/>
+          </w:tcPr>
+          <w:p>
+            <w:pPr>
+              <w:rPr>
+                <w:rFonts w:ascii="微软雅黑" w:eastAsia="微软雅黑" w:hAnsi="微软雅黑"/>
+                <w:szCs w:val="21"/>
+              </w:rPr>
+            </w:pPr>
+            <w:r>
+              <w:rPr>
+                <w:rFonts w:ascii="微软雅黑" w:eastAsia="微软雅黑" w:hAnsi="微软雅黑" w:hint="eastAsia"/>
+                <w:szCs w:val="21"/>
+              </w:rPr>
+              <w:t>状态码</w:t>
+            </w:r>
+          </w:p>
+        </w:tc>
+      </w:tr>
+    </w:tbl>
+    <w:p>
+      <w:pPr>
+        <w:widowControl/>
+        <w:jc w:val="left"/>
+      </w:pPr>
+    </w:p>
+    <w:p>
+      <w:pPr>
+        <w:widowControl/>
+        <w:jc w:val="left"/>
+      </w:pPr>
+    </w:p>
+    <w:p>
+      <w:pPr>
+        <w:widowControl/>
+        <w:jc w:val="left"/>
       </w:pPr>
     </w:p>
     <w:p>
@@ -7120,7 +10320,6 @@
           <w:rFonts w:ascii="微软雅黑" w:eastAsia="微软雅黑" w:hAnsi="微软雅黑"/>
           <w:szCs w:val="21"/>
         </w:rPr>
-        <w:lastRenderedPageBreak/>
         <w:t xml:space="preserve">  返回：</w:t>
       </w:r>
     </w:p>
@@ -7527,6 +10726,7 @@
           <w:rFonts w:ascii="微软雅黑" w:eastAsia="微软雅黑" w:hAnsi="微软雅黑"/>
           <w:szCs w:val="21"/>
         </w:rPr>
+        <w:lastRenderedPageBreak/>
         <w:t>描述：</w:t>
       </w:r>
       <w:r>
@@ -8077,14 +11277,7 @@
                 <w:rFonts w:ascii="微软雅黑" w:eastAsia="微软雅黑" w:hAnsi="微软雅黑" w:hint="eastAsia"/>
                 <w:szCs w:val="21"/>
               </w:rPr>
-              <w:t>b</w:t>
-            </w:r>
-            <w:r>
-              <w:rPr>
-                <w:rFonts w:ascii="微软雅黑" w:eastAsia="微软雅黑" w:hAnsi="微软雅黑"/>
-                <w:szCs w:val="21"/>
-              </w:rPr>
-              <w:t>arry</w:t>
+              <w:t>appid</w:t>
             </w:r>
             <w:proofErr w:type="spellEnd"/>
           </w:p>
@@ -8106,7 +11299,7 @@
                 <w:rFonts w:ascii="微软雅黑" w:eastAsia="微软雅黑" w:hAnsi="微软雅黑" w:hint="eastAsia"/>
                 <w:szCs w:val="21"/>
               </w:rPr>
-              <w:t>float</w:t>
+              <w:t>string</w:t>
             </w:r>
           </w:p>
         </w:tc>
@@ -8127,7 +11320,14 @@
                 <w:rFonts w:ascii="微软雅黑" w:eastAsia="微软雅黑" w:hAnsi="微软雅黑" w:hint="eastAsia"/>
                 <w:szCs w:val="21"/>
               </w:rPr>
-              <w:t>电量</w:t>
+              <w:t>酒店</w:t>
+            </w:r>
+            <w:r>
+              <w:rPr>
+                <w:rFonts w:ascii="微软雅黑" w:eastAsia="微软雅黑" w:hAnsi="微软雅黑"/>
+                <w:szCs w:val="21"/>
+              </w:rPr>
+              <w:t>关联信息</w:t>
             </w:r>
           </w:p>
         </w:tc>
@@ -8153,7 +11353,7 @@
                 <w:rFonts w:ascii="微软雅黑" w:eastAsia="微软雅黑" w:hAnsi="微软雅黑" w:hint="eastAsia"/>
                 <w:szCs w:val="21"/>
               </w:rPr>
-              <w:t>status</w:t>
+              <w:t>data</w:t>
             </w:r>
           </w:p>
         </w:tc>
@@ -8169,15 +11369,13 @@
                 <w:szCs w:val="21"/>
               </w:rPr>
             </w:pPr>
-            <w:proofErr w:type="spellStart"/>
-            <w:r>
-              <w:rPr>
-                <w:rFonts w:ascii="微软雅黑" w:eastAsia="微软雅黑" w:hAnsi="微软雅黑" w:hint="eastAsia"/>
-                <w:szCs w:val="21"/>
-              </w:rPr>
-              <w:t>int</w:t>
-            </w:r>
-            <w:proofErr w:type="spellEnd"/>
+            <w:r>
+              <w:rPr>
+                <w:rFonts w:ascii="微软雅黑" w:eastAsia="微软雅黑" w:hAnsi="微软雅黑" w:hint="eastAsia"/>
+                <w:szCs w:val="21"/>
+              </w:rPr>
+              <w:t>object</w:t>
+            </w:r>
           </w:p>
         </w:tc>
         <w:tc>
@@ -8197,28 +11395,165 @@
                 <w:rFonts w:ascii="微软雅黑" w:eastAsia="微软雅黑" w:hAnsi="微软雅黑" w:hint="eastAsia"/>
                 <w:szCs w:val="21"/>
               </w:rPr>
-              <w:t>开</w:t>
-            </w:r>
-            <w:r>
-              <w:rPr>
-                <w:rFonts w:ascii="微软雅黑" w:eastAsia="微软雅黑" w:hAnsi="微软雅黑"/>
-                <w:szCs w:val="21"/>
-              </w:rPr>
-              <w:t>门状态０</w:t>
-            </w:r>
-            <w:r>
-              <w:rPr>
-                <w:rFonts w:ascii="微软雅黑" w:eastAsia="微软雅黑" w:hAnsi="微软雅黑" w:hint="eastAsia"/>
-                <w:szCs w:val="21"/>
-              </w:rPr>
-              <w:t>关</w:t>
-            </w:r>
-            <w:r>
-              <w:rPr>
-                <w:rFonts w:ascii="微软雅黑" w:eastAsia="微软雅黑" w:hAnsi="微软雅黑"/>
-                <w:szCs w:val="21"/>
-              </w:rPr>
-              <w:t>，１开</w:t>
+              <w:t>数据</w:t>
+            </w:r>
+            <w:r>
+              <w:rPr>
+                <w:rFonts w:ascii="微软雅黑" w:eastAsia="微软雅黑" w:hAnsi="微软雅黑"/>
+                <w:szCs w:val="21"/>
+              </w:rPr>
+              <w:t>对象</w:t>
+            </w:r>
+          </w:p>
+        </w:tc>
+      </w:tr>
+    </w:tbl>
+    <w:p>
+      <w:pPr>
+        <w:rPr>
+          <w:rFonts w:ascii="微软雅黑" w:eastAsia="微软雅黑" w:hAnsi="微软雅黑"/>
+          <w:szCs w:val="21"/>
+        </w:rPr>
+      </w:pPr>
+    </w:p>
+    <w:p>
+      <w:pPr>
+        <w:rPr>
+          <w:rFonts w:ascii="微软雅黑" w:eastAsia="微软雅黑" w:hAnsi="微软雅黑"/>
+          <w:szCs w:val="21"/>
+        </w:rPr>
+      </w:pPr>
+    </w:p>
+    <w:p>
+      <w:pPr>
+        <w:pStyle w:val="4"/>
+        <w:numPr>
+          <w:ilvl w:val="0"/>
+          <w:numId w:val="8"/>
+        </w:numPr>
+      </w:pPr>
+      <w:proofErr w:type="gramStart"/>
+      <w:r>
+        <w:rPr>
+          <w:rFonts w:hint="eastAsia"/>
+        </w:rPr>
+        <w:t>微</w:t>
+      </w:r>
+      <w:r>
+        <w:t>信</w:t>
+      </w:r>
+      <w:r>
+        <w:rPr>
+          <w:rFonts w:hint="eastAsia"/>
+        </w:rPr>
+        <w:t>开</w:t>
+      </w:r>
+      <w:r>
+        <w:t>门</w:t>
+      </w:r>
+      <w:proofErr w:type="gramEnd"/>
+      <w:r>
+        <w:t>状态和电量状态</w:t>
+      </w:r>
+      <w:r>
+        <w:rPr>
+          <w:rFonts w:hint="eastAsia"/>
+        </w:rPr>
+        <w:t>data</w:t>
+      </w:r>
+      <w:r>
+        <w:rPr>
+          <w:rFonts w:hint="eastAsia"/>
+        </w:rPr>
+        <w:t>对象</w:t>
+      </w:r>
+      <w:r>
+        <w:t>格式</w:t>
+      </w:r>
+    </w:p>
+    <w:tbl>
+      <w:tblPr>
+        <w:tblW w:w="8472" w:type="dxa"/>
+        <w:tblBorders>
+          <w:top w:val="single" w:sz="0" w:space="0" w:color="auto"/>
+          <w:left w:val="single" w:sz="0" w:space="0" w:color="auto"/>
+          <w:bottom w:val="single" w:sz="0" w:space="0" w:color="auto"/>
+          <w:right w:val="single" w:sz="0" w:space="0" w:color="auto"/>
+          <w:insideH w:val="single" w:sz="0" w:space="0" w:color="auto"/>
+          <w:insideV w:val="single" w:sz="0" w:space="0" w:color="auto"/>
+        </w:tblBorders>
+        <w:tblLayout w:type="fixed"/>
+        <w:tblLook w:val="04A0" w:firstRow="1" w:lastRow="0" w:firstColumn="1" w:lastColumn="0" w:noHBand="0" w:noVBand="1"/>
+      </w:tblPr>
+      <w:tblGrid>
+        <w:gridCol w:w="1951"/>
+        <w:gridCol w:w="1276"/>
+        <w:gridCol w:w="5245"/>
+      </w:tblGrid>
+      <w:tr>
+        <w:trPr>
+          <w:trHeight w:val="340"/>
+        </w:trPr>
+        <w:tc>
+          <w:tcPr>
+            <w:tcW w:w="1951" w:type="dxa"/>
+            <w:vAlign w:val="center"/>
+          </w:tcPr>
+          <w:p>
+            <w:pPr>
+              <w:rPr>
+                <w:rFonts w:ascii="微软雅黑" w:eastAsia="微软雅黑" w:hAnsi="微软雅黑"/>
+                <w:szCs w:val="21"/>
+              </w:rPr>
+            </w:pPr>
+            <w:r>
+              <w:rPr>
+                <w:rFonts w:ascii="微软雅黑" w:eastAsia="微软雅黑" w:hAnsi="微软雅黑"/>
+                <w:szCs w:val="21"/>
+              </w:rPr>
+              <w:t>参数</w:t>
+            </w:r>
+          </w:p>
+        </w:tc>
+        <w:tc>
+          <w:tcPr>
+            <w:tcW w:w="1276" w:type="dxa"/>
+            <w:vAlign w:val="center"/>
+          </w:tcPr>
+          <w:p>
+            <w:pPr>
+              <w:rPr>
+                <w:rFonts w:ascii="微软雅黑" w:eastAsia="微软雅黑" w:hAnsi="微软雅黑"/>
+                <w:szCs w:val="21"/>
+              </w:rPr>
+            </w:pPr>
+            <w:r>
+              <w:rPr>
+                <w:rFonts w:ascii="微软雅黑" w:eastAsia="微软雅黑" w:hAnsi="微软雅黑"/>
+                <w:szCs w:val="21"/>
+              </w:rPr>
+              <w:t>类型</w:t>
+            </w:r>
+          </w:p>
+        </w:tc>
+        <w:tc>
+          <w:tcPr>
+            <w:tcW w:w="5245" w:type="dxa"/>
+            <w:vAlign w:val="center"/>
+          </w:tcPr>
+          <w:p>
+            <w:pPr>
+              <w:rPr>
+                <w:rFonts w:ascii="微软雅黑" w:eastAsia="微软雅黑" w:hAnsi="微软雅黑"/>
+                <w:szCs w:val="21"/>
+              </w:rPr>
+            </w:pPr>
+            <w:r>
+              <w:rPr>
+                <w:rFonts w:ascii="微软雅黑" w:eastAsia="微软雅黑" w:hAnsi="微软雅黑"/>
+                <w:szCs w:val="21"/>
+              </w:rPr>
+              <w:t>备注</w:t>
             </w:r>
           </w:p>
         </w:tc>
@@ -8242,10 +11577,24 @@
             <w:proofErr w:type="spellStart"/>
             <w:r>
               <w:rPr>
-                <w:rFonts w:ascii="微软雅黑" w:eastAsia="微软雅黑" w:hAnsi="微软雅黑" w:hint="eastAsia"/>
-                <w:szCs w:val="21"/>
-              </w:rPr>
-              <w:t>appid</w:t>
+                <w:rFonts w:ascii="微软雅黑" w:eastAsia="微软雅黑" w:hAnsi="微软雅黑"/>
+                <w:szCs w:val="21"/>
+              </w:rPr>
+              <w:t>door_</w:t>
+            </w:r>
+            <w:r>
+              <w:rPr>
+                <w:rFonts w:ascii="微软雅黑" w:eastAsia="微软雅黑" w:hAnsi="微软雅黑" w:hint="eastAsia"/>
+                <w:szCs w:val="21"/>
+              </w:rPr>
+              <w:t>b</w:t>
+            </w:r>
+            <w:r>
+              <w:rPr>
+                <w:rFonts w:ascii="微软雅黑" w:eastAsia="微软雅黑" w:hAnsi="微软雅黑"/>
+                <w:szCs w:val="21"/>
+              </w:rPr>
+              <w:t>arry</w:t>
             </w:r>
             <w:proofErr w:type="spellEnd"/>
           </w:p>
@@ -8267,7 +11616,7 @@
                 <w:rFonts w:ascii="微软雅黑" w:eastAsia="微软雅黑" w:hAnsi="微软雅黑" w:hint="eastAsia"/>
                 <w:szCs w:val="21"/>
               </w:rPr>
-              <w:t>string</w:t>
+              <w:t>float</w:t>
             </w:r>
           </w:p>
         </w:tc>
@@ -8288,14 +11637,7 @@
                 <w:rFonts w:ascii="微软雅黑" w:eastAsia="微软雅黑" w:hAnsi="微软雅黑" w:hint="eastAsia"/>
                 <w:szCs w:val="21"/>
               </w:rPr>
-              <w:t>酒店</w:t>
-            </w:r>
-            <w:r>
-              <w:rPr>
-                <w:rFonts w:ascii="微软雅黑" w:eastAsia="微软雅黑" w:hAnsi="微软雅黑"/>
-                <w:szCs w:val="21"/>
-              </w:rPr>
-              <w:t>关联信息</w:t>
+              <w:t>电量</w:t>
             </w:r>
           </w:p>
         </w:tc>
@@ -8319,10 +11661,10 @@
             <w:proofErr w:type="spellStart"/>
             <w:r>
               <w:rPr>
-                <w:rFonts w:ascii="微软雅黑" w:eastAsia="微软雅黑" w:hAnsi="微软雅黑" w:hint="eastAsia"/>
-                <w:szCs w:val="21"/>
-              </w:rPr>
-              <w:t>cardid</w:t>
+                <w:rFonts w:ascii="微软雅黑" w:eastAsia="微软雅黑" w:hAnsi="微软雅黑"/>
+                <w:szCs w:val="21"/>
+              </w:rPr>
+              <w:t>door_status</w:t>
             </w:r>
             <w:proofErr w:type="spellEnd"/>
           </w:p>
@@ -8339,13 +11681,15 @@
                 <w:szCs w:val="21"/>
               </w:rPr>
             </w:pPr>
-            <w:r>
-              <w:rPr>
-                <w:rFonts w:ascii="微软雅黑" w:eastAsia="微软雅黑" w:hAnsi="微软雅黑" w:hint="eastAsia"/>
-                <w:szCs w:val="21"/>
-              </w:rPr>
-              <w:t>string</w:t>
-            </w:r>
+            <w:proofErr w:type="spellStart"/>
+            <w:r>
+              <w:rPr>
+                <w:rFonts w:ascii="微软雅黑" w:eastAsia="微软雅黑" w:hAnsi="微软雅黑" w:hint="eastAsia"/>
+                <w:szCs w:val="21"/>
+              </w:rPr>
+              <w:t>int</w:t>
+            </w:r>
+            <w:proofErr w:type="spellEnd"/>
           </w:p>
         </w:tc>
         <w:tc>
@@ -8365,21 +11709,632 @@
                 <w:rFonts w:ascii="微软雅黑" w:eastAsia="微软雅黑" w:hAnsi="微软雅黑" w:hint="eastAsia"/>
                 <w:szCs w:val="21"/>
               </w:rPr>
-              <w:t>卡</w:t>
-            </w:r>
-            <w:r>
-              <w:rPr>
-                <w:rFonts w:ascii="微软雅黑" w:eastAsia="微软雅黑" w:hAnsi="微软雅黑"/>
-                <w:szCs w:val="21"/>
-              </w:rPr>
-              <w:t>的</w:t>
-            </w:r>
-            <w:r>
-              <w:rPr>
-                <w:rFonts w:ascii="微软雅黑" w:eastAsia="微软雅黑" w:hAnsi="微软雅黑" w:hint="eastAsia"/>
-                <w:szCs w:val="21"/>
-              </w:rPr>
-              <w:t>ID</w:t>
+              <w:t>开</w:t>
+            </w:r>
+            <w:r>
+              <w:rPr>
+                <w:rFonts w:ascii="微软雅黑" w:eastAsia="微软雅黑" w:hAnsi="微软雅黑"/>
+                <w:szCs w:val="21"/>
+              </w:rPr>
+              <w:t>门状态０</w:t>
+            </w:r>
+            <w:r>
+              <w:rPr>
+                <w:rFonts w:ascii="微软雅黑" w:eastAsia="微软雅黑" w:hAnsi="微软雅黑" w:hint="eastAsia"/>
+                <w:szCs w:val="21"/>
+              </w:rPr>
+              <w:t>关</w:t>
+            </w:r>
+            <w:r>
+              <w:rPr>
+                <w:rFonts w:ascii="微软雅黑" w:eastAsia="微软雅黑" w:hAnsi="微软雅黑"/>
+                <w:szCs w:val="21"/>
+              </w:rPr>
+              <w:t>，１开</w:t>
+            </w:r>
+          </w:p>
+        </w:tc>
+      </w:tr>
+    </w:tbl>
+    <w:p>
+      <w:pPr>
+        <w:rPr>
+          <w:rFonts w:ascii="微软雅黑" w:eastAsia="微软雅黑" w:hAnsi="微软雅黑"/>
+          <w:szCs w:val="21"/>
+        </w:rPr>
+      </w:pPr>
+    </w:p>
+    <w:p>
+      <w:pPr>
+        <w:pBdr>
+          <w:bottom w:val="single" w:sz="4" w:space="1" w:color="auto"/>
+        </w:pBdr>
+        <w:shd w:val="clear" w:color="auto" w:fill="BFBFBF" w:themeFill="background1" w:themeFillShade="BF"/>
+        <w:rPr>
+          <w:rFonts w:ascii="微软雅黑" w:eastAsia="微软雅黑" w:hAnsi="微软雅黑"/>
+          <w:szCs w:val="21"/>
+        </w:rPr>
+      </w:pPr>
+      <w:r>
+        <w:rPr>
+          <w:rFonts w:ascii="微软雅黑" w:eastAsia="微软雅黑" w:hAnsi="微软雅黑"/>
+          <w:szCs w:val="21"/>
+        </w:rPr>
+        <w:t>{</w:t>
+      </w:r>
+    </w:p>
+    <w:p>
+      <w:pPr>
+        <w:pBdr>
+          <w:bottom w:val="single" w:sz="4" w:space="1" w:color="auto"/>
+        </w:pBdr>
+        <w:shd w:val="clear" w:color="auto" w:fill="BFBFBF" w:themeFill="background1" w:themeFillShade="BF"/>
+        <w:rPr>
+          <w:rFonts w:ascii="微软雅黑" w:eastAsia="微软雅黑" w:hAnsi="微软雅黑"/>
+          <w:szCs w:val="21"/>
+        </w:rPr>
+      </w:pPr>
+      <w:r>
+        <w:rPr>
+          <w:rFonts w:ascii="微软雅黑" w:eastAsia="微软雅黑" w:hAnsi="微软雅黑"/>
+          <w:szCs w:val="21"/>
+        </w:rPr>
+        <w:tab/>
+      </w:r>
+      <w:r>
+        <w:rPr>
+          <w:rFonts w:ascii="微软雅黑" w:eastAsia="微软雅黑" w:hAnsi="微软雅黑"/>
+          <w:szCs w:val="21"/>
+        </w:rPr>
+        <w:t>"</w:t>
+      </w:r>
+      <w:proofErr w:type="spellStart"/>
+      <w:proofErr w:type="gramStart"/>
+      <w:r>
+        <w:rPr>
+          <w:rFonts w:ascii="微软雅黑" w:eastAsia="微软雅黑" w:hAnsi="微软雅黑"/>
+          <w:szCs w:val="21"/>
+        </w:rPr>
+        <w:t>cmd</w:t>
+      </w:r>
+      <w:proofErr w:type="spellEnd"/>
+      <w:proofErr w:type="gramEnd"/>
+      <w:r>
+        <w:rPr>
+          <w:rFonts w:ascii="微软雅黑" w:eastAsia="微软雅黑" w:hAnsi="微软雅黑"/>
+          <w:szCs w:val="21"/>
+        </w:rPr>
+        <w:t>": "</w:t>
+      </w:r>
+      <w:proofErr w:type="spellStart"/>
+      <w:r>
+        <w:rPr>
+          <w:rFonts w:ascii="微软雅黑" w:eastAsia="微软雅黑" w:hAnsi="微软雅黑"/>
+          <w:szCs w:val="21"/>
+        </w:rPr>
+        <w:t>wechat_</w:t>
+      </w:r>
+      <w:r>
+        <w:rPr>
+          <w:rFonts w:ascii="微软雅黑" w:eastAsia="微软雅黑" w:hAnsi="微软雅黑" w:hint="eastAsia"/>
+          <w:szCs w:val="21"/>
+        </w:rPr>
+        <w:t>dev_status</w:t>
+      </w:r>
+      <w:proofErr w:type="spellEnd"/>
+      <w:r>
+        <w:rPr>
+          <w:rFonts w:ascii="微软雅黑" w:eastAsia="微软雅黑" w:hAnsi="微软雅黑"/>
+          <w:szCs w:val="21"/>
+        </w:rPr>
+        <w:t>",</w:t>
+      </w:r>
+    </w:p>
+    <w:p>
+      <w:pPr>
+        <w:pBdr>
+          <w:bottom w:val="single" w:sz="4" w:space="1" w:color="auto"/>
+        </w:pBdr>
+        <w:shd w:val="clear" w:color="auto" w:fill="BFBFBF" w:themeFill="background1" w:themeFillShade="BF"/>
+        <w:rPr>
+          <w:rFonts w:ascii="微软雅黑" w:eastAsia="微软雅黑" w:hAnsi="微软雅黑"/>
+          <w:szCs w:val="21"/>
+        </w:rPr>
+      </w:pPr>
+      <w:r>
+        <w:rPr>
+          <w:rFonts w:ascii="微软雅黑" w:eastAsia="微软雅黑" w:hAnsi="微软雅黑"/>
+          <w:szCs w:val="21"/>
+        </w:rPr>
+        <w:tab/>
+      </w:r>
+      <w:r>
+        <w:rPr>
+          <w:rFonts w:ascii="微软雅黑" w:eastAsia="微软雅黑" w:hAnsi="微软雅黑"/>
+          <w:szCs w:val="21"/>
+        </w:rPr>
+        <w:t>"</w:t>
+      </w:r>
+      <w:proofErr w:type="spellStart"/>
+      <w:r>
+        <w:rPr>
+          <w:rFonts w:ascii="微软雅黑" w:eastAsia="微软雅黑" w:hAnsi="微软雅黑"/>
+          <w:szCs w:val="21"/>
+        </w:rPr>
+        <w:t>d</w:t>
+      </w:r>
+      <w:r>
+        <w:rPr>
+          <w:rFonts w:ascii="微软雅黑" w:eastAsia="微软雅黑" w:hAnsi="微软雅黑"/>
+          <w:szCs w:val="21"/>
+        </w:rPr>
+        <w:t>eviceid</w:t>
+      </w:r>
+      <w:proofErr w:type="spellEnd"/>
+      <w:r>
+        <w:rPr>
+          <w:rFonts w:ascii="微软雅黑" w:eastAsia="微软雅黑" w:hAnsi="微软雅黑"/>
+          <w:szCs w:val="21"/>
+        </w:rPr>
+        <w:t>": "",</w:t>
+      </w:r>
+    </w:p>
+    <w:p>
+      <w:pPr>
+        <w:pBdr>
+          <w:bottom w:val="single" w:sz="4" w:space="1" w:color="auto"/>
+        </w:pBdr>
+        <w:shd w:val="clear" w:color="auto" w:fill="BFBFBF" w:themeFill="background1" w:themeFillShade="BF"/>
+        <w:rPr>
+          <w:rFonts w:ascii="微软雅黑" w:eastAsia="微软雅黑" w:hAnsi="微软雅黑"/>
+          <w:szCs w:val="21"/>
+        </w:rPr>
+      </w:pPr>
+      <w:r>
+        <w:rPr>
+          <w:rFonts w:ascii="微软雅黑" w:eastAsia="微软雅黑" w:hAnsi="微软雅黑"/>
+          <w:szCs w:val="21"/>
+        </w:rPr>
+        <w:tab/>
+        <w:t>"</w:t>
+      </w:r>
+      <w:proofErr w:type="spellStart"/>
+      <w:r>
+        <w:rPr>
+          <w:rFonts w:ascii="微软雅黑" w:eastAsia="微软雅黑" w:hAnsi="微软雅黑"/>
+          <w:szCs w:val="21"/>
+        </w:rPr>
+        <w:t>roomn</w:t>
+      </w:r>
+      <w:r>
+        <w:rPr>
+          <w:rFonts w:ascii="微软雅黑" w:eastAsia="微软雅黑" w:hAnsi="微软雅黑"/>
+          <w:szCs w:val="21"/>
+        </w:rPr>
+        <w:t>um</w:t>
+      </w:r>
+      <w:proofErr w:type="spellEnd"/>
+      <w:r>
+        <w:rPr>
+          <w:rFonts w:ascii="微软雅黑" w:eastAsia="微软雅黑" w:hAnsi="微软雅黑"/>
+          <w:szCs w:val="21"/>
+        </w:rPr>
+        <w:t>": "",</w:t>
+      </w:r>
+    </w:p>
+    <w:p>
+      <w:pPr>
+        <w:pBdr>
+          <w:bottom w:val="single" w:sz="4" w:space="1" w:color="auto"/>
+        </w:pBdr>
+        <w:shd w:val="clear" w:color="auto" w:fill="BFBFBF" w:themeFill="background1" w:themeFillShade="BF"/>
+        <w:rPr>
+          <w:rFonts w:ascii="微软雅黑" w:eastAsia="微软雅黑" w:hAnsi="微软雅黑"/>
+          <w:szCs w:val="21"/>
+        </w:rPr>
+      </w:pPr>
+      <w:r>
+        <w:rPr>
+          <w:rFonts w:ascii="微软雅黑" w:eastAsia="微软雅黑" w:hAnsi="微软雅黑"/>
+          <w:szCs w:val="21"/>
+        </w:rPr>
+        <w:tab/>
+        <w:t>"</w:t>
+      </w:r>
+      <w:proofErr w:type="spellStart"/>
+      <w:r>
+        <w:rPr>
+          <w:rFonts w:ascii="微软雅黑" w:eastAsia="微软雅黑" w:hAnsi="微软雅黑"/>
+          <w:szCs w:val="21"/>
+        </w:rPr>
+        <w:t>appid</w:t>
+      </w:r>
+      <w:proofErr w:type="spellEnd"/>
+      <w:r>
+        <w:rPr>
+          <w:rFonts w:ascii="微软雅黑" w:eastAsia="微软雅黑" w:hAnsi="微软雅黑"/>
+          <w:szCs w:val="21"/>
+        </w:rPr>
+        <w:t>":"",</w:t>
+      </w:r>
+    </w:p>
+    <w:p>
+      <w:pPr>
+        <w:pBdr>
+          <w:bottom w:val="single" w:sz="4" w:space="1" w:color="auto"/>
+        </w:pBdr>
+        <w:shd w:val="clear" w:color="auto" w:fill="BFBFBF" w:themeFill="background1" w:themeFillShade="BF"/>
+        <w:rPr>
+          <w:rFonts w:ascii="微软雅黑" w:eastAsia="微软雅黑" w:hAnsi="微软雅黑"/>
+          <w:szCs w:val="21"/>
+        </w:rPr>
+      </w:pPr>
+      <w:r>
+        <w:rPr>
+          <w:rFonts w:ascii="微软雅黑" w:eastAsia="微软雅黑" w:hAnsi="微软雅黑"/>
+          <w:szCs w:val="21"/>
+        </w:rPr>
+        <w:lastRenderedPageBreak/>
+        <w:tab/>
+        <w:t>"token":"",</w:t>
+      </w:r>
+    </w:p>
+    <w:p>
+      <w:pPr>
+        <w:pBdr>
+          <w:bottom w:val="single" w:sz="4" w:space="1" w:color="auto"/>
+        </w:pBdr>
+        <w:shd w:val="clear" w:color="auto" w:fill="BFBFBF" w:themeFill="background1" w:themeFillShade="BF"/>
+        <w:rPr>
+          <w:rFonts w:ascii="微软雅黑" w:eastAsia="微软雅黑" w:hAnsi="微软雅黑"/>
+          <w:szCs w:val="21"/>
+        </w:rPr>
+      </w:pPr>
+      <w:r>
+        <w:rPr>
+          <w:rFonts w:ascii="微软雅黑" w:eastAsia="微软雅黑" w:hAnsi="微软雅黑"/>
+          <w:szCs w:val="21"/>
+        </w:rPr>
+        <w:tab/>
+        <w:t>"</w:t>
+      </w:r>
+      <w:proofErr w:type="gramStart"/>
+      <w:r>
+        <w:rPr>
+          <w:rFonts w:ascii="微软雅黑" w:eastAsia="微软雅黑" w:hAnsi="微软雅黑"/>
+          <w:szCs w:val="21"/>
+        </w:rPr>
+        <w:t>data</w:t>
+      </w:r>
+      <w:proofErr w:type="gramEnd"/>
+      <w:r>
+        <w:rPr>
+          <w:rFonts w:ascii="微软雅黑" w:eastAsia="微软雅黑" w:hAnsi="微软雅黑"/>
+          <w:szCs w:val="21"/>
+        </w:rPr>
+        <w:t>":{</w:t>
+      </w:r>
+    </w:p>
+    <w:p>
+      <w:pPr>
+        <w:pBdr>
+          <w:bottom w:val="single" w:sz="4" w:space="1" w:color="auto"/>
+        </w:pBdr>
+        <w:shd w:val="clear" w:color="auto" w:fill="BFBFBF" w:themeFill="background1" w:themeFillShade="BF"/>
+        <w:rPr>
+          <w:rFonts w:ascii="微软雅黑" w:eastAsia="微软雅黑" w:hAnsi="微软雅黑"/>
+          <w:szCs w:val="21"/>
+        </w:rPr>
+      </w:pPr>
+      <w:r>
+        <w:rPr>
+          <w:rFonts w:ascii="微软雅黑" w:eastAsia="微软雅黑" w:hAnsi="微软雅黑"/>
+          <w:szCs w:val="21"/>
+        </w:rPr>
+        <w:tab/>
+      </w:r>
+      <w:r>
+        <w:rPr>
+          <w:rFonts w:ascii="微软雅黑" w:eastAsia="微软雅黑" w:hAnsi="微软雅黑"/>
+          <w:szCs w:val="21"/>
+        </w:rPr>
+        <w:tab/>
+      </w:r>
+      <w:r>
+        <w:rPr>
+          <w:rFonts w:ascii="微软雅黑" w:eastAsia="微软雅黑" w:hAnsi="微软雅黑"/>
+          <w:szCs w:val="21"/>
+        </w:rPr>
+        <w:t>"</w:t>
+      </w:r>
+      <w:proofErr w:type="spellStart"/>
+      <w:r>
+        <w:rPr>
+          <w:rFonts w:ascii="微软雅黑" w:eastAsia="微软雅黑" w:hAnsi="微软雅黑"/>
+          <w:szCs w:val="21"/>
+        </w:rPr>
+        <w:t>door_</w:t>
+      </w:r>
+      <w:r>
+        <w:rPr>
+          <w:rFonts w:ascii="微软雅黑" w:eastAsia="微软雅黑" w:hAnsi="微软雅黑"/>
+          <w:szCs w:val="21"/>
+        </w:rPr>
+        <w:t>b</w:t>
+      </w:r>
+      <w:r>
+        <w:rPr>
+          <w:rFonts w:ascii="微软雅黑" w:eastAsia="微软雅黑" w:hAnsi="微软雅黑"/>
+          <w:szCs w:val="21"/>
+        </w:rPr>
+        <w:t>arry</w:t>
+      </w:r>
+      <w:proofErr w:type="spellEnd"/>
+      <w:r>
+        <w:rPr>
+          <w:rFonts w:ascii="微软雅黑" w:eastAsia="微软雅黑" w:hAnsi="微软雅黑"/>
+          <w:szCs w:val="21"/>
+        </w:rPr>
+        <w:t>": 0.0</w:t>
+      </w:r>
+    </w:p>
+    <w:p>
+      <w:pPr>
+        <w:pBdr>
+          <w:bottom w:val="single" w:sz="4" w:space="1" w:color="auto"/>
+        </w:pBdr>
+        <w:shd w:val="clear" w:color="auto" w:fill="BFBFBF" w:themeFill="background1" w:themeFillShade="BF"/>
+        <w:rPr>
+          <w:rFonts w:ascii="微软雅黑" w:eastAsia="微软雅黑" w:hAnsi="微软雅黑"/>
+          <w:szCs w:val="21"/>
+        </w:rPr>
+      </w:pPr>
+      <w:r>
+        <w:rPr>
+          <w:rFonts w:ascii="微软雅黑" w:eastAsia="微软雅黑" w:hAnsi="微软雅黑"/>
+          <w:szCs w:val="21"/>
+        </w:rPr>
+        <w:tab/>
+      </w:r>
+      <w:r>
+        <w:rPr>
+          <w:rFonts w:ascii="微软雅黑" w:eastAsia="微软雅黑" w:hAnsi="微软雅黑"/>
+          <w:szCs w:val="21"/>
+        </w:rPr>
+        <w:tab/>
+      </w:r>
+      <w:r>
+        <w:rPr>
+          <w:rFonts w:ascii="微软雅黑" w:eastAsia="微软雅黑" w:hAnsi="微软雅黑"/>
+          <w:szCs w:val="21"/>
+        </w:rPr>
+        <w:t>"</w:t>
+      </w:r>
+      <w:proofErr w:type="spellStart"/>
+      <w:r>
+        <w:rPr>
+          <w:rFonts w:ascii="微软雅黑" w:eastAsia="微软雅黑" w:hAnsi="微软雅黑"/>
+          <w:szCs w:val="21"/>
+        </w:rPr>
+        <w:t>door_</w:t>
+      </w:r>
+      <w:r>
+        <w:rPr>
+          <w:rFonts w:ascii="微软雅黑" w:eastAsia="微软雅黑" w:hAnsi="微软雅黑"/>
+          <w:szCs w:val="21"/>
+        </w:rPr>
+        <w:t>s</w:t>
+      </w:r>
+      <w:r>
+        <w:rPr>
+          <w:rFonts w:ascii="微软雅黑" w:eastAsia="微软雅黑" w:hAnsi="微软雅黑"/>
+          <w:szCs w:val="21"/>
+        </w:rPr>
+        <w:t>tatus</w:t>
+      </w:r>
+      <w:proofErr w:type="spellEnd"/>
+      <w:r>
+        <w:rPr>
+          <w:rFonts w:ascii="微软雅黑" w:eastAsia="微软雅黑" w:hAnsi="微软雅黑"/>
+          <w:szCs w:val="21"/>
+        </w:rPr>
+        <w:t>": 0.0</w:t>
+      </w:r>
+      <w:r>
+        <w:rPr>
+          <w:rFonts w:ascii="微软雅黑" w:eastAsia="微软雅黑" w:hAnsi="微软雅黑"/>
+          <w:szCs w:val="21"/>
+        </w:rPr>
+        <w:t>,</w:t>
+      </w:r>
+    </w:p>
+    <w:p>
+      <w:pPr>
+        <w:pBdr>
+          <w:bottom w:val="single" w:sz="4" w:space="1" w:color="auto"/>
+        </w:pBdr>
+        <w:shd w:val="clear" w:color="auto" w:fill="BFBFBF" w:themeFill="background1" w:themeFillShade="BF"/>
+        <w:ind w:firstLine="420"/>
+        <w:rPr>
+          <w:rFonts w:ascii="微软雅黑" w:eastAsia="微软雅黑" w:hAnsi="微软雅黑"/>
+          <w:szCs w:val="21"/>
+        </w:rPr>
+      </w:pPr>
+      <w:r>
+        <w:rPr>
+          <w:rFonts w:ascii="微软雅黑" w:eastAsia="微软雅黑" w:hAnsi="微软雅黑"/>
+          <w:szCs w:val="21"/>
+        </w:rPr>
+        <w:t>}</w:t>
+      </w:r>
+    </w:p>
+    <w:p>
+      <w:pPr>
+        <w:pBdr>
+          <w:bottom w:val="single" w:sz="4" w:space="1" w:color="auto"/>
+        </w:pBdr>
+        <w:shd w:val="clear" w:color="auto" w:fill="BFBFBF" w:themeFill="background1" w:themeFillShade="BF"/>
+        <w:rPr>
+          <w:rFonts w:ascii="微软雅黑" w:eastAsia="微软雅黑" w:hAnsi="微软雅黑"/>
+          <w:szCs w:val="21"/>
+        </w:rPr>
+      </w:pPr>
+      <w:r>
+        <w:rPr>
+          <w:rFonts w:ascii="微软雅黑" w:eastAsia="微软雅黑" w:hAnsi="微软雅黑"/>
+          <w:szCs w:val="21"/>
+        </w:rPr>
+        <w:t>}</w:t>
+      </w:r>
+    </w:p>
+    <w:p>
+      <w:pPr>
+        <w:rPr>
+          <w:rFonts w:ascii="微软雅黑" w:eastAsia="微软雅黑" w:hAnsi="微软雅黑"/>
+          <w:szCs w:val="21"/>
+        </w:rPr>
+      </w:pPr>
+    </w:p>
+    <w:p>
+      <w:pPr>
+        <w:pStyle w:val="4"/>
+        <w:numPr>
+          <w:ilvl w:val="0"/>
+          <w:numId w:val="8"/>
+        </w:numPr>
+      </w:pPr>
+      <w:r>
+        <w:rPr>
+          <w:rFonts w:hint="eastAsia"/>
+        </w:rPr>
+        <w:t>下</w:t>
+      </w:r>
+      <w:r>
+        <w:rPr>
+          <w:rFonts w:hint="eastAsia"/>
+        </w:rPr>
+        <w:t>发卡</w:t>
+      </w:r>
+      <w:r>
+        <w:rPr>
+          <w:rFonts w:hint="eastAsia"/>
+        </w:rPr>
+        <w:t>/</w:t>
+      </w:r>
+      <w:r>
+        <w:rPr>
+          <w:rFonts w:hint="eastAsia"/>
+        </w:rPr>
+        <w:t>密码</w:t>
+      </w:r>
+      <w:r>
+        <w:rPr>
+          <w:rFonts w:hint="eastAsia"/>
+        </w:rPr>
+        <w:t>返回的</w:t>
+      </w:r>
+      <w:r>
+        <w:t>状态</w:t>
+      </w:r>
+      <w:r>
+        <w:rPr>
+          <w:rFonts w:hint="eastAsia"/>
+        </w:rPr>
+        <w:t>data</w:t>
+      </w:r>
+      <w:r>
+        <w:rPr>
+          <w:rFonts w:hint="eastAsia"/>
+        </w:rPr>
+        <w:t>对象</w:t>
+      </w:r>
+      <w:r>
+        <w:t>格式</w:t>
+      </w:r>
+    </w:p>
+    <w:tbl>
+      <w:tblPr>
+        <w:tblW w:w="8472" w:type="dxa"/>
+        <w:tblBorders>
+          <w:top w:val="single" w:sz="0" w:space="0" w:color="auto"/>
+          <w:left w:val="single" w:sz="0" w:space="0" w:color="auto"/>
+          <w:bottom w:val="single" w:sz="0" w:space="0" w:color="auto"/>
+          <w:right w:val="single" w:sz="0" w:space="0" w:color="auto"/>
+          <w:insideH w:val="single" w:sz="0" w:space="0" w:color="auto"/>
+          <w:insideV w:val="single" w:sz="0" w:space="0" w:color="auto"/>
+        </w:tblBorders>
+        <w:tblLayout w:type="fixed"/>
+        <w:tblLook w:val="04A0" w:firstRow="1" w:lastRow="0" w:firstColumn="1" w:lastColumn="0" w:noHBand="0" w:noVBand="1"/>
+      </w:tblPr>
+      <w:tblGrid>
+        <w:gridCol w:w="1951"/>
+        <w:gridCol w:w="1276"/>
+        <w:gridCol w:w="5245"/>
+      </w:tblGrid>
+      <w:tr>
+        <w:trPr>
+          <w:trHeight w:val="340"/>
+        </w:trPr>
+        <w:tc>
+          <w:tcPr>
+            <w:tcW w:w="1951" w:type="dxa"/>
+            <w:vAlign w:val="center"/>
+          </w:tcPr>
+          <w:p>
+            <w:pPr>
+              <w:rPr>
+                <w:rFonts w:ascii="微软雅黑" w:eastAsia="微软雅黑" w:hAnsi="微软雅黑"/>
+                <w:szCs w:val="21"/>
+              </w:rPr>
+            </w:pPr>
+            <w:r>
+              <w:rPr>
+                <w:rFonts w:ascii="微软雅黑" w:eastAsia="微软雅黑" w:hAnsi="微软雅黑"/>
+                <w:szCs w:val="21"/>
+              </w:rPr>
+              <w:t>参数</w:t>
+            </w:r>
+          </w:p>
+        </w:tc>
+        <w:tc>
+          <w:tcPr>
+            <w:tcW w:w="1276" w:type="dxa"/>
+            <w:vAlign w:val="center"/>
+          </w:tcPr>
+          <w:p>
+            <w:pPr>
+              <w:rPr>
+                <w:rFonts w:ascii="微软雅黑" w:eastAsia="微软雅黑" w:hAnsi="微软雅黑"/>
+                <w:szCs w:val="21"/>
+              </w:rPr>
+            </w:pPr>
+            <w:r>
+              <w:rPr>
+                <w:rFonts w:ascii="微软雅黑" w:eastAsia="微软雅黑" w:hAnsi="微软雅黑"/>
+                <w:szCs w:val="21"/>
+              </w:rPr>
+              <w:t>类型</w:t>
+            </w:r>
+          </w:p>
+        </w:tc>
+        <w:tc>
+          <w:tcPr>
+            <w:tcW w:w="5245" w:type="dxa"/>
+            <w:vAlign w:val="center"/>
+          </w:tcPr>
+          <w:p>
+            <w:pPr>
+              <w:rPr>
+                <w:rFonts w:ascii="微软雅黑" w:eastAsia="微软雅黑" w:hAnsi="微软雅黑"/>
+                <w:szCs w:val="21"/>
+              </w:rPr>
+            </w:pPr>
+            <w:r>
+              <w:rPr>
+                <w:rFonts w:ascii="微软雅黑" w:eastAsia="微软雅黑" w:hAnsi="微软雅黑"/>
+                <w:szCs w:val="21"/>
+              </w:rPr>
+              <w:t>备注</w:t>
             </w:r>
           </w:p>
         </w:tc>
@@ -8406,21 +12361,133 @@
                 <w:rFonts w:ascii="微软雅黑" w:eastAsia="微软雅黑" w:hAnsi="微软雅黑"/>
                 <w:szCs w:val="21"/>
               </w:rPr>
-              <w:t>card</w:t>
-            </w:r>
-            <w:r>
-              <w:rPr>
-                <w:rFonts w:ascii="微软雅黑" w:eastAsia="微软雅黑" w:hAnsi="微软雅黑" w:hint="eastAsia"/>
-                <w:szCs w:val="21"/>
-              </w:rPr>
-              <w:t>s</w:t>
-            </w:r>
-            <w:r>
-              <w:rPr>
-                <w:rFonts w:ascii="微软雅黑" w:eastAsia="微软雅黑" w:hAnsi="微软雅黑"/>
-                <w:szCs w:val="21"/>
-              </w:rPr>
-              <w:t>tatus</w:t>
+              <w:t>k</w:t>
+            </w:r>
+            <w:r>
+              <w:rPr>
+                <w:rFonts w:ascii="微软雅黑" w:eastAsia="微软雅黑" w:hAnsi="微软雅黑"/>
+                <w:szCs w:val="21"/>
+              </w:rPr>
+              <w:t>ey</w:t>
+            </w:r>
+            <w:r>
+              <w:rPr>
+                <w:rFonts w:ascii="微软雅黑" w:eastAsia="微软雅黑" w:hAnsi="微软雅黑"/>
+                <w:szCs w:val="21"/>
+              </w:rPr>
+              <w:t>_</w:t>
+            </w:r>
+            <w:r>
+              <w:rPr>
+                <w:rFonts w:ascii="微软雅黑" w:eastAsia="微软雅黑" w:hAnsi="微软雅黑"/>
+                <w:szCs w:val="21"/>
+              </w:rPr>
+              <w:t>value</w:t>
+            </w:r>
+            <w:proofErr w:type="spellEnd"/>
+          </w:p>
+        </w:tc>
+        <w:tc>
+          <w:tcPr>
+            <w:tcW w:w="1276" w:type="dxa"/>
+            <w:vAlign w:val="center"/>
+          </w:tcPr>
+          <w:p>
+            <w:pPr>
+              <w:rPr>
+                <w:rFonts w:ascii="微软雅黑" w:eastAsia="微软雅黑" w:hAnsi="微软雅黑"/>
+                <w:szCs w:val="21"/>
+              </w:rPr>
+            </w:pPr>
+            <w:r>
+              <w:rPr>
+                <w:rFonts w:ascii="微软雅黑" w:eastAsia="微软雅黑" w:hAnsi="微软雅黑" w:hint="eastAsia"/>
+                <w:szCs w:val="21"/>
+              </w:rPr>
+              <w:t>string</w:t>
+            </w:r>
+          </w:p>
+        </w:tc>
+        <w:tc>
+          <w:tcPr>
+            <w:tcW w:w="5245" w:type="dxa"/>
+            <w:vAlign w:val="center"/>
+          </w:tcPr>
+          <w:p>
+            <w:pPr>
+              <w:rPr>
+                <w:rFonts w:ascii="微软雅黑" w:eastAsia="微软雅黑" w:hAnsi="微软雅黑"/>
+                <w:szCs w:val="21"/>
+              </w:rPr>
+            </w:pPr>
+            <w:r>
+              <w:rPr>
+                <w:rFonts w:ascii="微软雅黑" w:eastAsia="微软雅黑" w:hAnsi="微软雅黑" w:hint="eastAsia"/>
+                <w:szCs w:val="21"/>
+              </w:rPr>
+              <w:t>卡</w:t>
+            </w:r>
+            <w:r>
+              <w:rPr>
+                <w:rFonts w:ascii="微软雅黑" w:eastAsia="微软雅黑" w:hAnsi="微软雅黑"/>
+                <w:szCs w:val="21"/>
+              </w:rPr>
+              <w:t>的</w:t>
+            </w:r>
+            <w:r>
+              <w:rPr>
+                <w:rFonts w:ascii="微软雅黑" w:eastAsia="微软雅黑" w:hAnsi="微软雅黑" w:hint="eastAsia"/>
+                <w:szCs w:val="21"/>
+              </w:rPr>
+              <w:t>ID</w:t>
+            </w:r>
+          </w:p>
+        </w:tc>
+      </w:tr>
+      <w:tr>
+        <w:trPr>
+          <w:trHeight w:val="340"/>
+        </w:trPr>
+        <w:tc>
+          <w:tcPr>
+            <w:tcW w:w="1951" w:type="dxa"/>
+            <w:vAlign w:val="center"/>
+          </w:tcPr>
+          <w:p>
+            <w:pPr>
+              <w:rPr>
+                <w:rFonts w:ascii="微软雅黑" w:eastAsia="微软雅黑" w:hAnsi="微软雅黑"/>
+                <w:szCs w:val="21"/>
+              </w:rPr>
+            </w:pPr>
+            <w:proofErr w:type="spellStart"/>
+            <w:r>
+              <w:rPr>
+                <w:rFonts w:ascii="微软雅黑" w:eastAsia="微软雅黑" w:hAnsi="微软雅黑"/>
+                <w:szCs w:val="21"/>
+              </w:rPr>
+              <w:t>K</w:t>
+            </w:r>
+            <w:r>
+              <w:rPr>
+                <w:rFonts w:ascii="微软雅黑" w:eastAsia="微软雅黑" w:hAnsi="微软雅黑"/>
+                <w:szCs w:val="21"/>
+              </w:rPr>
+              <w:t>ey</w:t>
+            </w:r>
+            <w:r>
+              <w:rPr>
+                <w:rFonts w:ascii="微软雅黑" w:eastAsia="微软雅黑" w:hAnsi="微软雅黑"/>
+                <w:szCs w:val="21"/>
+              </w:rPr>
+              <w:t>_</w:t>
+            </w:r>
+            <w:r>
+              <w:rPr>
+                <w:rFonts w:ascii="微软雅黑" w:eastAsia="微软雅黑" w:hAnsi="微软雅黑"/>
+                <w:szCs w:val="21"/>
+              </w:rPr>
+              <w:t>status</w:t>
             </w:r>
             <w:proofErr w:type="spellEnd"/>
           </w:p>
@@ -8513,28 +12580,6 @@
           <w:szCs w:val="21"/>
         </w:rPr>
       </w:pPr>
-    </w:p>
-    <w:p>
-      <w:pPr>
-        <w:rPr>
-          <w:rFonts w:ascii="微软雅黑" w:eastAsia="微软雅黑" w:hAnsi="微软雅黑"/>
-          <w:szCs w:val="21"/>
-        </w:rPr>
-      </w:pPr>
-      <w:r>
-        <w:rPr>
-          <w:rFonts w:ascii="微软雅黑" w:eastAsia="微软雅黑" w:hAnsi="微软雅黑" w:hint="eastAsia"/>
-          <w:szCs w:val="21"/>
-        </w:rPr>
-        <w:t>开</w:t>
-      </w:r>
-      <w:r>
-        <w:rPr>
-          <w:rFonts w:ascii="微软雅黑" w:eastAsia="微软雅黑" w:hAnsi="微软雅黑"/>
-          <w:szCs w:val="21"/>
-        </w:rPr>
-        <w:t>门状态和电量状态</w:t>
-      </w:r>
     </w:p>
     <w:p>
       <w:pPr>
@@ -8552,7 +12597,6 @@
           <w:rFonts w:ascii="微软雅黑" w:eastAsia="微软雅黑" w:hAnsi="微软雅黑"/>
           <w:szCs w:val="21"/>
         </w:rPr>
-        <w:lastRenderedPageBreak/>
         <w:t>{</w:t>
       </w:r>
     </w:p>
@@ -8602,10 +12646,31 @@
       <w:proofErr w:type="spellStart"/>
       <w:r>
         <w:rPr>
+          <w:rFonts w:ascii="微软雅黑" w:eastAsia="微软雅黑" w:hAnsi="微软雅黑"/>
+          <w:szCs w:val="21"/>
+        </w:rPr>
+        <w:t>setting</w:t>
+      </w:r>
+      <w:r>
+        <w:rPr>
+          <w:rFonts w:ascii="微软雅黑" w:eastAsia="微软雅黑" w:hAnsi="微软雅黑"/>
+          <w:szCs w:val="21"/>
+        </w:rPr>
+        <w:t>_</w:t>
+      </w:r>
+      <w:r>
+        <w:rPr>
           <w:rFonts w:ascii="微软雅黑" w:eastAsia="微软雅黑" w:hAnsi="微软雅黑" w:hint="eastAsia"/>
           <w:szCs w:val="21"/>
         </w:rPr>
-        <w:t>dev_status</w:t>
+        <w:t>card_password</w:t>
+      </w:r>
+      <w:r>
+        <w:rPr>
+          <w:rFonts w:ascii="微软雅黑" w:eastAsia="微软雅黑" w:hAnsi="微软雅黑" w:hint="eastAsia"/>
+          <w:szCs w:val="21"/>
+        </w:rPr>
+        <w:t>_status</w:t>
       </w:r>
       <w:proofErr w:type="spellEnd"/>
       <w:r>
@@ -8647,14 +12712,7 @@
           <w:rFonts w:ascii="微软雅黑" w:eastAsia="微软雅黑" w:hAnsi="微软雅黑"/>
           <w:szCs w:val="21"/>
         </w:rPr>
-        <w:t>d</w:t>
-      </w:r>
-      <w:r>
-        <w:rPr>
-          <w:rFonts w:ascii="微软雅黑" w:eastAsia="微软雅黑" w:hAnsi="微软雅黑"/>
-          <w:szCs w:val="21"/>
-        </w:rPr>
-        <w:t>eviceid</w:t>
+        <w:t>deviceid</w:t>
       </w:r>
       <w:proofErr w:type="spellEnd"/>
       <w:r>
@@ -8725,38 +12783,23 @@
           <w:szCs w:val="21"/>
         </w:rPr>
         <w:tab/>
-      </w:r>
-      <w:r>
-        <w:rPr>
-          <w:rFonts w:ascii="微软雅黑" w:eastAsia="微软雅黑" w:hAnsi="微软雅黑"/>
-          <w:szCs w:val="21"/>
-        </w:rPr>
         <w:t>"</w:t>
       </w:r>
       <w:proofErr w:type="spellStart"/>
-      <w:proofErr w:type="gramStart"/>
-      <w:r>
-        <w:rPr>
-          <w:rFonts w:ascii="微软雅黑" w:eastAsia="微软雅黑" w:hAnsi="微软雅黑"/>
-          <w:szCs w:val="21"/>
-        </w:rPr>
-        <w:t>b</w:t>
-      </w:r>
-      <w:r>
-        <w:rPr>
-          <w:rFonts w:ascii="微软雅黑" w:eastAsia="微软雅黑" w:hAnsi="微软雅黑"/>
-          <w:szCs w:val="21"/>
-        </w:rPr>
-        <w:t>arry</w:t>
+      <w:r>
+        <w:rPr>
+          <w:rFonts w:ascii="微软雅黑" w:eastAsia="微软雅黑" w:hAnsi="微软雅黑"/>
+          <w:szCs w:val="21"/>
+        </w:rPr>
+        <w:t>appid</w:t>
       </w:r>
       <w:proofErr w:type="spellEnd"/>
-      <w:proofErr w:type="gramEnd"/>
-      <w:r>
-        <w:rPr>
-          <w:rFonts w:ascii="微软雅黑" w:eastAsia="微软雅黑" w:hAnsi="微软雅黑"/>
-          <w:szCs w:val="21"/>
-        </w:rPr>
-        <w:t>": 0.0</w:t>
+      <w:r>
+        <w:rPr>
+          <w:rFonts w:ascii="微软雅黑" w:eastAsia="微软雅黑" w:hAnsi="微软雅黑"/>
+          <w:szCs w:val="21"/>
+        </w:rPr>
+        <w:t>":"",</w:t>
       </w:r>
     </w:p>
     <w:p>
@@ -8776,43 +12819,7 @@
           <w:szCs w:val="21"/>
         </w:rPr>
         <w:tab/>
-      </w:r>
-      <w:r>
-        <w:rPr>
-          <w:rFonts w:ascii="微软雅黑" w:eastAsia="微软雅黑" w:hAnsi="微软雅黑"/>
-          <w:szCs w:val="21"/>
-        </w:rPr>
-        <w:t>"</w:t>
-      </w:r>
-      <w:proofErr w:type="gramStart"/>
-      <w:r>
-        <w:rPr>
-          <w:rFonts w:ascii="微软雅黑" w:eastAsia="微软雅黑" w:hAnsi="微软雅黑"/>
-          <w:szCs w:val="21"/>
-        </w:rPr>
-        <w:t>s</w:t>
-      </w:r>
-      <w:r>
-        <w:rPr>
-          <w:rFonts w:ascii="微软雅黑" w:eastAsia="微软雅黑" w:hAnsi="微软雅黑"/>
-          <w:szCs w:val="21"/>
-        </w:rPr>
-        <w:t>tatus</w:t>
-      </w:r>
-      <w:proofErr w:type="gramEnd"/>
-      <w:r>
-        <w:rPr>
-          <w:rFonts w:ascii="微软雅黑" w:eastAsia="微软雅黑" w:hAnsi="微软雅黑"/>
-          <w:szCs w:val="21"/>
-        </w:rPr>
-        <w:t>": 0.0</w:t>
-      </w:r>
-      <w:r>
-        <w:rPr>
-          <w:rFonts w:ascii="微软雅黑" w:eastAsia="微软雅黑" w:hAnsi="微软雅黑"/>
-          <w:szCs w:val="21"/>
-        </w:rPr>
-        <w:t>,</w:t>
+        <w:t>"token":"",</w:t>
       </w:r>
     </w:p>
     <w:p>
@@ -8834,21 +12841,21 @@
         <w:tab/>
         <w:t>"</w:t>
       </w:r>
-      <w:proofErr w:type="spellStart"/>
-      <w:r>
-        <w:rPr>
-          <w:rFonts w:ascii="微软雅黑" w:eastAsia="微软雅黑" w:hAnsi="微软雅黑"/>
-          <w:szCs w:val="21"/>
-        </w:rPr>
-        <w:t>appid</w:t>
-      </w:r>
-      <w:proofErr w:type="spellEnd"/>
-      <w:r>
-        <w:rPr>
-          <w:rFonts w:ascii="微软雅黑" w:eastAsia="微软雅黑" w:hAnsi="微软雅黑"/>
-          <w:szCs w:val="21"/>
-        </w:rPr>
-        <w:t>":"",</w:t>
+      <w:proofErr w:type="gramStart"/>
+      <w:r>
+        <w:rPr>
+          <w:rFonts w:ascii="微软雅黑" w:eastAsia="微软雅黑" w:hAnsi="微软雅黑"/>
+          <w:szCs w:val="21"/>
+        </w:rPr>
+        <w:t>data</w:t>
+      </w:r>
+      <w:proofErr w:type="gramEnd"/>
+      <w:r>
+        <w:rPr>
+          <w:rFonts w:ascii="微软雅黑" w:eastAsia="微软雅黑" w:hAnsi="微软雅黑"/>
+          <w:szCs w:val="21"/>
+        </w:rPr>
+        <w:t>":{</w:t>
       </w:r>
     </w:p>
     <w:p>
@@ -8868,7 +12875,66 @@
           <w:szCs w:val="21"/>
         </w:rPr>
         <w:tab/>
-        <w:t xml:space="preserve">"token":"" </w:t>
+      </w:r>
+      <w:r>
+        <w:rPr>
+          <w:rFonts w:ascii="微软雅黑" w:eastAsia="微软雅黑" w:hAnsi="微软雅黑"/>
+          <w:szCs w:val="21"/>
+        </w:rPr>
+        <w:tab/>
+      </w:r>
+      <w:proofErr w:type="gramStart"/>
+      <w:r>
+        <w:rPr>
+          <w:rFonts w:ascii="微软雅黑" w:eastAsia="微软雅黑" w:hAnsi="微软雅黑"/>
+          <w:szCs w:val="21"/>
+        </w:rPr>
+        <w:t>"</w:t>
+      </w:r>
+      <w:r>
+        <w:rPr>
+          <w:rFonts w:ascii="微软雅黑" w:eastAsia="微软雅黑" w:hAnsi="微软雅黑" w:hint="eastAsia"/>
+          <w:szCs w:val="21"/>
+        </w:rPr>
+        <w:t xml:space="preserve"> </w:t>
+      </w:r>
+      <w:proofErr w:type="spellStart"/>
+      <w:r>
+        <w:rPr>
+          <w:rFonts w:ascii="微软雅黑" w:eastAsia="微软雅黑" w:hAnsi="微软雅黑"/>
+          <w:szCs w:val="21"/>
+        </w:rPr>
+        <w:t>key</w:t>
+      </w:r>
+      <w:proofErr w:type="gramEnd"/>
+      <w:r>
+        <w:rPr>
+          <w:rFonts w:ascii="微软雅黑" w:eastAsia="微软雅黑" w:hAnsi="微软雅黑"/>
+          <w:szCs w:val="21"/>
+        </w:rPr>
+        <w:t>_</w:t>
+      </w:r>
+      <w:r>
+        <w:rPr>
+          <w:rFonts w:ascii="微软雅黑" w:eastAsia="微软雅黑" w:hAnsi="微软雅黑"/>
+          <w:szCs w:val="21"/>
+        </w:rPr>
+        <w:t>value</w:t>
+      </w:r>
+      <w:proofErr w:type="spellEnd"/>
+      <w:r>
+        <w:rPr>
+          <w:rFonts w:ascii="微软雅黑" w:eastAsia="微软雅黑" w:hAnsi="微软雅黑"/>
+          <w:szCs w:val="21"/>
+        </w:rPr>
+        <w:t>": ""</w:t>
+      </w:r>
+      <w:r>
+        <w:rPr>
+          <w:rFonts w:ascii="微软雅黑" w:eastAsia="微软雅黑" w:hAnsi="微软雅黑"/>
+          <w:szCs w:val="21"/>
+        </w:rPr>
+        <w:t>,</w:t>
       </w:r>
     </w:p>
     <w:p>
@@ -8887,37 +12953,60 @@
           <w:rFonts w:ascii="微软雅黑" w:eastAsia="微软雅黑" w:hAnsi="微软雅黑"/>
           <w:szCs w:val="21"/>
         </w:rPr>
-        <w:t>}</w:t>
-      </w:r>
-    </w:p>
-    <w:p>
-      <w:pPr>
-        <w:rPr>
-          <w:rFonts w:ascii="微软雅黑" w:eastAsia="微软雅黑" w:hAnsi="微软雅黑"/>
-          <w:szCs w:val="21"/>
-        </w:rPr>
-      </w:pPr>
-    </w:p>
-    <w:p>
-      <w:pPr>
-        <w:rPr>
-          <w:rFonts w:ascii="微软雅黑" w:eastAsia="微软雅黑" w:hAnsi="微软雅黑"/>
-          <w:szCs w:val="21"/>
-        </w:rPr>
-      </w:pPr>
-      <w:r>
-        <w:rPr>
-          <w:rFonts w:ascii="微软雅黑" w:eastAsia="微软雅黑" w:hAnsi="微软雅黑" w:hint="eastAsia"/>
-          <w:szCs w:val="21"/>
-        </w:rPr>
-        <w:t>发卡</w:t>
-      </w:r>
-      <w:r>
-        <w:rPr>
-          <w:rFonts w:ascii="微软雅黑" w:eastAsia="微软雅黑" w:hAnsi="微软雅黑"/>
-          <w:szCs w:val="21"/>
-        </w:rPr>
-        <w:t>状态</w:t>
+        <w:tab/>
+      </w:r>
+      <w:r>
+        <w:rPr>
+          <w:rFonts w:ascii="微软雅黑" w:eastAsia="微软雅黑" w:hAnsi="微软雅黑"/>
+          <w:szCs w:val="21"/>
+        </w:rPr>
+        <w:tab/>
+      </w:r>
+      <w:proofErr w:type="gramStart"/>
+      <w:r>
+        <w:rPr>
+          <w:rFonts w:ascii="微软雅黑" w:eastAsia="微软雅黑" w:hAnsi="微软雅黑"/>
+          <w:szCs w:val="21"/>
+        </w:rPr>
+        <w:t>"</w:t>
+      </w:r>
+      <w:r>
+        <w:rPr>
+          <w:rFonts w:ascii="微软雅黑" w:eastAsia="微软雅黑" w:hAnsi="微软雅黑"/>
+          <w:szCs w:val="21"/>
+        </w:rPr>
+        <w:t xml:space="preserve"> </w:t>
+      </w:r>
+      <w:proofErr w:type="spellStart"/>
+      <w:r>
+        <w:rPr>
+          <w:rFonts w:ascii="微软雅黑" w:eastAsia="微软雅黑" w:hAnsi="微软雅黑"/>
+          <w:szCs w:val="21"/>
+        </w:rPr>
+        <w:t>Key</w:t>
+      </w:r>
+      <w:proofErr w:type="gramEnd"/>
+      <w:r>
+        <w:rPr>
+          <w:rFonts w:ascii="微软雅黑" w:eastAsia="微软雅黑" w:hAnsi="微软雅黑"/>
+          <w:szCs w:val="21"/>
+        </w:rPr>
+        <w:t>_</w:t>
+      </w:r>
+      <w:r>
+        <w:rPr>
+          <w:rFonts w:ascii="微软雅黑" w:eastAsia="微软雅黑" w:hAnsi="微软雅黑"/>
+          <w:szCs w:val="21"/>
+        </w:rPr>
+        <w:t>status</w:t>
+      </w:r>
+      <w:proofErr w:type="spellEnd"/>
+      <w:r>
+        <w:rPr>
+          <w:rFonts w:ascii="微软雅黑" w:eastAsia="微软雅黑" w:hAnsi="微软雅黑"/>
+          <w:szCs w:val="21"/>
+        </w:rPr>
+        <w:t>": 1</w:t>
       </w:r>
     </w:p>
     <w:p>
@@ -8926,17 +13015,19 @@
           <w:bottom w:val="single" w:sz="4" w:space="1" w:color="auto"/>
         </w:pBdr>
         <w:shd w:val="clear" w:color="auto" w:fill="BFBFBF" w:themeFill="background1" w:themeFillShade="BF"/>
-        <w:rPr>
-          <w:rFonts w:ascii="微软雅黑" w:eastAsia="微软雅黑" w:hAnsi="微软雅黑"/>
-          <w:szCs w:val="21"/>
-        </w:rPr>
-      </w:pPr>
-      <w:r>
-        <w:rPr>
-          <w:rFonts w:ascii="微软雅黑" w:eastAsia="微软雅黑" w:hAnsi="微软雅黑"/>
-          <w:szCs w:val="21"/>
-        </w:rPr>
-        <w:t>{</w:t>
+        <w:ind w:firstLine="420"/>
+        <w:rPr>
+          <w:rFonts w:ascii="微软雅黑" w:eastAsia="微软雅黑" w:hAnsi="微软雅黑"/>
+          <w:szCs w:val="21"/>
+        </w:rPr>
+      </w:pPr>
+      <w:r>
+        <w:rPr>
+          <w:rFonts w:ascii="微软雅黑" w:eastAsia="微软雅黑" w:hAnsi="微软雅黑"/>
+          <w:szCs w:val="21"/>
+        </w:rPr>
+        <w:lastRenderedPageBreak/>
+        <w:t>}</w:t>
       </w:r>
     </w:p>
     <w:p>
@@ -8955,49 +13046,654 @@
           <w:rFonts w:ascii="微软雅黑" w:eastAsia="微软雅黑" w:hAnsi="微软雅黑"/>
           <w:szCs w:val="21"/>
         </w:rPr>
-        <w:tab/>
-      </w:r>
-      <w:r>
-        <w:rPr>
-          <w:rFonts w:ascii="微软雅黑" w:eastAsia="微软雅黑" w:hAnsi="微软雅黑"/>
-          <w:szCs w:val="21"/>
-        </w:rPr>
-        <w:t>"</w:t>
-      </w:r>
-      <w:proofErr w:type="spellStart"/>
-      <w:proofErr w:type="gramStart"/>
-      <w:r>
-        <w:rPr>
-          <w:rFonts w:ascii="微软雅黑" w:eastAsia="微软雅黑" w:hAnsi="微软雅黑"/>
-          <w:szCs w:val="21"/>
-        </w:rPr>
-        <w:t>cmd</w:t>
-      </w:r>
-      <w:proofErr w:type="spellEnd"/>
-      <w:proofErr w:type="gramEnd"/>
-      <w:r>
-        <w:rPr>
-          <w:rFonts w:ascii="微软雅黑" w:eastAsia="微软雅黑" w:hAnsi="微软雅黑"/>
-          <w:szCs w:val="21"/>
-        </w:rPr>
-        <w:t>": "</w:t>
-      </w:r>
-      <w:proofErr w:type="spellStart"/>
-      <w:r>
-        <w:rPr>
-          <w:rFonts w:ascii="微软雅黑" w:eastAsia="微软雅黑" w:hAnsi="微软雅黑" w:hint="eastAsia"/>
-          <w:szCs w:val="21"/>
-        </w:rPr>
-        <w:t>card_status</w:t>
-      </w:r>
-      <w:proofErr w:type="spellEnd"/>
-      <w:r>
-        <w:rPr>
-          <w:rFonts w:ascii="微软雅黑" w:eastAsia="微软雅黑" w:hAnsi="微软雅黑"/>
-          <w:szCs w:val="21"/>
-        </w:rPr>
-        <w:t>",</w:t>
-      </w:r>
+        <w:t>}</w:t>
+      </w:r>
+    </w:p>
+    <w:p>
+      <w:pPr>
+        <w:pStyle w:val="4"/>
+        <w:numPr>
+          <w:ilvl w:val="0"/>
+          <w:numId w:val="8"/>
+        </w:numPr>
+      </w:pPr>
+      <w:r>
+        <w:rPr>
+          <w:rFonts w:hint="eastAsia"/>
+        </w:rPr>
+        <w:t>卡</w:t>
+      </w:r>
+      <w:r>
+        <w:rPr>
+          <w:rFonts w:hint="eastAsia"/>
+        </w:rPr>
+        <w:t>/</w:t>
+      </w:r>
+      <w:r>
+        <w:rPr>
+          <w:rFonts w:hint="eastAsia"/>
+        </w:rPr>
+        <w:t>密码</w:t>
+      </w:r>
+      <w:r>
+        <w:rPr>
+          <w:rFonts w:hint="eastAsia"/>
+        </w:rPr>
+        <w:t>开门</w:t>
+      </w:r>
+      <w:r>
+        <w:t>返回的</w:t>
+      </w:r>
+      <w:r>
+        <w:t>状态</w:t>
+      </w:r>
+      <w:r>
+        <w:rPr>
+          <w:rFonts w:hint="eastAsia"/>
+        </w:rPr>
+        <w:t>data</w:t>
+      </w:r>
+      <w:r>
+        <w:rPr>
+          <w:rFonts w:hint="eastAsia"/>
+        </w:rPr>
+        <w:t>对象</w:t>
+      </w:r>
+      <w:r>
+        <w:t>格式</w:t>
+      </w:r>
+    </w:p>
+    <w:tbl>
+      <w:tblPr>
+        <w:tblW w:w="8472" w:type="dxa"/>
+        <w:tblBorders>
+          <w:top w:val="single" w:sz="0" w:space="0" w:color="auto"/>
+          <w:left w:val="single" w:sz="0" w:space="0" w:color="auto"/>
+          <w:bottom w:val="single" w:sz="0" w:space="0" w:color="auto"/>
+          <w:right w:val="single" w:sz="0" w:space="0" w:color="auto"/>
+          <w:insideH w:val="single" w:sz="0" w:space="0" w:color="auto"/>
+          <w:insideV w:val="single" w:sz="0" w:space="0" w:color="auto"/>
+        </w:tblBorders>
+        <w:tblLayout w:type="fixed"/>
+        <w:tblLook w:val="04A0" w:firstRow="1" w:lastRow="0" w:firstColumn="1" w:lastColumn="0" w:noHBand="0" w:noVBand="1"/>
+      </w:tblPr>
+      <w:tblGrid>
+        <w:gridCol w:w="1951"/>
+        <w:gridCol w:w="1276"/>
+        <w:gridCol w:w="5245"/>
+      </w:tblGrid>
+      <w:tr>
+        <w:trPr>
+          <w:trHeight w:val="340"/>
+        </w:trPr>
+        <w:tc>
+          <w:tcPr>
+            <w:tcW w:w="1951" w:type="dxa"/>
+            <w:vAlign w:val="center"/>
+          </w:tcPr>
+          <w:p>
+            <w:pPr>
+              <w:rPr>
+                <w:rFonts w:ascii="微软雅黑" w:eastAsia="微软雅黑" w:hAnsi="微软雅黑"/>
+                <w:szCs w:val="21"/>
+              </w:rPr>
+            </w:pPr>
+            <w:r>
+              <w:rPr>
+                <w:rFonts w:ascii="微软雅黑" w:eastAsia="微软雅黑" w:hAnsi="微软雅黑"/>
+                <w:szCs w:val="21"/>
+              </w:rPr>
+              <w:t>参数</w:t>
+            </w:r>
+          </w:p>
+        </w:tc>
+        <w:tc>
+          <w:tcPr>
+            <w:tcW w:w="1276" w:type="dxa"/>
+            <w:vAlign w:val="center"/>
+          </w:tcPr>
+          <w:p>
+            <w:pPr>
+              <w:rPr>
+                <w:rFonts w:ascii="微软雅黑" w:eastAsia="微软雅黑" w:hAnsi="微软雅黑"/>
+                <w:szCs w:val="21"/>
+              </w:rPr>
+            </w:pPr>
+            <w:r>
+              <w:rPr>
+                <w:rFonts w:ascii="微软雅黑" w:eastAsia="微软雅黑" w:hAnsi="微软雅黑"/>
+                <w:szCs w:val="21"/>
+              </w:rPr>
+              <w:t>类型</w:t>
+            </w:r>
+          </w:p>
+        </w:tc>
+        <w:tc>
+          <w:tcPr>
+            <w:tcW w:w="5245" w:type="dxa"/>
+            <w:vAlign w:val="center"/>
+          </w:tcPr>
+          <w:p>
+            <w:pPr>
+              <w:rPr>
+                <w:rFonts w:ascii="微软雅黑" w:eastAsia="微软雅黑" w:hAnsi="微软雅黑"/>
+                <w:szCs w:val="21"/>
+              </w:rPr>
+            </w:pPr>
+            <w:r>
+              <w:rPr>
+                <w:rFonts w:ascii="微软雅黑" w:eastAsia="微软雅黑" w:hAnsi="微软雅黑"/>
+                <w:szCs w:val="21"/>
+              </w:rPr>
+              <w:t>备注</w:t>
+            </w:r>
+          </w:p>
+        </w:tc>
+      </w:tr>
+      <w:tr>
+        <w:trPr>
+          <w:trHeight w:val="340"/>
+        </w:trPr>
+        <w:tc>
+          <w:tcPr>
+            <w:tcW w:w="1951" w:type="dxa"/>
+            <w:vAlign w:val="center"/>
+          </w:tcPr>
+          <w:p>
+            <w:pPr>
+              <w:rPr>
+                <w:rFonts w:ascii="微软雅黑" w:eastAsia="微软雅黑" w:hAnsi="微软雅黑"/>
+                <w:szCs w:val="21"/>
+              </w:rPr>
+            </w:pPr>
+            <w:proofErr w:type="spellStart"/>
+            <w:r>
+              <w:rPr>
+                <w:rFonts w:ascii="微软雅黑" w:eastAsia="微软雅黑" w:hAnsi="微软雅黑"/>
+                <w:szCs w:val="21"/>
+              </w:rPr>
+              <w:t>k</w:t>
+            </w:r>
+            <w:r>
+              <w:rPr>
+                <w:rFonts w:ascii="微软雅黑" w:eastAsia="微软雅黑" w:hAnsi="微软雅黑"/>
+                <w:szCs w:val="21"/>
+              </w:rPr>
+              <w:t>ey</w:t>
+            </w:r>
+            <w:r>
+              <w:rPr>
+                <w:rFonts w:ascii="微软雅黑" w:eastAsia="微软雅黑" w:hAnsi="微软雅黑"/>
+                <w:szCs w:val="21"/>
+              </w:rPr>
+              <w:t>_</w:t>
+            </w:r>
+            <w:r>
+              <w:rPr>
+                <w:rFonts w:ascii="微软雅黑" w:eastAsia="微软雅黑" w:hAnsi="微软雅黑"/>
+                <w:szCs w:val="21"/>
+              </w:rPr>
+              <w:t>value</w:t>
+            </w:r>
+            <w:proofErr w:type="spellEnd"/>
+          </w:p>
+        </w:tc>
+        <w:tc>
+          <w:tcPr>
+            <w:tcW w:w="1276" w:type="dxa"/>
+            <w:vAlign w:val="center"/>
+          </w:tcPr>
+          <w:p>
+            <w:pPr>
+              <w:rPr>
+                <w:rFonts w:ascii="微软雅黑" w:eastAsia="微软雅黑" w:hAnsi="微软雅黑"/>
+                <w:szCs w:val="21"/>
+              </w:rPr>
+            </w:pPr>
+            <w:r>
+              <w:rPr>
+                <w:rFonts w:ascii="微软雅黑" w:eastAsia="微软雅黑" w:hAnsi="微软雅黑" w:hint="eastAsia"/>
+                <w:szCs w:val="21"/>
+              </w:rPr>
+              <w:t>string</w:t>
+            </w:r>
+          </w:p>
+        </w:tc>
+        <w:tc>
+          <w:tcPr>
+            <w:tcW w:w="5245" w:type="dxa"/>
+            <w:vAlign w:val="center"/>
+          </w:tcPr>
+          <w:p>
+            <w:pPr>
+              <w:rPr>
+                <w:rFonts w:ascii="微软雅黑" w:eastAsia="微软雅黑" w:hAnsi="微软雅黑"/>
+                <w:szCs w:val="21"/>
+              </w:rPr>
+            </w:pPr>
+            <w:r>
+              <w:rPr>
+                <w:rFonts w:ascii="微软雅黑" w:eastAsia="微软雅黑" w:hAnsi="微软雅黑" w:hint="eastAsia"/>
+                <w:szCs w:val="21"/>
+              </w:rPr>
+              <w:t>卡</w:t>
+            </w:r>
+            <w:r>
+              <w:rPr>
+                <w:rFonts w:ascii="微软雅黑" w:eastAsia="微软雅黑" w:hAnsi="微软雅黑"/>
+                <w:szCs w:val="21"/>
+              </w:rPr>
+              <w:t>的</w:t>
+            </w:r>
+            <w:r>
+              <w:rPr>
+                <w:rFonts w:ascii="微软雅黑" w:eastAsia="微软雅黑" w:hAnsi="微软雅黑" w:hint="eastAsia"/>
+                <w:szCs w:val="21"/>
+              </w:rPr>
+              <w:t>ID</w:t>
+            </w:r>
+          </w:p>
+        </w:tc>
+      </w:tr>
+      <w:tr>
+        <w:trPr>
+          <w:trHeight w:val="340"/>
+        </w:trPr>
+        <w:tc>
+          <w:tcPr>
+            <w:tcW w:w="1951" w:type="dxa"/>
+            <w:vAlign w:val="center"/>
+          </w:tcPr>
+          <w:p>
+            <w:pPr>
+              <w:rPr>
+                <w:rFonts w:ascii="微软雅黑" w:eastAsia="微软雅黑" w:hAnsi="微软雅黑"/>
+                <w:szCs w:val="21"/>
+              </w:rPr>
+            </w:pPr>
+            <w:proofErr w:type="spellStart"/>
+            <w:r>
+              <w:rPr>
+                <w:rFonts w:ascii="微软雅黑" w:eastAsia="微软雅黑" w:hAnsi="微软雅黑"/>
+                <w:szCs w:val="21"/>
+              </w:rPr>
+              <w:t>key</w:t>
+            </w:r>
+            <w:r>
+              <w:rPr>
+                <w:rFonts w:ascii="微软雅黑" w:eastAsia="微软雅黑" w:hAnsi="微软雅黑" w:hint="eastAsia"/>
+                <w:szCs w:val="21"/>
+              </w:rPr>
+              <w:t>_</w:t>
+            </w:r>
+            <w:r>
+              <w:rPr>
+                <w:rFonts w:ascii="微软雅黑" w:eastAsia="微软雅黑" w:hAnsi="微软雅黑"/>
+                <w:szCs w:val="21"/>
+              </w:rPr>
+              <w:t>type</w:t>
+            </w:r>
+            <w:proofErr w:type="spellEnd"/>
+          </w:p>
+        </w:tc>
+        <w:tc>
+          <w:tcPr>
+            <w:tcW w:w="1276" w:type="dxa"/>
+            <w:vAlign w:val="center"/>
+          </w:tcPr>
+          <w:p>
+            <w:pPr>
+              <w:rPr>
+                <w:rFonts w:ascii="微软雅黑" w:eastAsia="微软雅黑" w:hAnsi="微软雅黑"/>
+                <w:szCs w:val="21"/>
+              </w:rPr>
+            </w:pPr>
+            <w:proofErr w:type="spellStart"/>
+            <w:r>
+              <w:rPr>
+                <w:rFonts w:ascii="微软雅黑" w:eastAsia="微软雅黑" w:hAnsi="微软雅黑" w:hint="eastAsia"/>
+                <w:szCs w:val="21"/>
+              </w:rPr>
+              <w:t>int</w:t>
+            </w:r>
+            <w:proofErr w:type="spellEnd"/>
+          </w:p>
+        </w:tc>
+        <w:tc>
+          <w:tcPr>
+            <w:tcW w:w="5245" w:type="dxa"/>
+            <w:vAlign w:val="center"/>
+          </w:tcPr>
+          <w:p>
+            <w:pPr>
+              <w:rPr>
+                <w:rFonts w:ascii="微软雅黑" w:eastAsia="微软雅黑" w:hAnsi="微软雅黑"/>
+                <w:szCs w:val="21"/>
+              </w:rPr>
+            </w:pPr>
+            <w:r>
+              <w:rPr>
+                <w:rFonts w:ascii="微软雅黑" w:eastAsia="微软雅黑" w:hAnsi="微软雅黑" w:hint="eastAsia"/>
+                <w:szCs w:val="21"/>
+              </w:rPr>
+              <w:t>0 发</w:t>
+            </w:r>
+            <w:r>
+              <w:rPr>
+                <w:rFonts w:ascii="微软雅黑" w:eastAsia="微软雅黑" w:hAnsi="微软雅黑"/>
+                <w:szCs w:val="21"/>
+              </w:rPr>
+              <w:t>卡，</w:t>
+            </w:r>
+            <w:r>
+              <w:rPr>
+                <w:rFonts w:ascii="微软雅黑" w:eastAsia="微软雅黑" w:hAnsi="微软雅黑" w:hint="eastAsia"/>
+                <w:szCs w:val="21"/>
+              </w:rPr>
+              <w:t>1 密码</w:t>
+            </w:r>
+          </w:p>
+        </w:tc>
+      </w:tr>
+      <w:tr>
+        <w:trPr>
+          <w:trHeight w:val="340"/>
+        </w:trPr>
+        <w:tc>
+          <w:tcPr>
+            <w:tcW w:w="1951" w:type="dxa"/>
+            <w:vAlign w:val="center"/>
+          </w:tcPr>
+          <w:p>
+            <w:pPr>
+              <w:rPr>
+                <w:rFonts w:ascii="微软雅黑" w:eastAsia="微软雅黑" w:hAnsi="微软雅黑"/>
+                <w:szCs w:val="21"/>
+              </w:rPr>
+            </w:pPr>
+            <w:proofErr w:type="spellStart"/>
+            <w:r>
+              <w:rPr>
+                <w:rFonts w:ascii="微软雅黑" w:eastAsia="微软雅黑" w:hAnsi="微软雅黑"/>
+                <w:szCs w:val="21"/>
+              </w:rPr>
+              <w:t>o</w:t>
+            </w:r>
+            <w:r>
+              <w:rPr>
+                <w:rFonts w:ascii="微软雅黑" w:eastAsia="微软雅黑" w:hAnsi="微软雅黑" w:hint="eastAsia"/>
+                <w:szCs w:val="21"/>
+              </w:rPr>
+              <w:t>pen_</w:t>
+            </w:r>
+            <w:r>
+              <w:rPr>
+                <w:rFonts w:ascii="微软雅黑" w:eastAsia="微软雅黑" w:hAnsi="微软雅黑"/>
+                <w:szCs w:val="21"/>
+              </w:rPr>
+              <w:t>time</w:t>
+            </w:r>
+            <w:proofErr w:type="spellEnd"/>
+          </w:p>
+        </w:tc>
+        <w:tc>
+          <w:tcPr>
+            <w:tcW w:w="1276" w:type="dxa"/>
+            <w:vAlign w:val="center"/>
+          </w:tcPr>
+          <w:p>
+            <w:pPr>
+              <w:rPr>
+                <w:rFonts w:ascii="微软雅黑" w:eastAsia="微软雅黑" w:hAnsi="微软雅黑"/>
+                <w:szCs w:val="21"/>
+              </w:rPr>
+            </w:pPr>
+            <w:proofErr w:type="spellStart"/>
+            <w:r>
+              <w:rPr>
+                <w:rFonts w:ascii="微软雅黑" w:eastAsia="微软雅黑" w:hAnsi="微软雅黑" w:hint="eastAsia"/>
+                <w:szCs w:val="21"/>
+              </w:rPr>
+              <w:t>int</w:t>
+            </w:r>
+            <w:proofErr w:type="spellEnd"/>
+          </w:p>
+        </w:tc>
+        <w:tc>
+          <w:tcPr>
+            <w:tcW w:w="5245" w:type="dxa"/>
+            <w:vAlign w:val="center"/>
+          </w:tcPr>
+          <w:p>
+            <w:pPr>
+              <w:rPr>
+                <w:rFonts w:ascii="微软雅黑" w:eastAsia="微软雅黑" w:hAnsi="微软雅黑"/>
+                <w:szCs w:val="21"/>
+              </w:rPr>
+            </w:pPr>
+            <w:r>
+              <w:rPr>
+                <w:rFonts w:ascii="微软雅黑" w:eastAsia="微软雅黑" w:hAnsi="微软雅黑" w:hint="eastAsia"/>
+                <w:szCs w:val="21"/>
+              </w:rPr>
+              <w:t>开门</w:t>
+            </w:r>
+            <w:r>
+              <w:rPr>
+                <w:rFonts w:ascii="微软雅黑" w:eastAsia="微软雅黑" w:hAnsi="微软雅黑"/>
+                <w:szCs w:val="21"/>
+              </w:rPr>
+              <w:t>时间戳</w:t>
+            </w:r>
+          </w:p>
+        </w:tc>
+      </w:tr>
+      <w:tr>
+        <w:trPr>
+          <w:trHeight w:val="340"/>
+        </w:trPr>
+        <w:tc>
+          <w:tcPr>
+            <w:tcW w:w="1951" w:type="dxa"/>
+            <w:vAlign w:val="center"/>
+          </w:tcPr>
+          <w:p>
+            <w:pPr>
+              <w:rPr>
+                <w:rFonts w:ascii="微软雅黑" w:eastAsia="微软雅黑" w:hAnsi="微软雅黑"/>
+                <w:szCs w:val="21"/>
+              </w:rPr>
+            </w:pPr>
+            <w:proofErr w:type="spellStart"/>
+            <w:r>
+              <w:rPr>
+                <w:rFonts w:ascii="微软雅黑" w:eastAsia="微软雅黑" w:hAnsi="微软雅黑"/>
+                <w:szCs w:val="21"/>
+              </w:rPr>
+              <w:t>door_</w:t>
+            </w:r>
+            <w:r>
+              <w:rPr>
+                <w:rFonts w:ascii="微软雅黑" w:eastAsia="微软雅黑" w:hAnsi="微软雅黑"/>
+                <w:szCs w:val="21"/>
+              </w:rPr>
+              <w:t>status</w:t>
+            </w:r>
+            <w:proofErr w:type="spellEnd"/>
+          </w:p>
+        </w:tc>
+        <w:tc>
+          <w:tcPr>
+            <w:tcW w:w="1276" w:type="dxa"/>
+            <w:vAlign w:val="center"/>
+          </w:tcPr>
+          <w:p>
+            <w:pPr>
+              <w:rPr>
+                <w:rFonts w:ascii="微软雅黑" w:eastAsia="微软雅黑" w:hAnsi="微软雅黑"/>
+                <w:szCs w:val="21"/>
+              </w:rPr>
+            </w:pPr>
+            <w:proofErr w:type="spellStart"/>
+            <w:r>
+              <w:rPr>
+                <w:rFonts w:ascii="微软雅黑" w:eastAsia="微软雅黑" w:hAnsi="微软雅黑" w:hint="eastAsia"/>
+                <w:szCs w:val="21"/>
+              </w:rPr>
+              <w:t>int</w:t>
+            </w:r>
+            <w:proofErr w:type="spellEnd"/>
+          </w:p>
+        </w:tc>
+        <w:tc>
+          <w:tcPr>
+            <w:tcW w:w="5245" w:type="dxa"/>
+            <w:vAlign w:val="center"/>
+          </w:tcPr>
+          <w:p>
+            <w:pPr>
+              <w:rPr>
+                <w:rFonts w:ascii="微软雅黑" w:eastAsia="微软雅黑" w:hAnsi="微软雅黑"/>
+                <w:szCs w:val="21"/>
+              </w:rPr>
+            </w:pPr>
+            <w:r>
+              <w:rPr>
+                <w:rFonts w:ascii="微软雅黑" w:eastAsia="微软雅黑" w:hAnsi="微软雅黑" w:hint="eastAsia"/>
+                <w:szCs w:val="21"/>
+              </w:rPr>
+              <w:t>门</w:t>
+            </w:r>
+            <w:r>
+              <w:rPr>
+                <w:rFonts w:ascii="微软雅黑" w:eastAsia="微软雅黑" w:hAnsi="微软雅黑"/>
+                <w:szCs w:val="21"/>
+              </w:rPr>
+              <w:t>状态（</w:t>
+            </w:r>
+            <w:r>
+              <w:rPr>
+                <w:rFonts w:ascii="微软雅黑" w:eastAsia="微软雅黑" w:hAnsi="微软雅黑" w:hint="eastAsia"/>
+                <w:szCs w:val="21"/>
+              </w:rPr>
+              <w:t>1成功</w:t>
+            </w:r>
+            <w:r>
+              <w:rPr>
+                <w:rFonts w:ascii="微软雅黑" w:eastAsia="微软雅黑" w:hAnsi="微软雅黑"/>
+                <w:szCs w:val="21"/>
+              </w:rPr>
+              <w:t>，</w:t>
+            </w:r>
+            <w:r>
+              <w:rPr>
+                <w:rFonts w:ascii="微软雅黑" w:eastAsia="微软雅黑" w:hAnsi="微软雅黑" w:hint="eastAsia"/>
+                <w:szCs w:val="21"/>
+              </w:rPr>
+              <w:t>0失败</w:t>
+            </w:r>
+            <w:r>
+              <w:rPr>
+                <w:rFonts w:ascii="微软雅黑" w:eastAsia="微软雅黑" w:hAnsi="微软雅黑"/>
+                <w:szCs w:val="21"/>
+              </w:rPr>
+              <w:t>）</w:t>
+            </w:r>
+          </w:p>
+        </w:tc>
+      </w:tr>
+      <w:tr>
+        <w:trPr>
+          <w:trHeight w:val="340"/>
+        </w:trPr>
+        <w:tc>
+          <w:tcPr>
+            <w:tcW w:w="1951" w:type="dxa"/>
+            <w:vAlign w:val="center"/>
+          </w:tcPr>
+          <w:p>
+            <w:pPr>
+              <w:rPr>
+                <w:rFonts w:ascii="微软雅黑" w:eastAsia="微软雅黑" w:hAnsi="微软雅黑"/>
+                <w:szCs w:val="21"/>
+              </w:rPr>
+            </w:pPr>
+            <w:proofErr w:type="spellStart"/>
+            <w:r>
+              <w:rPr>
+                <w:rFonts w:ascii="微软雅黑" w:eastAsia="微软雅黑" w:hAnsi="微软雅黑"/>
+                <w:szCs w:val="21"/>
+              </w:rPr>
+              <w:t>d</w:t>
+            </w:r>
+            <w:r>
+              <w:rPr>
+                <w:rFonts w:ascii="微软雅黑" w:eastAsia="微软雅黑" w:hAnsi="微软雅黑" w:hint="eastAsia"/>
+                <w:szCs w:val="21"/>
+              </w:rPr>
+              <w:t>oor_</w:t>
+            </w:r>
+            <w:r>
+              <w:rPr>
+                <w:rFonts w:ascii="微软雅黑" w:eastAsia="微软雅黑" w:hAnsi="微软雅黑"/>
+                <w:szCs w:val="21"/>
+              </w:rPr>
+              <w:t>barray</w:t>
+            </w:r>
+            <w:proofErr w:type="spellEnd"/>
+          </w:p>
+        </w:tc>
+        <w:tc>
+          <w:tcPr>
+            <w:tcW w:w="1276" w:type="dxa"/>
+            <w:vAlign w:val="center"/>
+          </w:tcPr>
+          <w:p>
+            <w:pPr>
+              <w:rPr>
+                <w:rFonts w:ascii="微软雅黑" w:eastAsia="微软雅黑" w:hAnsi="微软雅黑"/>
+                <w:szCs w:val="21"/>
+              </w:rPr>
+            </w:pPr>
+            <w:r>
+              <w:rPr>
+                <w:rFonts w:ascii="微软雅黑" w:eastAsia="微软雅黑" w:hAnsi="微软雅黑" w:hint="eastAsia"/>
+                <w:szCs w:val="21"/>
+              </w:rPr>
+              <w:t>float</w:t>
+            </w:r>
+          </w:p>
+        </w:tc>
+        <w:tc>
+          <w:tcPr>
+            <w:tcW w:w="5245" w:type="dxa"/>
+            <w:vAlign w:val="center"/>
+          </w:tcPr>
+          <w:p>
+            <w:pPr>
+              <w:rPr>
+                <w:rFonts w:ascii="微软雅黑" w:eastAsia="微软雅黑" w:hAnsi="微软雅黑"/>
+                <w:szCs w:val="21"/>
+              </w:rPr>
+            </w:pPr>
+            <w:r>
+              <w:rPr>
+                <w:rFonts w:ascii="微软雅黑" w:eastAsia="微软雅黑" w:hAnsi="微软雅黑" w:hint="eastAsia"/>
+                <w:szCs w:val="21"/>
+              </w:rPr>
+              <w:t>电量</w:t>
+            </w:r>
+          </w:p>
+        </w:tc>
+      </w:tr>
+    </w:tbl>
+    <w:p>
+      <w:pPr>
+        <w:rPr>
+          <w:rFonts w:ascii="微软雅黑" w:eastAsia="微软雅黑" w:hAnsi="微软雅黑"/>
+          <w:szCs w:val="21"/>
+        </w:rPr>
+      </w:pPr>
     </w:p>
     <w:p>
       <w:pPr>
@@ -9015,37 +13711,7 @@
           <w:rFonts w:ascii="微软雅黑" w:eastAsia="微软雅黑" w:hAnsi="微软雅黑"/>
           <w:szCs w:val="21"/>
         </w:rPr>
-        <w:tab/>
-      </w:r>
-      <w:r>
-        <w:rPr>
-          <w:rFonts w:ascii="微软雅黑" w:eastAsia="微软雅黑" w:hAnsi="微软雅黑"/>
-          <w:szCs w:val="21"/>
-        </w:rPr>
-        <w:t>"</w:t>
-      </w:r>
-      <w:proofErr w:type="spellStart"/>
-      <w:r>
-        <w:rPr>
-          <w:rFonts w:ascii="微软雅黑" w:eastAsia="微软雅黑" w:hAnsi="微软雅黑"/>
-          <w:szCs w:val="21"/>
-        </w:rPr>
-        <w:t>d</w:t>
-      </w:r>
-      <w:r>
-        <w:rPr>
-          <w:rFonts w:ascii="微软雅黑" w:eastAsia="微软雅黑" w:hAnsi="微软雅黑"/>
-          <w:szCs w:val="21"/>
-        </w:rPr>
-        <w:t>eviceid</w:t>
-      </w:r>
-      <w:proofErr w:type="spellEnd"/>
-      <w:r>
-        <w:rPr>
-          <w:rFonts w:ascii="微软雅黑" w:eastAsia="微软雅黑" w:hAnsi="微软雅黑"/>
-          <w:szCs w:val="21"/>
-        </w:rPr>
-        <w:t>": "",</w:t>
+        <w:t>{</w:t>
       </w:r>
     </w:p>
     <w:p>
@@ -9065,30 +13731,61 @@
           <w:szCs w:val="21"/>
         </w:rPr>
         <w:tab/>
+      </w:r>
+      <w:r>
+        <w:rPr>
+          <w:rFonts w:ascii="微软雅黑" w:eastAsia="微软雅黑" w:hAnsi="微软雅黑"/>
+          <w:szCs w:val="21"/>
+        </w:rPr>
         <w:t>"</w:t>
       </w:r>
       <w:proofErr w:type="spellStart"/>
-      <w:r>
-        <w:rPr>
-          <w:rFonts w:ascii="微软雅黑" w:eastAsia="微软雅黑" w:hAnsi="微软雅黑"/>
-          <w:szCs w:val="21"/>
-        </w:rPr>
-        <w:t>roomn</w:t>
-      </w:r>
-      <w:r>
-        <w:rPr>
-          <w:rFonts w:ascii="微软雅黑" w:eastAsia="微软雅黑" w:hAnsi="微软雅黑"/>
-          <w:szCs w:val="21"/>
-        </w:rPr>
-        <w:t>um</w:t>
+      <w:proofErr w:type="gramStart"/>
+      <w:r>
+        <w:rPr>
+          <w:rFonts w:ascii="微软雅黑" w:eastAsia="微软雅黑" w:hAnsi="微软雅黑"/>
+          <w:szCs w:val="21"/>
+        </w:rPr>
+        <w:t>cmd</w:t>
       </w:r>
       <w:proofErr w:type="spellEnd"/>
-      <w:r>
-        <w:rPr>
-          <w:rFonts w:ascii="微软雅黑" w:eastAsia="微软雅黑" w:hAnsi="微软雅黑"/>
-          <w:szCs w:val="21"/>
-        </w:rPr>
-        <w:t>": "",</w:t>
+      <w:proofErr w:type="gramEnd"/>
+      <w:r>
+        <w:rPr>
+          <w:rFonts w:ascii="微软雅黑" w:eastAsia="微软雅黑" w:hAnsi="微软雅黑"/>
+          <w:szCs w:val="21"/>
+        </w:rPr>
+        <w:t>": "</w:t>
+      </w:r>
+      <w:proofErr w:type="spellStart"/>
+      <w:r>
+        <w:rPr>
+          <w:rFonts w:ascii="微软雅黑" w:eastAsia="微软雅黑" w:hAnsi="微软雅黑"/>
+          <w:szCs w:val="21"/>
+        </w:rPr>
+        <w:t>cardpassword</w:t>
+      </w:r>
+      <w:r>
+        <w:rPr>
+          <w:rFonts w:ascii="微软雅黑" w:eastAsia="微软雅黑" w:hAnsi="微软雅黑"/>
+          <w:szCs w:val="21"/>
+        </w:rPr>
+        <w:t>_</w:t>
+      </w:r>
+      <w:r>
+        <w:rPr>
+          <w:rFonts w:ascii="微软雅黑" w:eastAsia="微软雅黑" w:hAnsi="微软雅黑" w:hint="eastAsia"/>
+          <w:szCs w:val="21"/>
+        </w:rPr>
+        <w:t>dev_status</w:t>
+      </w:r>
+      <w:proofErr w:type="spellEnd"/>
+      <w:r>
+        <w:rPr>
+          <w:rFonts w:ascii="微软雅黑" w:eastAsia="微软雅黑" w:hAnsi="微软雅黑"/>
+          <w:szCs w:val="21"/>
+        </w:rPr>
+        <w:t>",</w:t>
       </w:r>
     </w:p>
     <w:p>
@@ -9117,22 +13814,20 @@
         <w:t>"</w:t>
       </w:r>
       <w:proofErr w:type="spellStart"/>
-      <w:proofErr w:type="gramStart"/>
-      <w:r>
-        <w:rPr>
-          <w:rFonts w:ascii="微软雅黑" w:eastAsia="微软雅黑" w:hAnsi="微软雅黑"/>
-          <w:szCs w:val="21"/>
-        </w:rPr>
-        <w:t>cardid</w:t>
+      <w:r>
+        <w:rPr>
+          <w:rFonts w:ascii="微软雅黑" w:eastAsia="微软雅黑" w:hAnsi="微软雅黑"/>
+          <w:szCs w:val="21"/>
+        </w:rPr>
+        <w:t>deviceid</w:t>
       </w:r>
       <w:proofErr w:type="spellEnd"/>
-      <w:proofErr w:type="gramEnd"/>
-      <w:r>
-        <w:rPr>
-          <w:rFonts w:ascii="微软雅黑" w:eastAsia="微软雅黑" w:hAnsi="微软雅黑"/>
-          <w:szCs w:val="21"/>
-        </w:rPr>
-        <w:t>": 0.0</w:t>
+      <w:r>
+        <w:rPr>
+          <w:rFonts w:ascii="微软雅黑" w:eastAsia="微软雅黑" w:hAnsi="微软雅黑"/>
+          <w:szCs w:val="21"/>
+        </w:rPr>
+        <w:t>": "",</w:t>
       </w:r>
     </w:p>
     <w:p>
@@ -9155,43 +13850,27 @@
         <w:t>"</w:t>
       </w:r>
       <w:proofErr w:type="spellStart"/>
-      <w:proofErr w:type="gramStart"/>
-      <w:r>
-        <w:rPr>
-          <w:rFonts w:ascii="微软雅黑" w:eastAsia="微软雅黑" w:hAnsi="微软雅黑"/>
-          <w:szCs w:val="21"/>
-        </w:rPr>
-        <w:t>card</w:t>
-      </w:r>
-      <w:r>
-        <w:rPr>
-          <w:rFonts w:ascii="微软雅黑" w:eastAsia="微软雅黑" w:hAnsi="微软雅黑" w:hint="eastAsia"/>
-          <w:szCs w:val="21"/>
-        </w:rPr>
-        <w:t>s</w:t>
-      </w:r>
-      <w:r>
-        <w:rPr>
-          <w:rFonts w:ascii="微软雅黑" w:eastAsia="微软雅黑" w:hAnsi="微软雅黑"/>
-          <w:szCs w:val="21"/>
-        </w:rPr>
-        <w:t>tatus</w:t>
+      <w:r>
+        <w:rPr>
+          <w:rFonts w:ascii="微软雅黑" w:eastAsia="微软雅黑" w:hAnsi="微软雅黑"/>
+          <w:szCs w:val="21"/>
+        </w:rPr>
+        <w:t>roomn</w:t>
+      </w:r>
+      <w:r>
+        <w:rPr>
+          <w:rFonts w:ascii="微软雅黑" w:eastAsia="微软雅黑" w:hAnsi="微软雅黑"/>
+          <w:szCs w:val="21"/>
+        </w:rPr>
+        <w:t>um</w:t>
       </w:r>
       <w:proofErr w:type="spellEnd"/>
-      <w:proofErr w:type="gramEnd"/>
-      <w:r>
-        <w:rPr>
-          <w:rFonts w:ascii="微软雅黑" w:eastAsia="微软雅黑" w:hAnsi="微软雅黑"/>
-          <w:szCs w:val="21"/>
-        </w:rPr>
-        <w:t>": 0.0</w:t>
-      </w:r>
-      <w:r>
-        <w:rPr>
-          <w:rFonts w:ascii="微软雅黑" w:eastAsia="微软雅黑" w:hAnsi="微软雅黑"/>
-          <w:szCs w:val="21"/>
-        </w:rPr>
-        <w:t>,</w:t>
+      <w:r>
+        <w:rPr>
+          <w:rFonts w:ascii="微软雅黑" w:eastAsia="微软雅黑" w:hAnsi="微软雅黑"/>
+          <w:szCs w:val="21"/>
+        </w:rPr>
+        <w:t>": "",</w:t>
       </w:r>
     </w:p>
     <w:p>
@@ -9211,7 +13890,321 @@
           <w:szCs w:val="21"/>
         </w:rPr>
         <w:tab/>
-        <w:t xml:space="preserve">"token":"" </w:t>
+        <w:t>"</w:t>
+      </w:r>
+      <w:proofErr w:type="spellStart"/>
+      <w:r>
+        <w:rPr>
+          <w:rFonts w:ascii="微软雅黑" w:eastAsia="微软雅黑" w:hAnsi="微软雅黑"/>
+          <w:szCs w:val="21"/>
+        </w:rPr>
+        <w:t>appid</w:t>
+      </w:r>
+      <w:proofErr w:type="spellEnd"/>
+      <w:r>
+        <w:rPr>
+          <w:rFonts w:ascii="微软雅黑" w:eastAsia="微软雅黑" w:hAnsi="微软雅黑"/>
+          <w:szCs w:val="21"/>
+        </w:rPr>
+        <w:t>":"",</w:t>
+      </w:r>
+    </w:p>
+    <w:p>
+      <w:pPr>
+        <w:pBdr>
+          <w:bottom w:val="single" w:sz="4" w:space="1" w:color="auto"/>
+        </w:pBdr>
+        <w:shd w:val="clear" w:color="auto" w:fill="BFBFBF" w:themeFill="background1" w:themeFillShade="BF"/>
+        <w:rPr>
+          <w:rFonts w:ascii="微软雅黑" w:eastAsia="微软雅黑" w:hAnsi="微软雅黑"/>
+          <w:szCs w:val="21"/>
+        </w:rPr>
+      </w:pPr>
+      <w:r>
+        <w:rPr>
+          <w:rFonts w:ascii="微软雅黑" w:eastAsia="微软雅黑" w:hAnsi="微软雅黑"/>
+          <w:szCs w:val="21"/>
+        </w:rPr>
+        <w:tab/>
+        <w:t>"token":"",</w:t>
+      </w:r>
+    </w:p>
+    <w:p>
+      <w:pPr>
+        <w:pBdr>
+          <w:bottom w:val="single" w:sz="4" w:space="1" w:color="auto"/>
+        </w:pBdr>
+        <w:shd w:val="clear" w:color="auto" w:fill="BFBFBF" w:themeFill="background1" w:themeFillShade="BF"/>
+        <w:rPr>
+          <w:rFonts w:ascii="微软雅黑" w:eastAsia="微软雅黑" w:hAnsi="微软雅黑"/>
+          <w:szCs w:val="21"/>
+        </w:rPr>
+      </w:pPr>
+      <w:r>
+        <w:rPr>
+          <w:rFonts w:ascii="微软雅黑" w:eastAsia="微软雅黑" w:hAnsi="微软雅黑"/>
+          <w:szCs w:val="21"/>
+        </w:rPr>
+        <w:tab/>
+        <w:t>"</w:t>
+      </w:r>
+      <w:proofErr w:type="gramStart"/>
+      <w:r>
+        <w:rPr>
+          <w:rFonts w:ascii="微软雅黑" w:eastAsia="微软雅黑" w:hAnsi="微软雅黑"/>
+          <w:szCs w:val="21"/>
+        </w:rPr>
+        <w:t>data</w:t>
+      </w:r>
+      <w:proofErr w:type="gramEnd"/>
+      <w:r>
+        <w:rPr>
+          <w:rFonts w:ascii="微软雅黑" w:eastAsia="微软雅黑" w:hAnsi="微软雅黑"/>
+          <w:szCs w:val="21"/>
+        </w:rPr>
+        <w:t>":{</w:t>
+      </w:r>
+    </w:p>
+    <w:p>
+      <w:pPr>
+        <w:pBdr>
+          <w:bottom w:val="single" w:sz="4" w:space="1" w:color="auto"/>
+        </w:pBdr>
+        <w:shd w:val="clear" w:color="auto" w:fill="BFBFBF" w:themeFill="background1" w:themeFillShade="BF"/>
+        <w:rPr>
+          <w:rFonts w:ascii="微软雅黑" w:eastAsia="微软雅黑" w:hAnsi="微软雅黑"/>
+          <w:szCs w:val="21"/>
+        </w:rPr>
+      </w:pPr>
+      <w:r>
+        <w:rPr>
+          <w:rFonts w:ascii="微软雅黑" w:eastAsia="微软雅黑" w:hAnsi="微软雅黑"/>
+          <w:szCs w:val="21"/>
+        </w:rPr>
+        <w:tab/>
+      </w:r>
+      <w:r>
+        <w:rPr>
+          <w:rFonts w:ascii="微软雅黑" w:eastAsia="微软雅黑" w:hAnsi="微软雅黑"/>
+          <w:szCs w:val="21"/>
+        </w:rPr>
+        <w:tab/>
+      </w:r>
+      <w:r>
+        <w:rPr>
+          <w:rFonts w:ascii="微软雅黑" w:eastAsia="微软雅黑" w:hAnsi="微软雅黑"/>
+          <w:szCs w:val="21"/>
+        </w:rPr>
+        <w:t>"</w:t>
+      </w:r>
+      <w:proofErr w:type="spellStart"/>
+      <w:r>
+        <w:rPr>
+          <w:rFonts w:ascii="微软雅黑" w:eastAsia="微软雅黑" w:hAnsi="微软雅黑" w:hint="eastAsia"/>
+          <w:szCs w:val="21"/>
+        </w:rPr>
+        <w:t>key_value</w:t>
+      </w:r>
+      <w:proofErr w:type="spellEnd"/>
+      <w:r>
+        <w:rPr>
+          <w:rFonts w:ascii="微软雅黑" w:eastAsia="微软雅黑" w:hAnsi="微软雅黑"/>
+          <w:szCs w:val="21"/>
+        </w:rPr>
+        <w:t>": "",</w:t>
+      </w:r>
+    </w:p>
+    <w:p>
+      <w:pPr>
+        <w:pBdr>
+          <w:bottom w:val="single" w:sz="4" w:space="1" w:color="auto"/>
+        </w:pBdr>
+        <w:shd w:val="clear" w:color="auto" w:fill="BFBFBF" w:themeFill="background1" w:themeFillShade="BF"/>
+        <w:rPr>
+          <w:rFonts w:ascii="微软雅黑" w:eastAsia="微软雅黑" w:hAnsi="微软雅黑"/>
+          <w:szCs w:val="21"/>
+        </w:rPr>
+      </w:pPr>
+      <w:r>
+        <w:rPr>
+          <w:rFonts w:ascii="微软雅黑" w:eastAsia="微软雅黑" w:hAnsi="微软雅黑"/>
+          <w:szCs w:val="21"/>
+        </w:rPr>
+        <w:tab/>
+      </w:r>
+      <w:r>
+        <w:rPr>
+          <w:rFonts w:ascii="微软雅黑" w:eastAsia="微软雅黑" w:hAnsi="微软雅黑"/>
+          <w:szCs w:val="21"/>
+        </w:rPr>
+        <w:tab/>
+        <w:t>"</w:t>
+      </w:r>
+      <w:proofErr w:type="spellStart"/>
+      <w:r>
+        <w:rPr>
+          <w:rFonts w:ascii="微软雅黑" w:eastAsia="微软雅黑" w:hAnsi="微软雅黑"/>
+          <w:szCs w:val="21"/>
+        </w:rPr>
+        <w:t>key_type</w:t>
+      </w:r>
+      <w:proofErr w:type="spellEnd"/>
+      <w:r>
+        <w:rPr>
+          <w:rFonts w:ascii="微软雅黑" w:eastAsia="微软雅黑" w:hAnsi="微软雅黑"/>
+          <w:szCs w:val="21"/>
+        </w:rPr>
+        <w:t>": 1</w:t>
+      </w:r>
+    </w:p>
+    <w:p>
+      <w:pPr>
+        <w:pBdr>
+          <w:bottom w:val="single" w:sz="4" w:space="1" w:color="auto"/>
+        </w:pBdr>
+        <w:shd w:val="clear" w:color="auto" w:fill="BFBFBF" w:themeFill="background1" w:themeFillShade="BF"/>
+        <w:rPr>
+          <w:rFonts w:ascii="微软雅黑" w:eastAsia="微软雅黑" w:hAnsi="微软雅黑"/>
+          <w:szCs w:val="21"/>
+        </w:rPr>
+      </w:pPr>
+      <w:r>
+        <w:rPr>
+          <w:rFonts w:ascii="微软雅黑" w:eastAsia="微软雅黑" w:hAnsi="微软雅黑"/>
+          <w:szCs w:val="21"/>
+        </w:rPr>
+        <w:tab/>
+      </w:r>
+      <w:r>
+        <w:rPr>
+          <w:rFonts w:ascii="微软雅黑" w:eastAsia="微软雅黑" w:hAnsi="微软雅黑"/>
+          <w:szCs w:val="21"/>
+        </w:rPr>
+        <w:tab/>
+        <w:t>"</w:t>
+      </w:r>
+      <w:proofErr w:type="spellStart"/>
+      <w:r>
+        <w:rPr>
+          <w:rFonts w:ascii="微软雅黑" w:eastAsia="微软雅黑" w:hAnsi="微软雅黑"/>
+          <w:szCs w:val="21"/>
+        </w:rPr>
+        <w:t>open_time</w:t>
+      </w:r>
+      <w:proofErr w:type="spellEnd"/>
+      <w:r>
+        <w:rPr>
+          <w:rFonts w:ascii="微软雅黑" w:eastAsia="微软雅黑" w:hAnsi="微软雅黑"/>
+          <w:szCs w:val="21"/>
+        </w:rPr>
+        <w:t>": 1</w:t>
+      </w:r>
+    </w:p>
+    <w:p>
+      <w:pPr>
+        <w:pBdr>
+          <w:bottom w:val="single" w:sz="4" w:space="1" w:color="auto"/>
+        </w:pBdr>
+        <w:shd w:val="clear" w:color="auto" w:fill="BFBFBF" w:themeFill="background1" w:themeFillShade="BF"/>
+        <w:rPr>
+          <w:rFonts w:ascii="微软雅黑" w:eastAsia="微软雅黑" w:hAnsi="微软雅黑"/>
+          <w:szCs w:val="21"/>
+        </w:rPr>
+      </w:pPr>
+      <w:r>
+        <w:rPr>
+          <w:rFonts w:ascii="微软雅黑" w:eastAsia="微软雅黑" w:hAnsi="微软雅黑"/>
+          <w:szCs w:val="21"/>
+        </w:rPr>
+        <w:tab/>
+      </w:r>
+      <w:r>
+        <w:rPr>
+          <w:rFonts w:ascii="微软雅黑" w:eastAsia="微软雅黑" w:hAnsi="微软雅黑"/>
+          <w:szCs w:val="21"/>
+        </w:rPr>
+        <w:tab/>
+        <w:t>"</w:t>
+      </w:r>
+      <w:proofErr w:type="spellStart"/>
+      <w:r>
+        <w:rPr>
+          <w:rFonts w:ascii="微软雅黑" w:eastAsia="微软雅黑" w:hAnsi="微软雅黑"/>
+          <w:szCs w:val="21"/>
+        </w:rPr>
+        <w:t>door_status</w:t>
+      </w:r>
+      <w:proofErr w:type="spellEnd"/>
+      <w:r>
+        <w:rPr>
+          <w:rFonts w:ascii="微软雅黑" w:eastAsia="微软雅黑" w:hAnsi="微软雅黑"/>
+          <w:szCs w:val="21"/>
+        </w:rPr>
+        <w:t>": 1</w:t>
+      </w:r>
+    </w:p>
+    <w:p>
+      <w:pPr>
+        <w:pBdr>
+          <w:bottom w:val="single" w:sz="4" w:space="1" w:color="auto"/>
+        </w:pBdr>
+        <w:shd w:val="clear" w:color="auto" w:fill="BFBFBF" w:themeFill="background1" w:themeFillShade="BF"/>
+        <w:rPr>
+          <w:rFonts w:ascii="微软雅黑" w:eastAsia="微软雅黑" w:hAnsi="微软雅黑"/>
+          <w:szCs w:val="21"/>
+        </w:rPr>
+      </w:pPr>
+      <w:r>
+        <w:rPr>
+          <w:rFonts w:ascii="微软雅黑" w:eastAsia="微软雅黑" w:hAnsi="微软雅黑"/>
+          <w:szCs w:val="21"/>
+        </w:rPr>
+        <w:lastRenderedPageBreak/>
+        <w:tab/>
+      </w:r>
+      <w:r>
+        <w:rPr>
+          <w:rFonts w:ascii="微软雅黑" w:eastAsia="微软雅黑" w:hAnsi="微软雅黑"/>
+          <w:szCs w:val="21"/>
+        </w:rPr>
+        <w:tab/>
+        <w:t>"</w:t>
+      </w:r>
+      <w:proofErr w:type="spellStart"/>
+      <w:r>
+        <w:rPr>
+          <w:rFonts w:ascii="微软雅黑" w:eastAsia="微软雅黑" w:hAnsi="微软雅黑"/>
+          <w:szCs w:val="21"/>
+        </w:rPr>
+        <w:t>door_barray</w:t>
+      </w:r>
+      <w:proofErr w:type="spellEnd"/>
+      <w:r>
+        <w:rPr>
+          <w:rFonts w:ascii="微软雅黑" w:eastAsia="微软雅黑" w:hAnsi="微软雅黑"/>
+          <w:szCs w:val="21"/>
+        </w:rPr>
+        <w:t>": 1</w:t>
+      </w:r>
+    </w:p>
+    <w:p>
+      <w:pPr>
+        <w:pBdr>
+          <w:bottom w:val="single" w:sz="4" w:space="1" w:color="auto"/>
+        </w:pBdr>
+        <w:shd w:val="clear" w:color="auto" w:fill="BFBFBF" w:themeFill="background1" w:themeFillShade="BF"/>
+        <w:ind w:firstLine="420"/>
+        <w:rPr>
+          <w:rFonts w:ascii="微软雅黑" w:eastAsia="微软雅黑" w:hAnsi="微软雅黑"/>
+          <w:szCs w:val="21"/>
+        </w:rPr>
+      </w:pPr>
+      <w:r>
+        <w:rPr>
+          <w:rFonts w:ascii="微软雅黑" w:eastAsia="微软雅黑" w:hAnsi="微软雅黑"/>
+          <w:szCs w:val="21"/>
+        </w:rPr>
+        <w:t>}</w:t>
       </w:r>
     </w:p>
     <w:p>
@@ -9263,7 +14256,6 @@
         <w:rPr>
           <w:rFonts w:hint="eastAsia"/>
         </w:rPr>
-        <w:lastRenderedPageBreak/>
         <w:t>返回状态码说明</w:t>
       </w:r>
     </w:p>
@@ -9963,7 +14955,7 @@
                 <w:bCs/>
                 <w:noProof/>
               </w:rPr>
-              <w:t>9</w:t>
+              <w:t>13</w:t>
             </w:r>
             <w:r>
               <w:rPr>
@@ -10043,6 +15035,92 @@
 <file path=word/numbering.xml><?xml version="1.0" encoding="utf-8"?>
 <w:numbering xmlns:wpc="http://schemas.microsoft.com/office/word/2010/wordprocessingCanvas" xmlns:mc="http://schemas.openxmlformats.org/markup-compatibility/2006" xmlns:o="urn:schemas-microsoft-com:office:office" xmlns:r="http://schemas.openxmlformats.org/officeDocument/2006/relationships" xmlns:m="http://schemas.openxmlformats.org/officeDocument/2006/math" xmlns:v="urn:schemas-microsoft-com:vml" xmlns:wp14="http://schemas.microsoft.com/office/word/2010/wordprocessingDrawing" xmlns:wp="http://schemas.openxmlformats.org/drawingml/2006/wordprocessingDrawing" xmlns:w10="urn:schemas-microsoft-com:office:word" xmlns:w="http://schemas.openxmlformats.org/wordprocessingml/2006/main" xmlns:w14="http://schemas.microsoft.com/office/word/2010/wordml" xmlns:w15="http://schemas.microsoft.com/office/word/2012/wordml" xmlns:wpg="http://schemas.microsoft.com/office/word/2010/wordprocessingGroup" xmlns:wpi="http://schemas.microsoft.com/office/word/2010/wordprocessingInk" xmlns:wne="http://schemas.microsoft.com/office/word/2006/wordml" xmlns:wps="http://schemas.microsoft.com/office/word/2010/wordprocessingShape" mc:Ignorable="w14 w15 wp14">
   <w:abstractNum w:abstractNumId="0">
+    <w:nsid w:val="09467E6C"/>
+    <w:multiLevelType w:val="hybridMultilevel"/>
+    <w:tmpl w:val="845C440A"/>
+    <w:lvl w:ilvl="0" w:tplc="04090011">
+      <w:start w:val="1"/>
+      <w:numFmt w:val="decimal"/>
+      <w:lvlText w:val="%1)"/>
+      <w:lvlJc w:val="left"/>
+      <w:pPr>
+        <w:ind w:left="420" w:hanging="420"/>
+      </w:pPr>
+    </w:lvl>
+    <w:lvl w:ilvl="1" w:tplc="04090019" w:tentative="1">
+      <w:start w:val="1"/>
+      <w:numFmt w:val="lowerLetter"/>
+      <w:lvlText w:val="%2)"/>
+      <w:lvlJc w:val="left"/>
+      <w:pPr>
+        <w:ind w:left="840" w:hanging="420"/>
+      </w:pPr>
+    </w:lvl>
+    <w:lvl w:ilvl="2" w:tplc="0409001B" w:tentative="1">
+      <w:start w:val="1"/>
+      <w:numFmt w:val="lowerRoman"/>
+      <w:lvlText w:val="%3."/>
+      <w:lvlJc w:val="right"/>
+      <w:pPr>
+        <w:ind w:left="1260" w:hanging="420"/>
+      </w:pPr>
+    </w:lvl>
+    <w:lvl w:ilvl="3" w:tplc="0409000F" w:tentative="1">
+      <w:start w:val="1"/>
+      <w:numFmt w:val="decimal"/>
+      <w:lvlText w:val="%4."/>
+      <w:lvlJc w:val="left"/>
+      <w:pPr>
+        <w:ind w:left="1680" w:hanging="420"/>
+      </w:pPr>
+    </w:lvl>
+    <w:lvl w:ilvl="4" w:tplc="04090019" w:tentative="1">
+      <w:start w:val="1"/>
+      <w:numFmt w:val="lowerLetter"/>
+      <w:lvlText w:val="%5)"/>
+      <w:lvlJc w:val="left"/>
+      <w:pPr>
+        <w:ind w:left="2100" w:hanging="420"/>
+      </w:pPr>
+    </w:lvl>
+    <w:lvl w:ilvl="5" w:tplc="0409001B" w:tentative="1">
+      <w:start w:val="1"/>
+      <w:numFmt w:val="lowerRoman"/>
+      <w:lvlText w:val="%6."/>
+      <w:lvlJc w:val="right"/>
+      <w:pPr>
+        <w:ind w:left="2520" w:hanging="420"/>
+      </w:pPr>
+    </w:lvl>
+    <w:lvl w:ilvl="6" w:tplc="0409000F" w:tentative="1">
+      <w:start w:val="1"/>
+      <w:numFmt w:val="decimal"/>
+      <w:lvlText w:val="%7."/>
+      <w:lvlJc w:val="left"/>
+      <w:pPr>
+        <w:ind w:left="2940" w:hanging="420"/>
+      </w:pPr>
+    </w:lvl>
+    <w:lvl w:ilvl="7" w:tplc="04090019" w:tentative="1">
+      <w:start w:val="1"/>
+      <w:numFmt w:val="lowerLetter"/>
+      <w:lvlText w:val="%8)"/>
+      <w:lvlJc w:val="left"/>
+      <w:pPr>
+        <w:ind w:left="3360" w:hanging="420"/>
+      </w:pPr>
+    </w:lvl>
+    <w:lvl w:ilvl="8" w:tplc="0409001B" w:tentative="1">
+      <w:start w:val="1"/>
+      <w:numFmt w:val="lowerRoman"/>
+      <w:lvlText w:val="%9."/>
+      <w:lvlJc w:val="right"/>
+      <w:pPr>
+        <w:ind w:left="3780" w:hanging="420"/>
+      </w:pPr>
+    </w:lvl>
+  </w:abstractNum>
+  <w:abstractNum w:abstractNumId="1">
     <w:nsid w:val="15731715"/>
     <w:multiLevelType w:val="hybridMultilevel"/>
     <w:tmpl w:val="467A0610"/>
@@ -10128,7 +15206,7 @@
       </w:pPr>
     </w:lvl>
   </w:abstractNum>
-  <w:abstractNum w:abstractNumId="1">
+  <w:abstractNum w:abstractNumId="2">
     <w:nsid w:val="182F7415"/>
     <w:multiLevelType w:val="hybridMultilevel"/>
     <w:tmpl w:val="8CAC1AF4"/>
@@ -10214,7 +15292,7 @@
       </w:pPr>
     </w:lvl>
   </w:abstractNum>
-  <w:abstractNum w:abstractNumId="2">
+  <w:abstractNum w:abstractNumId="3">
     <w:nsid w:val="19EF2D12"/>
     <w:multiLevelType w:val="multilevel"/>
     <w:tmpl w:val="72604722"/>
@@ -10303,7 +15381,7 @@
       </w:pPr>
     </w:lvl>
   </w:abstractNum>
-  <w:abstractNum w:abstractNumId="3">
+  <w:abstractNum w:abstractNumId="4">
     <w:nsid w:val="221C4B83"/>
     <w:multiLevelType w:val="multilevel"/>
     <w:tmpl w:val="221C4B83"/>
@@ -10389,7 +15467,7 @@
       </w:pPr>
     </w:lvl>
   </w:abstractNum>
-  <w:abstractNum w:abstractNumId="4">
+  <w:abstractNum w:abstractNumId="5">
     <w:nsid w:val="72C70D53"/>
     <w:multiLevelType w:val="multilevel"/>
     <w:tmpl w:val="510CCE44"/>
@@ -10510,7 +15588,7 @@
       </w:rPr>
     </w:lvl>
   </w:abstractNum>
-  <w:abstractNum w:abstractNumId="5">
+  <w:abstractNum w:abstractNumId="6">
     <w:nsid w:val="763D456D"/>
     <w:multiLevelType w:val="hybridMultilevel"/>
     <w:tmpl w:val="72A80F2E"/>
@@ -10599,7 +15677,7 @@
       </w:pPr>
     </w:lvl>
   </w:abstractNum>
-  <w:abstractNum w:abstractNumId="6">
+  <w:abstractNum w:abstractNumId="7">
     <w:nsid w:val="7C5B7DA3"/>
     <w:multiLevelType w:val="hybridMultilevel"/>
     <w:tmpl w:val="65886750"/>
@@ -10686,7 +15764,7 @@
     </w:lvl>
   </w:abstractNum>
   <w:num w:numId="1">
-    <w:abstractNumId w:val="2"/>
+    <w:abstractNumId w:val="3"/>
     <w:lvlOverride w:ilvl="0">
       <w:startOverride w:val="1"/>
     </w:lvlOverride>
@@ -10716,7 +15794,7 @@
     </w:lvlOverride>
   </w:num>
   <w:num w:numId="2">
-    <w:abstractNumId w:val="3"/>
+    <w:abstractNumId w:val="4"/>
     <w:lvlOverride w:ilvl="0">
       <w:startOverride w:val="1"/>
     </w:lvlOverride>
@@ -10746,19 +15824,22 @@
     </w:lvlOverride>
   </w:num>
   <w:num w:numId="3">
+    <w:abstractNumId w:val="6"/>
+  </w:num>
+  <w:num w:numId="4">
+    <w:abstractNumId w:val="1"/>
+  </w:num>
+  <w:num w:numId="5">
+    <w:abstractNumId w:val="7"/>
+  </w:num>
+  <w:num w:numId="6">
     <w:abstractNumId w:val="5"/>
   </w:num>
-  <w:num w:numId="4">
+  <w:num w:numId="7">
+    <w:abstractNumId w:val="2"/>
+  </w:num>
+  <w:num w:numId="8">
     <w:abstractNumId w:val="0"/>
-  </w:num>
-  <w:num w:numId="5">
-    <w:abstractNumId w:val="6"/>
-  </w:num>
-  <w:num w:numId="6">
-    <w:abstractNumId w:val="4"/>
-  </w:num>
-  <w:num w:numId="7">
-    <w:abstractNumId w:val="1"/>
   </w:num>
 </w:numbering>
 </file>
@@ -11230,6 +16311,29 @@
       <w:szCs w:val="32"/>
     </w:rPr>
   </w:style>
+  <w:style w:type="paragraph" w:styleId="4">
+    <w:name w:val="heading 4"/>
+    <w:basedOn w:val="a"/>
+    <w:next w:val="a"/>
+    <w:link w:val="4Char"/>
+    <w:uiPriority w:val="9"/>
+    <w:unhideWhenUsed/>
+    <w:qFormat/>
+    <w:rsid w:val="004E41BD"/>
+    <w:pPr>
+      <w:keepNext/>
+      <w:keepLines/>
+      <w:spacing w:before="280" w:after="290" w:line="376" w:lineRule="auto"/>
+      <w:outlineLvl w:val="3"/>
+    </w:pPr>
+    <w:rPr>
+      <w:rFonts w:asciiTheme="majorHAnsi" w:eastAsiaTheme="majorEastAsia" w:hAnsiTheme="majorHAnsi" w:cstheme="majorBidi"/>
+      <w:b/>
+      <w:bCs/>
+      <w:sz w:val="28"/>
+      <w:szCs w:val="28"/>
+    </w:rPr>
+  </w:style>
   <w:style w:type="character" w:default="1" w:styleId="a0">
     <w:name w:val="Default Paragraph Font"/>
     <w:uiPriority w:val="1"/>
@@ -11448,6 +16552,20 @@
       <w:bCs/>
       <w:sz w:val="32"/>
       <w:szCs w:val="32"/>
+    </w:rPr>
+  </w:style>
+  <w:style w:type="character" w:customStyle="1" w:styleId="4Char">
+    <w:name w:val="标题 4 Char"/>
+    <w:basedOn w:val="a0"/>
+    <w:link w:val="4"/>
+    <w:uiPriority w:val="9"/>
+    <w:rsid w:val="004E41BD"/>
+    <w:rPr>
+      <w:rFonts w:asciiTheme="majorHAnsi" w:eastAsiaTheme="majorEastAsia" w:hAnsiTheme="majorHAnsi" w:cstheme="majorBidi"/>
+      <w:b/>
+      <w:bCs/>
+      <w:sz w:val="28"/>
+      <w:szCs w:val="28"/>
     </w:rPr>
   </w:style>
 </w:styles>
@@ -11743,7 +16861,7 @@
 </file>
 
 <file path=customXml/itemProps1.xml><?xml version="1.0" encoding="utf-8"?>
-<ds:datastoreItem xmlns:ds="http://schemas.openxmlformats.org/officeDocument/2006/customXml" ds:itemID="{1F4787A8-B5F0-4749-840B-EF0BC060D7F6}">
+<ds:datastoreItem xmlns:ds="http://schemas.openxmlformats.org/officeDocument/2006/customXml" ds:itemID="{DE07FD29-9717-470F-A64F-2B076A7437AB}">
   <ds:schemaRefs>
     <ds:schemaRef ds:uri="http://schemas.openxmlformats.org/officeDocument/2006/bibliography"/>
   </ds:schemaRefs>

--- a/design/铂智开门系统API接口文档.docx
+++ b/design/铂智开门系统API接口文档.docx
@@ -1161,8 +1161,6 @@
               </w:rPr>
               <w:t>6</w:t>
             </w:r>
-            <w:bookmarkStart w:id="0" w:name="_GoBack"/>
-            <w:bookmarkEnd w:id="0"/>
           </w:p>
         </w:tc>
         <w:tc>
@@ -1172,7 +1170,7 @@
           <w:p>
             <w:pPr>
               <w:rPr>
-                <w:rFonts w:asciiTheme="minorEastAsia" w:eastAsiaTheme="minorEastAsia" w:hAnsiTheme="minorEastAsia" w:hint="eastAsia"/>
+                <w:rFonts w:asciiTheme="minorEastAsia" w:eastAsiaTheme="minorEastAsia" w:hAnsiTheme="minorEastAsia"/>
                 <w:szCs w:val="21"/>
               </w:rPr>
             </w:pPr>
@@ -2236,8 +2234,8 @@
           <w:numId w:val="6"/>
         </w:numPr>
       </w:pPr>
-      <w:bookmarkStart w:id="1" w:name="OLE_LINK2"/>
-      <w:bookmarkStart w:id="2" w:name="OLE_LINK3"/>
+      <w:bookmarkStart w:id="0" w:name="OLE_LINK2"/>
+      <w:bookmarkStart w:id="1" w:name="OLE_LINK3"/>
       <w:r>
         <w:rPr>
           <w:rFonts w:hint="eastAsia"/>
@@ -2259,9 +2257,9 @@
           <w:numId w:val="6"/>
         </w:numPr>
       </w:pPr>
-      <w:bookmarkStart w:id="3" w:name="OLE_LINK5"/>
+      <w:bookmarkStart w:id="2" w:name="OLE_LINK5"/>
+      <w:bookmarkEnd w:id="0"/>
       <w:bookmarkEnd w:id="1"/>
-      <w:bookmarkEnd w:id="2"/>
       <w:r>
         <w:rPr>
           <w:rFonts w:hint="eastAsia"/>
@@ -2308,7 +2306,7 @@
           <v:shape id="_x0000_i1025" type="#_x0000_t75" style="width:380.4pt;height:263.55pt" o:ole="">
             <v:imagedata r:id="rId8" o:title=""/>
           </v:shape>
-          <o:OLEObject Type="Embed" ProgID="Visio.Drawing.15" ShapeID="_x0000_i1025" DrawAspect="Content" ObjectID="_1595000768" r:id="rId9"/>
+          <o:OLEObject Type="Embed" ProgID="Visio.Drawing.15" ShapeID="_x0000_i1025" DrawAspect="Content" ObjectID="_1595827831" r:id="rId9"/>
         </w:object>
       </w:r>
     </w:p>
@@ -2372,14 +2370,14 @@
         </w:rPr>
         <w:t>/token?</w:t>
       </w:r>
-      <w:bookmarkStart w:id="4" w:name="OLE_LINK1"/>
+      <w:bookmarkStart w:id="3" w:name="OLE_LINK1"/>
       <w:r>
         <w:rPr>
           <w:rFonts w:ascii="微软雅黑" w:eastAsia="微软雅黑" w:hAnsi="微软雅黑"/>
         </w:rPr>
         <w:t>appid</w:t>
       </w:r>
-      <w:bookmarkEnd w:id="4"/>
+      <w:bookmarkEnd w:id="3"/>
       <w:r>
         <w:rPr>
           <w:rFonts w:ascii="微软雅黑" w:eastAsia="微软雅黑" w:hAnsi="微软雅黑" w:hint="eastAsia"/>
@@ -3066,10 +3064,10 @@
           <w:szCs w:val="22"/>
         </w:rPr>
       </w:pPr>
-      <w:bookmarkStart w:id="5" w:name="42gify1496297877063"/>
-      <w:bookmarkEnd w:id="5"/>
+      <w:bookmarkStart w:id="4" w:name="42gify1496297877063"/>
+      <w:bookmarkEnd w:id="4"/>
     </w:p>
-    <w:bookmarkEnd w:id="3"/>
+    <w:bookmarkEnd w:id="2"/>
     <w:p>
       <w:pPr>
         <w:spacing w:line="300" w:lineRule="auto"/>
@@ -3111,8 +3109,8 @@
           <w:szCs w:val="21"/>
         </w:rPr>
       </w:pPr>
-      <w:bookmarkStart w:id="6" w:name="11llaq1496297877063"/>
-      <w:bookmarkEnd w:id="6"/>
+      <w:bookmarkStart w:id="5" w:name="11llaq1496297877063"/>
+      <w:bookmarkEnd w:id="5"/>
       <w:r>
         <w:rPr>
           <w:rFonts w:ascii="微软雅黑" w:eastAsia="微软雅黑" w:hAnsi="微软雅黑"/>
@@ -3181,6 +3179,55 @@
           <w:rFonts w:ascii="微软雅黑" w:eastAsia="微软雅黑" w:hAnsi="微软雅黑"/>
           <w:szCs w:val="21"/>
         </w:rPr>
+        <w:t>roomnu</w:t>
+      </w:r>
+      <w:r>
+        <w:rPr>
+          <w:rFonts w:ascii="微软雅黑" w:eastAsia="微软雅黑" w:hAnsi="微软雅黑" w:hint="eastAsia"/>
+          <w:szCs w:val="21"/>
+        </w:rPr>
+        <w:t>=111</w:t>
+      </w:r>
+      <w:r>
+        <w:rPr>
+          <w:rFonts w:ascii="微软雅黑" w:eastAsia="微软雅黑" w:hAnsi="微软雅黑"/>
+          <w:szCs w:val="21"/>
+        </w:rPr>
+        <w:t>&amp;</w:t>
+      </w:r>
+      <w:r>
+        <w:rPr>
+          <w:rFonts w:ascii="微软雅黑" w:eastAsia="微软雅黑" w:hAnsi="微软雅黑"/>
+          <w:szCs w:val="21"/>
+        </w:rPr>
+        <w:t>appid=aaa</w:t>
+      </w:r>
+      <w:r>
+        <w:rPr>
+          <w:rFonts w:ascii="微软雅黑" w:eastAsia="微软雅黑" w:hAnsi="微软雅黑"/>
+          <w:szCs w:val="21"/>
+        </w:rPr>
+        <w:t>&amp;</w:t>
+      </w:r>
+      <w:r>
+        <w:rPr>
+          <w:rFonts w:ascii="微软雅黑" w:eastAsia="微软雅黑" w:hAnsi="微软雅黑"/>
+          <w:szCs w:val="21"/>
+        </w:rPr>
+        <w:t>method</w:t>
+      </w:r>
+      <w:r>
+        <w:rPr>
+          <w:rFonts w:ascii="微软雅黑" w:eastAsia="微软雅黑" w:hAnsi="微软雅黑"/>
+          <w:szCs w:val="21"/>
+        </w:rPr>
+        <w:t>=1</w:t>
+      </w:r>
+      <w:r>
+        <w:rPr>
+          <w:rFonts w:ascii="微软雅黑" w:eastAsia="微软雅黑" w:hAnsi="微软雅黑"/>
+          <w:szCs w:val="21"/>
+        </w:rPr>
         <w:t xml:space="preserve"> </w:t>
       </w:r>
       <w:r>
@@ -3188,14 +3235,7 @@
           <w:rFonts w:ascii="微软雅黑" w:eastAsia="微软雅黑" w:hAnsi="微软雅黑"/>
           <w:szCs w:val="21"/>
         </w:rPr>
-        <w:t>roomnu</w:t>
-      </w:r>
-      <w:r>
-        <w:rPr>
-          <w:rFonts w:ascii="微软雅黑" w:eastAsia="微软雅黑" w:hAnsi="微软雅黑" w:hint="eastAsia"/>
-          <w:szCs w:val="21"/>
-        </w:rPr>
-        <w:t>=111</w:t>
+        <w:t>&amp;requestid=11111</w:t>
       </w:r>
       <w:r>
         <w:rPr>
@@ -3203,55 +3243,6 @@
           <w:szCs w:val="21"/>
         </w:rPr>
         <w:t>&amp;</w:t>
-      </w:r>
-      <w:r>
-        <w:rPr>
-          <w:rFonts w:ascii="微软雅黑" w:eastAsia="微软雅黑" w:hAnsi="微软雅黑"/>
-          <w:szCs w:val="21"/>
-        </w:rPr>
-        <w:t>appid=aaa</w:t>
-      </w:r>
-      <w:r>
-        <w:rPr>
-          <w:rFonts w:ascii="微软雅黑" w:eastAsia="微软雅黑" w:hAnsi="微软雅黑"/>
-          <w:szCs w:val="21"/>
-        </w:rPr>
-        <w:t>&amp;</w:t>
-      </w:r>
-      <w:r>
-        <w:rPr>
-          <w:rFonts w:ascii="微软雅黑" w:eastAsia="微软雅黑" w:hAnsi="微软雅黑"/>
-          <w:szCs w:val="21"/>
-        </w:rPr>
-        <w:t>method</w:t>
-      </w:r>
-      <w:r>
-        <w:rPr>
-          <w:rFonts w:ascii="微软雅黑" w:eastAsia="微软雅黑" w:hAnsi="微软雅黑"/>
-          <w:szCs w:val="21"/>
-        </w:rPr>
-        <w:t xml:space="preserve">&amp; </w:t>
-      </w:r>
-      <w:r>
-        <w:rPr>
-          <w:rFonts w:ascii="微软雅黑" w:eastAsia="微软雅黑" w:hAnsi="微软雅黑"/>
-          <w:szCs w:val="21"/>
-        </w:rPr>
-        <w:t>=1</w:t>
-      </w:r>
-      <w:r>
-        <w:rPr>
-          <w:rFonts w:ascii="微软雅黑" w:eastAsia="微软雅黑" w:hAnsi="微软雅黑"/>
-          <w:szCs w:val="21"/>
-        </w:rPr>
-        <w:t xml:space="preserve"> </w:t>
-      </w:r>
-      <w:r>
-        <w:rPr>
-          <w:rFonts w:ascii="微软雅黑" w:eastAsia="微软雅黑" w:hAnsi="微软雅黑"/>
-          <w:szCs w:val="21"/>
-        </w:rPr>
-        <w:t>&amp;requestid=11111</w:t>
       </w:r>
       <w:r>
         <w:rPr>
@@ -3268,8 +3259,8 @@
           <w:szCs w:val="21"/>
         </w:rPr>
       </w:pPr>
-      <w:bookmarkStart w:id="7" w:name="58ewbj1496297877063"/>
-      <w:bookmarkEnd w:id="7"/>
+      <w:bookmarkStart w:id="6" w:name="58ewbj1496297877063"/>
+      <w:bookmarkEnd w:id="6"/>
       <w:r>
         <w:rPr>
           <w:rFonts w:ascii="微软雅黑" w:eastAsia="微软雅黑" w:hAnsi="微软雅黑"/>
@@ -3306,8 +3297,8 @@
           <w:szCs w:val="21"/>
         </w:rPr>
       </w:pPr>
-      <w:bookmarkStart w:id="8" w:name="1bjrx1496297877063"/>
-      <w:bookmarkEnd w:id="8"/>
+      <w:bookmarkStart w:id="7" w:name="1bjrx1496297877063"/>
+      <w:bookmarkEnd w:id="7"/>
       <w:r>
         <w:rPr>
           <w:rFonts w:ascii="微软雅黑" w:eastAsia="微软雅黑" w:hAnsi="微软雅黑"/>
@@ -3330,8 +3321,8 @@
           <w:szCs w:val="21"/>
         </w:rPr>
       </w:pPr>
-      <w:bookmarkStart w:id="9" w:name="32qivv1496297877063"/>
-      <w:bookmarkEnd w:id="9"/>
+      <w:bookmarkStart w:id="8" w:name="32qivv1496297877063"/>
+      <w:bookmarkEnd w:id="8"/>
       <w:r>
         <w:rPr>
           <w:rFonts w:ascii="微软雅黑" w:eastAsia="微软雅黑" w:hAnsi="微软雅黑"/>
@@ -3910,8 +3901,8 @@
           <w:szCs w:val="21"/>
         </w:rPr>
       </w:pPr>
-      <w:bookmarkStart w:id="10" w:name="42rmej1496297877063"/>
-      <w:bookmarkEnd w:id="10"/>
+      <w:bookmarkStart w:id="9" w:name="42rmej1496297877063"/>
+      <w:bookmarkEnd w:id="9"/>
       <w:r>
         <w:rPr>
           <w:rFonts w:ascii="微软雅黑" w:eastAsia="微软雅黑" w:hAnsi="微软雅黑"/>
@@ -9903,7 +9894,7 @@
           <w:numId w:val="6"/>
         </w:numPr>
       </w:pPr>
-      <w:bookmarkStart w:id="11" w:name="OLE_LINK4"/>
+      <w:bookmarkStart w:id="10" w:name="OLE_LINK4"/>
       <w:r>
         <w:rPr>
           <w:rFonts w:hint="eastAsia"/>
@@ -9922,7 +9913,7 @@
           <w:numId w:val="6"/>
         </w:numPr>
       </w:pPr>
-      <w:bookmarkStart w:id="12" w:name="OLE_LINK6"/>
+      <w:bookmarkStart w:id="11" w:name="OLE_LINK6"/>
       <w:r>
         <w:rPr>
           <w:rFonts w:hint="eastAsia"/>
@@ -10638,7 +10629,7 @@
           </w:p>
         </w:tc>
       </w:tr>
-      <w:bookmarkEnd w:id="12"/>
+      <w:bookmarkEnd w:id="11"/>
     </w:tbl>
     <w:p>
       <w:pPr>
@@ -10648,7 +10639,7 @@
         </w:rPr>
       </w:pPr>
     </w:p>
-    <w:bookmarkEnd w:id="11"/>
+    <w:bookmarkEnd w:id="10"/>
     <w:p>
       <w:pPr>
         <w:pStyle w:val="3"/>
@@ -13113,7 +13104,7 @@
         </w:pBdr>
         <w:shd w:val="clear" w:color="auto" w:fill="BFBFBF" w:themeFill="background1" w:themeFillShade="BF"/>
         <w:rPr>
-          <w:rFonts w:ascii="微软雅黑" w:eastAsia="微软雅黑" w:hAnsi="微软雅黑" w:hint="eastAsia"/>
+          <w:rFonts w:ascii="微软雅黑" w:eastAsia="微软雅黑" w:hAnsi="微软雅黑"/>
           <w:szCs w:val="21"/>
         </w:rPr>
       </w:pPr>
@@ -14012,20 +14003,8 @@
         <w:t>}</w:t>
       </w:r>
     </w:p>
-    <w:p>
-      <w:pPr>
-        <w:rPr>
-          <w:rFonts w:hint="eastAsia"/>
-        </w:rPr>
-      </w:pPr>
-    </w:p>
-    <w:p>
-      <w:pPr>
-        <w:rPr>
-          <w:rFonts w:hint="eastAsia"/>
-        </w:rPr>
-      </w:pPr>
-    </w:p>
+    <w:p/>
+    <w:p/>
     <w:p>
       <w:pPr>
         <w:pStyle w:val="4"/>
@@ -15804,7 +15783,7 @@
                 <w:bCs/>
                 <w:noProof/>
               </w:rPr>
-              <w:t>13</w:t>
+              <w:t>6</w:t>
             </w:r>
             <w:r>
               <w:rPr>
@@ -17774,7 +17753,7 @@
 </file>
 
 <file path=customXml/itemProps1.xml><?xml version="1.0" encoding="utf-8"?>
-<ds:datastoreItem xmlns:ds="http://schemas.openxmlformats.org/officeDocument/2006/customXml" ds:itemID="{28844822-9A0A-4E96-AC53-BBAC01BAF514}">
+<ds:datastoreItem xmlns:ds="http://schemas.openxmlformats.org/officeDocument/2006/customXml" ds:itemID="{EC48D3D9-6FD6-4340-9A2B-62DA62821FF4}">
   <ds:schemaRefs>
     <ds:schemaRef ds:uri="http://schemas.openxmlformats.org/officeDocument/2006/bibliography"/>
   </ds:schemaRefs>

--- a/design/铂智开门系统API接口文档.docx
+++ b/design/铂智开门系统API接口文档.docx
@@ -1418,74 +1418,60 @@
                 <w:rFonts w:asciiTheme="minorEastAsia" w:eastAsiaTheme="minorEastAsia" w:hAnsiTheme="minorEastAsia" w:hint="eastAsia"/>
                 <w:szCs w:val="21"/>
               </w:rPr>
-              <w:t>2018-09</w:t>
+              <w:t>2018-09-</w:t>
+            </w:r>
+            <w:r>
+              <w:rPr>
+                <w:rFonts w:asciiTheme="minorEastAsia" w:eastAsiaTheme="minorEastAsia" w:hAnsiTheme="minorEastAsia"/>
+                <w:szCs w:val="21"/>
+              </w:rPr>
+              <w:t>09</w:t>
+            </w:r>
+          </w:p>
+        </w:tc>
+        <w:tc>
+          <w:tcPr>
+            <w:tcW w:w="1120" w:type="dxa"/>
+          </w:tcPr>
+          <w:p>
+            <w:pPr>
+              <w:jc w:val="center"/>
+              <w:rPr>
+                <w:rFonts w:asciiTheme="minorEastAsia" w:eastAsiaTheme="minorEastAsia" w:hAnsiTheme="minorEastAsia"/>
+                <w:szCs w:val="21"/>
+              </w:rPr>
+            </w:pPr>
+            <w:r>
+              <w:rPr>
+                <w:rFonts w:asciiTheme="minorEastAsia" w:eastAsiaTheme="minorEastAsia" w:hAnsiTheme="minorEastAsia"/>
+                <w:szCs w:val="21"/>
+              </w:rPr>
+              <w:t>V</w:t>
             </w:r>
             <w:r>
               <w:rPr>
                 <w:rFonts w:asciiTheme="minorEastAsia" w:eastAsiaTheme="minorEastAsia" w:hAnsiTheme="minorEastAsia" w:hint="eastAsia"/>
                 <w:szCs w:val="21"/>
               </w:rPr>
-              <w:t>-</w:t>
+              <w:t>1</w:t>
             </w:r>
             <w:r>
               <w:rPr>
                 <w:rFonts w:asciiTheme="minorEastAsia" w:eastAsiaTheme="minorEastAsia" w:hAnsiTheme="minorEastAsia"/>
                 <w:szCs w:val="21"/>
               </w:rPr>
-              <w:t>09</w:t>
-            </w:r>
-          </w:p>
-        </w:tc>
-        <w:tc>
-          <w:tcPr>
-            <w:tcW w:w="1120" w:type="dxa"/>
-          </w:tcPr>
-          <w:p>
-            <w:pPr>
-              <w:jc w:val="center"/>
+              <w:t>.7</w:t>
+            </w:r>
+          </w:p>
+        </w:tc>
+        <w:tc>
+          <w:tcPr>
+            <w:tcW w:w="4835" w:type="dxa"/>
+          </w:tcPr>
+          <w:p>
+            <w:pPr>
               <w:rPr>
                 <w:rFonts w:asciiTheme="minorEastAsia" w:eastAsiaTheme="minorEastAsia" w:hAnsiTheme="minorEastAsia"/>
-                <w:szCs w:val="21"/>
-              </w:rPr>
-            </w:pPr>
-            <w:r>
-              <w:rPr>
-                <w:rFonts w:asciiTheme="minorEastAsia" w:eastAsiaTheme="minorEastAsia" w:hAnsiTheme="minorEastAsia"/>
-                <w:szCs w:val="21"/>
-              </w:rPr>
-              <w:t>V</w:t>
-            </w:r>
-            <w:r>
-              <w:rPr>
-                <w:rFonts w:asciiTheme="minorEastAsia" w:eastAsiaTheme="minorEastAsia" w:hAnsiTheme="minorEastAsia" w:hint="eastAsia"/>
-                <w:szCs w:val="21"/>
-              </w:rPr>
-              <w:t>1</w:t>
-            </w:r>
-            <w:r>
-              <w:rPr>
-                <w:rFonts w:asciiTheme="minorEastAsia" w:eastAsiaTheme="minorEastAsia" w:hAnsiTheme="minorEastAsia"/>
-                <w:szCs w:val="21"/>
-              </w:rPr>
-              <w:t>.</w:t>
-            </w:r>
-            <w:r>
-              <w:rPr>
-                <w:rFonts w:asciiTheme="minorEastAsia" w:eastAsiaTheme="minorEastAsia" w:hAnsiTheme="minorEastAsia"/>
-                <w:szCs w:val="21"/>
-              </w:rPr>
-              <w:t>7</w:t>
-            </w:r>
-          </w:p>
-        </w:tc>
-        <w:tc>
-          <w:tcPr>
-            <w:tcW w:w="4835" w:type="dxa"/>
-          </w:tcPr>
-          <w:p>
-            <w:pPr>
-              <w:rPr>
-                <w:rFonts w:asciiTheme="minorEastAsia" w:eastAsiaTheme="minorEastAsia" w:hAnsiTheme="minorEastAsia" w:hint="eastAsia"/>
                 <w:szCs w:val="21"/>
               </w:rPr>
             </w:pPr>
@@ -2653,10 +2639,10 @@
             <v:path o:extrusionok="f" gradientshapeok="t" o:connecttype="rect"/>
             <o:lock v:ext="edit" aspectratio="t"/>
           </v:shapetype>
-          <v:shape id="_x0000_i1025" type="#_x0000_t75" style="width:380.4pt;height:263.55pt" o:ole="">
+          <v:shape id="_x0000_i1025" type="#_x0000_t75" style="width:380.25pt;height:263.25pt" o:ole="">
             <v:imagedata r:id="rId8" o:title=""/>
           </v:shape>
-          <o:OLEObject Type="Embed" ProgID="Visio.Drawing.15" ShapeID="_x0000_i1025" DrawAspect="Content" ObjectID="_1598036518" r:id="rId9"/>
+          <o:OLEObject Type="Embed" ProgID="Visio.Drawing.15" ShapeID="_x0000_i1025" DrawAspect="Content" ObjectID="_1598121495" r:id="rId9"/>
         </w:object>
       </w:r>
     </w:p>
@@ -10800,7 +10786,7 @@
     <w:p>
       <w:pPr>
         <w:rPr>
-          <w:rFonts w:ascii="微软雅黑" w:eastAsia="微软雅黑" w:hAnsi="微软雅黑" w:hint="eastAsia"/>
+          <w:rFonts w:ascii="微软雅黑" w:eastAsia="微软雅黑" w:hAnsi="微软雅黑"/>
           <w:szCs w:val="21"/>
         </w:rPr>
       </w:pPr>
@@ -11319,7 +11305,7 @@
           <w:p>
             <w:pPr>
               <w:rPr>
-                <w:rFonts w:ascii="微软雅黑" w:eastAsia="微软雅黑" w:hAnsi="微软雅黑" w:hint="eastAsia"/>
+                <w:rFonts w:ascii="微软雅黑" w:eastAsia="微软雅黑" w:hAnsi="微软雅黑"/>
                 <w:szCs w:val="21"/>
               </w:rPr>
             </w:pPr>
@@ -11903,8 +11889,6 @@
         </w:rPr>
         <w:t>门禁</w:t>
       </w:r>
-      <w:bookmarkStart w:id="10" w:name="_GoBack"/>
-      <w:bookmarkEnd w:id="10"/>
     </w:p>
     <w:p>
       <w:pPr>
@@ -12090,7 +12074,7 @@
     <w:p>
       <w:pPr>
         <w:rPr>
-          <w:rFonts w:ascii="微软雅黑" w:eastAsia="微软雅黑" w:hAnsi="微软雅黑" w:hint="eastAsia"/>
+          <w:rFonts w:ascii="微软雅黑" w:eastAsia="微软雅黑" w:hAnsi="微软雅黑"/>
           <w:szCs w:val="21"/>
         </w:rPr>
       </w:pPr>
@@ -12450,7 +12434,7 @@
           <w:p>
             <w:pPr>
               <w:rPr>
-                <w:rFonts w:ascii="微软雅黑" w:eastAsia="微软雅黑" w:hAnsi="微软雅黑" w:hint="eastAsia"/>
+                <w:rFonts w:ascii="微软雅黑" w:eastAsia="微软雅黑" w:hAnsi="微软雅黑"/>
                 <w:szCs w:val="21"/>
               </w:rPr>
             </w:pPr>
@@ -12522,7 +12506,7 @@
           <w:p>
             <w:pPr>
               <w:rPr>
-                <w:rFonts w:ascii="微软雅黑" w:eastAsia="微软雅黑" w:hAnsi="微软雅黑" w:hint="eastAsia"/>
+                <w:rFonts w:ascii="微软雅黑" w:eastAsia="微软雅黑" w:hAnsi="微软雅黑"/>
                 <w:szCs w:val="21"/>
               </w:rPr>
             </w:pPr>
@@ -12927,7 +12911,7 @@
     <w:p>
       <w:pPr>
         <w:rPr>
-          <w:rFonts w:ascii="微软雅黑" w:eastAsia="微软雅黑" w:hAnsi="微软雅黑" w:hint="eastAsia"/>
+          <w:rFonts w:ascii="微软雅黑" w:eastAsia="微软雅黑" w:hAnsi="微软雅黑"/>
           <w:szCs w:val="21"/>
         </w:rPr>
       </w:pPr>
@@ -13287,7 +13271,7 @@
           <w:p>
             <w:pPr>
               <w:rPr>
-                <w:rFonts w:ascii="微软雅黑" w:eastAsia="微软雅黑" w:hAnsi="微软雅黑" w:hint="eastAsia"/>
+                <w:rFonts w:ascii="微软雅黑" w:eastAsia="微软雅黑" w:hAnsi="微软雅黑"/>
                 <w:szCs w:val="21"/>
               </w:rPr>
             </w:pPr>
@@ -13504,18 +13488,12 @@
       <w:pPr>
         <w:widowControl/>
         <w:jc w:val="left"/>
-        <w:rPr>
-          <w:rFonts w:hint="eastAsia"/>
-        </w:rPr>
       </w:pPr>
     </w:p>
     <w:p>
       <w:pPr>
         <w:widowControl/>
         <w:jc w:val="left"/>
-        <w:rPr>
-          <w:rFonts w:hint="eastAsia"/>
-        </w:rPr>
       </w:pPr>
     </w:p>
     <w:p>
@@ -13622,6 +13600,7 @@
           <w:rFonts w:ascii="微软雅黑" w:eastAsia="微软雅黑" w:hAnsi="微软雅黑"/>
           <w:szCs w:val="21"/>
         </w:rPr>
+        <w:lastRenderedPageBreak/>
         <w:t>roomnu</w:t>
       </w:r>
       <w:proofErr w:type="spellEnd"/>
@@ -13671,21 +13650,41 @@
         </w:rPr>
         <w:t>aaaaa</w:t>
       </w:r>
+      <w:r>
+        <w:rPr>
+          <w:rFonts w:ascii="微软雅黑" w:eastAsia="微软雅黑" w:hAnsi="微软雅黑"/>
+          <w:szCs w:val="21"/>
+        </w:rPr>
+        <w:t>&amp;</w:t>
+      </w:r>
+      <w:r>
+        <w:rPr>
+          <w:rFonts w:ascii="微软雅黑" w:eastAsia="微软雅黑" w:hAnsi="微软雅黑"/>
+          <w:szCs w:val="21"/>
+        </w:rPr>
+        <w:t>requestid</w:t>
+      </w:r>
       <w:proofErr w:type="spellEnd"/>
-    </w:p>
-    <w:p>
-      <w:pPr>
-        <w:rPr>
-          <w:rFonts w:ascii="微软雅黑" w:eastAsia="微软雅黑" w:hAnsi="微软雅黑" w:hint="eastAsia"/>
-          <w:szCs w:val="21"/>
-        </w:rPr>
-      </w:pPr>
-      <w:r>
-        <w:rPr>
-          <w:rFonts w:ascii="微软雅黑" w:eastAsia="微软雅黑" w:hAnsi="微软雅黑"/>
-          <w:szCs w:val="21"/>
-        </w:rPr>
-        <w:lastRenderedPageBreak/>
+      <w:r>
+        <w:rPr>
+          <w:rFonts w:ascii="微软雅黑" w:eastAsia="微软雅黑" w:hAnsi="微软雅黑"/>
+          <w:szCs w:val="21"/>
+        </w:rPr>
+        <w:t xml:space="preserve"> =111</w:t>
+      </w:r>
+    </w:p>
+    <w:p>
+      <w:pPr>
+        <w:rPr>
+          <w:rFonts w:ascii="微软雅黑" w:eastAsia="微软雅黑" w:hAnsi="微软雅黑"/>
+          <w:szCs w:val="21"/>
+        </w:rPr>
+      </w:pPr>
+      <w:r>
+        <w:rPr>
+          <w:rFonts w:ascii="微软雅黑" w:eastAsia="微软雅黑" w:hAnsi="微软雅黑"/>
+          <w:szCs w:val="21"/>
+        </w:rPr>
         <w:t>描述：</w:t>
       </w:r>
       <w:r>
@@ -14072,6 +14071,90 @@
           </w:p>
         </w:tc>
       </w:tr>
+      <w:tr>
+        <w:trPr>
+          <w:trHeight w:val="500"/>
+        </w:trPr>
+        <w:tc>
+          <w:tcPr>
+            <w:tcW w:w="1545" w:type="dxa"/>
+            <w:vAlign w:val="center"/>
+          </w:tcPr>
+          <w:p>
+            <w:pPr>
+              <w:rPr>
+                <w:rFonts w:ascii="微软雅黑" w:eastAsia="微软雅黑" w:hAnsi="微软雅黑"/>
+                <w:szCs w:val="21"/>
+              </w:rPr>
+            </w:pPr>
+            <w:proofErr w:type="spellStart"/>
+            <w:r>
+              <w:rPr>
+                <w:rFonts w:ascii="微软雅黑" w:eastAsia="微软雅黑" w:hAnsi="微软雅黑"/>
+                <w:szCs w:val="21"/>
+              </w:rPr>
+              <w:t>requestid</w:t>
+            </w:r>
+            <w:proofErr w:type="spellEnd"/>
+          </w:p>
+        </w:tc>
+        <w:tc>
+          <w:tcPr>
+            <w:tcW w:w="1652" w:type="dxa"/>
+            <w:vAlign w:val="center"/>
+          </w:tcPr>
+          <w:p>
+            <w:pPr>
+              <w:rPr>
+                <w:rFonts w:ascii="微软雅黑" w:eastAsia="微软雅黑" w:hAnsi="微软雅黑" w:hint="eastAsia"/>
+                <w:szCs w:val="21"/>
+              </w:rPr>
+            </w:pPr>
+            <w:r>
+              <w:rPr>
+                <w:rFonts w:ascii="微软雅黑" w:eastAsia="微软雅黑" w:hAnsi="微软雅黑" w:hint="eastAsia"/>
+                <w:szCs w:val="21"/>
+              </w:rPr>
+              <w:t>string</w:t>
+            </w:r>
+          </w:p>
+        </w:tc>
+        <w:tc>
+          <w:tcPr>
+            <w:tcW w:w="4849" w:type="dxa"/>
+            <w:vAlign w:val="center"/>
+          </w:tcPr>
+          <w:p>
+            <w:pPr>
+              <w:rPr>
+                <w:rFonts w:ascii="微软雅黑" w:eastAsia="微软雅黑" w:hAnsi="微软雅黑" w:hint="eastAsia"/>
+                <w:szCs w:val="21"/>
+              </w:rPr>
+            </w:pPr>
+            <w:r>
+              <w:rPr>
+                <w:rFonts w:ascii="微软雅黑" w:eastAsia="微软雅黑" w:hAnsi="微软雅黑" w:hint="eastAsia"/>
+                <w:szCs w:val="21"/>
+              </w:rPr>
+              <w:t>请</w:t>
+            </w:r>
+            <w:r>
+              <w:rPr>
+                <w:rFonts w:ascii="微软雅黑" w:eastAsia="微软雅黑" w:hAnsi="微软雅黑"/>
+                <w:szCs w:val="21"/>
+              </w:rPr>
+              <w:t>求</w:t>
+            </w:r>
+            <w:r>
+              <w:rPr>
+                <w:rFonts w:ascii="微软雅黑" w:eastAsia="微软雅黑" w:hAnsi="微软雅黑" w:hint="eastAsia"/>
+                <w:szCs w:val="21"/>
+              </w:rPr>
+              <w:t>ID</w:t>
+            </w:r>
+          </w:p>
+        </w:tc>
+      </w:tr>
     </w:tbl>
     <w:p>
       <w:pPr>
@@ -14273,9 +14356,6 @@
       <w:pPr>
         <w:widowControl/>
         <w:jc w:val="left"/>
-        <w:rPr>
-          <w:rFonts w:hint="eastAsia"/>
-        </w:rPr>
       </w:pPr>
     </w:p>
     <w:p>
@@ -14461,12 +14541,26 @@
         </w:rPr>
         <w:t>aaaaa</w:t>
       </w:r>
+      <w:r>
+        <w:rPr>
+          <w:rFonts w:ascii="微软雅黑" w:eastAsia="微软雅黑" w:hAnsi="微软雅黑"/>
+          <w:szCs w:val="21"/>
+        </w:rPr>
+        <w:t>&amp;requestid</w:t>
+      </w:r>
       <w:proofErr w:type="spellEnd"/>
-    </w:p>
-    <w:p>
-      <w:pPr>
-        <w:rPr>
-          <w:rFonts w:ascii="微软雅黑" w:eastAsia="微软雅黑" w:hAnsi="微软雅黑" w:hint="eastAsia"/>
+      <w:r>
+        <w:rPr>
+          <w:rFonts w:ascii="微软雅黑" w:eastAsia="微软雅黑" w:hAnsi="微软雅黑"/>
+          <w:szCs w:val="21"/>
+        </w:rPr>
+        <w:t xml:space="preserve"> =111</w:t>
+      </w:r>
+    </w:p>
+    <w:p>
+      <w:pPr>
+        <w:rPr>
+          <w:rFonts w:ascii="微软雅黑" w:eastAsia="微软雅黑" w:hAnsi="微软雅黑"/>
           <w:szCs w:val="21"/>
         </w:rPr>
       </w:pPr>
@@ -14654,6 +14748,7 @@
                 <w:rFonts w:ascii="微软雅黑" w:eastAsia="微软雅黑" w:hAnsi="微软雅黑"/>
                 <w:szCs w:val="21"/>
               </w:rPr>
+              <w:lastRenderedPageBreak/>
               <w:t>appid</w:t>
             </w:r>
             <w:proofErr w:type="spellEnd"/>
@@ -14707,7 +14802,7 @@
           <w:p>
             <w:pPr>
               <w:rPr>
-                <w:rFonts w:ascii="微软雅黑" w:eastAsia="微软雅黑" w:hAnsi="微软雅黑" w:hint="eastAsia"/>
+                <w:rFonts w:ascii="微软雅黑" w:eastAsia="微软雅黑" w:hAnsi="微软雅黑"/>
                 <w:szCs w:val="21"/>
               </w:rPr>
             </w:pPr>
@@ -14730,7 +14825,7 @@
           <w:p>
             <w:pPr>
               <w:rPr>
-                <w:rFonts w:ascii="微软雅黑" w:eastAsia="微软雅黑" w:hAnsi="微软雅黑" w:hint="eastAsia"/>
+                <w:rFonts w:ascii="微软雅黑" w:eastAsia="微软雅黑" w:hAnsi="微软雅黑"/>
                 <w:szCs w:val="21"/>
               </w:rPr>
             </w:pPr>
@@ -14753,7 +14848,7 @@
           <w:p>
             <w:pPr>
               <w:rPr>
-                <w:rFonts w:ascii="微软雅黑" w:eastAsia="微软雅黑" w:hAnsi="微软雅黑" w:hint="eastAsia"/>
+                <w:rFonts w:ascii="微软雅黑" w:eastAsia="微软雅黑" w:hAnsi="微软雅黑"/>
                 <w:szCs w:val="21"/>
               </w:rPr>
             </w:pPr>
@@ -14784,7 +14879,14 @@
                 <w:kern w:val="0"/>
                 <w:szCs w:val="22"/>
               </w:rPr>
-              <w:t>常</w:t>
+              <w:t>常关，</w:t>
+            </w:r>
+            <w:r>
+              <w:rPr>
+                <w:kern w:val="0"/>
+                <w:szCs w:val="22"/>
+              </w:rPr>
+              <w:t>1</w:t>
             </w:r>
             <w:r>
               <w:rPr>
@@ -14792,30 +14894,7 @@
                 <w:kern w:val="0"/>
                 <w:szCs w:val="22"/>
               </w:rPr>
-              <w:t>关，</w:t>
-            </w:r>
-            <w:r>
-              <w:rPr>
-                <w:kern w:val="0"/>
-                <w:szCs w:val="22"/>
-              </w:rPr>
-              <w:t>1</w:t>
-            </w:r>
-            <w:r>
-              <w:rPr>
-                <w:rFonts w:hint="eastAsia"/>
-                <w:kern w:val="0"/>
-                <w:szCs w:val="22"/>
-              </w:rPr>
-              <w:t>常</w:t>
-            </w:r>
-            <w:r>
-              <w:rPr>
-                <w:rFonts w:hint="eastAsia"/>
-                <w:kern w:val="0"/>
-                <w:szCs w:val="22"/>
-              </w:rPr>
-              <w:t>开</w:t>
+              <w:t>常开</w:t>
             </w:r>
             <w:r>
               <w:rPr>
@@ -14856,7 +14935,6 @@
                 <w:rFonts w:ascii="微软雅黑" w:eastAsia="微软雅黑" w:hAnsi="微软雅黑" w:hint="eastAsia"/>
                 <w:szCs w:val="21"/>
               </w:rPr>
-              <w:lastRenderedPageBreak/>
               <w:t>token</w:t>
             </w:r>
           </w:p>
@@ -14967,7 +15045,7 @@
           <w:p>
             <w:pPr>
               <w:rPr>
-                <w:rFonts w:ascii="微软雅黑" w:eastAsia="微软雅黑" w:hAnsi="微软雅黑" w:hint="eastAsia"/>
+                <w:rFonts w:ascii="微软雅黑" w:eastAsia="微软雅黑" w:hAnsi="微软雅黑"/>
                 <w:szCs w:val="21"/>
               </w:rPr>
             </w:pPr>
@@ -14980,6 +15058,92 @@
               <w:t>门禁号</w:t>
             </w:r>
             <w:proofErr w:type="gramEnd"/>
+          </w:p>
+        </w:tc>
+        <w:bookmarkStart w:id="10" w:name="_GoBack"/>
+        <w:bookmarkEnd w:id="10"/>
+      </w:tr>
+      <w:tr>
+        <w:trPr>
+          <w:trHeight w:val="500"/>
+        </w:trPr>
+        <w:tc>
+          <w:tcPr>
+            <w:tcW w:w="1545" w:type="dxa"/>
+            <w:vAlign w:val="center"/>
+          </w:tcPr>
+          <w:p>
+            <w:pPr>
+              <w:rPr>
+                <w:rFonts w:ascii="微软雅黑" w:eastAsia="微软雅黑" w:hAnsi="微软雅黑"/>
+                <w:szCs w:val="21"/>
+              </w:rPr>
+            </w:pPr>
+            <w:proofErr w:type="spellStart"/>
+            <w:r>
+              <w:rPr>
+                <w:rFonts w:ascii="微软雅黑" w:eastAsia="微软雅黑" w:hAnsi="微软雅黑"/>
+                <w:szCs w:val="21"/>
+              </w:rPr>
+              <w:t>requestid</w:t>
+            </w:r>
+            <w:proofErr w:type="spellEnd"/>
+          </w:p>
+        </w:tc>
+        <w:tc>
+          <w:tcPr>
+            <w:tcW w:w="1652" w:type="dxa"/>
+            <w:vAlign w:val="center"/>
+          </w:tcPr>
+          <w:p>
+            <w:pPr>
+              <w:rPr>
+                <w:rFonts w:ascii="微软雅黑" w:eastAsia="微软雅黑" w:hAnsi="微软雅黑" w:hint="eastAsia"/>
+                <w:szCs w:val="21"/>
+              </w:rPr>
+            </w:pPr>
+            <w:r>
+              <w:rPr>
+                <w:rFonts w:ascii="微软雅黑" w:eastAsia="微软雅黑" w:hAnsi="微软雅黑" w:hint="eastAsia"/>
+                <w:szCs w:val="21"/>
+              </w:rPr>
+              <w:t>string</w:t>
+            </w:r>
+          </w:p>
+        </w:tc>
+        <w:tc>
+          <w:tcPr>
+            <w:tcW w:w="4849" w:type="dxa"/>
+            <w:vAlign w:val="center"/>
+          </w:tcPr>
+          <w:p>
+            <w:pPr>
+              <w:rPr>
+                <w:rFonts w:ascii="微软雅黑" w:eastAsia="微软雅黑" w:hAnsi="微软雅黑" w:hint="eastAsia"/>
+                <w:szCs w:val="21"/>
+              </w:rPr>
+            </w:pPr>
+            <w:r>
+              <w:rPr>
+                <w:rFonts w:ascii="微软雅黑" w:eastAsia="微软雅黑" w:hAnsi="微软雅黑" w:hint="eastAsia"/>
+                <w:szCs w:val="21"/>
+              </w:rPr>
+              <w:t>请</w:t>
+            </w:r>
+            <w:r>
+              <w:rPr>
+                <w:rFonts w:ascii="微软雅黑" w:eastAsia="微软雅黑" w:hAnsi="微软雅黑"/>
+                <w:szCs w:val="21"/>
+              </w:rPr>
+              <w:t>求</w:t>
+            </w:r>
+            <w:r>
+              <w:rPr>
+                <w:rFonts w:ascii="微软雅黑" w:eastAsia="微软雅黑" w:hAnsi="微软雅黑" w:hint="eastAsia"/>
+                <w:szCs w:val="21"/>
+              </w:rPr>
+              <w:t>ID</w:t>
+            </w:r>
           </w:p>
         </w:tc>
       </w:tr>
@@ -15841,6 +16005,7 @@
                 <w:rFonts w:ascii="微软雅黑" w:eastAsia="微软雅黑" w:hAnsi="微软雅黑"/>
                 <w:szCs w:val="21"/>
               </w:rPr>
+              <w:lastRenderedPageBreak/>
               <w:t>expired_in</w:t>
             </w:r>
             <w:proofErr w:type="spellEnd"/>
@@ -15996,7 +16161,6 @@
         <w:rPr>
           <w:rFonts w:hint="eastAsia"/>
         </w:rPr>
-        <w:lastRenderedPageBreak/>
         <w:t>推送</w:t>
       </w:r>
       <w:r>
@@ -17018,6 +17182,7 @@
                 <w:rFonts w:ascii="微软雅黑" w:eastAsia="微软雅黑" w:hAnsi="微软雅黑"/>
                 <w:szCs w:val="21"/>
               </w:rPr>
+              <w:lastRenderedPageBreak/>
               <w:t>door_status</w:t>
             </w:r>
             <w:proofErr w:type="spellEnd"/>
@@ -17200,7 +17365,6 @@
           <w:rFonts w:ascii="微软雅黑" w:eastAsia="微软雅黑" w:hAnsi="微软雅黑"/>
           <w:szCs w:val="21"/>
         </w:rPr>
-        <w:lastRenderedPageBreak/>
         <w:tab/>
       </w:r>
       <w:r>
@@ -18138,6 +18302,7 @@
           <w:rFonts w:ascii="微软雅黑" w:eastAsia="微软雅黑" w:hAnsi="微软雅黑"/>
           <w:szCs w:val="21"/>
         </w:rPr>
+        <w:lastRenderedPageBreak/>
         <w:t>{</w:t>
       </w:r>
     </w:p>
@@ -18352,7 +18517,6 @@
           <w:rFonts w:ascii="微软雅黑" w:eastAsia="微软雅黑" w:hAnsi="微软雅黑"/>
           <w:szCs w:val="21"/>
         </w:rPr>
-        <w:lastRenderedPageBreak/>
         <w:tab/>
         <w:t>"</w:t>
       </w:r>
@@ -19290,6 +19454,7 @@
           <w:rFonts w:ascii="微软雅黑" w:eastAsia="微软雅黑" w:hAnsi="微软雅黑"/>
           <w:szCs w:val="21"/>
         </w:rPr>
+        <w:lastRenderedPageBreak/>
         <w:tab/>
       </w:r>
       <w:r>
@@ -19491,7 +19656,6 @@
           <w:rFonts w:ascii="微软雅黑" w:eastAsia="微软雅黑" w:hAnsi="微软雅黑"/>
           <w:szCs w:val="21"/>
         </w:rPr>
-        <w:lastRenderedPageBreak/>
         <w:tab/>
         <w:t>"token":"",</w:t>
       </w:r>
@@ -20449,6 +20613,7 @@
           <w:rFonts w:ascii="微软雅黑" w:eastAsia="微软雅黑" w:hAnsi="微软雅黑"/>
           <w:szCs w:val="21"/>
         </w:rPr>
+        <w:lastRenderedPageBreak/>
         <w:tab/>
       </w:r>
       <w:r>
@@ -20673,7 +20838,6 @@
           <w:rFonts w:ascii="微软雅黑" w:eastAsia="微软雅黑" w:hAnsi="微软雅黑"/>
           <w:szCs w:val="21"/>
         </w:rPr>
-        <w:lastRenderedPageBreak/>
         <w:tab/>
         <w:t>"</w:t>
       </w:r>
@@ -21361,6 +21525,7 @@
           <w:rFonts w:ascii="微软雅黑" w:eastAsia="微软雅黑" w:hAnsi="微软雅黑"/>
           <w:szCs w:val="21"/>
         </w:rPr>
+        <w:lastRenderedPageBreak/>
         <w:tab/>
       </w:r>
       <w:r>
@@ -21512,6 +21677,13 @@
           <w:szCs w:val="21"/>
         </w:rPr>
         <w:tab/>
+      </w:r>
+      <w:proofErr w:type="gramStart"/>
+      <w:r>
+        <w:rPr>
+          <w:rFonts w:ascii="微软雅黑" w:eastAsia="微软雅黑" w:hAnsi="微软雅黑"/>
+          <w:szCs w:val="21"/>
+        </w:rPr>
         <w:t>"</w:t>
       </w:r>
       <w:r>
@@ -21530,40 +21702,13 @@
         <w:t>requestid</w:t>
       </w:r>
       <w:proofErr w:type="spellEnd"/>
-      <w:r>
-        <w:rPr>
-          <w:rFonts w:ascii="微软雅黑" w:eastAsia="微软雅黑" w:hAnsi="微软雅黑"/>
-          <w:szCs w:val="21"/>
-        </w:rPr>
-        <w:t>":"", //</w:t>
-      </w:r>
-      <w:r>
-        <w:rPr>
-          <w:rFonts w:ascii="微软雅黑" w:eastAsia="微软雅黑" w:hAnsi="微软雅黑" w:hint="eastAsia"/>
-          <w:szCs w:val="21"/>
-        </w:rPr>
-        <w:t>该ID由设备</w:t>
-      </w:r>
-      <w:r>
-        <w:rPr>
-          <w:rFonts w:ascii="微软雅黑" w:eastAsia="微软雅黑" w:hAnsi="微软雅黑"/>
-          <w:szCs w:val="21"/>
-        </w:rPr>
-        <w:t>节点产生，用来</w:t>
-      </w:r>
-      <w:r>
-        <w:rPr>
-          <w:rFonts w:ascii="微软雅黑" w:eastAsia="微软雅黑" w:hAnsi="微软雅黑" w:hint="eastAsia"/>
-          <w:szCs w:val="21"/>
-        </w:rPr>
-        <w:t>去</w:t>
-      </w:r>
-      <w:r>
-        <w:rPr>
-          <w:rFonts w:ascii="微软雅黑" w:eastAsia="微软雅黑" w:hAnsi="微软雅黑"/>
-          <w:szCs w:val="21"/>
-        </w:rPr>
-        <w:t>重</w:t>
+      <w:proofErr w:type="gramEnd"/>
+      <w:r>
+        <w:rPr>
+          <w:rFonts w:ascii="微软雅黑" w:eastAsia="微软雅黑" w:hAnsi="微软雅黑"/>
+          <w:szCs w:val="21"/>
+        </w:rPr>
+        <w:t xml:space="preserve">":"", </w:t>
       </w:r>
     </w:p>
     <w:p>
@@ -21582,7 +21727,6 @@
           <w:rFonts w:ascii="微软雅黑" w:eastAsia="微软雅黑" w:hAnsi="微软雅黑"/>
           <w:szCs w:val="21"/>
         </w:rPr>
-        <w:lastRenderedPageBreak/>
         <w:tab/>
         <w:t>"token":"",</w:t>
       </w:r>
@@ -22162,6 +22306,13 @@
           <w:szCs w:val="21"/>
         </w:rPr>
         <w:tab/>
+      </w:r>
+      <w:proofErr w:type="gramStart"/>
+      <w:r>
+        <w:rPr>
+          <w:rFonts w:ascii="微软雅黑" w:eastAsia="微软雅黑" w:hAnsi="微软雅黑"/>
+          <w:szCs w:val="21"/>
+        </w:rPr>
         <w:t>"</w:t>
       </w:r>
       <w:r>
@@ -22180,40 +22331,13 @@
         <w:t>requestid</w:t>
       </w:r>
       <w:proofErr w:type="spellEnd"/>
-      <w:r>
-        <w:rPr>
-          <w:rFonts w:ascii="微软雅黑" w:eastAsia="微软雅黑" w:hAnsi="微软雅黑"/>
-          <w:szCs w:val="21"/>
-        </w:rPr>
-        <w:t>":"", //</w:t>
-      </w:r>
-      <w:r>
-        <w:rPr>
-          <w:rFonts w:ascii="微软雅黑" w:eastAsia="微软雅黑" w:hAnsi="微软雅黑" w:hint="eastAsia"/>
-          <w:szCs w:val="21"/>
-        </w:rPr>
-        <w:t>该ID由设备</w:t>
-      </w:r>
-      <w:r>
-        <w:rPr>
-          <w:rFonts w:ascii="微软雅黑" w:eastAsia="微软雅黑" w:hAnsi="微软雅黑"/>
-          <w:szCs w:val="21"/>
-        </w:rPr>
-        <w:t>节点产生，用来</w:t>
-      </w:r>
-      <w:r>
-        <w:rPr>
-          <w:rFonts w:ascii="微软雅黑" w:eastAsia="微软雅黑" w:hAnsi="微软雅黑" w:hint="eastAsia"/>
-          <w:szCs w:val="21"/>
-        </w:rPr>
-        <w:t>去</w:t>
-      </w:r>
-      <w:r>
-        <w:rPr>
-          <w:rFonts w:ascii="微软雅黑" w:eastAsia="微软雅黑" w:hAnsi="微软雅黑"/>
-          <w:szCs w:val="21"/>
-        </w:rPr>
-        <w:t>重</w:t>
+      <w:proofErr w:type="gramEnd"/>
+      <w:r>
+        <w:rPr>
+          <w:rFonts w:ascii="微软雅黑" w:eastAsia="微软雅黑" w:hAnsi="微软雅黑"/>
+          <w:szCs w:val="21"/>
+        </w:rPr>
+        <w:t xml:space="preserve">":"", </w:t>
       </w:r>
     </w:p>
     <w:p>
@@ -22288,6 +22412,7 @@
           <w:rFonts w:ascii="微软雅黑" w:eastAsia="微软雅黑" w:hAnsi="微软雅黑"/>
           <w:szCs w:val="21"/>
         </w:rPr>
+        <w:lastRenderedPageBreak/>
         <w:tab/>
       </w:r>
       <w:r>
@@ -22397,13 +22522,7 @@
         <w:rPr>
           <w:rFonts w:hint="eastAsia"/>
         </w:rPr>
-        <w:t>门禁</w:t>
-      </w:r>
-      <w:r>
-        <w:rPr>
-          <w:rFonts w:hint="eastAsia"/>
-        </w:rPr>
-        <w:t>节点</w:t>
+        <w:t>门禁节点</w:t>
       </w:r>
       <w:r>
         <w:t>常开常关设置状态</w:t>
@@ -22706,7 +22825,6 @@
           <w:p>
             <w:pPr>
               <w:rPr>
-                <w:rFonts w:hint="eastAsia"/>
                 <w:kern w:val="0"/>
                 <w:szCs w:val="22"/>
               </w:rPr>
@@ -23017,6 +23135,13 @@
           <w:szCs w:val="21"/>
         </w:rPr>
         <w:tab/>
+      </w:r>
+      <w:proofErr w:type="gramStart"/>
+      <w:r>
+        <w:rPr>
+          <w:rFonts w:ascii="微软雅黑" w:eastAsia="微软雅黑" w:hAnsi="微软雅黑"/>
+          <w:szCs w:val="21"/>
+        </w:rPr>
         <w:t>"</w:t>
       </w:r>
       <w:r>
@@ -23035,40 +23160,13 @@
         <w:t>requestid</w:t>
       </w:r>
       <w:proofErr w:type="spellEnd"/>
-      <w:r>
-        <w:rPr>
-          <w:rFonts w:ascii="微软雅黑" w:eastAsia="微软雅黑" w:hAnsi="微软雅黑"/>
-          <w:szCs w:val="21"/>
-        </w:rPr>
-        <w:t>":"", //</w:t>
-      </w:r>
-      <w:r>
-        <w:rPr>
-          <w:rFonts w:ascii="微软雅黑" w:eastAsia="微软雅黑" w:hAnsi="微软雅黑" w:hint="eastAsia"/>
-          <w:szCs w:val="21"/>
-        </w:rPr>
-        <w:t>该ID由设备</w:t>
-      </w:r>
-      <w:r>
-        <w:rPr>
-          <w:rFonts w:ascii="微软雅黑" w:eastAsia="微软雅黑" w:hAnsi="微软雅黑"/>
-          <w:szCs w:val="21"/>
-        </w:rPr>
-        <w:t>节点产生，用来</w:t>
-      </w:r>
-      <w:r>
-        <w:rPr>
-          <w:rFonts w:ascii="微软雅黑" w:eastAsia="微软雅黑" w:hAnsi="微软雅黑" w:hint="eastAsia"/>
-          <w:szCs w:val="21"/>
-        </w:rPr>
-        <w:t>去</w:t>
-      </w:r>
-      <w:r>
-        <w:rPr>
-          <w:rFonts w:ascii="微软雅黑" w:eastAsia="微软雅黑" w:hAnsi="微软雅黑"/>
-          <w:szCs w:val="21"/>
-        </w:rPr>
-        <w:t>重</w:t>
+      <w:proofErr w:type="gramEnd"/>
+      <w:r>
+        <w:rPr>
+          <w:rFonts w:ascii="微软雅黑" w:eastAsia="微软雅黑" w:hAnsi="微软雅黑"/>
+          <w:szCs w:val="21"/>
+        </w:rPr>
+        <w:t xml:space="preserve">":"", </w:t>
       </w:r>
     </w:p>
     <w:p>
@@ -23258,6 +23356,7 @@
           <w:rFonts w:ascii="微软雅黑" w:eastAsia="微软雅黑" w:hAnsi="微软雅黑"/>
           <w:szCs w:val="21"/>
         </w:rPr>
+        <w:lastRenderedPageBreak/>
         <w:t>}</w:t>
       </w:r>
     </w:p>
@@ -23283,7 +23382,6 @@
         <w:rPr>
           <w:rFonts w:hint="eastAsia"/>
         </w:rPr>
-        <w:lastRenderedPageBreak/>
         <w:t>返回状态码说明</w:t>
       </w:r>
     </w:p>
@@ -23919,7 +24017,7 @@
                 <w:bCs/>
                 <w:noProof/>
               </w:rPr>
-              <w:t>12</w:t>
+              <w:t>22</w:t>
             </w:r>
             <w:r>
               <w:rPr>
@@ -25365,6 +25463,7 @@
   <w:style w:type="character" w:default="1" w:styleId="a0">
     <w:name w:val="Default Paragraph Font"/>
     <w:uiPriority w:val="1"/>
+    <w:semiHidden/>
     <w:unhideWhenUsed/>
   </w:style>
   <w:style w:type="table" w:default="1" w:styleId="a1">
@@ -25888,7 +25987,7 @@
 </file>
 
 <file path=customXml/itemProps1.xml><?xml version="1.0" encoding="utf-8"?>
-<ds:datastoreItem xmlns:ds="http://schemas.openxmlformats.org/officeDocument/2006/customXml" ds:itemID="{C0C8547B-8198-41E9-98F6-8613BA81652D}">
+<ds:datastoreItem xmlns:ds="http://schemas.openxmlformats.org/officeDocument/2006/customXml" ds:itemID="{8E534895-2812-4D98-BA49-77AE73365AF7}">
   <ds:schemaRefs>
     <ds:schemaRef ds:uri="http://schemas.openxmlformats.org/officeDocument/2006/bibliography"/>
   </ds:schemaRefs>

--- a/design/铂智开门系统API接口文档.docx
+++ b/design/铂智开门系统API接口文档.docx
@@ -2642,7 +2642,7 @@
           <v:shape id="_x0000_i1025" type="#_x0000_t75" style="width:380.25pt;height:263.25pt" o:ole="">
             <v:imagedata r:id="rId8" o:title=""/>
           </v:shape>
-          <o:OLEObject Type="Embed" ProgID="Visio.Drawing.15" ShapeID="_x0000_i1025" DrawAspect="Content" ObjectID="_1598121495" r:id="rId9"/>
+          <o:OLEObject Type="Embed" ProgID="Visio.Drawing.15" ShapeID="_x0000_i1025" DrawAspect="Content" ObjectID="_1598122293" r:id="rId9"/>
         </w:object>
       </w:r>
     </w:p>
@@ -13655,14 +13655,7 @@
           <w:rFonts w:ascii="微软雅黑" w:eastAsia="微软雅黑" w:hAnsi="微软雅黑"/>
           <w:szCs w:val="21"/>
         </w:rPr>
-        <w:t>&amp;</w:t>
-      </w:r>
-      <w:r>
-        <w:rPr>
-          <w:rFonts w:ascii="微软雅黑" w:eastAsia="微软雅黑" w:hAnsi="微软雅黑"/>
-          <w:szCs w:val="21"/>
-        </w:rPr>
-        <w:t>requestid</w:t>
+        <w:t>&amp;requestid</w:t>
       </w:r>
       <w:proofErr w:type="spellEnd"/>
       <w:r>
@@ -14106,7 +14099,7 @@
           <w:p>
             <w:pPr>
               <w:rPr>
-                <w:rFonts w:ascii="微软雅黑" w:eastAsia="微软雅黑" w:hAnsi="微软雅黑" w:hint="eastAsia"/>
+                <w:rFonts w:ascii="微软雅黑" w:eastAsia="微软雅黑" w:hAnsi="微软雅黑"/>
                 <w:szCs w:val="21"/>
               </w:rPr>
             </w:pPr>
@@ -14127,7 +14120,7 @@
           <w:p>
             <w:pPr>
               <w:rPr>
-                <w:rFonts w:ascii="微软雅黑" w:eastAsia="微软雅黑" w:hAnsi="微软雅黑" w:hint="eastAsia"/>
+                <w:rFonts w:ascii="微软雅黑" w:eastAsia="微软雅黑" w:hAnsi="微软雅黑"/>
                 <w:szCs w:val="21"/>
               </w:rPr>
             </w:pPr>
@@ -14370,7 +14363,19 @@
         <w:rPr>
           <w:rFonts w:hint="eastAsia"/>
         </w:rPr>
-        <w:t>门禁节</w:t>
+        <w:t>门禁</w:t>
+      </w:r>
+      <w:r>
+        <w:rPr>
+          <w:rFonts w:hint="eastAsia"/>
+        </w:rPr>
+        <w:t>/</w:t>
+      </w:r>
+      <w:r>
+        <w:rPr>
+          <w:rFonts w:hint="eastAsia"/>
+        </w:rPr>
+        <w:t>节</w:t>
       </w:r>
       <w:r>
         <w:t>点</w:t>
@@ -14388,7 +14393,7 @@
     <w:p>
       <w:pPr>
         <w:rPr>
-          <w:rFonts w:ascii="微软雅黑" w:eastAsia="微软雅黑" w:hAnsi="微软雅黑"/>
+          <w:rFonts w:ascii="微软雅黑" w:eastAsia="微软雅黑" w:hAnsi="微软雅黑" w:hint="eastAsia"/>
           <w:szCs w:val="21"/>
         </w:rPr>
       </w:pPr>
@@ -14555,6 +14560,20 @@
           <w:szCs w:val="21"/>
         </w:rPr>
         <w:t xml:space="preserve"> =111</w:t>
+      </w:r>
+      <w:r>
+        <w:rPr>
+          <w:rFonts w:ascii="微软雅黑" w:eastAsia="微软雅黑" w:hAnsi="微软雅黑"/>
+          <w:szCs w:val="21"/>
+        </w:rPr>
+        <w:t>&amp;</w:t>
+      </w:r>
+      <w:r>
+        <w:rPr>
+          <w:rFonts w:ascii="微软雅黑" w:eastAsia="微软雅黑" w:hAnsi="微软雅黑" w:hint="eastAsia"/>
+          <w:szCs w:val="21"/>
+        </w:rPr>
+        <w:t>devtype=1</w:t>
       </w:r>
     </w:p>
     <w:p>
@@ -15060,8 +15079,6 @@
             <w:proofErr w:type="gramEnd"/>
           </w:p>
         </w:tc>
-        <w:bookmarkStart w:id="10" w:name="_GoBack"/>
-        <w:bookmarkEnd w:id="10"/>
       </w:tr>
       <w:tr>
         <w:trPr>
@@ -15098,7 +15115,7 @@
           <w:p>
             <w:pPr>
               <w:rPr>
-                <w:rFonts w:ascii="微软雅黑" w:eastAsia="微软雅黑" w:hAnsi="微软雅黑" w:hint="eastAsia"/>
+                <w:rFonts w:ascii="微软雅黑" w:eastAsia="微软雅黑" w:hAnsi="微软雅黑"/>
                 <w:szCs w:val="21"/>
               </w:rPr>
             </w:pPr>
@@ -15119,7 +15136,7 @@
           <w:p>
             <w:pPr>
               <w:rPr>
-                <w:rFonts w:ascii="微软雅黑" w:eastAsia="微软雅黑" w:hAnsi="微软雅黑" w:hint="eastAsia"/>
+                <w:rFonts w:ascii="微软雅黑" w:eastAsia="微软雅黑" w:hAnsi="微软雅黑"/>
                 <w:szCs w:val="21"/>
               </w:rPr>
             </w:pPr>
@@ -15144,6 +15161,115 @@
               </w:rPr>
               <w:t>ID</w:t>
             </w:r>
+          </w:p>
+        </w:tc>
+      </w:tr>
+      <w:tr>
+        <w:trPr>
+          <w:trHeight w:val="500"/>
+        </w:trPr>
+        <w:tc>
+          <w:tcPr>
+            <w:tcW w:w="1545" w:type="dxa"/>
+            <w:vAlign w:val="center"/>
+          </w:tcPr>
+          <w:p>
+            <w:pPr>
+              <w:rPr>
+                <w:rFonts w:ascii="微软雅黑" w:eastAsia="微软雅黑" w:hAnsi="微软雅黑"/>
+                <w:szCs w:val="21"/>
+              </w:rPr>
+            </w:pPr>
+            <w:proofErr w:type="spellStart"/>
+            <w:r>
+              <w:rPr>
+                <w:rFonts w:ascii="微软雅黑" w:eastAsia="微软雅黑" w:hAnsi="微软雅黑" w:hint="eastAsia"/>
+                <w:szCs w:val="21"/>
+              </w:rPr>
+              <w:t>devtype</w:t>
+            </w:r>
+            <w:proofErr w:type="spellEnd"/>
+          </w:p>
+        </w:tc>
+        <w:tc>
+          <w:tcPr>
+            <w:tcW w:w="1652" w:type="dxa"/>
+            <w:vAlign w:val="center"/>
+          </w:tcPr>
+          <w:p>
+            <w:pPr>
+              <w:rPr>
+                <w:rFonts w:ascii="微软雅黑" w:eastAsia="微软雅黑" w:hAnsi="微软雅黑" w:hint="eastAsia"/>
+                <w:szCs w:val="21"/>
+              </w:rPr>
+            </w:pPr>
+            <w:proofErr w:type="spellStart"/>
+            <w:r>
+              <w:rPr>
+                <w:rFonts w:ascii="微软雅黑" w:eastAsia="微软雅黑" w:hAnsi="微软雅黑" w:hint="eastAsia"/>
+                <w:szCs w:val="21"/>
+              </w:rPr>
+              <w:t>int</w:t>
+            </w:r>
+            <w:proofErr w:type="spellEnd"/>
+          </w:p>
+        </w:tc>
+        <w:tc>
+          <w:tcPr>
+            <w:tcW w:w="4849" w:type="dxa"/>
+            <w:vAlign w:val="center"/>
+          </w:tcPr>
+          <w:p>
+            <w:pPr>
+              <w:rPr>
+                <w:rFonts w:ascii="微软雅黑" w:eastAsia="微软雅黑" w:hAnsi="微软雅黑" w:hint="eastAsia"/>
+                <w:szCs w:val="21"/>
+              </w:rPr>
+            </w:pPr>
+            <w:r>
+              <w:rPr>
+                <w:rFonts w:ascii="微软雅黑" w:eastAsia="微软雅黑" w:hAnsi="微软雅黑" w:hint="eastAsia"/>
+                <w:szCs w:val="21"/>
+              </w:rPr>
+              <w:t>节</w:t>
+            </w:r>
+            <w:r>
+              <w:rPr>
+                <w:rFonts w:ascii="微软雅黑" w:eastAsia="微软雅黑" w:hAnsi="微软雅黑"/>
+                <w:szCs w:val="21"/>
+              </w:rPr>
+              <w:t>点类型，</w:t>
+            </w:r>
+            <w:r>
+              <w:rPr>
+                <w:rFonts w:ascii="微软雅黑" w:eastAsia="微软雅黑" w:hAnsi="微软雅黑" w:hint="eastAsia"/>
+                <w:szCs w:val="21"/>
+              </w:rPr>
+              <w:t>0房间</w:t>
+            </w:r>
+            <w:r>
+              <w:rPr>
+                <w:rFonts w:ascii="微软雅黑" w:eastAsia="微软雅黑" w:hAnsi="微软雅黑"/>
+                <w:szCs w:val="21"/>
+              </w:rPr>
+              <w:t>，</w:t>
+            </w:r>
+            <w:r>
+              <w:rPr>
+                <w:rFonts w:ascii="微软雅黑" w:eastAsia="微软雅黑" w:hAnsi="微软雅黑" w:hint="eastAsia"/>
+                <w:szCs w:val="21"/>
+              </w:rPr>
+              <w:t>1门</w:t>
+            </w:r>
+            <w:r>
+              <w:rPr>
+                <w:rFonts w:ascii="微软雅黑" w:eastAsia="微软雅黑" w:hAnsi="微软雅黑"/>
+                <w:szCs w:val="21"/>
+              </w:rPr>
+              <w:t>禁</w:t>
+            </w:r>
+            <w:bookmarkStart w:id="10" w:name="_GoBack"/>
+            <w:bookmarkEnd w:id="10"/>
           </w:p>
         </w:tc>
       </w:tr>
@@ -15934,6 +16060,7 @@
                 <w:rFonts w:ascii="微软雅黑" w:eastAsia="微软雅黑" w:hAnsi="微软雅黑" w:hint="eastAsia"/>
                 <w:szCs w:val="21"/>
               </w:rPr>
+              <w:lastRenderedPageBreak/>
               <w:t>code</w:t>
             </w:r>
           </w:p>
@@ -16005,7 +16132,6 @@
                 <w:rFonts w:ascii="微软雅黑" w:eastAsia="微软雅黑" w:hAnsi="微软雅黑"/>
                 <w:szCs w:val="21"/>
               </w:rPr>
-              <w:lastRenderedPageBreak/>
               <w:t>expired_in</w:t>
             </w:r>
             <w:proofErr w:type="spellEnd"/>
@@ -17098,6 +17224,7 @@
                 <w:rFonts w:ascii="微软雅黑" w:eastAsia="微软雅黑" w:hAnsi="微软雅黑"/>
                 <w:szCs w:val="21"/>
               </w:rPr>
+              <w:lastRenderedPageBreak/>
               <w:t>door_</w:t>
             </w:r>
             <w:r>
@@ -17182,7 +17309,6 @@
                 <w:rFonts w:ascii="微软雅黑" w:eastAsia="微软雅黑" w:hAnsi="微软雅黑"/>
                 <w:szCs w:val="21"/>
               </w:rPr>
-              <w:lastRenderedPageBreak/>
               <w:t>door_status</w:t>
             </w:r>
             <w:proofErr w:type="spellEnd"/>
@@ -18302,7 +18428,6 @@
           <w:rFonts w:ascii="微软雅黑" w:eastAsia="微软雅黑" w:hAnsi="微软雅黑"/>
           <w:szCs w:val="21"/>
         </w:rPr>
-        <w:lastRenderedPageBreak/>
         <w:t>{</w:t>
       </w:r>
     </w:p>
@@ -19380,6 +19505,7 @@
           <w:rFonts w:ascii="微软雅黑" w:eastAsia="微软雅黑" w:hAnsi="微软雅黑"/>
           <w:szCs w:val="21"/>
         </w:rPr>
+        <w:lastRenderedPageBreak/>
         <w:tab/>
       </w:r>
       <w:r>
@@ -19454,7 +19580,6 @@
           <w:rFonts w:ascii="微软雅黑" w:eastAsia="微软雅黑" w:hAnsi="微软雅黑"/>
           <w:szCs w:val="21"/>
         </w:rPr>
-        <w:lastRenderedPageBreak/>
         <w:tab/>
       </w:r>
       <w:r>
@@ -20594,6 +20719,7 @@
           <w:rFonts w:ascii="微软雅黑" w:eastAsia="微软雅黑" w:hAnsi="微软雅黑"/>
           <w:szCs w:val="21"/>
         </w:rPr>
+        <w:lastRenderedPageBreak/>
         <w:t>{</w:t>
       </w:r>
     </w:p>
@@ -20613,7 +20739,6 @@
           <w:rFonts w:ascii="微软雅黑" w:eastAsia="微软雅黑" w:hAnsi="微软雅黑"/>
           <w:szCs w:val="21"/>
         </w:rPr>
-        <w:lastRenderedPageBreak/>
         <w:tab/>
       </w:r>
       <w:r>
@@ -21458,6 +21583,7 @@
           <w:rFonts w:ascii="微软雅黑" w:eastAsia="微软雅黑" w:hAnsi="微软雅黑"/>
           <w:szCs w:val="21"/>
         </w:rPr>
+        <w:lastRenderedPageBreak/>
         <w:tab/>
       </w:r>
       <w:r>
@@ -21525,7 +21651,6 @@
           <w:rFonts w:ascii="微软雅黑" w:eastAsia="微软雅黑" w:hAnsi="微软雅黑"/>
           <w:szCs w:val="21"/>
         </w:rPr>
-        <w:lastRenderedPageBreak/>
         <w:tab/>
       </w:r>
       <w:r>
@@ -22376,6 +22501,7 @@
           <w:rFonts w:ascii="微软雅黑" w:eastAsia="微软雅黑" w:hAnsi="微软雅黑"/>
           <w:szCs w:val="21"/>
         </w:rPr>
+        <w:lastRenderedPageBreak/>
         <w:tab/>
         <w:t>"</w:t>
       </w:r>
@@ -22412,7 +22538,6 @@
           <w:rFonts w:ascii="微软雅黑" w:eastAsia="微软雅黑" w:hAnsi="微软雅黑"/>
           <w:szCs w:val="21"/>
         </w:rPr>
-        <w:lastRenderedPageBreak/>
         <w:tab/>
       </w:r>
       <w:r>
@@ -23337,6 +23462,7 @@
           <w:rFonts w:ascii="微软雅黑" w:eastAsia="微软雅黑" w:hAnsi="微软雅黑"/>
           <w:szCs w:val="21"/>
         </w:rPr>
+        <w:lastRenderedPageBreak/>
         <w:t>}</w:t>
       </w:r>
     </w:p>
@@ -23356,7 +23482,6 @@
           <w:rFonts w:ascii="微软雅黑" w:eastAsia="微软雅黑" w:hAnsi="微软雅黑"/>
           <w:szCs w:val="21"/>
         </w:rPr>
-        <w:lastRenderedPageBreak/>
         <w:t>}</w:t>
       </w:r>
     </w:p>
@@ -24017,7 +24142,7 @@
                 <w:bCs/>
                 <w:noProof/>
               </w:rPr>
-              <w:t>22</w:t>
+              <w:t>14</w:t>
             </w:r>
             <w:r>
               <w:rPr>
@@ -25987,7 +26112,7 @@
 </file>
 
 <file path=customXml/itemProps1.xml><?xml version="1.0" encoding="utf-8"?>
-<ds:datastoreItem xmlns:ds="http://schemas.openxmlformats.org/officeDocument/2006/customXml" ds:itemID="{8E534895-2812-4D98-BA49-77AE73365AF7}">
+<ds:datastoreItem xmlns:ds="http://schemas.openxmlformats.org/officeDocument/2006/customXml" ds:itemID="{EC0933E9-FE43-4E9F-BE2D-F19A6147CA4B}">
   <ds:schemaRefs>
     <ds:schemaRef ds:uri="http://schemas.openxmlformats.org/officeDocument/2006/bibliography"/>
   </ds:schemaRefs>

--- a/design/铂智开门系统API接口文档.docx
+++ b/design/铂智开门系统API接口文档.docx
@@ -14084,8 +14084,6 @@
         </w:rPr>
         <w:t>-</w:t>
       </w:r>
-      <w:bookmarkStart w:id="12" w:name="_GoBack"/>
-      <w:bookmarkEnd w:id="12"/>
       <w:r>
         <w:rPr>
           <w:rFonts w:ascii="微软雅黑" w:hAnsi="微软雅黑" w:eastAsia="微软雅黑"/>
@@ -14981,7 +14979,21 @@
           <w:rFonts w:ascii="微软雅黑" w:hAnsi="微软雅黑" w:eastAsia="微软雅黑"/>
           <w:szCs w:val="21"/>
         </w:rPr>
-        <w:t>/dev_noc_set?</w:t>
+        <w:t>/dev_no</w:t>
+      </w:r>
+      <w:r>
+        <w:rPr>
+          <w:rFonts w:ascii="微软雅黑" w:hAnsi="微软雅黑" w:eastAsia="微软雅黑"/>
+          <w:szCs w:val="21"/>
+        </w:rPr>
+        <w:t>n</w:t>
+      </w:r>
+      <w:r>
+        <w:rPr>
+          <w:rFonts w:ascii="微软雅黑" w:hAnsi="微软雅黑" w:eastAsia="微软雅黑"/>
+          <w:szCs w:val="21"/>
+        </w:rPr>
+        <w:t>c_set?</w:t>
       </w:r>
       <w:r>
         <w:rPr>
@@ -22296,6 +22308,16 @@
               </w:rPr>
               <w:t>关，１开</w:t>
             </w:r>
+            <w:r>
+              <w:rPr>
+                <w:rFonts w:hint="default"/>
+                <w:kern w:val="0"/>
+                <w:szCs w:val="22"/>
+              </w:rPr>
+              <w:t xml:space="preserve"> </w:t>
+            </w:r>
+            <w:bookmarkStart w:id="12" w:name="_GoBack"/>
+            <w:bookmarkEnd w:id="12"/>
           </w:p>
         </w:tc>
       </w:tr>

--- a/design/铂智开门系统API接口文档.docx
+++ b/design/铂智开门系统API接口文档.docx
@@ -14075,21 +14075,7 @@
           <w:rFonts w:ascii="微软雅黑" w:hAnsi="微软雅黑" w:eastAsia="微软雅黑"/>
           <w:szCs w:val="21"/>
         </w:rPr>
-        <w:t>/dev</w:t>
-      </w:r>
-      <w:r>
-        <w:rPr>
-          <w:rFonts w:ascii="微软雅黑" w:hAnsi="微软雅黑" w:eastAsia="微软雅黑"/>
-          <w:szCs w:val="21"/>
-        </w:rPr>
-        <w:t>-</w:t>
-      </w:r>
-      <w:r>
-        <w:rPr>
-          <w:rFonts w:ascii="微软雅黑" w:hAnsi="微软雅黑" w:eastAsia="微软雅黑"/>
-          <w:szCs w:val="21"/>
-        </w:rPr>
-        <w:t>reset? roomnu</w:t>
+        <w:t>/dev-reset? roomnu</w:t>
       </w:r>
       <w:r>
         <w:rPr>
@@ -14979,21 +14965,35 @@
           <w:rFonts w:ascii="微软雅黑" w:hAnsi="微软雅黑" w:eastAsia="微软雅黑"/>
           <w:szCs w:val="21"/>
         </w:rPr>
-        <w:t>/dev_no</w:t>
-      </w:r>
-      <w:r>
-        <w:rPr>
-          <w:rFonts w:ascii="微软雅黑" w:hAnsi="微软雅黑" w:eastAsia="微软雅黑"/>
-          <w:szCs w:val="21"/>
-        </w:rPr>
-        <w:t>n</w:t>
-      </w:r>
-      <w:r>
-        <w:rPr>
-          <w:rFonts w:ascii="微软雅黑" w:hAnsi="微软雅黑" w:eastAsia="微软雅黑"/>
-          <w:szCs w:val="21"/>
-        </w:rPr>
-        <w:t>c_set?</w:t>
+        <w:t>/dev</w:t>
+      </w:r>
+      <w:r>
+        <w:rPr>
+          <w:rFonts w:ascii="微软雅黑" w:hAnsi="微软雅黑" w:eastAsia="微软雅黑"/>
+          <w:szCs w:val="21"/>
+        </w:rPr>
+        <w:t>-</w:t>
+      </w:r>
+      <w:r>
+        <w:rPr>
+          <w:rFonts w:ascii="微软雅黑" w:hAnsi="微软雅黑" w:eastAsia="微软雅黑"/>
+          <w:szCs w:val="21"/>
+        </w:rPr>
+        <w:t>nonc</w:t>
+      </w:r>
+      <w:r>
+        <w:rPr>
+          <w:rFonts w:ascii="微软雅黑" w:hAnsi="微软雅黑" w:eastAsia="微软雅黑"/>
+          <w:szCs w:val="21"/>
+        </w:rPr>
+        <w:t>-</w:t>
+      </w:r>
+      <w:r>
+        <w:rPr>
+          <w:rFonts w:ascii="微软雅黑" w:hAnsi="微软雅黑" w:eastAsia="微软雅黑"/>
+          <w:szCs w:val="21"/>
+        </w:rPr>
+        <w:t>set?</w:t>
       </w:r>
       <w:r>
         <w:rPr>
@@ -15030,6 +15030,8 @@
         </w:rPr>
         <w:t>devtype=1</w:t>
       </w:r>
+      <w:bookmarkStart w:id="12" w:name="_GoBack"/>
+      <w:bookmarkEnd w:id="12"/>
     </w:p>
     <w:p>
       <w:pPr>
@@ -22316,8 +22318,6 @@
               </w:rPr>
               <w:t xml:space="preserve"> </w:t>
             </w:r>
-            <w:bookmarkStart w:id="12" w:name="_GoBack"/>
-            <w:bookmarkEnd w:id="12"/>
           </w:p>
         </w:tc>
       </w:tr>
@@ -24103,7 +24103,7 @@
     <w:sdtPr>
       <w:id w:val="0"/>
       <w:docPartObj>
-        <w:docPartGallery w:val="AutoText"/>
+        <w:docPartGallery w:val="autotext"/>
       </w:docPartObj>
     </w:sdtPr>
     <w:sdtEndPr>
@@ -24124,7 +24124,7 @@
         <w:sdtPr>
           <w:id w:val="98381352"/>
           <w:docPartObj>
-            <w:docPartGallery w:val="AutoText"/>
+            <w:docPartGallery w:val="autotext"/>
           </w:docPartObj>
         </w:sdtPr>
         <w:sdtEndPr>

--- a/design/铂智开门系统API接口文档.docx
+++ b/design/铂智开门系统API接口文档.docx
@@ -1713,6 +1713,8 @@
                 <w:szCs w:val="21"/>
               </w:rPr>
             </w:pPr>
+            <w:bookmarkStart w:id="12" w:name="_GoBack"/>
+            <w:bookmarkEnd w:id="12"/>
           </w:p>
         </w:tc>
         <w:tc>
@@ -14965,35 +14967,7 @@
           <w:rFonts w:ascii="微软雅黑" w:hAnsi="微软雅黑" w:eastAsia="微软雅黑"/>
           <w:szCs w:val="21"/>
         </w:rPr>
-        <w:t>/dev</w:t>
-      </w:r>
-      <w:r>
-        <w:rPr>
-          <w:rFonts w:ascii="微软雅黑" w:hAnsi="微软雅黑" w:eastAsia="微软雅黑"/>
-          <w:szCs w:val="21"/>
-        </w:rPr>
-        <w:t>-</w:t>
-      </w:r>
-      <w:r>
-        <w:rPr>
-          <w:rFonts w:ascii="微软雅黑" w:hAnsi="微软雅黑" w:eastAsia="微软雅黑"/>
-          <w:szCs w:val="21"/>
-        </w:rPr>
-        <w:t>nonc</w:t>
-      </w:r>
-      <w:r>
-        <w:rPr>
-          <w:rFonts w:ascii="微软雅黑" w:hAnsi="微软雅黑" w:eastAsia="微软雅黑"/>
-          <w:szCs w:val="21"/>
-        </w:rPr>
-        <w:t>-</w:t>
-      </w:r>
-      <w:r>
-        <w:rPr>
-          <w:rFonts w:ascii="微软雅黑" w:hAnsi="微软雅黑" w:eastAsia="微软雅黑"/>
-          <w:szCs w:val="21"/>
-        </w:rPr>
-        <w:t>set?</w:t>
+        <w:t>/dev-nonc-set?</w:t>
       </w:r>
       <w:r>
         <w:rPr>
@@ -15030,8 +15004,6 @@
         </w:rPr>
         <w:t>devtype=1</w:t>
       </w:r>
-      <w:bookmarkStart w:id="12" w:name="_GoBack"/>
-      <w:bookmarkEnd w:id="12"/>
     </w:p>
     <w:p>
       <w:pPr>

--- a/design/铂智开门系统API接口文档.docx
+++ b/design/铂智开门系统API接口文档.docx
@@ -1713,8 +1713,13 @@
                 <w:szCs w:val="21"/>
               </w:rPr>
             </w:pPr>
-            <w:bookmarkStart w:id="12" w:name="_GoBack"/>
-            <w:bookmarkEnd w:id="12"/>
+            <w:r>
+              <w:rPr>
+                <w:rFonts w:asciiTheme="minorEastAsia" w:hAnsiTheme="minorEastAsia" w:eastAsiaTheme="minorEastAsia"/>
+                <w:szCs w:val="21"/>
+              </w:rPr>
+              <w:t>2018-09-09</w:t>
+            </w:r>
           </w:p>
         </w:tc>
         <w:tc>
@@ -1743,6 +1748,13 @@
                 <w:szCs w:val="21"/>
               </w:rPr>
             </w:pPr>
+            <w:r>
+              <w:rPr>
+                <w:rFonts w:asciiTheme="minorEastAsia" w:hAnsiTheme="minorEastAsia" w:eastAsiaTheme="minorEastAsia"/>
+                <w:szCs w:val="21"/>
+              </w:rPr>
+              <w:t>增加测试接口2.1.14</w:t>
+            </w:r>
           </w:p>
         </w:tc>
         <w:tc>
@@ -1757,6 +1769,13 @@
                 <w:szCs w:val="21"/>
               </w:rPr>
             </w:pPr>
+            <w:r>
+              <w:rPr>
+                <w:rFonts w:asciiTheme="minorEastAsia" w:hAnsiTheme="minorEastAsia" w:eastAsiaTheme="minorEastAsia"/>
+                <w:szCs w:val="21"/>
+              </w:rPr>
+              <w:t>cmt</w:t>
+            </w:r>
           </w:p>
         </w:tc>
       </w:tr>
@@ -16030,6 +16049,1008 @@
     <w:p>
       <w:pPr>
         <w:widowControl/>
+        <w:numPr>
+          <w:ilvl w:val="2"/>
+          <w:numId w:val="1"/>
+        </w:numPr>
+        <w:ind w:left="720" w:leftChars="0" w:hanging="720" w:firstLineChars="0"/>
+        <w:jc w:val="left"/>
+        <w:rPr>
+          <w:b/>
+          <w:bCs/>
+          <w:sz w:val="28"/>
+          <w:szCs w:val="28"/>
+        </w:rPr>
+      </w:pPr>
+      <w:r>
+        <w:rPr>
+          <w:b/>
+          <w:bCs/>
+          <w:sz w:val="28"/>
+          <w:szCs w:val="28"/>
+        </w:rPr>
+        <w:t>节点测试模式 （只用于 设备层与网关之间通信与使用）</w:t>
+      </w:r>
+    </w:p>
+    <w:p>
+      <w:pPr>
+        <w:rPr>
+          <w:rFonts w:ascii="微软雅黑" w:hAnsi="微软雅黑" w:eastAsia="微软雅黑"/>
+          <w:szCs w:val="21"/>
+        </w:rPr>
+      </w:pPr>
+      <w:r>
+        <w:rPr>
+          <w:rFonts w:ascii="微软雅黑" w:hAnsi="微软雅黑" w:eastAsia="微软雅黑"/>
+          <w:szCs w:val="21"/>
+        </w:rPr>
+        <w:t>URL：</w:t>
+      </w:r>
+      <w:r>
+        <w:rPr>
+          <w:rFonts w:hint="eastAsia" w:ascii="微软雅黑" w:hAnsi="微软雅黑" w:eastAsia="微软雅黑"/>
+          <w:szCs w:val="21"/>
+        </w:rPr>
+        <w:t>http://</w:t>
+      </w:r>
+      <w:r>
+        <w:rPr>
+          <w:rFonts w:hint="default" w:ascii="微软雅黑" w:hAnsi="微软雅黑" w:eastAsia="微软雅黑"/>
+          <w:szCs w:val="21"/>
+        </w:rPr>
+        <w:t>[域名]</w:t>
+      </w:r>
+      <w:r>
+        <w:rPr>
+          <w:rFonts w:hint="eastAsia" w:ascii="微软雅黑" w:hAnsi="微软雅黑" w:eastAsia="微软雅黑"/>
+          <w:szCs w:val="21"/>
+        </w:rPr>
+        <w:t>/set-mode?gwid=1AAA01000149&amp;deviceid=1AAA02020045&amp;work_mode=1&amp;tx_rate=2&amp;tx_wait=2</w:t>
+      </w:r>
+    </w:p>
+    <w:p>
+      <w:pPr>
+        <w:widowControl/>
+        <w:numPr>
+          <w:numId w:val="0"/>
+        </w:numPr>
+        <w:ind w:leftChars="0"/>
+        <w:jc w:val="left"/>
+      </w:pPr>
+      <w:r>
+        <w:t>描述：用于将节点切换到测试模式</w:t>
+      </w:r>
+    </w:p>
+    <w:p>
+      <w:pPr>
+        <w:widowControl/>
+        <w:numPr>
+          <w:numId w:val="0"/>
+        </w:numPr>
+        <w:ind w:leftChars="0"/>
+        <w:jc w:val="left"/>
+      </w:pPr>
+      <w:r>
+        <w:t>请求方式 ：GET</w:t>
+      </w:r>
+    </w:p>
+    <w:p>
+      <w:pPr>
+        <w:widowControl/>
+        <w:numPr>
+          <w:numId w:val="0"/>
+        </w:numPr>
+        <w:ind w:leftChars="0"/>
+        <w:jc w:val="left"/>
+      </w:pPr>
+      <w:r>
+        <w:t>参数：</w:t>
+      </w:r>
+    </w:p>
+    <w:tbl>
+      <w:tblPr>
+        <w:tblStyle w:val="11"/>
+        <w:tblW w:w="8360" w:type="dxa"/>
+        <w:tblInd w:w="0" w:type="dxa"/>
+        <w:tblBorders>
+          <w:top w:val="single" w:color="auto" w:sz="0" w:space="0"/>
+          <w:left w:val="single" w:color="auto" w:sz="0" w:space="0"/>
+          <w:bottom w:val="single" w:color="auto" w:sz="0" w:space="0"/>
+          <w:right w:val="single" w:color="auto" w:sz="0" w:space="0"/>
+          <w:insideH w:val="single" w:color="auto" w:sz="0" w:space="0"/>
+          <w:insideV w:val="single" w:color="auto" w:sz="0" w:space="0"/>
+        </w:tblBorders>
+        <w:tblLayout w:type="fixed"/>
+        <w:tblCellMar>
+          <w:top w:w="0" w:type="dxa"/>
+          <w:left w:w="108" w:type="dxa"/>
+          <w:bottom w:w="0" w:type="dxa"/>
+          <w:right w:w="108" w:type="dxa"/>
+        </w:tblCellMar>
+      </w:tblPr>
+      <w:tblGrid>
+        <w:gridCol w:w="1605"/>
+        <w:gridCol w:w="1717"/>
+        <w:gridCol w:w="5038"/>
+      </w:tblGrid>
+      <w:tr>
+        <w:tblPrEx>
+          <w:tblBorders>
+            <w:top w:val="single" w:color="auto" w:sz="0" w:space="0"/>
+            <w:left w:val="single" w:color="auto" w:sz="0" w:space="0"/>
+            <w:bottom w:val="single" w:color="auto" w:sz="0" w:space="0"/>
+            <w:right w:val="single" w:color="auto" w:sz="0" w:space="0"/>
+            <w:insideH w:val="single" w:color="auto" w:sz="0" w:space="0"/>
+            <w:insideV w:val="single" w:color="auto" w:sz="0" w:space="0"/>
+          </w:tblBorders>
+          <w:tblLayout w:type="fixed"/>
+          <w:tblCellMar>
+            <w:top w:w="0" w:type="dxa"/>
+            <w:left w:w="108" w:type="dxa"/>
+            <w:bottom w:w="0" w:type="dxa"/>
+            <w:right w:w="108" w:type="dxa"/>
+          </w:tblCellMar>
+        </w:tblPrEx>
+        <w:trPr>
+          <w:trHeight w:val="626" w:hRule="atLeast"/>
+        </w:trPr>
+        <w:tc>
+          <w:tcPr>
+            <w:tcW w:w="1605" w:type="dxa"/>
+            <w:vAlign w:val="center"/>
+          </w:tcPr>
+          <w:p>
+            <w:pPr>
+              <w:rPr>
+                <w:rFonts w:ascii="微软雅黑" w:hAnsi="微软雅黑" w:eastAsia="微软雅黑"/>
+                <w:szCs w:val="21"/>
+              </w:rPr>
+            </w:pPr>
+            <w:r>
+              <w:rPr>
+                <w:rFonts w:ascii="微软雅黑" w:hAnsi="微软雅黑" w:eastAsia="微软雅黑"/>
+                <w:szCs w:val="21"/>
+              </w:rPr>
+              <w:t>参数</w:t>
+            </w:r>
+          </w:p>
+        </w:tc>
+        <w:tc>
+          <w:tcPr>
+            <w:tcW w:w="1717" w:type="dxa"/>
+            <w:vAlign w:val="center"/>
+          </w:tcPr>
+          <w:p>
+            <w:pPr>
+              <w:rPr>
+                <w:rFonts w:ascii="微软雅黑" w:hAnsi="微软雅黑" w:eastAsia="微软雅黑"/>
+                <w:szCs w:val="21"/>
+              </w:rPr>
+            </w:pPr>
+            <w:r>
+              <w:rPr>
+                <w:rFonts w:ascii="微软雅黑" w:hAnsi="微软雅黑" w:eastAsia="微软雅黑"/>
+                <w:szCs w:val="21"/>
+              </w:rPr>
+              <w:t>类型</w:t>
+            </w:r>
+          </w:p>
+        </w:tc>
+        <w:tc>
+          <w:tcPr>
+            <w:tcW w:w="5038" w:type="dxa"/>
+            <w:vAlign w:val="center"/>
+          </w:tcPr>
+          <w:p>
+            <w:pPr>
+              <w:rPr>
+                <w:rFonts w:ascii="微软雅黑" w:hAnsi="微软雅黑" w:eastAsia="微软雅黑"/>
+                <w:szCs w:val="21"/>
+              </w:rPr>
+            </w:pPr>
+            <w:r>
+              <w:rPr>
+                <w:rFonts w:ascii="微软雅黑" w:hAnsi="微软雅黑" w:eastAsia="微软雅黑"/>
+                <w:szCs w:val="21"/>
+              </w:rPr>
+              <w:t>备注</w:t>
+            </w:r>
+          </w:p>
+        </w:tc>
+      </w:tr>
+      <w:tr>
+        <w:tblPrEx>
+          <w:tblBorders>
+            <w:top w:val="single" w:color="auto" w:sz="0" w:space="0"/>
+            <w:left w:val="single" w:color="auto" w:sz="0" w:space="0"/>
+            <w:bottom w:val="single" w:color="auto" w:sz="0" w:space="0"/>
+            <w:right w:val="single" w:color="auto" w:sz="0" w:space="0"/>
+            <w:insideH w:val="single" w:color="auto" w:sz="0" w:space="0"/>
+            <w:insideV w:val="single" w:color="auto" w:sz="0" w:space="0"/>
+          </w:tblBorders>
+          <w:tblLayout w:type="fixed"/>
+          <w:tblCellMar>
+            <w:top w:w="0" w:type="dxa"/>
+            <w:left w:w="108" w:type="dxa"/>
+            <w:bottom w:w="0" w:type="dxa"/>
+            <w:right w:w="108" w:type="dxa"/>
+          </w:tblCellMar>
+        </w:tblPrEx>
+        <w:trPr>
+          <w:trHeight w:val="626" w:hRule="atLeast"/>
+        </w:trPr>
+        <w:tc>
+          <w:tcPr>
+            <w:tcW w:w="1605" w:type="dxa"/>
+            <w:vAlign w:val="center"/>
+          </w:tcPr>
+          <w:p>
+            <w:pPr>
+              <w:rPr>
+                <w:rFonts w:ascii="微软雅黑" w:hAnsi="微软雅黑" w:eastAsia="微软雅黑"/>
+                <w:szCs w:val="21"/>
+              </w:rPr>
+            </w:pPr>
+            <w:r>
+              <w:rPr>
+                <w:rFonts w:ascii="微软雅黑" w:hAnsi="微软雅黑" w:eastAsia="微软雅黑"/>
+                <w:szCs w:val="21"/>
+              </w:rPr>
+              <w:t>gwid</w:t>
+            </w:r>
+          </w:p>
+        </w:tc>
+        <w:tc>
+          <w:tcPr>
+            <w:tcW w:w="1717" w:type="dxa"/>
+            <w:vAlign w:val="center"/>
+          </w:tcPr>
+          <w:p>
+            <w:pPr>
+              <w:rPr>
+                <w:rFonts w:ascii="微软雅黑" w:hAnsi="微软雅黑" w:eastAsia="微软雅黑"/>
+                <w:szCs w:val="21"/>
+              </w:rPr>
+            </w:pPr>
+            <w:r>
+              <w:rPr>
+                <w:rFonts w:hint="eastAsia" w:ascii="微软雅黑" w:hAnsi="微软雅黑" w:eastAsia="微软雅黑"/>
+                <w:szCs w:val="21"/>
+              </w:rPr>
+              <w:t>string</w:t>
+            </w:r>
+          </w:p>
+        </w:tc>
+        <w:tc>
+          <w:tcPr>
+            <w:tcW w:w="5038" w:type="dxa"/>
+            <w:vAlign w:val="center"/>
+          </w:tcPr>
+          <w:p>
+            <w:pPr>
+              <w:rPr>
+                <w:rFonts w:ascii="微软雅黑" w:hAnsi="微软雅黑" w:eastAsia="微软雅黑"/>
+                <w:szCs w:val="21"/>
+              </w:rPr>
+            </w:pPr>
+            <w:r>
+              <w:rPr>
+                <w:rFonts w:ascii="微软雅黑" w:hAnsi="微软雅黑" w:eastAsia="微软雅黑"/>
+                <w:szCs w:val="21"/>
+              </w:rPr>
+              <w:t>网关mac</w:t>
+            </w:r>
+          </w:p>
+        </w:tc>
+      </w:tr>
+      <w:tr>
+        <w:tblPrEx>
+          <w:tblBorders>
+            <w:top w:val="single" w:color="auto" w:sz="0" w:space="0"/>
+            <w:left w:val="single" w:color="auto" w:sz="0" w:space="0"/>
+            <w:bottom w:val="single" w:color="auto" w:sz="0" w:space="0"/>
+            <w:right w:val="single" w:color="auto" w:sz="0" w:space="0"/>
+            <w:insideH w:val="single" w:color="auto" w:sz="0" w:space="0"/>
+            <w:insideV w:val="single" w:color="auto" w:sz="0" w:space="0"/>
+          </w:tblBorders>
+          <w:tblLayout w:type="fixed"/>
+          <w:tblCellMar>
+            <w:top w:w="0" w:type="dxa"/>
+            <w:left w:w="108" w:type="dxa"/>
+            <w:bottom w:w="0" w:type="dxa"/>
+            <w:right w:w="108" w:type="dxa"/>
+          </w:tblCellMar>
+        </w:tblPrEx>
+        <w:trPr>
+          <w:trHeight w:val="626" w:hRule="atLeast"/>
+        </w:trPr>
+        <w:tc>
+          <w:tcPr>
+            <w:tcW w:w="1605" w:type="dxa"/>
+            <w:vAlign w:val="center"/>
+          </w:tcPr>
+          <w:p>
+            <w:pPr>
+              <w:rPr>
+                <w:rFonts w:ascii="微软雅黑" w:hAnsi="微软雅黑" w:eastAsia="微软雅黑"/>
+                <w:szCs w:val="21"/>
+              </w:rPr>
+            </w:pPr>
+            <w:r>
+              <w:rPr>
+                <w:rFonts w:ascii="微软雅黑" w:hAnsi="微软雅黑" w:eastAsia="微软雅黑"/>
+                <w:szCs w:val="21"/>
+              </w:rPr>
+              <w:t>deviceid</w:t>
+            </w:r>
+          </w:p>
+        </w:tc>
+        <w:tc>
+          <w:tcPr>
+            <w:tcW w:w="1717" w:type="dxa"/>
+            <w:vAlign w:val="center"/>
+          </w:tcPr>
+          <w:p>
+            <w:pPr>
+              <w:rPr>
+                <w:rFonts w:ascii="微软雅黑" w:hAnsi="微软雅黑" w:eastAsia="微软雅黑"/>
+                <w:szCs w:val="21"/>
+              </w:rPr>
+            </w:pPr>
+            <w:r>
+              <w:rPr>
+                <w:rFonts w:hint="default" w:ascii="微软雅黑" w:hAnsi="微软雅黑" w:eastAsia="微软雅黑"/>
+                <w:szCs w:val="21"/>
+              </w:rPr>
+              <w:t>string</w:t>
+            </w:r>
+          </w:p>
+        </w:tc>
+        <w:tc>
+          <w:tcPr>
+            <w:tcW w:w="5038" w:type="dxa"/>
+            <w:vAlign w:val="center"/>
+          </w:tcPr>
+          <w:p>
+            <w:pPr>
+              <w:rPr>
+                <w:rFonts w:ascii="微软雅黑" w:hAnsi="微软雅黑" w:eastAsia="微软雅黑"/>
+                <w:szCs w:val="21"/>
+              </w:rPr>
+            </w:pPr>
+            <w:r>
+              <w:rPr>
+                <w:rFonts w:hint="default" w:ascii="微软雅黑" w:hAnsi="微软雅黑" w:eastAsia="微软雅黑"/>
+                <w:szCs w:val="21"/>
+              </w:rPr>
+              <w:t>节点mac</w:t>
+            </w:r>
+          </w:p>
+        </w:tc>
+      </w:tr>
+      <w:tr>
+        <w:tblPrEx>
+          <w:tblBorders>
+            <w:top w:val="single" w:color="auto" w:sz="0" w:space="0"/>
+            <w:left w:val="single" w:color="auto" w:sz="0" w:space="0"/>
+            <w:bottom w:val="single" w:color="auto" w:sz="0" w:space="0"/>
+            <w:right w:val="single" w:color="auto" w:sz="0" w:space="0"/>
+            <w:insideH w:val="single" w:color="auto" w:sz="0" w:space="0"/>
+            <w:insideV w:val="single" w:color="auto" w:sz="0" w:space="0"/>
+          </w:tblBorders>
+          <w:tblLayout w:type="fixed"/>
+          <w:tblCellMar>
+            <w:top w:w="0" w:type="dxa"/>
+            <w:left w:w="108" w:type="dxa"/>
+            <w:bottom w:w="0" w:type="dxa"/>
+            <w:right w:w="108" w:type="dxa"/>
+          </w:tblCellMar>
+        </w:tblPrEx>
+        <w:trPr>
+          <w:trHeight w:val="626" w:hRule="atLeast"/>
+        </w:trPr>
+        <w:tc>
+          <w:tcPr>
+            <w:tcW w:w="1605" w:type="dxa"/>
+            <w:vAlign w:val="center"/>
+          </w:tcPr>
+          <w:p>
+            <w:pPr>
+              <w:rPr>
+                <w:rFonts w:ascii="微软雅黑" w:hAnsi="微软雅黑" w:eastAsia="微软雅黑"/>
+                <w:szCs w:val="21"/>
+              </w:rPr>
+            </w:pPr>
+            <w:r>
+              <w:rPr>
+                <w:rFonts w:hint="default" w:ascii="微软雅黑" w:hAnsi="微软雅黑" w:eastAsia="微软雅黑"/>
+                <w:szCs w:val="21"/>
+              </w:rPr>
+              <w:t>work_mode</w:t>
+            </w:r>
+          </w:p>
+        </w:tc>
+        <w:tc>
+          <w:tcPr>
+            <w:tcW w:w="1717" w:type="dxa"/>
+            <w:vAlign w:val="center"/>
+          </w:tcPr>
+          <w:p>
+            <w:pPr>
+              <w:rPr>
+                <w:rFonts w:ascii="微软雅黑" w:hAnsi="微软雅黑" w:eastAsia="微软雅黑"/>
+                <w:szCs w:val="21"/>
+              </w:rPr>
+            </w:pPr>
+            <w:r>
+              <w:rPr>
+                <w:rFonts w:hint="default" w:ascii="微软雅黑" w:hAnsi="微软雅黑" w:eastAsia="微软雅黑"/>
+                <w:szCs w:val="21"/>
+              </w:rPr>
+              <w:t>int</w:t>
+            </w:r>
+          </w:p>
+        </w:tc>
+        <w:tc>
+          <w:tcPr>
+            <w:tcW w:w="5038" w:type="dxa"/>
+            <w:vAlign w:val="center"/>
+          </w:tcPr>
+          <w:p>
+            <w:pPr>
+              <w:rPr>
+                <w:rFonts w:ascii="微软雅黑" w:hAnsi="微软雅黑" w:eastAsia="微软雅黑"/>
+                <w:szCs w:val="21"/>
+              </w:rPr>
+            </w:pPr>
+            <w:r>
+              <w:rPr>
+                <w:rFonts w:ascii="微软雅黑" w:hAnsi="微软雅黑" w:eastAsia="微软雅黑"/>
+                <w:szCs w:val="21"/>
+              </w:rPr>
+              <w:t>1 测试模式；0 正常模式</w:t>
+            </w:r>
+          </w:p>
+        </w:tc>
+      </w:tr>
+      <w:tr>
+        <w:tblPrEx>
+          <w:tblBorders>
+            <w:top w:val="single" w:color="auto" w:sz="0" w:space="0"/>
+            <w:left w:val="single" w:color="auto" w:sz="0" w:space="0"/>
+            <w:bottom w:val="single" w:color="auto" w:sz="0" w:space="0"/>
+            <w:right w:val="single" w:color="auto" w:sz="0" w:space="0"/>
+            <w:insideH w:val="single" w:color="auto" w:sz="0" w:space="0"/>
+            <w:insideV w:val="single" w:color="auto" w:sz="0" w:space="0"/>
+          </w:tblBorders>
+          <w:tblLayout w:type="fixed"/>
+          <w:tblCellMar>
+            <w:top w:w="0" w:type="dxa"/>
+            <w:left w:w="108" w:type="dxa"/>
+            <w:bottom w:w="0" w:type="dxa"/>
+            <w:right w:w="108" w:type="dxa"/>
+          </w:tblCellMar>
+        </w:tblPrEx>
+        <w:trPr>
+          <w:trHeight w:val="1246" w:hRule="atLeast"/>
+        </w:trPr>
+        <w:tc>
+          <w:tcPr>
+            <w:tcW w:w="1605" w:type="dxa"/>
+            <w:vAlign w:val="center"/>
+          </w:tcPr>
+          <w:p>
+            <w:pPr>
+              <w:rPr>
+                <w:rFonts w:ascii="微软雅黑" w:hAnsi="微软雅黑" w:eastAsia="微软雅黑"/>
+                <w:szCs w:val="21"/>
+              </w:rPr>
+            </w:pPr>
+            <w:r>
+              <w:rPr>
+                <w:rFonts w:ascii="微软雅黑" w:hAnsi="微软雅黑" w:eastAsia="微软雅黑"/>
+                <w:szCs w:val="21"/>
+              </w:rPr>
+              <w:t>tx_rate</w:t>
+            </w:r>
+          </w:p>
+        </w:tc>
+        <w:tc>
+          <w:tcPr>
+            <w:tcW w:w="1717" w:type="dxa"/>
+            <w:vAlign w:val="center"/>
+          </w:tcPr>
+          <w:p>
+            <w:pPr>
+              <w:rPr>
+                <w:rFonts w:ascii="微软雅黑" w:hAnsi="微软雅黑" w:eastAsia="微软雅黑"/>
+                <w:szCs w:val="21"/>
+              </w:rPr>
+            </w:pPr>
+            <w:r>
+              <w:rPr>
+                <w:rFonts w:hint="default" w:ascii="微软雅黑" w:hAnsi="微软雅黑" w:eastAsia="微软雅黑"/>
+                <w:szCs w:val="21"/>
+              </w:rPr>
+              <w:t>int</w:t>
+            </w:r>
+          </w:p>
+        </w:tc>
+        <w:tc>
+          <w:tcPr>
+            <w:tcW w:w="5038" w:type="dxa"/>
+            <w:vAlign w:val="center"/>
+          </w:tcPr>
+          <w:p>
+            <w:pPr>
+              <w:rPr>
+                <w:rFonts w:ascii="微软雅黑" w:hAnsi="微软雅黑" w:eastAsia="微软雅黑"/>
+                <w:szCs w:val="21"/>
+              </w:rPr>
+            </w:pPr>
+            <w:r>
+              <w:rPr>
+                <w:rFonts w:hint="eastAsia" w:ascii="Calibri" w:hAnsi="Calibri" w:eastAsia="华文宋体" w:cs="Calibri"/>
+                <w:lang w:val="en-US" w:eastAsia="zh-CN"/>
+              </w:rPr>
+              <w:t>该节点在测试模式下的发包率（每唤醒多少次发送一次数据）</w:t>
+            </w:r>
+          </w:p>
+        </w:tc>
+      </w:tr>
+      <w:tr>
+        <w:tblPrEx>
+          <w:tblBorders>
+            <w:top w:val="single" w:color="auto" w:sz="0" w:space="0"/>
+            <w:left w:val="single" w:color="auto" w:sz="0" w:space="0"/>
+            <w:bottom w:val="single" w:color="auto" w:sz="0" w:space="0"/>
+            <w:right w:val="single" w:color="auto" w:sz="0" w:space="0"/>
+            <w:insideH w:val="single" w:color="auto" w:sz="0" w:space="0"/>
+            <w:insideV w:val="single" w:color="auto" w:sz="0" w:space="0"/>
+          </w:tblBorders>
+          <w:tblLayout w:type="fixed"/>
+          <w:tblCellMar>
+            <w:top w:w="0" w:type="dxa"/>
+            <w:left w:w="108" w:type="dxa"/>
+            <w:bottom w:w="0" w:type="dxa"/>
+            <w:right w:w="108" w:type="dxa"/>
+          </w:tblCellMar>
+        </w:tblPrEx>
+        <w:trPr>
+          <w:trHeight w:val="626" w:hRule="atLeast"/>
+        </w:trPr>
+        <w:tc>
+          <w:tcPr>
+            <w:tcW w:w="1605" w:type="dxa"/>
+            <w:vAlign w:val="center"/>
+          </w:tcPr>
+          <w:p>
+            <w:pPr>
+              <w:rPr>
+                <w:rFonts w:ascii="微软雅黑" w:hAnsi="微软雅黑" w:eastAsia="微软雅黑"/>
+                <w:szCs w:val="21"/>
+              </w:rPr>
+            </w:pPr>
+            <w:r>
+              <w:rPr>
+                <w:rFonts w:ascii="微软雅黑" w:hAnsi="微软雅黑" w:eastAsia="微软雅黑"/>
+                <w:szCs w:val="21"/>
+              </w:rPr>
+              <w:t>tx_wait</w:t>
+            </w:r>
+          </w:p>
+        </w:tc>
+        <w:tc>
+          <w:tcPr>
+            <w:tcW w:w="1717" w:type="dxa"/>
+            <w:vAlign w:val="center"/>
+          </w:tcPr>
+          <w:p>
+            <w:pPr>
+              <w:rPr>
+                <w:rFonts w:ascii="微软雅黑" w:hAnsi="微软雅黑" w:eastAsia="微软雅黑"/>
+                <w:szCs w:val="21"/>
+              </w:rPr>
+            </w:pPr>
+            <w:r>
+              <w:rPr>
+                <w:rFonts w:hint="default" w:ascii="微软雅黑" w:hAnsi="微软雅黑" w:eastAsia="微软雅黑"/>
+                <w:szCs w:val="21"/>
+              </w:rPr>
+              <w:t>int</w:t>
+            </w:r>
+          </w:p>
+        </w:tc>
+        <w:tc>
+          <w:tcPr>
+            <w:tcW w:w="5038" w:type="dxa"/>
+            <w:vAlign w:val="center"/>
+          </w:tcPr>
+          <w:p>
+            <w:pPr>
+              <w:rPr>
+                <w:rFonts w:ascii="微软雅黑" w:hAnsi="微软雅黑" w:eastAsia="微软雅黑"/>
+                <w:szCs w:val="21"/>
+              </w:rPr>
+            </w:pPr>
+            <w:r>
+              <w:rPr>
+                <w:rFonts w:hint="eastAsia" w:ascii="Calibri" w:hAnsi="Calibri" w:eastAsia="华文宋体" w:cs="Calibri"/>
+                <w:lang w:val="en-US" w:eastAsia="zh-CN"/>
+              </w:rPr>
+              <w:t>进入测试模式后，初次发包需等待的唤醒周期数</w:t>
+            </w:r>
+          </w:p>
+        </w:tc>
+      </w:tr>
+      <w:tr>
+        <w:tblPrEx>
+          <w:tblBorders>
+            <w:top w:val="single" w:color="auto" w:sz="0" w:space="0"/>
+            <w:left w:val="single" w:color="auto" w:sz="0" w:space="0"/>
+            <w:bottom w:val="single" w:color="auto" w:sz="0" w:space="0"/>
+            <w:right w:val="single" w:color="auto" w:sz="0" w:space="0"/>
+            <w:insideH w:val="single" w:color="auto" w:sz="0" w:space="0"/>
+            <w:insideV w:val="single" w:color="auto" w:sz="0" w:space="0"/>
+          </w:tblBorders>
+          <w:tblLayout w:type="fixed"/>
+          <w:tblCellMar>
+            <w:top w:w="0" w:type="dxa"/>
+            <w:left w:w="108" w:type="dxa"/>
+            <w:bottom w:w="0" w:type="dxa"/>
+            <w:right w:w="108" w:type="dxa"/>
+          </w:tblCellMar>
+        </w:tblPrEx>
+        <w:trPr>
+          <w:trHeight w:val="631" w:hRule="atLeast"/>
+        </w:trPr>
+        <w:tc>
+          <w:tcPr>
+            <w:tcW w:w="1605" w:type="dxa"/>
+            <w:vAlign w:val="center"/>
+          </w:tcPr>
+          <w:p>
+            <w:pPr>
+              <w:rPr>
+                <w:rFonts w:ascii="微软雅黑" w:hAnsi="微软雅黑" w:eastAsia="微软雅黑"/>
+                <w:szCs w:val="21"/>
+              </w:rPr>
+            </w:pPr>
+          </w:p>
+        </w:tc>
+        <w:tc>
+          <w:tcPr>
+            <w:tcW w:w="1717" w:type="dxa"/>
+            <w:vAlign w:val="center"/>
+          </w:tcPr>
+          <w:p>
+            <w:pPr>
+              <w:rPr>
+                <w:rFonts w:hint="eastAsia" w:ascii="微软雅黑" w:hAnsi="微软雅黑" w:eastAsia="微软雅黑"/>
+                <w:szCs w:val="21"/>
+              </w:rPr>
+            </w:pPr>
+          </w:p>
+        </w:tc>
+        <w:tc>
+          <w:tcPr>
+            <w:tcW w:w="5038" w:type="dxa"/>
+            <w:vAlign w:val="center"/>
+          </w:tcPr>
+          <w:p>
+            <w:pPr>
+              <w:rPr>
+                <w:rFonts w:hint="eastAsia" w:ascii="微软雅黑" w:hAnsi="微软雅黑" w:eastAsia="微软雅黑"/>
+                <w:szCs w:val="21"/>
+              </w:rPr>
+            </w:pPr>
+          </w:p>
+        </w:tc>
+      </w:tr>
+      <w:tr>
+        <w:tblPrEx>
+          <w:tblBorders>
+            <w:top w:val="single" w:color="auto" w:sz="0" w:space="0"/>
+            <w:left w:val="single" w:color="auto" w:sz="0" w:space="0"/>
+            <w:bottom w:val="single" w:color="auto" w:sz="0" w:space="0"/>
+            <w:right w:val="single" w:color="auto" w:sz="0" w:space="0"/>
+            <w:insideH w:val="single" w:color="auto" w:sz="0" w:space="0"/>
+            <w:insideV w:val="single" w:color="auto" w:sz="0" w:space="0"/>
+          </w:tblBorders>
+          <w:tblLayout w:type="fixed"/>
+          <w:tblCellMar>
+            <w:top w:w="0" w:type="dxa"/>
+            <w:left w:w="108" w:type="dxa"/>
+            <w:bottom w:w="0" w:type="dxa"/>
+            <w:right w:w="108" w:type="dxa"/>
+          </w:tblCellMar>
+        </w:tblPrEx>
+        <w:trPr>
+          <w:trHeight w:val="631" w:hRule="atLeast"/>
+        </w:trPr>
+        <w:tc>
+          <w:tcPr>
+            <w:tcW w:w="1605" w:type="dxa"/>
+            <w:vAlign w:val="center"/>
+          </w:tcPr>
+          <w:p>
+            <w:pPr>
+              <w:rPr>
+                <w:rFonts w:ascii="微软雅黑" w:hAnsi="微软雅黑" w:eastAsia="微软雅黑"/>
+                <w:szCs w:val="21"/>
+              </w:rPr>
+            </w:pPr>
+          </w:p>
+        </w:tc>
+        <w:tc>
+          <w:tcPr>
+            <w:tcW w:w="1717" w:type="dxa"/>
+            <w:vAlign w:val="center"/>
+          </w:tcPr>
+          <w:p>
+            <w:pPr>
+              <w:rPr>
+                <w:rFonts w:hint="eastAsia" w:ascii="微软雅黑" w:hAnsi="微软雅黑" w:eastAsia="微软雅黑"/>
+                <w:szCs w:val="21"/>
+              </w:rPr>
+            </w:pPr>
+          </w:p>
+        </w:tc>
+        <w:tc>
+          <w:tcPr>
+            <w:tcW w:w="5038" w:type="dxa"/>
+            <w:vAlign w:val="center"/>
+          </w:tcPr>
+          <w:p>
+            <w:pPr>
+              <w:rPr>
+                <w:rFonts w:hint="eastAsia" w:ascii="微软雅黑" w:hAnsi="微软雅黑" w:eastAsia="微软雅黑"/>
+                <w:szCs w:val="21"/>
+              </w:rPr>
+            </w:pPr>
+          </w:p>
+        </w:tc>
+      </w:tr>
+    </w:tbl>
+    <w:p>
+      <w:pPr>
+        <w:widowControl/>
+        <w:numPr>
+          <w:numId w:val="0"/>
+        </w:numPr>
+        <w:ind w:leftChars="0"/>
+        <w:jc w:val="left"/>
+      </w:pPr>
+    </w:p>
+    <w:p>
+      <w:pPr>
+        <w:rPr>
+          <w:rFonts w:ascii="微软雅黑" w:hAnsi="微软雅黑" w:eastAsia="微软雅黑"/>
+          <w:szCs w:val="21"/>
+        </w:rPr>
+      </w:pPr>
+      <w:r>
+        <w:rPr>
+          <w:rFonts w:ascii="微软雅黑" w:hAnsi="微软雅黑" w:eastAsia="微软雅黑"/>
+          <w:szCs w:val="21"/>
+        </w:rPr>
+        <w:t>返回值：</w:t>
+      </w:r>
+    </w:p>
+    <w:tbl>
+      <w:tblPr>
+        <w:tblStyle w:val="11"/>
+        <w:tblW w:w="7196" w:type="dxa"/>
+        <w:tblInd w:w="0" w:type="dxa"/>
+        <w:tblBorders>
+          <w:top w:val="single" w:color="auto" w:sz="0" w:space="0"/>
+          <w:left w:val="single" w:color="auto" w:sz="0" w:space="0"/>
+          <w:bottom w:val="single" w:color="auto" w:sz="0" w:space="0"/>
+          <w:right w:val="single" w:color="auto" w:sz="0" w:space="0"/>
+          <w:insideH w:val="single" w:color="auto" w:sz="0" w:space="0"/>
+          <w:insideV w:val="single" w:color="auto" w:sz="0" w:space="0"/>
+        </w:tblBorders>
+        <w:tblLayout w:type="fixed"/>
+        <w:tblCellMar>
+          <w:top w:w="0" w:type="dxa"/>
+          <w:left w:w="108" w:type="dxa"/>
+          <w:bottom w:w="0" w:type="dxa"/>
+          <w:right w:w="108" w:type="dxa"/>
+        </w:tblCellMar>
+      </w:tblPr>
+      <w:tblGrid>
+        <w:gridCol w:w="1809"/>
+        <w:gridCol w:w="1276"/>
+        <w:gridCol w:w="4111"/>
+      </w:tblGrid>
+      <w:tr>
+        <w:tblPrEx>
+          <w:tblBorders>
+            <w:top w:val="single" w:color="auto" w:sz="0" w:space="0"/>
+            <w:left w:val="single" w:color="auto" w:sz="0" w:space="0"/>
+            <w:bottom w:val="single" w:color="auto" w:sz="0" w:space="0"/>
+            <w:right w:val="single" w:color="auto" w:sz="0" w:space="0"/>
+            <w:insideH w:val="single" w:color="auto" w:sz="0" w:space="0"/>
+            <w:insideV w:val="single" w:color="auto" w:sz="0" w:space="0"/>
+          </w:tblBorders>
+          <w:tblLayout w:type="fixed"/>
+          <w:tblCellMar>
+            <w:top w:w="0" w:type="dxa"/>
+            <w:left w:w="108" w:type="dxa"/>
+            <w:bottom w:w="0" w:type="dxa"/>
+            <w:right w:w="108" w:type="dxa"/>
+          </w:tblCellMar>
+        </w:tblPrEx>
+        <w:trPr>
+          <w:trHeight w:val="340" w:hRule="atLeast"/>
+        </w:trPr>
+        <w:tc>
+          <w:tcPr>
+            <w:tcW w:w="1809" w:type="dxa"/>
+            <w:vAlign w:val="center"/>
+          </w:tcPr>
+          <w:p>
+            <w:pPr>
+              <w:rPr>
+                <w:rFonts w:ascii="微软雅黑" w:hAnsi="微软雅黑" w:eastAsia="微软雅黑"/>
+                <w:szCs w:val="21"/>
+              </w:rPr>
+            </w:pPr>
+            <w:r>
+              <w:rPr>
+                <w:rFonts w:ascii="微软雅黑" w:hAnsi="微软雅黑" w:eastAsia="微软雅黑"/>
+                <w:szCs w:val="21"/>
+              </w:rPr>
+              <w:t>json 格式</w:t>
+            </w:r>
+          </w:p>
+        </w:tc>
+        <w:tc>
+          <w:tcPr>
+            <w:tcW w:w="1276" w:type="dxa"/>
+            <w:vAlign w:val="center"/>
+          </w:tcPr>
+          <w:p>
+            <w:pPr>
+              <w:rPr>
+                <w:rFonts w:ascii="微软雅黑" w:hAnsi="微软雅黑" w:eastAsia="微软雅黑"/>
+                <w:szCs w:val="21"/>
+              </w:rPr>
+            </w:pPr>
+            <w:r>
+              <w:rPr>
+                <w:rFonts w:ascii="微软雅黑" w:hAnsi="微软雅黑" w:eastAsia="微软雅黑"/>
+                <w:szCs w:val="21"/>
+              </w:rPr>
+              <w:t>类型</w:t>
+            </w:r>
+          </w:p>
+        </w:tc>
+        <w:tc>
+          <w:tcPr>
+            <w:tcW w:w="4111" w:type="dxa"/>
+            <w:vAlign w:val="center"/>
+          </w:tcPr>
+          <w:p>
+            <w:pPr>
+              <w:rPr>
+                <w:rFonts w:ascii="微软雅黑" w:hAnsi="微软雅黑" w:eastAsia="微软雅黑"/>
+                <w:szCs w:val="21"/>
+              </w:rPr>
+            </w:pPr>
+            <w:r>
+              <w:rPr>
+                <w:rFonts w:ascii="微软雅黑" w:hAnsi="微软雅黑" w:eastAsia="微软雅黑"/>
+                <w:szCs w:val="21"/>
+              </w:rPr>
+              <w:t>备注</w:t>
+            </w:r>
+          </w:p>
+        </w:tc>
+      </w:tr>
+      <w:tr>
+        <w:tblPrEx>
+          <w:tblBorders>
+            <w:top w:val="single" w:color="auto" w:sz="0" w:space="0"/>
+            <w:left w:val="single" w:color="auto" w:sz="0" w:space="0"/>
+            <w:bottom w:val="single" w:color="auto" w:sz="0" w:space="0"/>
+            <w:right w:val="single" w:color="auto" w:sz="0" w:space="0"/>
+            <w:insideH w:val="single" w:color="auto" w:sz="0" w:space="0"/>
+            <w:insideV w:val="single" w:color="auto" w:sz="0" w:space="0"/>
+          </w:tblBorders>
+          <w:tblLayout w:type="fixed"/>
+          <w:tblCellMar>
+            <w:top w:w="0" w:type="dxa"/>
+            <w:left w:w="108" w:type="dxa"/>
+            <w:bottom w:w="0" w:type="dxa"/>
+            <w:right w:w="108" w:type="dxa"/>
+          </w:tblCellMar>
+        </w:tblPrEx>
+        <w:trPr>
+          <w:trHeight w:val="340" w:hRule="atLeast"/>
+        </w:trPr>
+        <w:tc>
+          <w:tcPr>
+            <w:tcW w:w="1809" w:type="dxa"/>
+            <w:vAlign w:val="center"/>
+          </w:tcPr>
+          <w:p>
+            <w:pPr>
+              <w:rPr>
+                <w:rFonts w:ascii="微软雅黑" w:hAnsi="微软雅黑" w:eastAsia="微软雅黑"/>
+                <w:szCs w:val="21"/>
+              </w:rPr>
+            </w:pPr>
+            <w:r>
+              <w:rPr>
+                <w:rFonts w:hint="eastAsia" w:ascii="微软雅黑" w:hAnsi="微软雅黑" w:eastAsia="微软雅黑"/>
+                <w:szCs w:val="21"/>
+              </w:rPr>
+              <w:t>code</w:t>
+            </w:r>
+          </w:p>
+        </w:tc>
+        <w:tc>
+          <w:tcPr>
+            <w:tcW w:w="1276" w:type="dxa"/>
+            <w:vAlign w:val="center"/>
+          </w:tcPr>
+          <w:p>
+            <w:pPr>
+              <w:rPr>
+                <w:rFonts w:ascii="微软雅黑" w:hAnsi="微软雅黑" w:eastAsia="微软雅黑"/>
+                <w:szCs w:val="21"/>
+              </w:rPr>
+            </w:pPr>
+            <w:r>
+              <w:rPr>
+                <w:rFonts w:ascii="微软雅黑" w:hAnsi="微软雅黑" w:eastAsia="微软雅黑"/>
+                <w:szCs w:val="21"/>
+              </w:rPr>
+              <w:t>int</w:t>
+            </w:r>
+          </w:p>
+        </w:tc>
+        <w:tc>
+          <w:tcPr>
+            <w:tcW w:w="4111" w:type="dxa"/>
+            <w:vAlign w:val="center"/>
+          </w:tcPr>
+          <w:p>
+            <w:pPr>
+              <w:rPr>
+                <w:rFonts w:ascii="微软雅黑" w:hAnsi="微软雅黑" w:eastAsia="微软雅黑"/>
+                <w:szCs w:val="21"/>
+              </w:rPr>
+            </w:pPr>
+            <w:r>
+              <w:rPr>
+                <w:rFonts w:hint="eastAsia" w:ascii="微软雅黑" w:hAnsi="微软雅黑" w:eastAsia="微软雅黑"/>
+                <w:szCs w:val="21"/>
+              </w:rPr>
+              <w:t>状态码</w:t>
+            </w:r>
+          </w:p>
+        </w:tc>
+      </w:tr>
+    </w:tbl>
+    <w:p>
+      <w:pPr>
+        <w:widowControl/>
+        <w:numPr>
+          <w:numId w:val="0"/>
+        </w:numPr>
+        <w:ind w:leftChars="0"/>
+        <w:jc w:val="left"/>
+      </w:pPr>
+    </w:p>
+    <w:p>
+      <w:pPr>
+        <w:widowControl/>
+        <w:numPr>
+          <w:numId w:val="0"/>
+        </w:numPr>
+        <w:ind w:leftChars="0"/>
         <w:jc w:val="left"/>
       </w:pPr>
     </w:p>
@@ -24497,7 +25518,7 @@
   <w:docDefaults>
     <w:rPrDefault>
       <w:rPr>
-        <w:rFonts w:asciiTheme="minorHAnsi" w:hAnsiTheme="minorHAnsi" w:eastAsiaTheme="minorEastAsia" w:cstheme="minorBidi"/>
+        <w:rFonts w:ascii="Times New Roman" w:hAnsi="Times New Roman" w:eastAsia="宋体" w:cs="Times New Roman"/>
       </w:rPr>
     </w:rPrDefault>
   </w:docDefaults>

--- a/design/铂智开门系统API接口文档.docx
+++ b/design/铂智开门系统API接口文档.docx
@@ -2965,8 +2965,8 @@
           <w:numId w:val="1"/>
         </w:numPr>
       </w:pPr>
-      <w:bookmarkStart w:id="0" w:name="OLE_LINK2"/>
-      <w:bookmarkStart w:id="1" w:name="OLE_LINK3"/>
+      <w:bookmarkStart w:id="0" w:name="OLE_LINK3"/>
+      <w:bookmarkStart w:id="1" w:name="OLE_LINK2"/>
       <w:r>
         <w:rPr>
           <w:rFonts w:hint="eastAsia"/>
@@ -16069,7 +16069,25 @@
           <w:sz w:val="28"/>
           <w:szCs w:val="28"/>
         </w:rPr>
-        <w:t>节点测试模式 （只用于 设备层与网关之间通信与使用）</w:t>
+        <w:t>节点测试模式 （</w:t>
+      </w:r>
+      <w:r>
+        <w:rPr>
+          <w:b/>
+          <w:bCs/>
+          <w:sz w:val="28"/>
+          <w:szCs w:val="28"/>
+        </w:rPr>
+        <w:t>目前</w:t>
+      </w:r>
+      <w:r>
+        <w:rPr>
+          <w:b/>
+          <w:bCs/>
+          <w:sz w:val="28"/>
+          <w:szCs w:val="28"/>
+        </w:rPr>
+        <w:t>只用于 设备层与网关之间通信与使用）</w:t>
       </w:r>
     </w:p>
     <w:p>
@@ -16105,13 +16123,63 @@
           <w:rFonts w:hint="eastAsia" w:ascii="微软雅黑" w:hAnsi="微软雅黑" w:eastAsia="微软雅黑"/>
           <w:szCs w:val="21"/>
         </w:rPr>
-        <w:t>/set-mode?gwid=1AAA01000149&amp;deviceid=1AAA02020045&amp;work_mode=1&amp;tx_rate=2&amp;tx_wait=2</w:t>
+        <w:t>/</w:t>
+      </w:r>
+      <w:r>
+        <w:rPr>
+          <w:rFonts w:hint="default" w:ascii="微软雅黑" w:hAnsi="微软雅黑" w:eastAsia="微软雅黑"/>
+          <w:szCs w:val="21"/>
+        </w:rPr>
+        <w:t>v1/dev-</w:t>
+      </w:r>
+      <w:r>
+        <w:rPr>
+          <w:rFonts w:hint="eastAsia" w:ascii="微软雅黑" w:hAnsi="微软雅黑" w:eastAsia="微软雅黑"/>
+          <w:szCs w:val="21"/>
+        </w:rPr>
+        <w:t>set</w:t>
+      </w:r>
+      <w:r>
+        <w:rPr>
+          <w:rFonts w:hint="default" w:ascii="微软雅黑" w:hAnsi="微软雅黑" w:eastAsia="微软雅黑"/>
+          <w:szCs w:val="21"/>
+        </w:rPr>
+        <w:t>-test</w:t>
+      </w:r>
+      <w:r>
+        <w:rPr>
+          <w:rFonts w:hint="eastAsia" w:ascii="微软雅黑" w:hAnsi="微软雅黑" w:eastAsia="微软雅黑"/>
+          <w:szCs w:val="21"/>
+        </w:rPr>
+        <w:t>-mode?gwid=1AAA01000149&amp;device</w:t>
+      </w:r>
+      <w:r>
+        <w:rPr>
+          <w:rFonts w:hint="default" w:ascii="微软雅黑" w:hAnsi="微软雅黑" w:eastAsia="微软雅黑"/>
+          <w:szCs w:val="21"/>
+        </w:rPr>
+        <w:t>_mac</w:t>
+      </w:r>
+      <w:r>
+        <w:rPr>
+          <w:rFonts w:hint="eastAsia" w:ascii="微软雅黑" w:hAnsi="微软雅黑" w:eastAsia="微软雅黑"/>
+          <w:szCs w:val="21"/>
+        </w:rPr>
+        <w:t>=1AAA02020045&amp;tx_rate=2&amp;tx_wait=2</w:t>
+      </w:r>
+      <w:r>
+        <w:rPr>
+          <w:rFonts w:hint="default" w:ascii="微软雅黑" w:hAnsi="微软雅黑" w:eastAsia="微软雅黑"/>
+          <w:szCs w:val="21"/>
+        </w:rPr>
+        <w:t>&amp;requestid=1234567890123</w:t>
       </w:r>
     </w:p>
     <w:p>
       <w:pPr>
         <w:widowControl/>
         <w:numPr>
+          <w:ilvl w:val="0"/>
           <w:numId w:val="0"/>
         </w:numPr>
         <w:ind w:leftChars="0"/>
@@ -16125,6 +16193,7 @@
       <w:pPr>
         <w:widowControl/>
         <w:numPr>
+          <w:ilvl w:val="0"/>
           <w:numId w:val="0"/>
         </w:numPr>
         <w:ind w:leftChars="0"/>
@@ -16138,6 +16207,7 @@
       <w:pPr>
         <w:widowControl/>
         <w:numPr>
+          <w:ilvl w:val="0"/>
           <w:numId w:val="0"/>
         </w:numPr>
         <w:ind w:leftChars="0"/>
@@ -16463,30 +16533,30 @@
             </w:pPr>
             <w:r>
               <w:rPr>
+                <w:rFonts w:ascii="微软雅黑" w:hAnsi="微软雅黑" w:eastAsia="微软雅黑"/>
+                <w:szCs w:val="21"/>
+              </w:rPr>
+              <w:t>tx_rate</w:t>
+            </w:r>
+          </w:p>
+        </w:tc>
+        <w:tc>
+          <w:tcPr>
+            <w:tcW w:w="1717" w:type="dxa"/>
+            <w:vAlign w:val="center"/>
+          </w:tcPr>
+          <w:p>
+            <w:pPr>
+              <w:rPr>
+                <w:rFonts w:ascii="微软雅黑" w:hAnsi="微软雅黑" w:eastAsia="微软雅黑"/>
+                <w:szCs w:val="21"/>
+              </w:rPr>
+            </w:pPr>
+            <w:r>
+              <w:rPr>
                 <w:rFonts w:hint="default" w:ascii="微软雅黑" w:hAnsi="微软雅黑" w:eastAsia="微软雅黑"/>
                 <w:szCs w:val="21"/>
               </w:rPr>
-              <w:t>work_mode</w:t>
-            </w:r>
-          </w:p>
-        </w:tc>
-        <w:tc>
-          <w:tcPr>
-            <w:tcW w:w="1717" w:type="dxa"/>
-            <w:vAlign w:val="center"/>
-          </w:tcPr>
-          <w:p>
-            <w:pPr>
-              <w:rPr>
-                <w:rFonts w:ascii="微软雅黑" w:hAnsi="微软雅黑" w:eastAsia="微软雅黑"/>
-                <w:szCs w:val="21"/>
-              </w:rPr>
-            </w:pPr>
-            <w:r>
-              <w:rPr>
-                <w:rFonts w:hint="default" w:ascii="微软雅黑" w:hAnsi="微软雅黑" w:eastAsia="微软雅黑"/>
-                <w:szCs w:val="21"/>
-              </w:rPr>
               <w:t>int</w:t>
             </w:r>
           </w:p>
@@ -16505,10 +16575,10 @@
             </w:pPr>
             <w:r>
               <w:rPr>
-                <w:rFonts w:ascii="微软雅黑" w:hAnsi="微软雅黑" w:eastAsia="微软雅黑"/>
-                <w:szCs w:val="21"/>
-              </w:rPr>
-              <w:t>1 测试模式；0 正常模式</w:t>
+                <w:rFonts w:hint="eastAsia" w:ascii="Calibri" w:hAnsi="Calibri" w:eastAsia="华文宋体" w:cs="Calibri"/>
+                <w:lang w:val="en-US" w:eastAsia="zh-CN"/>
+              </w:rPr>
+              <w:t>该节点在测试模式下的发包率（每唤醒多少次发送一次数据）</w:t>
             </w:r>
           </w:p>
         </w:tc>
@@ -16551,7 +16621,7 @@
                 <w:rFonts w:ascii="微软雅黑" w:hAnsi="微软雅黑" w:eastAsia="微软雅黑"/>
                 <w:szCs w:val="21"/>
               </w:rPr>
-              <w:t>tx_rate</w:t>
+              <w:t>tx_wait</w:t>
             </w:r>
           </w:p>
         </w:tc>
@@ -16593,7 +16663,7 @@
                 <w:rFonts w:hint="eastAsia" w:ascii="Calibri" w:hAnsi="Calibri" w:eastAsia="华文宋体" w:cs="Calibri"/>
                 <w:lang w:val="en-US" w:eastAsia="zh-CN"/>
               </w:rPr>
-              <w:t>该节点在测试模式下的发包率（每唤醒多少次发送一次数据）</w:t>
+              <w:t>进入测试模式后，初次发包需等待的唤醒周期数</w:t>
             </w:r>
           </w:p>
         </w:tc>
@@ -16636,7 +16706,7 @@
                 <w:rFonts w:ascii="微软雅黑" w:hAnsi="微软雅黑" w:eastAsia="微软雅黑"/>
                 <w:szCs w:val="21"/>
               </w:rPr>
-              <w:t>tx_wait</w:t>
+              <w:t xml:space="preserve">requestid </w:t>
             </w:r>
           </w:p>
         </w:tc>
@@ -16654,10 +16724,10 @@
             </w:pPr>
             <w:r>
               <w:rPr>
-                <w:rFonts w:hint="default" w:ascii="微软雅黑" w:hAnsi="微软雅黑" w:eastAsia="微软雅黑"/>
-                <w:szCs w:val="21"/>
-              </w:rPr>
-              <w:t>int</w:t>
+                <w:rFonts w:ascii="微软雅黑" w:hAnsi="微软雅黑" w:eastAsia="微软雅黑"/>
+                <w:szCs w:val="21"/>
+              </w:rPr>
+              <w:t>string</w:t>
             </w:r>
           </w:p>
         </w:tc>
@@ -16673,13 +16743,8 @@
                 <w:szCs w:val="21"/>
               </w:rPr>
             </w:pPr>
-            <w:r>
-              <w:rPr>
-                <w:rFonts w:hint="eastAsia" w:ascii="Calibri" w:hAnsi="Calibri" w:eastAsia="华文宋体" w:cs="Calibri"/>
-                <w:lang w:val="en-US" w:eastAsia="zh-CN"/>
-              </w:rPr>
-              <w:t>进入测试模式后，初次发包需等待的唤醒周期数</w:t>
-            </w:r>
+            <w:bookmarkStart w:id="12" w:name="_GoBack"/>
+            <w:bookmarkEnd w:id="12"/>
           </w:p>
         </w:tc>
       </w:tr>
@@ -16816,6 +16881,7 @@
       <w:pPr>
         <w:widowControl/>
         <w:numPr>
+          <w:ilvl w:val="0"/>
           <w:numId w:val="0"/>
         </w:numPr>
         <w:ind w:leftChars="0"/>
@@ -17038,6 +17104,7 @@
       <w:pPr>
         <w:widowControl/>
         <w:numPr>
+          <w:ilvl w:val="0"/>
           <w:numId w:val="0"/>
         </w:numPr>
         <w:ind w:leftChars="0"/>
@@ -17048,6 +17115,1053 @@
       <w:pPr>
         <w:widowControl/>
         <w:numPr>
+          <w:ilvl w:val="0"/>
+          <w:numId w:val="0"/>
+        </w:numPr>
+        <w:ind w:leftChars="0"/>
+        <w:jc w:val="left"/>
+      </w:pPr>
+    </w:p>
+    <w:p>
+      <w:pPr>
+        <w:widowControl/>
+        <w:numPr>
+          <w:ilvl w:val="2"/>
+          <w:numId w:val="1"/>
+        </w:numPr>
+        <w:ind w:left="720" w:leftChars="0" w:hanging="720" w:firstLineChars="0"/>
+        <w:jc w:val="left"/>
+        <w:rPr>
+          <w:b/>
+          <w:bCs/>
+          <w:sz w:val="28"/>
+          <w:szCs w:val="28"/>
+        </w:rPr>
+      </w:pPr>
+      <w:r>
+        <w:rPr>
+          <w:b/>
+          <w:bCs/>
+          <w:sz w:val="28"/>
+          <w:szCs w:val="28"/>
+        </w:rPr>
+        <w:t>节点</w:t>
+      </w:r>
+      <w:r>
+        <w:rPr>
+          <w:b/>
+          <w:bCs/>
+          <w:sz w:val="28"/>
+          <w:szCs w:val="28"/>
+        </w:rPr>
+        <w:t>正常</w:t>
+      </w:r>
+      <w:r>
+        <w:rPr>
+          <w:b/>
+          <w:bCs/>
+          <w:sz w:val="28"/>
+          <w:szCs w:val="28"/>
+        </w:rPr>
+        <w:t>模式 （</w:t>
+      </w:r>
+      <w:r>
+        <w:rPr>
+          <w:b/>
+          <w:bCs/>
+          <w:sz w:val="28"/>
+          <w:szCs w:val="28"/>
+        </w:rPr>
+        <w:t>目前</w:t>
+      </w:r>
+      <w:r>
+        <w:rPr>
+          <w:b/>
+          <w:bCs/>
+          <w:sz w:val="28"/>
+          <w:szCs w:val="28"/>
+        </w:rPr>
+        <w:t>只用于 设备层与网关之间通信与使用）</w:t>
+      </w:r>
+    </w:p>
+    <w:p>
+      <w:pPr>
+        <w:rPr>
+          <w:rFonts w:ascii="微软雅黑" w:hAnsi="微软雅黑" w:eastAsia="微软雅黑"/>
+          <w:szCs w:val="21"/>
+        </w:rPr>
+      </w:pPr>
+      <w:r>
+        <w:rPr>
+          <w:rFonts w:ascii="微软雅黑" w:hAnsi="微软雅黑" w:eastAsia="微软雅黑"/>
+          <w:szCs w:val="21"/>
+        </w:rPr>
+        <w:t>URL：</w:t>
+      </w:r>
+      <w:r>
+        <w:rPr>
+          <w:rFonts w:hint="eastAsia" w:ascii="微软雅黑" w:hAnsi="微软雅黑" w:eastAsia="微软雅黑"/>
+          <w:szCs w:val="21"/>
+        </w:rPr>
+        <w:t>http://</w:t>
+      </w:r>
+      <w:r>
+        <w:rPr>
+          <w:rFonts w:hint="default" w:ascii="微软雅黑" w:hAnsi="微软雅黑" w:eastAsia="微软雅黑"/>
+          <w:szCs w:val="21"/>
+        </w:rPr>
+        <w:t>[域名]</w:t>
+      </w:r>
+      <w:r>
+        <w:rPr>
+          <w:rFonts w:hint="eastAsia" w:ascii="微软雅黑" w:hAnsi="微软雅黑" w:eastAsia="微软雅黑"/>
+          <w:szCs w:val="21"/>
+        </w:rPr>
+        <w:t>/</w:t>
+      </w:r>
+      <w:r>
+        <w:rPr>
+          <w:rFonts w:hint="default" w:ascii="微软雅黑" w:hAnsi="微软雅黑" w:eastAsia="微软雅黑"/>
+          <w:szCs w:val="21"/>
+        </w:rPr>
+        <w:t>v1/dev-</w:t>
+      </w:r>
+      <w:r>
+        <w:rPr>
+          <w:rFonts w:hint="eastAsia" w:ascii="微软雅黑" w:hAnsi="微软雅黑" w:eastAsia="微软雅黑"/>
+          <w:szCs w:val="21"/>
+        </w:rPr>
+        <w:t>set</w:t>
+      </w:r>
+      <w:r>
+        <w:rPr>
+          <w:rFonts w:hint="default" w:ascii="微软雅黑" w:hAnsi="微软雅黑" w:eastAsia="微软雅黑"/>
+          <w:szCs w:val="21"/>
+        </w:rPr>
+        <w:t>-</w:t>
+      </w:r>
+      <w:r>
+        <w:rPr>
+          <w:rFonts w:hint="default" w:ascii="微软雅黑" w:hAnsi="微软雅黑" w:eastAsia="微软雅黑"/>
+          <w:szCs w:val="21"/>
+        </w:rPr>
+        <w:t>normal</w:t>
+      </w:r>
+      <w:r>
+        <w:rPr>
+          <w:rFonts w:hint="eastAsia" w:ascii="微软雅黑" w:hAnsi="微软雅黑" w:eastAsia="微软雅黑"/>
+          <w:szCs w:val="21"/>
+        </w:rPr>
+        <w:t>-mode?gwid=1AAA01000149&amp;device</w:t>
+      </w:r>
+      <w:r>
+        <w:rPr>
+          <w:rFonts w:hint="default" w:ascii="微软雅黑" w:hAnsi="微软雅黑" w:eastAsia="微软雅黑"/>
+          <w:szCs w:val="21"/>
+        </w:rPr>
+        <w:t>_mac</w:t>
+      </w:r>
+      <w:r>
+        <w:rPr>
+          <w:rFonts w:hint="eastAsia" w:ascii="微软雅黑" w:hAnsi="微软雅黑" w:eastAsia="微软雅黑"/>
+          <w:szCs w:val="21"/>
+        </w:rPr>
+        <w:t>=1AAA02020045</w:t>
+      </w:r>
+      <w:r>
+        <w:rPr>
+          <w:rFonts w:hint="default" w:ascii="微软雅黑" w:hAnsi="微软雅黑" w:eastAsia="微软雅黑"/>
+          <w:szCs w:val="21"/>
+        </w:rPr>
+        <w:t>&amp;requestid=12345678902</w:t>
+      </w:r>
+    </w:p>
+    <w:p>
+      <w:pPr>
+        <w:widowControl/>
+        <w:numPr>
+          <w:ilvl w:val="0"/>
+          <w:numId w:val="0"/>
+        </w:numPr>
+        <w:ind w:leftChars="0"/>
+        <w:jc w:val="left"/>
+      </w:pPr>
+      <w:r>
+        <w:t>描述：用于将节点切换到测试模式</w:t>
+      </w:r>
+    </w:p>
+    <w:p>
+      <w:pPr>
+        <w:widowControl/>
+        <w:numPr>
+          <w:ilvl w:val="0"/>
+          <w:numId w:val="0"/>
+        </w:numPr>
+        <w:ind w:leftChars="0"/>
+        <w:jc w:val="left"/>
+      </w:pPr>
+      <w:r>
+        <w:t>请求方式 ：GET</w:t>
+      </w:r>
+    </w:p>
+    <w:p>
+      <w:pPr>
+        <w:widowControl/>
+        <w:numPr>
+          <w:ilvl w:val="0"/>
+          <w:numId w:val="0"/>
+        </w:numPr>
+        <w:ind w:leftChars="0"/>
+        <w:jc w:val="left"/>
+      </w:pPr>
+      <w:r>
+        <w:t>参数：</w:t>
+      </w:r>
+    </w:p>
+    <w:tbl>
+      <w:tblPr>
+        <w:tblStyle w:val="11"/>
+        <w:tblW w:w="8360" w:type="dxa"/>
+        <w:tblInd w:w="0" w:type="dxa"/>
+        <w:tblBorders>
+          <w:top w:val="single" w:color="auto" w:sz="0" w:space="0"/>
+          <w:left w:val="single" w:color="auto" w:sz="0" w:space="0"/>
+          <w:bottom w:val="single" w:color="auto" w:sz="0" w:space="0"/>
+          <w:right w:val="single" w:color="auto" w:sz="0" w:space="0"/>
+          <w:insideH w:val="single" w:color="auto" w:sz="0" w:space="0"/>
+          <w:insideV w:val="single" w:color="auto" w:sz="0" w:space="0"/>
+        </w:tblBorders>
+        <w:tblLayout w:type="fixed"/>
+        <w:tblCellMar>
+          <w:top w:w="0" w:type="dxa"/>
+          <w:left w:w="108" w:type="dxa"/>
+          <w:bottom w:w="0" w:type="dxa"/>
+          <w:right w:w="108" w:type="dxa"/>
+        </w:tblCellMar>
+      </w:tblPr>
+      <w:tblGrid>
+        <w:gridCol w:w="1605"/>
+        <w:gridCol w:w="1717"/>
+        <w:gridCol w:w="5038"/>
+      </w:tblGrid>
+      <w:tr>
+        <w:tblPrEx>
+          <w:tblBorders>
+            <w:top w:val="single" w:color="auto" w:sz="0" w:space="0"/>
+            <w:left w:val="single" w:color="auto" w:sz="0" w:space="0"/>
+            <w:bottom w:val="single" w:color="auto" w:sz="0" w:space="0"/>
+            <w:right w:val="single" w:color="auto" w:sz="0" w:space="0"/>
+            <w:insideH w:val="single" w:color="auto" w:sz="0" w:space="0"/>
+            <w:insideV w:val="single" w:color="auto" w:sz="0" w:space="0"/>
+          </w:tblBorders>
+          <w:tblLayout w:type="fixed"/>
+          <w:tblCellMar>
+            <w:top w:w="0" w:type="dxa"/>
+            <w:left w:w="108" w:type="dxa"/>
+            <w:bottom w:w="0" w:type="dxa"/>
+            <w:right w:w="108" w:type="dxa"/>
+          </w:tblCellMar>
+        </w:tblPrEx>
+        <w:trPr>
+          <w:trHeight w:val="626" w:hRule="atLeast"/>
+        </w:trPr>
+        <w:tc>
+          <w:tcPr>
+            <w:tcW w:w="1605" w:type="dxa"/>
+            <w:vAlign w:val="center"/>
+          </w:tcPr>
+          <w:p>
+            <w:pPr>
+              <w:rPr>
+                <w:rFonts w:ascii="微软雅黑" w:hAnsi="微软雅黑" w:eastAsia="微软雅黑"/>
+                <w:szCs w:val="21"/>
+              </w:rPr>
+            </w:pPr>
+            <w:r>
+              <w:rPr>
+                <w:rFonts w:ascii="微软雅黑" w:hAnsi="微软雅黑" w:eastAsia="微软雅黑"/>
+                <w:szCs w:val="21"/>
+              </w:rPr>
+              <w:t>参数</w:t>
+            </w:r>
+          </w:p>
+        </w:tc>
+        <w:tc>
+          <w:tcPr>
+            <w:tcW w:w="1717" w:type="dxa"/>
+            <w:vAlign w:val="center"/>
+          </w:tcPr>
+          <w:p>
+            <w:pPr>
+              <w:rPr>
+                <w:rFonts w:ascii="微软雅黑" w:hAnsi="微软雅黑" w:eastAsia="微软雅黑"/>
+                <w:szCs w:val="21"/>
+              </w:rPr>
+            </w:pPr>
+            <w:r>
+              <w:rPr>
+                <w:rFonts w:ascii="微软雅黑" w:hAnsi="微软雅黑" w:eastAsia="微软雅黑"/>
+                <w:szCs w:val="21"/>
+              </w:rPr>
+              <w:t>类型</w:t>
+            </w:r>
+          </w:p>
+        </w:tc>
+        <w:tc>
+          <w:tcPr>
+            <w:tcW w:w="5038" w:type="dxa"/>
+            <w:vAlign w:val="center"/>
+          </w:tcPr>
+          <w:p>
+            <w:pPr>
+              <w:rPr>
+                <w:rFonts w:ascii="微软雅黑" w:hAnsi="微软雅黑" w:eastAsia="微软雅黑"/>
+                <w:szCs w:val="21"/>
+              </w:rPr>
+            </w:pPr>
+            <w:r>
+              <w:rPr>
+                <w:rFonts w:ascii="微软雅黑" w:hAnsi="微软雅黑" w:eastAsia="微软雅黑"/>
+                <w:szCs w:val="21"/>
+              </w:rPr>
+              <w:t>备注</w:t>
+            </w:r>
+          </w:p>
+        </w:tc>
+      </w:tr>
+      <w:tr>
+        <w:tblPrEx>
+          <w:tblBorders>
+            <w:top w:val="single" w:color="auto" w:sz="0" w:space="0"/>
+            <w:left w:val="single" w:color="auto" w:sz="0" w:space="0"/>
+            <w:bottom w:val="single" w:color="auto" w:sz="0" w:space="0"/>
+            <w:right w:val="single" w:color="auto" w:sz="0" w:space="0"/>
+            <w:insideH w:val="single" w:color="auto" w:sz="0" w:space="0"/>
+            <w:insideV w:val="single" w:color="auto" w:sz="0" w:space="0"/>
+          </w:tblBorders>
+          <w:tblLayout w:type="fixed"/>
+          <w:tblCellMar>
+            <w:top w:w="0" w:type="dxa"/>
+            <w:left w:w="108" w:type="dxa"/>
+            <w:bottom w:w="0" w:type="dxa"/>
+            <w:right w:w="108" w:type="dxa"/>
+          </w:tblCellMar>
+        </w:tblPrEx>
+        <w:trPr>
+          <w:trHeight w:val="626" w:hRule="atLeast"/>
+        </w:trPr>
+        <w:tc>
+          <w:tcPr>
+            <w:tcW w:w="1605" w:type="dxa"/>
+            <w:vAlign w:val="center"/>
+          </w:tcPr>
+          <w:p>
+            <w:pPr>
+              <w:rPr>
+                <w:rFonts w:ascii="微软雅黑" w:hAnsi="微软雅黑" w:eastAsia="微软雅黑"/>
+                <w:szCs w:val="21"/>
+              </w:rPr>
+            </w:pPr>
+            <w:r>
+              <w:rPr>
+                <w:rFonts w:ascii="微软雅黑" w:hAnsi="微软雅黑" w:eastAsia="微软雅黑"/>
+                <w:szCs w:val="21"/>
+              </w:rPr>
+              <w:t>gwid</w:t>
+            </w:r>
+          </w:p>
+        </w:tc>
+        <w:tc>
+          <w:tcPr>
+            <w:tcW w:w="1717" w:type="dxa"/>
+            <w:vAlign w:val="center"/>
+          </w:tcPr>
+          <w:p>
+            <w:pPr>
+              <w:rPr>
+                <w:rFonts w:ascii="微软雅黑" w:hAnsi="微软雅黑" w:eastAsia="微软雅黑"/>
+                <w:szCs w:val="21"/>
+              </w:rPr>
+            </w:pPr>
+            <w:r>
+              <w:rPr>
+                <w:rFonts w:hint="eastAsia" w:ascii="微软雅黑" w:hAnsi="微软雅黑" w:eastAsia="微软雅黑"/>
+                <w:szCs w:val="21"/>
+              </w:rPr>
+              <w:t>string</w:t>
+            </w:r>
+          </w:p>
+        </w:tc>
+        <w:tc>
+          <w:tcPr>
+            <w:tcW w:w="5038" w:type="dxa"/>
+            <w:vAlign w:val="center"/>
+          </w:tcPr>
+          <w:p>
+            <w:pPr>
+              <w:rPr>
+                <w:rFonts w:ascii="微软雅黑" w:hAnsi="微软雅黑" w:eastAsia="微软雅黑"/>
+                <w:szCs w:val="21"/>
+              </w:rPr>
+            </w:pPr>
+            <w:r>
+              <w:rPr>
+                <w:rFonts w:ascii="微软雅黑" w:hAnsi="微软雅黑" w:eastAsia="微软雅黑"/>
+                <w:szCs w:val="21"/>
+              </w:rPr>
+              <w:t>网关mac</w:t>
+            </w:r>
+          </w:p>
+        </w:tc>
+      </w:tr>
+      <w:tr>
+        <w:tblPrEx>
+          <w:tblBorders>
+            <w:top w:val="single" w:color="auto" w:sz="0" w:space="0"/>
+            <w:left w:val="single" w:color="auto" w:sz="0" w:space="0"/>
+            <w:bottom w:val="single" w:color="auto" w:sz="0" w:space="0"/>
+            <w:right w:val="single" w:color="auto" w:sz="0" w:space="0"/>
+            <w:insideH w:val="single" w:color="auto" w:sz="0" w:space="0"/>
+            <w:insideV w:val="single" w:color="auto" w:sz="0" w:space="0"/>
+          </w:tblBorders>
+          <w:tblLayout w:type="fixed"/>
+          <w:tblCellMar>
+            <w:top w:w="0" w:type="dxa"/>
+            <w:left w:w="108" w:type="dxa"/>
+            <w:bottom w:w="0" w:type="dxa"/>
+            <w:right w:w="108" w:type="dxa"/>
+          </w:tblCellMar>
+        </w:tblPrEx>
+        <w:trPr>
+          <w:trHeight w:val="626" w:hRule="atLeast"/>
+        </w:trPr>
+        <w:tc>
+          <w:tcPr>
+            <w:tcW w:w="1605" w:type="dxa"/>
+            <w:vAlign w:val="center"/>
+          </w:tcPr>
+          <w:p>
+            <w:pPr>
+              <w:rPr>
+                <w:rFonts w:ascii="微软雅黑" w:hAnsi="微软雅黑" w:eastAsia="微软雅黑"/>
+                <w:szCs w:val="21"/>
+              </w:rPr>
+            </w:pPr>
+            <w:r>
+              <w:rPr>
+                <w:rFonts w:ascii="微软雅黑" w:hAnsi="微软雅黑" w:eastAsia="微软雅黑"/>
+                <w:szCs w:val="21"/>
+              </w:rPr>
+              <w:t>deviceid</w:t>
+            </w:r>
+          </w:p>
+        </w:tc>
+        <w:tc>
+          <w:tcPr>
+            <w:tcW w:w="1717" w:type="dxa"/>
+            <w:vAlign w:val="center"/>
+          </w:tcPr>
+          <w:p>
+            <w:pPr>
+              <w:rPr>
+                <w:rFonts w:ascii="微软雅黑" w:hAnsi="微软雅黑" w:eastAsia="微软雅黑"/>
+                <w:szCs w:val="21"/>
+              </w:rPr>
+            </w:pPr>
+            <w:r>
+              <w:rPr>
+                <w:rFonts w:hint="default" w:ascii="微软雅黑" w:hAnsi="微软雅黑" w:eastAsia="微软雅黑"/>
+                <w:szCs w:val="21"/>
+              </w:rPr>
+              <w:t>string</w:t>
+            </w:r>
+          </w:p>
+        </w:tc>
+        <w:tc>
+          <w:tcPr>
+            <w:tcW w:w="5038" w:type="dxa"/>
+            <w:vAlign w:val="center"/>
+          </w:tcPr>
+          <w:p>
+            <w:pPr>
+              <w:rPr>
+                <w:rFonts w:ascii="微软雅黑" w:hAnsi="微软雅黑" w:eastAsia="微软雅黑"/>
+                <w:szCs w:val="21"/>
+              </w:rPr>
+            </w:pPr>
+            <w:r>
+              <w:rPr>
+                <w:rFonts w:hint="default" w:ascii="微软雅黑" w:hAnsi="微软雅黑" w:eastAsia="微软雅黑"/>
+                <w:szCs w:val="21"/>
+              </w:rPr>
+              <w:t>节点mac</w:t>
+            </w:r>
+          </w:p>
+        </w:tc>
+      </w:tr>
+      <w:tr>
+        <w:tblPrEx>
+          <w:tblBorders>
+            <w:top w:val="single" w:color="auto" w:sz="0" w:space="0"/>
+            <w:left w:val="single" w:color="auto" w:sz="0" w:space="0"/>
+            <w:bottom w:val="single" w:color="auto" w:sz="0" w:space="0"/>
+            <w:right w:val="single" w:color="auto" w:sz="0" w:space="0"/>
+            <w:insideH w:val="single" w:color="auto" w:sz="0" w:space="0"/>
+            <w:insideV w:val="single" w:color="auto" w:sz="0" w:space="0"/>
+          </w:tblBorders>
+          <w:tblLayout w:type="fixed"/>
+          <w:tblCellMar>
+            <w:top w:w="0" w:type="dxa"/>
+            <w:left w:w="108" w:type="dxa"/>
+            <w:bottom w:w="0" w:type="dxa"/>
+            <w:right w:w="108" w:type="dxa"/>
+          </w:tblCellMar>
+        </w:tblPrEx>
+        <w:trPr>
+          <w:trHeight w:val="626" w:hRule="atLeast"/>
+        </w:trPr>
+        <w:tc>
+          <w:tcPr>
+            <w:tcW w:w="1605" w:type="dxa"/>
+            <w:vAlign w:val="center"/>
+          </w:tcPr>
+          <w:p>
+            <w:pPr>
+              <w:rPr>
+                <w:rFonts w:ascii="微软雅黑" w:hAnsi="微软雅黑" w:eastAsia="微软雅黑"/>
+                <w:szCs w:val="21"/>
+              </w:rPr>
+            </w:pPr>
+            <w:r>
+              <w:rPr>
+                <w:rFonts w:ascii="微软雅黑" w:hAnsi="微软雅黑" w:eastAsia="微软雅黑"/>
+                <w:szCs w:val="21"/>
+              </w:rPr>
+              <w:t>requestid</w:t>
+            </w:r>
+          </w:p>
+        </w:tc>
+        <w:tc>
+          <w:tcPr>
+            <w:tcW w:w="1717" w:type="dxa"/>
+            <w:vAlign w:val="center"/>
+          </w:tcPr>
+          <w:p>
+            <w:pPr>
+              <w:rPr>
+                <w:rFonts w:ascii="微软雅黑" w:hAnsi="微软雅黑" w:eastAsia="微软雅黑"/>
+                <w:szCs w:val="21"/>
+              </w:rPr>
+            </w:pPr>
+            <w:r>
+              <w:rPr>
+                <w:rFonts w:ascii="微软雅黑" w:hAnsi="微软雅黑" w:eastAsia="微软雅黑"/>
+                <w:szCs w:val="21"/>
+              </w:rPr>
+              <w:t>string</w:t>
+            </w:r>
+          </w:p>
+        </w:tc>
+        <w:tc>
+          <w:tcPr>
+            <w:tcW w:w="5038" w:type="dxa"/>
+            <w:vAlign w:val="center"/>
+          </w:tcPr>
+          <w:p>
+            <w:pPr>
+              <w:rPr>
+                <w:rFonts w:ascii="微软雅黑" w:hAnsi="微软雅黑" w:eastAsia="微软雅黑"/>
+                <w:szCs w:val="21"/>
+              </w:rPr>
+            </w:pPr>
+          </w:p>
+        </w:tc>
+      </w:tr>
+      <w:tr>
+        <w:tblPrEx>
+          <w:tblBorders>
+            <w:top w:val="single" w:color="auto" w:sz="0" w:space="0"/>
+            <w:left w:val="single" w:color="auto" w:sz="0" w:space="0"/>
+            <w:bottom w:val="single" w:color="auto" w:sz="0" w:space="0"/>
+            <w:right w:val="single" w:color="auto" w:sz="0" w:space="0"/>
+            <w:insideH w:val="single" w:color="auto" w:sz="0" w:space="0"/>
+            <w:insideV w:val="single" w:color="auto" w:sz="0" w:space="0"/>
+          </w:tblBorders>
+          <w:tblLayout w:type="fixed"/>
+          <w:tblCellMar>
+            <w:top w:w="0" w:type="dxa"/>
+            <w:left w:w="108" w:type="dxa"/>
+            <w:bottom w:w="0" w:type="dxa"/>
+            <w:right w:w="108" w:type="dxa"/>
+          </w:tblCellMar>
+        </w:tblPrEx>
+        <w:trPr>
+          <w:trHeight w:val="1246" w:hRule="atLeast"/>
+        </w:trPr>
+        <w:tc>
+          <w:tcPr>
+            <w:tcW w:w="1605" w:type="dxa"/>
+            <w:vAlign w:val="center"/>
+          </w:tcPr>
+          <w:p>
+            <w:pPr>
+              <w:rPr>
+                <w:rFonts w:ascii="微软雅黑" w:hAnsi="微软雅黑" w:eastAsia="微软雅黑"/>
+                <w:szCs w:val="21"/>
+              </w:rPr>
+            </w:pPr>
+          </w:p>
+        </w:tc>
+        <w:tc>
+          <w:tcPr>
+            <w:tcW w:w="1717" w:type="dxa"/>
+            <w:vAlign w:val="center"/>
+          </w:tcPr>
+          <w:p>
+            <w:pPr>
+              <w:rPr>
+                <w:rFonts w:ascii="微软雅黑" w:hAnsi="微软雅黑" w:eastAsia="微软雅黑"/>
+                <w:szCs w:val="21"/>
+              </w:rPr>
+            </w:pPr>
+          </w:p>
+        </w:tc>
+        <w:tc>
+          <w:tcPr>
+            <w:tcW w:w="5038" w:type="dxa"/>
+            <w:vAlign w:val="center"/>
+          </w:tcPr>
+          <w:p>
+            <w:pPr>
+              <w:rPr>
+                <w:rFonts w:ascii="微软雅黑" w:hAnsi="微软雅黑" w:eastAsia="微软雅黑"/>
+                <w:szCs w:val="21"/>
+              </w:rPr>
+            </w:pPr>
+          </w:p>
+        </w:tc>
+      </w:tr>
+      <w:tr>
+        <w:tblPrEx>
+          <w:tblBorders>
+            <w:top w:val="single" w:color="auto" w:sz="0" w:space="0"/>
+            <w:left w:val="single" w:color="auto" w:sz="0" w:space="0"/>
+            <w:bottom w:val="single" w:color="auto" w:sz="0" w:space="0"/>
+            <w:right w:val="single" w:color="auto" w:sz="0" w:space="0"/>
+            <w:insideH w:val="single" w:color="auto" w:sz="0" w:space="0"/>
+            <w:insideV w:val="single" w:color="auto" w:sz="0" w:space="0"/>
+          </w:tblBorders>
+          <w:tblLayout w:type="fixed"/>
+          <w:tblCellMar>
+            <w:top w:w="0" w:type="dxa"/>
+            <w:left w:w="108" w:type="dxa"/>
+            <w:bottom w:w="0" w:type="dxa"/>
+            <w:right w:w="108" w:type="dxa"/>
+          </w:tblCellMar>
+        </w:tblPrEx>
+        <w:trPr>
+          <w:trHeight w:val="626" w:hRule="atLeast"/>
+        </w:trPr>
+        <w:tc>
+          <w:tcPr>
+            <w:tcW w:w="1605" w:type="dxa"/>
+            <w:vAlign w:val="center"/>
+          </w:tcPr>
+          <w:p>
+            <w:pPr>
+              <w:rPr>
+                <w:rFonts w:ascii="微软雅黑" w:hAnsi="微软雅黑" w:eastAsia="微软雅黑"/>
+                <w:szCs w:val="21"/>
+              </w:rPr>
+            </w:pPr>
+          </w:p>
+        </w:tc>
+        <w:tc>
+          <w:tcPr>
+            <w:tcW w:w="1717" w:type="dxa"/>
+            <w:vAlign w:val="center"/>
+          </w:tcPr>
+          <w:p>
+            <w:pPr>
+              <w:rPr>
+                <w:rFonts w:ascii="微软雅黑" w:hAnsi="微软雅黑" w:eastAsia="微软雅黑"/>
+                <w:szCs w:val="21"/>
+              </w:rPr>
+            </w:pPr>
+          </w:p>
+        </w:tc>
+        <w:tc>
+          <w:tcPr>
+            <w:tcW w:w="5038" w:type="dxa"/>
+            <w:vAlign w:val="center"/>
+          </w:tcPr>
+          <w:p>
+            <w:pPr>
+              <w:rPr>
+                <w:rFonts w:ascii="微软雅黑" w:hAnsi="微软雅黑" w:eastAsia="微软雅黑"/>
+                <w:szCs w:val="21"/>
+              </w:rPr>
+            </w:pPr>
+          </w:p>
+        </w:tc>
+      </w:tr>
+      <w:tr>
+        <w:tblPrEx>
+          <w:tblBorders>
+            <w:top w:val="single" w:color="auto" w:sz="0" w:space="0"/>
+            <w:left w:val="single" w:color="auto" w:sz="0" w:space="0"/>
+            <w:bottom w:val="single" w:color="auto" w:sz="0" w:space="0"/>
+            <w:right w:val="single" w:color="auto" w:sz="0" w:space="0"/>
+            <w:insideH w:val="single" w:color="auto" w:sz="0" w:space="0"/>
+            <w:insideV w:val="single" w:color="auto" w:sz="0" w:space="0"/>
+          </w:tblBorders>
+          <w:tblLayout w:type="fixed"/>
+          <w:tblCellMar>
+            <w:top w:w="0" w:type="dxa"/>
+            <w:left w:w="108" w:type="dxa"/>
+            <w:bottom w:w="0" w:type="dxa"/>
+            <w:right w:w="108" w:type="dxa"/>
+          </w:tblCellMar>
+        </w:tblPrEx>
+        <w:trPr>
+          <w:trHeight w:val="631" w:hRule="atLeast"/>
+        </w:trPr>
+        <w:tc>
+          <w:tcPr>
+            <w:tcW w:w="1605" w:type="dxa"/>
+            <w:vAlign w:val="center"/>
+          </w:tcPr>
+          <w:p>
+            <w:pPr>
+              <w:rPr>
+                <w:rFonts w:ascii="微软雅黑" w:hAnsi="微软雅黑" w:eastAsia="微软雅黑"/>
+                <w:szCs w:val="21"/>
+              </w:rPr>
+            </w:pPr>
+          </w:p>
+        </w:tc>
+        <w:tc>
+          <w:tcPr>
+            <w:tcW w:w="1717" w:type="dxa"/>
+            <w:vAlign w:val="center"/>
+          </w:tcPr>
+          <w:p>
+            <w:pPr>
+              <w:rPr>
+                <w:rFonts w:hint="eastAsia" w:ascii="微软雅黑" w:hAnsi="微软雅黑" w:eastAsia="微软雅黑"/>
+                <w:szCs w:val="21"/>
+              </w:rPr>
+            </w:pPr>
+          </w:p>
+        </w:tc>
+        <w:tc>
+          <w:tcPr>
+            <w:tcW w:w="5038" w:type="dxa"/>
+            <w:vAlign w:val="center"/>
+          </w:tcPr>
+          <w:p>
+            <w:pPr>
+              <w:rPr>
+                <w:rFonts w:hint="eastAsia" w:ascii="微软雅黑" w:hAnsi="微软雅黑" w:eastAsia="微软雅黑"/>
+                <w:szCs w:val="21"/>
+              </w:rPr>
+            </w:pPr>
+          </w:p>
+        </w:tc>
+      </w:tr>
+      <w:tr>
+        <w:tblPrEx>
+          <w:tblBorders>
+            <w:top w:val="single" w:color="auto" w:sz="0" w:space="0"/>
+            <w:left w:val="single" w:color="auto" w:sz="0" w:space="0"/>
+            <w:bottom w:val="single" w:color="auto" w:sz="0" w:space="0"/>
+            <w:right w:val="single" w:color="auto" w:sz="0" w:space="0"/>
+            <w:insideH w:val="single" w:color="auto" w:sz="0" w:space="0"/>
+            <w:insideV w:val="single" w:color="auto" w:sz="0" w:space="0"/>
+          </w:tblBorders>
+          <w:tblLayout w:type="fixed"/>
+          <w:tblCellMar>
+            <w:top w:w="0" w:type="dxa"/>
+            <w:left w:w="108" w:type="dxa"/>
+            <w:bottom w:w="0" w:type="dxa"/>
+            <w:right w:w="108" w:type="dxa"/>
+          </w:tblCellMar>
+        </w:tblPrEx>
+        <w:trPr>
+          <w:trHeight w:val="631" w:hRule="atLeast"/>
+        </w:trPr>
+        <w:tc>
+          <w:tcPr>
+            <w:tcW w:w="1605" w:type="dxa"/>
+            <w:vAlign w:val="center"/>
+          </w:tcPr>
+          <w:p>
+            <w:pPr>
+              <w:rPr>
+                <w:rFonts w:ascii="微软雅黑" w:hAnsi="微软雅黑" w:eastAsia="微软雅黑"/>
+                <w:szCs w:val="21"/>
+              </w:rPr>
+            </w:pPr>
+          </w:p>
+        </w:tc>
+        <w:tc>
+          <w:tcPr>
+            <w:tcW w:w="1717" w:type="dxa"/>
+            <w:vAlign w:val="center"/>
+          </w:tcPr>
+          <w:p>
+            <w:pPr>
+              <w:rPr>
+                <w:rFonts w:hint="eastAsia" w:ascii="微软雅黑" w:hAnsi="微软雅黑" w:eastAsia="微软雅黑"/>
+                <w:szCs w:val="21"/>
+              </w:rPr>
+            </w:pPr>
+          </w:p>
+        </w:tc>
+        <w:tc>
+          <w:tcPr>
+            <w:tcW w:w="5038" w:type="dxa"/>
+            <w:vAlign w:val="center"/>
+          </w:tcPr>
+          <w:p>
+            <w:pPr>
+              <w:rPr>
+                <w:rFonts w:hint="eastAsia" w:ascii="微软雅黑" w:hAnsi="微软雅黑" w:eastAsia="微软雅黑"/>
+                <w:szCs w:val="21"/>
+              </w:rPr>
+            </w:pPr>
+          </w:p>
+        </w:tc>
+      </w:tr>
+    </w:tbl>
+    <w:p>
+      <w:pPr>
+        <w:widowControl/>
+        <w:numPr>
+          <w:ilvl w:val="0"/>
+          <w:numId w:val="0"/>
+        </w:numPr>
+        <w:ind w:leftChars="0"/>
+        <w:jc w:val="left"/>
+      </w:pPr>
+    </w:p>
+    <w:p>
+      <w:pPr>
+        <w:rPr>
+          <w:rFonts w:ascii="微软雅黑" w:hAnsi="微软雅黑" w:eastAsia="微软雅黑"/>
+          <w:szCs w:val="21"/>
+        </w:rPr>
+      </w:pPr>
+      <w:r>
+        <w:rPr>
+          <w:rFonts w:ascii="微软雅黑" w:hAnsi="微软雅黑" w:eastAsia="微软雅黑"/>
+          <w:szCs w:val="21"/>
+        </w:rPr>
+        <w:t>返回值：</w:t>
+      </w:r>
+    </w:p>
+    <w:tbl>
+      <w:tblPr>
+        <w:tblStyle w:val="11"/>
+        <w:tblW w:w="7196" w:type="dxa"/>
+        <w:tblInd w:w="0" w:type="dxa"/>
+        <w:tblBorders>
+          <w:top w:val="single" w:color="auto" w:sz="0" w:space="0"/>
+          <w:left w:val="single" w:color="auto" w:sz="0" w:space="0"/>
+          <w:bottom w:val="single" w:color="auto" w:sz="0" w:space="0"/>
+          <w:right w:val="single" w:color="auto" w:sz="0" w:space="0"/>
+          <w:insideH w:val="single" w:color="auto" w:sz="0" w:space="0"/>
+          <w:insideV w:val="single" w:color="auto" w:sz="0" w:space="0"/>
+        </w:tblBorders>
+        <w:tblLayout w:type="fixed"/>
+        <w:tblCellMar>
+          <w:top w:w="0" w:type="dxa"/>
+          <w:left w:w="108" w:type="dxa"/>
+          <w:bottom w:w="0" w:type="dxa"/>
+          <w:right w:w="108" w:type="dxa"/>
+        </w:tblCellMar>
+      </w:tblPr>
+      <w:tblGrid>
+        <w:gridCol w:w="1809"/>
+        <w:gridCol w:w="1276"/>
+        <w:gridCol w:w="4111"/>
+      </w:tblGrid>
+      <w:tr>
+        <w:tblPrEx>
+          <w:tblBorders>
+            <w:top w:val="single" w:color="auto" w:sz="0" w:space="0"/>
+            <w:left w:val="single" w:color="auto" w:sz="0" w:space="0"/>
+            <w:bottom w:val="single" w:color="auto" w:sz="0" w:space="0"/>
+            <w:right w:val="single" w:color="auto" w:sz="0" w:space="0"/>
+            <w:insideH w:val="single" w:color="auto" w:sz="0" w:space="0"/>
+            <w:insideV w:val="single" w:color="auto" w:sz="0" w:space="0"/>
+          </w:tblBorders>
+          <w:tblLayout w:type="fixed"/>
+          <w:tblCellMar>
+            <w:top w:w="0" w:type="dxa"/>
+            <w:left w:w="108" w:type="dxa"/>
+            <w:bottom w:w="0" w:type="dxa"/>
+            <w:right w:w="108" w:type="dxa"/>
+          </w:tblCellMar>
+        </w:tblPrEx>
+        <w:trPr>
+          <w:trHeight w:val="340" w:hRule="atLeast"/>
+        </w:trPr>
+        <w:tc>
+          <w:tcPr>
+            <w:tcW w:w="1809" w:type="dxa"/>
+            <w:vAlign w:val="center"/>
+          </w:tcPr>
+          <w:p>
+            <w:pPr>
+              <w:rPr>
+                <w:rFonts w:ascii="微软雅黑" w:hAnsi="微软雅黑" w:eastAsia="微软雅黑"/>
+                <w:szCs w:val="21"/>
+              </w:rPr>
+            </w:pPr>
+            <w:r>
+              <w:rPr>
+                <w:rFonts w:ascii="微软雅黑" w:hAnsi="微软雅黑" w:eastAsia="微软雅黑"/>
+                <w:szCs w:val="21"/>
+              </w:rPr>
+              <w:t>json 格式</w:t>
+            </w:r>
+          </w:p>
+        </w:tc>
+        <w:tc>
+          <w:tcPr>
+            <w:tcW w:w="1276" w:type="dxa"/>
+            <w:vAlign w:val="center"/>
+          </w:tcPr>
+          <w:p>
+            <w:pPr>
+              <w:rPr>
+                <w:rFonts w:ascii="微软雅黑" w:hAnsi="微软雅黑" w:eastAsia="微软雅黑"/>
+                <w:szCs w:val="21"/>
+              </w:rPr>
+            </w:pPr>
+            <w:r>
+              <w:rPr>
+                <w:rFonts w:ascii="微软雅黑" w:hAnsi="微软雅黑" w:eastAsia="微软雅黑"/>
+                <w:szCs w:val="21"/>
+              </w:rPr>
+              <w:t>类型</w:t>
+            </w:r>
+          </w:p>
+        </w:tc>
+        <w:tc>
+          <w:tcPr>
+            <w:tcW w:w="4111" w:type="dxa"/>
+            <w:vAlign w:val="center"/>
+          </w:tcPr>
+          <w:p>
+            <w:pPr>
+              <w:rPr>
+                <w:rFonts w:ascii="微软雅黑" w:hAnsi="微软雅黑" w:eastAsia="微软雅黑"/>
+                <w:szCs w:val="21"/>
+              </w:rPr>
+            </w:pPr>
+            <w:r>
+              <w:rPr>
+                <w:rFonts w:ascii="微软雅黑" w:hAnsi="微软雅黑" w:eastAsia="微软雅黑"/>
+                <w:szCs w:val="21"/>
+              </w:rPr>
+              <w:t>备注</w:t>
+            </w:r>
+          </w:p>
+        </w:tc>
+      </w:tr>
+      <w:tr>
+        <w:tblPrEx>
+          <w:tblBorders>
+            <w:top w:val="single" w:color="auto" w:sz="0" w:space="0"/>
+            <w:left w:val="single" w:color="auto" w:sz="0" w:space="0"/>
+            <w:bottom w:val="single" w:color="auto" w:sz="0" w:space="0"/>
+            <w:right w:val="single" w:color="auto" w:sz="0" w:space="0"/>
+            <w:insideH w:val="single" w:color="auto" w:sz="0" w:space="0"/>
+            <w:insideV w:val="single" w:color="auto" w:sz="0" w:space="0"/>
+          </w:tblBorders>
+          <w:tblLayout w:type="fixed"/>
+          <w:tblCellMar>
+            <w:top w:w="0" w:type="dxa"/>
+            <w:left w:w="108" w:type="dxa"/>
+            <w:bottom w:w="0" w:type="dxa"/>
+            <w:right w:w="108" w:type="dxa"/>
+          </w:tblCellMar>
+        </w:tblPrEx>
+        <w:trPr>
+          <w:trHeight w:val="340" w:hRule="atLeast"/>
+        </w:trPr>
+        <w:tc>
+          <w:tcPr>
+            <w:tcW w:w="1809" w:type="dxa"/>
+            <w:vAlign w:val="center"/>
+          </w:tcPr>
+          <w:p>
+            <w:pPr>
+              <w:rPr>
+                <w:rFonts w:ascii="微软雅黑" w:hAnsi="微软雅黑" w:eastAsia="微软雅黑"/>
+                <w:szCs w:val="21"/>
+              </w:rPr>
+            </w:pPr>
+            <w:r>
+              <w:rPr>
+                <w:rFonts w:hint="eastAsia" w:ascii="微软雅黑" w:hAnsi="微软雅黑" w:eastAsia="微软雅黑"/>
+                <w:szCs w:val="21"/>
+              </w:rPr>
+              <w:t>code</w:t>
+            </w:r>
+          </w:p>
+        </w:tc>
+        <w:tc>
+          <w:tcPr>
+            <w:tcW w:w="1276" w:type="dxa"/>
+            <w:vAlign w:val="center"/>
+          </w:tcPr>
+          <w:p>
+            <w:pPr>
+              <w:rPr>
+                <w:rFonts w:ascii="微软雅黑" w:hAnsi="微软雅黑" w:eastAsia="微软雅黑"/>
+                <w:szCs w:val="21"/>
+              </w:rPr>
+            </w:pPr>
+            <w:r>
+              <w:rPr>
+                <w:rFonts w:ascii="微软雅黑" w:hAnsi="微软雅黑" w:eastAsia="微软雅黑"/>
+                <w:szCs w:val="21"/>
+              </w:rPr>
+              <w:t>int</w:t>
+            </w:r>
+          </w:p>
+        </w:tc>
+        <w:tc>
+          <w:tcPr>
+            <w:tcW w:w="4111" w:type="dxa"/>
+            <w:vAlign w:val="center"/>
+          </w:tcPr>
+          <w:p>
+            <w:pPr>
+              <w:rPr>
+                <w:rFonts w:ascii="微软雅黑" w:hAnsi="微软雅黑" w:eastAsia="微软雅黑"/>
+                <w:szCs w:val="21"/>
+              </w:rPr>
+            </w:pPr>
+            <w:r>
+              <w:rPr>
+                <w:rFonts w:hint="eastAsia" w:ascii="微软雅黑" w:hAnsi="微软雅黑" w:eastAsia="微软雅黑"/>
+                <w:szCs w:val="21"/>
+              </w:rPr>
+              <w:t>状态码</w:t>
+            </w:r>
+          </w:p>
+        </w:tc>
+      </w:tr>
+    </w:tbl>
+    <w:p>
+      <w:pPr>
+        <w:widowControl/>
+        <w:numPr>
+          <w:ilvl w:val="0"/>
           <w:numId w:val="0"/>
         </w:numPr>
         <w:ind w:leftChars="0"/>

--- a/design/铂智开门系统API接口文档.docx
+++ b/design/铂智开门系统API接口文档.docx
@@ -1753,8 +1753,31 @@
                 <w:rFonts w:asciiTheme="minorEastAsia" w:hAnsiTheme="minorEastAsia" w:eastAsiaTheme="minorEastAsia"/>
                 <w:szCs w:val="21"/>
               </w:rPr>
-              <w:t>增加测试接口2.1.14</w:t>
-            </w:r>
+              <w:t>增加</w:t>
+            </w:r>
+            <w:r>
+              <w:rPr>
+                <w:rFonts w:asciiTheme="minorEastAsia" w:hAnsiTheme="minorEastAsia" w:eastAsiaTheme="minorEastAsia"/>
+                <w:szCs w:val="21"/>
+              </w:rPr>
+              <w:t>测试</w:t>
+            </w:r>
+            <w:r>
+              <w:rPr>
+                <w:rFonts w:asciiTheme="minorEastAsia" w:hAnsiTheme="minorEastAsia" w:eastAsiaTheme="minorEastAsia"/>
+                <w:szCs w:val="21"/>
+              </w:rPr>
+              <w:t>接口2.1.14</w:t>
+            </w:r>
+            <w:r>
+              <w:rPr>
+                <w:rFonts w:asciiTheme="minorEastAsia" w:hAnsiTheme="minorEastAsia" w:eastAsiaTheme="minorEastAsia"/>
+                <w:szCs w:val="21"/>
+              </w:rPr>
+              <w:t>，2.1.15</w:t>
+            </w:r>
+            <w:bookmarkStart w:id="12" w:name="_GoBack"/>
+            <w:bookmarkEnd w:id="12"/>
           </w:p>
         </w:tc>
         <w:tc>
@@ -16069,25 +16092,7 @@
           <w:sz w:val="28"/>
           <w:szCs w:val="28"/>
         </w:rPr>
-        <w:t>节点测试模式 （</w:t>
-      </w:r>
-      <w:r>
-        <w:rPr>
-          <w:b/>
-          <w:bCs/>
-          <w:sz w:val="28"/>
-          <w:szCs w:val="28"/>
-        </w:rPr>
-        <w:t>目前</w:t>
-      </w:r>
-      <w:r>
-        <w:rPr>
-          <w:b/>
-          <w:bCs/>
-          <w:sz w:val="28"/>
-          <w:szCs w:val="28"/>
-        </w:rPr>
-        <w:t>只用于 设备层与网关之间通信与使用）</w:t>
+        <w:t>节点测试模式 （目前只用于 设备层与网关之间通信与使用）</w:t>
       </w:r>
     </w:p>
     <w:p>
@@ -16743,8 +16748,6 @@
                 <w:szCs w:val="21"/>
               </w:rPr>
             </w:pPr>
-            <w:bookmarkStart w:id="12" w:name="_GoBack"/>
-            <w:bookmarkEnd w:id="12"/>
           </w:p>
         </w:tc>
       </w:tr>
@@ -17154,7 +17157,7 @@
           <w:sz w:val="28"/>
           <w:szCs w:val="28"/>
         </w:rPr>
-        <w:t>正常</w:t>
+        <w:t>工作</w:t>
       </w:r>
       <w:r>
         <w:rPr>
@@ -17163,25 +17166,7 @@
           <w:sz w:val="28"/>
           <w:szCs w:val="28"/>
         </w:rPr>
-        <w:t>模式 （</w:t>
-      </w:r>
-      <w:r>
-        <w:rPr>
-          <w:b/>
-          <w:bCs/>
-          <w:sz w:val="28"/>
-          <w:szCs w:val="28"/>
-        </w:rPr>
-        <w:t>目前</w:t>
-      </w:r>
-      <w:r>
-        <w:rPr>
-          <w:b/>
-          <w:bCs/>
-          <w:sz w:val="28"/>
-          <w:szCs w:val="28"/>
-        </w:rPr>
-        <w:t>只用于 设备层与网关之间通信与使用）</w:t>
+        <w:t>模式 （目前只用于 设备层与网关之间通信与使用）</w:t>
       </w:r>
     </w:p>
     <w:p>
@@ -17245,7 +17230,7 @@
           <w:rFonts w:hint="default" w:ascii="微软雅黑" w:hAnsi="微软雅黑" w:eastAsia="微软雅黑"/>
           <w:szCs w:val="21"/>
         </w:rPr>
-        <w:t>normal</w:t>
+        <w:t>work</w:t>
       </w:r>
       <w:r>
         <w:rPr>

--- a/design/铂智开门系统API接口文档.docx
+++ b/design/铂智开门系统API接口文档.docx
@@ -25,23 +25,13 @@
         </w:rPr>
         <w:t>【</w:t>
       </w:r>
-      <w:proofErr w:type="spellStart"/>
       <w:r>
         <w:rPr>
           <w:rFonts w:ascii="黑体" w:eastAsia="黑体" w:hAnsi="黑体" w:hint="eastAsia"/>
           <w:sz w:val="32"/>
           <w:szCs w:val="32"/>
         </w:rPr>
-        <w:t>bochiot</w:t>
-      </w:r>
-      <w:proofErr w:type="spellEnd"/>
-      <w:r>
-        <w:rPr>
-          <w:rFonts w:ascii="黑体" w:eastAsia="黑体" w:hAnsi="黑体" w:hint="eastAsia"/>
-          <w:sz w:val="32"/>
-          <w:szCs w:val="32"/>
-        </w:rPr>
-        <w:t>开门接口文档</w:t>
+        <w:t>bochiot开门接口文档</w:t>
       </w:r>
       <w:r>
         <w:rPr>
@@ -1076,23 +1066,7 @@
                 <w:rFonts w:asciiTheme="minorEastAsia" w:eastAsiaTheme="minorEastAsia" w:hAnsiTheme="minorEastAsia" w:hint="eastAsia"/>
                 <w:szCs w:val="21"/>
               </w:rPr>
-              <w:t>2.1.2,2.1.4,2.1.5,2.2.2增加</w:t>
-            </w:r>
-            <w:proofErr w:type="spellStart"/>
-            <w:r>
-              <w:rPr>
-                <w:rFonts w:asciiTheme="minorEastAsia" w:eastAsiaTheme="minorEastAsia" w:hAnsiTheme="minorEastAsia" w:hint="eastAsia"/>
-                <w:szCs w:val="21"/>
-              </w:rPr>
-              <w:t>requestid</w:t>
-            </w:r>
-            <w:proofErr w:type="spellEnd"/>
-            <w:r>
-              <w:rPr>
-                <w:rFonts w:asciiTheme="minorEastAsia" w:eastAsiaTheme="minorEastAsia" w:hAnsiTheme="minorEastAsia" w:hint="eastAsia"/>
-                <w:szCs w:val="21"/>
-              </w:rPr>
-              <w:t>字段</w:t>
+              <w:t>2.1.2,2.1.4,2.1.5,2.2.2增加requestid字段</w:t>
             </w:r>
           </w:p>
         </w:tc>
@@ -1575,6 +1549,20 @@
                 <w:szCs w:val="21"/>
               </w:rPr>
             </w:pPr>
+            <w:r>
+              <w:rPr>
+                <w:rFonts w:asciiTheme="minorEastAsia" w:eastAsiaTheme="minorEastAsia" w:hAnsiTheme="minorEastAsia" w:hint="eastAsia"/>
+                <w:szCs w:val="21"/>
+              </w:rPr>
+              <w:t>2</w:t>
+            </w:r>
+            <w:r>
+              <w:rPr>
+                <w:rFonts w:asciiTheme="minorEastAsia" w:eastAsiaTheme="minorEastAsia" w:hAnsiTheme="minorEastAsia"/>
+                <w:szCs w:val="21"/>
+              </w:rPr>
+              <w:t>018-09-26</w:t>
+            </w:r>
           </w:p>
         </w:tc>
         <w:tc>
@@ -1589,6 +1577,13 @@
                 <w:szCs w:val="21"/>
               </w:rPr>
             </w:pPr>
+            <w:r>
+              <w:rPr>
+                <w:rFonts w:asciiTheme="minorEastAsia" w:eastAsiaTheme="minorEastAsia" w:hAnsiTheme="minorEastAsia" w:hint="eastAsia"/>
+                <w:szCs w:val="21"/>
+              </w:rPr>
+              <w:t>V1.8</w:t>
+            </w:r>
           </w:p>
         </w:tc>
         <w:tc>
@@ -1599,24 +1594,40 @@
             <w:pPr>
               <w:jc w:val="center"/>
               <w:rPr>
+                <w:rFonts w:asciiTheme="minorEastAsia" w:eastAsiaTheme="minorEastAsia" w:hAnsiTheme="minorEastAsia" w:hint="eastAsia"/>
+                <w:szCs w:val="21"/>
+              </w:rPr>
+            </w:pPr>
+            <w:r>
+              <w:rPr>
+                <w:rFonts w:asciiTheme="minorEastAsia" w:eastAsiaTheme="minorEastAsia" w:hAnsiTheme="minorEastAsia" w:hint="eastAsia"/>
+                <w:szCs w:val="21"/>
+              </w:rPr>
+              <w:t>增加2.2.2(8)</w:t>
+            </w:r>
+          </w:p>
+        </w:tc>
+        <w:tc>
+          <w:tcPr>
+            <w:tcW w:w="1301" w:type="dxa"/>
+          </w:tcPr>
+          <w:p>
+            <w:pPr>
+              <w:jc w:val="center"/>
+              <w:rPr>
                 <w:rFonts w:asciiTheme="minorEastAsia" w:eastAsiaTheme="minorEastAsia" w:hAnsiTheme="minorEastAsia"/>
                 <w:szCs w:val="21"/>
               </w:rPr>
             </w:pPr>
-          </w:p>
-        </w:tc>
-        <w:tc>
-          <w:tcPr>
-            <w:tcW w:w="1301" w:type="dxa"/>
-          </w:tcPr>
-          <w:p>
-            <w:pPr>
-              <w:jc w:val="center"/>
-              <w:rPr>
-                <w:rFonts w:asciiTheme="minorEastAsia" w:eastAsiaTheme="minorEastAsia" w:hAnsiTheme="minorEastAsia"/>
-                <w:szCs w:val="21"/>
-              </w:rPr>
-            </w:pPr>
+            <w:r>
+              <w:rPr>
+                <w:rFonts w:asciiTheme="minorEastAsia" w:eastAsiaTheme="minorEastAsia" w:hAnsiTheme="minorEastAsia" w:hint="eastAsia"/>
+                <w:szCs w:val="21"/>
+              </w:rPr>
+              <w:t>jking</w:t>
+            </w:r>
+            <w:bookmarkStart w:id="0" w:name="_GoBack"/>
+            <w:bookmarkEnd w:id="0"/>
           </w:p>
         </w:tc>
       </w:tr>
@@ -2570,8 +2581,8 @@
           <w:numId w:val="6"/>
         </w:numPr>
       </w:pPr>
-      <w:bookmarkStart w:id="0" w:name="OLE_LINK2"/>
-      <w:bookmarkStart w:id="1" w:name="OLE_LINK3"/>
+      <w:bookmarkStart w:id="1" w:name="OLE_LINK2"/>
+      <w:bookmarkStart w:id="2" w:name="OLE_LINK3"/>
       <w:r>
         <w:rPr>
           <w:rFonts w:hint="eastAsia"/>
@@ -2593,9 +2604,9 @@
           <w:numId w:val="6"/>
         </w:numPr>
       </w:pPr>
-      <w:bookmarkStart w:id="2" w:name="OLE_LINK5"/>
-      <w:bookmarkEnd w:id="0"/>
+      <w:bookmarkStart w:id="3" w:name="OLE_LINK5"/>
       <w:bookmarkEnd w:id="1"/>
+      <w:bookmarkEnd w:id="2"/>
       <w:r>
         <w:rPr>
           <w:rFonts w:hint="eastAsia"/>
@@ -2642,7 +2653,7 @@
           <v:shape id="_x0000_i1025" type="#_x0000_t75" style="width:380.25pt;height:263.25pt" o:ole="">
             <v:imagedata r:id="rId8" o:title=""/>
           </v:shape>
-          <o:OLEObject Type="Embed" ProgID="Visio.Drawing.15" ShapeID="_x0000_i1025" DrawAspect="Content" ObjectID="_1598122293" r:id="rId9"/>
+          <o:OLEObject Type="Embed" ProgID="Visio.Drawing.15" ShapeID="_x0000_i1025" DrawAspect="Content" ObjectID="_1599506750" r:id="rId9"/>
         </w:object>
       </w:r>
     </w:p>
@@ -2704,51 +2715,33 @@
         <w:rPr>
           <w:rFonts w:ascii="微软雅黑" w:eastAsia="微软雅黑" w:hAnsi="微软雅黑" w:hint="eastAsia"/>
         </w:rPr>
-        <w:t>/</w:t>
-      </w:r>
-      <w:proofErr w:type="spellStart"/>
+        <w:t>/token?</w:t>
+      </w:r>
+      <w:bookmarkStart w:id="4" w:name="OLE_LINK1"/>
+      <w:r>
+        <w:rPr>
+          <w:rFonts w:ascii="微软雅黑" w:eastAsia="微软雅黑" w:hAnsi="微软雅黑"/>
+        </w:rPr>
+        <w:t>appid</w:t>
+      </w:r>
+      <w:bookmarkEnd w:id="4"/>
       <w:r>
         <w:rPr>
           <w:rFonts w:ascii="微软雅黑" w:eastAsia="微软雅黑" w:hAnsi="微软雅黑" w:hint="eastAsia"/>
         </w:rPr>
-        <w:t>token?</w:t>
-      </w:r>
-      <w:bookmarkStart w:id="3" w:name="OLE_LINK1"/>
-      <w:proofErr w:type="gramStart"/>
-      <w:r>
-        <w:rPr>
-          <w:rFonts w:ascii="微软雅黑" w:eastAsia="微软雅黑" w:hAnsi="微软雅黑"/>
-        </w:rPr>
-        <w:t>appid</w:t>
-      </w:r>
-      <w:bookmarkEnd w:id="3"/>
-      <w:proofErr w:type="spellEnd"/>
+        <w:t>=</w:t>
+      </w:r>
+      <w:r>
+        <w:rPr>
+          <w:rFonts w:ascii="微软雅黑" w:eastAsia="微软雅黑" w:hAnsi="微软雅黑"/>
+        </w:rPr>
+        <w:t>APPID</w:t>
+      </w:r>
       <w:r>
         <w:rPr>
           <w:rFonts w:ascii="微软雅黑" w:eastAsia="微软雅黑" w:hAnsi="微软雅黑" w:hint="eastAsia"/>
         </w:rPr>
-        <w:t>=</w:t>
-      </w:r>
-      <w:proofErr w:type="spellStart"/>
-      <w:proofErr w:type="gramEnd"/>
-      <w:r>
-        <w:rPr>
-          <w:rFonts w:ascii="微软雅黑" w:eastAsia="微软雅黑" w:hAnsi="微软雅黑"/>
-        </w:rPr>
-        <w:t>APPID</w:t>
-      </w:r>
-      <w:r>
-        <w:rPr>
-          <w:rFonts w:ascii="微软雅黑" w:eastAsia="微软雅黑" w:hAnsi="微软雅黑" w:hint="eastAsia"/>
-        </w:rPr>
-        <w:t>&amp;secret</w:t>
-      </w:r>
-      <w:proofErr w:type="spellEnd"/>
-      <w:r>
-        <w:rPr>
-          <w:rFonts w:ascii="微软雅黑" w:eastAsia="微软雅黑" w:hAnsi="微软雅黑" w:hint="eastAsia"/>
-        </w:rPr>
-        <w:t>=SECRET</w:t>
+        <w:t>&amp;secret=SECRET</w:t>
       </w:r>
     </w:p>
     <w:p>
@@ -2800,17 +2793,8 @@
           <w:rFonts w:ascii="微软雅黑" w:eastAsia="微软雅黑" w:hAnsi="微软雅黑"/>
           <w:szCs w:val="21"/>
         </w:rPr>
-        <w:t xml:space="preserve"> </w:t>
-      </w:r>
-      <w:proofErr w:type="gramStart"/>
-      <w:r>
-        <w:rPr>
-          <w:rFonts w:ascii="微软雅黑" w:eastAsia="微软雅黑" w:hAnsi="微软雅黑"/>
-          <w:szCs w:val="21"/>
-        </w:rPr>
-        <w:t>get</w:t>
-      </w:r>
-      <w:proofErr w:type="gramEnd"/>
+        <w:t xml:space="preserve"> get</w:t>
+      </w:r>
     </w:p>
     <w:tbl>
       <w:tblPr>
@@ -2937,14 +2921,12 @@
                 <w:szCs w:val="21"/>
               </w:rPr>
             </w:pPr>
-            <w:proofErr w:type="spellStart"/>
             <w:r>
               <w:rPr>
                 <w:rFonts w:ascii="微软雅黑" w:eastAsia="微软雅黑" w:hAnsi="微软雅黑"/>
               </w:rPr>
               <w:t>appid</w:t>
             </w:r>
-            <w:proofErr w:type="spellEnd"/>
           </w:p>
         </w:tc>
         <w:tc>
@@ -3151,21 +3133,12 @@
                 <w:szCs w:val="21"/>
               </w:rPr>
             </w:pPr>
-            <w:proofErr w:type="spellStart"/>
-            <w:r>
-              <w:rPr>
-                <w:rFonts w:ascii="微软雅黑" w:eastAsia="微软雅黑" w:hAnsi="微软雅黑"/>
-                <w:szCs w:val="21"/>
-              </w:rPr>
-              <w:t>json</w:t>
-            </w:r>
-            <w:proofErr w:type="spellEnd"/>
-            <w:r>
-              <w:rPr>
-                <w:rFonts w:ascii="微软雅黑" w:eastAsia="微软雅黑" w:hAnsi="微软雅黑"/>
-                <w:szCs w:val="21"/>
-              </w:rPr>
-              <w:t xml:space="preserve"> 格式</w:t>
+            <w:r>
+              <w:rPr>
+                <w:rFonts w:ascii="微软雅黑" w:eastAsia="微软雅黑" w:hAnsi="微软雅黑"/>
+                <w:szCs w:val="21"/>
+              </w:rPr>
+              <w:t>json 格式</w:t>
             </w:r>
           </w:p>
         </w:tc>
@@ -3249,7 +3222,6 @@
                 <w:szCs w:val="21"/>
               </w:rPr>
             </w:pPr>
-            <w:proofErr w:type="spellStart"/>
             <w:r>
               <w:rPr>
                 <w:rFonts w:ascii="微软雅黑" w:eastAsia="微软雅黑" w:hAnsi="微软雅黑"/>
@@ -3257,7 +3229,6 @@
               </w:rPr>
               <w:t>int</w:t>
             </w:r>
-            <w:proofErr w:type="spellEnd"/>
           </w:p>
         </w:tc>
         <w:tc>
@@ -3298,7 +3269,6 @@
                 <w:szCs w:val="21"/>
               </w:rPr>
             </w:pPr>
-            <w:proofErr w:type="spellStart"/>
             <w:r>
               <w:rPr>
                 <w:rFonts w:ascii="微软雅黑" w:eastAsia="微软雅黑" w:hAnsi="微软雅黑"/>
@@ -3306,7 +3276,6 @@
               </w:rPr>
               <w:t>expired_in</w:t>
             </w:r>
-            <w:proofErr w:type="spellEnd"/>
           </w:p>
         </w:tc>
         <w:tc>
@@ -3321,7 +3290,6 @@
                 <w:szCs w:val="21"/>
               </w:rPr>
             </w:pPr>
-            <w:proofErr w:type="spellStart"/>
             <w:r>
               <w:rPr>
                 <w:rFonts w:ascii="微软雅黑" w:eastAsia="微软雅黑" w:hAnsi="微软雅黑" w:hint="eastAsia"/>
@@ -3329,7 +3297,6 @@
               </w:rPr>
               <w:t>int</w:t>
             </w:r>
-            <w:proofErr w:type="spellEnd"/>
           </w:p>
         </w:tc>
         <w:tc>
@@ -3444,10 +3411,10 @@
           <w:szCs w:val="22"/>
         </w:rPr>
       </w:pPr>
-      <w:bookmarkStart w:id="4" w:name="42gify1496297877063"/>
-      <w:bookmarkEnd w:id="4"/>
-    </w:p>
-    <w:bookmarkEnd w:id="2"/>
+      <w:bookmarkStart w:id="5" w:name="42gify1496297877063"/>
+      <w:bookmarkEnd w:id="5"/>
+    </w:p>
+    <w:bookmarkEnd w:id="3"/>
     <w:p>
       <w:pPr>
         <w:spacing w:line="300" w:lineRule="auto"/>
@@ -3489,8 +3456,8 @@
           <w:szCs w:val="21"/>
         </w:rPr>
       </w:pPr>
-      <w:bookmarkStart w:id="5" w:name="11llaq1496297877063"/>
-      <w:bookmarkEnd w:id="5"/>
+      <w:bookmarkStart w:id="6" w:name="11llaq1496297877063"/>
+      <w:bookmarkEnd w:id="6"/>
       <w:r>
         <w:rPr>
           <w:rFonts w:ascii="微软雅黑" w:eastAsia="微软雅黑" w:hAnsi="微软雅黑"/>
@@ -3540,7 +3507,6 @@
         </w:rPr>
         <w:t>/</w:t>
       </w:r>
-      <w:proofErr w:type="spellStart"/>
       <w:r>
         <w:rPr>
           <w:rFonts w:ascii="微软雅黑" w:eastAsia="微软雅黑" w:hAnsi="微软雅黑"/>
@@ -3555,7 +3521,6 @@
         </w:rPr>
         <w:t>?</w:t>
       </w:r>
-      <w:proofErr w:type="gramStart"/>
       <w:r>
         <w:rPr>
           <w:rFonts w:ascii="微软雅黑" w:eastAsia="微软雅黑" w:hAnsi="微软雅黑"/>
@@ -3563,155 +3528,112 @@
         </w:rPr>
         <w:t>roomnu</w:t>
       </w:r>
-      <w:proofErr w:type="spellEnd"/>
       <w:r>
         <w:rPr>
           <w:rFonts w:ascii="微软雅黑" w:eastAsia="微软雅黑" w:hAnsi="微软雅黑" w:hint="eastAsia"/>
           <w:szCs w:val="21"/>
         </w:rPr>
-        <w:t>=</w:t>
-      </w:r>
-      <w:proofErr w:type="gramEnd"/>
+        <w:t>=111</w:t>
+      </w:r>
+      <w:r>
+        <w:rPr>
+          <w:rFonts w:ascii="微软雅黑" w:eastAsia="微软雅黑" w:hAnsi="微软雅黑"/>
+          <w:szCs w:val="21"/>
+        </w:rPr>
+        <w:t>&amp;</w:t>
+      </w:r>
+      <w:r>
+        <w:rPr>
+          <w:rFonts w:ascii="微软雅黑" w:eastAsia="微软雅黑" w:hAnsi="微软雅黑"/>
+          <w:szCs w:val="21"/>
+        </w:rPr>
+        <w:t>appid=aaa</w:t>
+      </w:r>
+      <w:r>
+        <w:rPr>
+          <w:rFonts w:ascii="微软雅黑" w:eastAsia="微软雅黑" w:hAnsi="微软雅黑"/>
+          <w:szCs w:val="21"/>
+        </w:rPr>
+        <w:t>&amp;</w:t>
+      </w:r>
+      <w:r>
+        <w:rPr>
+          <w:rFonts w:ascii="微软雅黑" w:eastAsia="微软雅黑" w:hAnsi="微软雅黑"/>
+          <w:szCs w:val="21"/>
+        </w:rPr>
+        <w:t>method</w:t>
+      </w:r>
+      <w:r>
+        <w:rPr>
+          <w:rFonts w:ascii="微软雅黑" w:eastAsia="微软雅黑" w:hAnsi="微软雅黑"/>
+          <w:szCs w:val="21"/>
+        </w:rPr>
+        <w:t>=1</w:t>
+      </w:r>
+      <w:r>
+        <w:rPr>
+          <w:rFonts w:ascii="微软雅黑" w:eastAsia="微软雅黑" w:hAnsi="微软雅黑"/>
+          <w:szCs w:val="21"/>
+        </w:rPr>
+        <w:t xml:space="preserve"> </w:t>
+      </w:r>
+      <w:r>
+        <w:rPr>
+          <w:rFonts w:ascii="微软雅黑" w:eastAsia="微软雅黑" w:hAnsi="微软雅黑"/>
+          <w:szCs w:val="21"/>
+        </w:rPr>
+        <w:t>&amp;requestid=11111</w:t>
+      </w:r>
+      <w:r>
+        <w:rPr>
+          <w:rFonts w:ascii="微软雅黑" w:eastAsia="微软雅黑" w:hAnsi="微软雅黑"/>
+          <w:szCs w:val="21"/>
+        </w:rPr>
+        <w:t>&amp;</w:t>
+      </w:r>
+      <w:r>
+        <w:rPr>
+          <w:rFonts w:ascii="微软雅黑" w:eastAsia="微软雅黑" w:hAnsi="微软雅黑"/>
+          <w:szCs w:val="21"/>
+        </w:rPr>
+        <w:t>token=aaaaa</w:t>
+      </w:r>
+    </w:p>
+    <w:p>
+      <w:pPr>
+        <w:rPr>
+          <w:rFonts w:ascii="微软雅黑" w:eastAsia="微软雅黑" w:hAnsi="微软雅黑"/>
+          <w:szCs w:val="21"/>
+        </w:rPr>
+      </w:pPr>
+      <w:bookmarkStart w:id="7" w:name="58ewbj1496297877063"/>
+      <w:bookmarkEnd w:id="7"/>
+      <w:r>
+        <w:rPr>
+          <w:rFonts w:ascii="微软雅黑" w:eastAsia="微软雅黑" w:hAnsi="微软雅黑"/>
+          <w:szCs w:val="21"/>
+        </w:rPr>
+        <w:t>描述：</w:t>
+      </w:r>
       <w:r>
         <w:rPr>
           <w:rFonts w:ascii="微软雅黑" w:eastAsia="微软雅黑" w:hAnsi="微软雅黑" w:hint="eastAsia"/>
           <w:szCs w:val="21"/>
         </w:rPr>
-        <w:t>111</w:t>
-      </w:r>
-      <w:r>
-        <w:rPr>
-          <w:rFonts w:ascii="微软雅黑" w:eastAsia="微软雅黑" w:hAnsi="微软雅黑"/>
-          <w:szCs w:val="21"/>
-        </w:rPr>
-        <w:t>&amp;</w:t>
-      </w:r>
-      <w:r>
-        <w:rPr>
-          <w:rFonts w:ascii="微软雅黑" w:eastAsia="微软雅黑" w:hAnsi="微软雅黑"/>
-          <w:szCs w:val="21"/>
-        </w:rPr>
-        <w:t>appid=</w:t>
-      </w:r>
-      <w:proofErr w:type="spellStart"/>
-      <w:r>
-        <w:rPr>
-          <w:rFonts w:ascii="微软雅黑" w:eastAsia="微软雅黑" w:hAnsi="微软雅黑"/>
-          <w:szCs w:val="21"/>
-        </w:rPr>
-        <w:t>aaa</w:t>
-      </w:r>
-      <w:r>
-        <w:rPr>
-          <w:rFonts w:ascii="微软雅黑" w:eastAsia="微软雅黑" w:hAnsi="微软雅黑"/>
-          <w:szCs w:val="21"/>
-        </w:rPr>
-        <w:t>&amp;</w:t>
-      </w:r>
-      <w:r>
-        <w:rPr>
-          <w:rFonts w:ascii="微软雅黑" w:eastAsia="微软雅黑" w:hAnsi="微软雅黑"/>
-          <w:szCs w:val="21"/>
-        </w:rPr>
-        <w:t>method</w:t>
-      </w:r>
-      <w:proofErr w:type="spellEnd"/>
-      <w:r>
-        <w:rPr>
-          <w:rFonts w:ascii="微软雅黑" w:eastAsia="微软雅黑" w:hAnsi="微软雅黑"/>
-          <w:szCs w:val="21"/>
-        </w:rPr>
-        <w:t>=1</w:t>
-      </w:r>
-      <w:r>
-        <w:rPr>
-          <w:rFonts w:ascii="微软雅黑" w:eastAsia="微软雅黑" w:hAnsi="微软雅黑"/>
-          <w:szCs w:val="21"/>
-        </w:rPr>
-        <w:t xml:space="preserve"> </w:t>
-      </w:r>
-      <w:r>
-        <w:rPr>
-          <w:rFonts w:ascii="微软雅黑" w:eastAsia="微软雅黑" w:hAnsi="微软雅黑"/>
-          <w:szCs w:val="21"/>
-        </w:rPr>
-        <w:t>&amp;</w:t>
-      </w:r>
-      <w:proofErr w:type="spellStart"/>
-      <w:r>
-        <w:rPr>
-          <w:rFonts w:ascii="微软雅黑" w:eastAsia="微软雅黑" w:hAnsi="微软雅黑"/>
-          <w:szCs w:val="21"/>
-        </w:rPr>
-        <w:t>requestid</w:t>
-      </w:r>
-      <w:proofErr w:type="spellEnd"/>
-      <w:r>
-        <w:rPr>
-          <w:rFonts w:ascii="微软雅黑" w:eastAsia="微软雅黑" w:hAnsi="微软雅黑"/>
-          <w:szCs w:val="21"/>
-        </w:rPr>
-        <w:t>=11111</w:t>
-      </w:r>
-      <w:r>
-        <w:rPr>
-          <w:rFonts w:ascii="微软雅黑" w:eastAsia="微软雅黑" w:hAnsi="微软雅黑"/>
-          <w:szCs w:val="21"/>
-        </w:rPr>
-        <w:t>&amp;</w:t>
-      </w:r>
-      <w:r>
-        <w:rPr>
-          <w:rFonts w:ascii="微软雅黑" w:eastAsia="微软雅黑" w:hAnsi="微软雅黑"/>
-          <w:szCs w:val="21"/>
-        </w:rPr>
-        <w:t>token=</w:t>
-      </w:r>
-      <w:proofErr w:type="spellStart"/>
-      <w:r>
-        <w:rPr>
-          <w:rFonts w:ascii="微软雅黑" w:eastAsia="微软雅黑" w:hAnsi="微软雅黑"/>
-          <w:szCs w:val="21"/>
-        </w:rPr>
-        <w:t>aaaaa</w:t>
-      </w:r>
-      <w:proofErr w:type="spellEnd"/>
-    </w:p>
-    <w:p>
-      <w:pPr>
-        <w:rPr>
-          <w:rFonts w:ascii="微软雅黑" w:eastAsia="微软雅黑" w:hAnsi="微软雅黑"/>
-          <w:szCs w:val="21"/>
-        </w:rPr>
-      </w:pPr>
-      <w:bookmarkStart w:id="6" w:name="58ewbj1496297877063"/>
-      <w:bookmarkEnd w:id="6"/>
-      <w:r>
-        <w:rPr>
-          <w:rFonts w:ascii="微软雅黑" w:eastAsia="微软雅黑" w:hAnsi="微软雅黑"/>
-          <w:szCs w:val="21"/>
-        </w:rPr>
-        <w:t>描述：</w:t>
+        <w:t>调用该</w:t>
+      </w:r>
+      <w:r>
+        <w:rPr>
+          <w:rFonts w:ascii="微软雅黑" w:eastAsia="微软雅黑" w:hAnsi="微软雅黑"/>
+          <w:szCs w:val="21"/>
+        </w:rPr>
+        <w:t>接口开</w:t>
       </w:r>
       <w:r>
         <w:rPr>
           <w:rFonts w:ascii="微软雅黑" w:eastAsia="微软雅黑" w:hAnsi="微软雅黑" w:hint="eastAsia"/>
           <w:szCs w:val="21"/>
         </w:rPr>
-        <w:t>调用该</w:t>
-      </w:r>
-      <w:r>
-        <w:rPr>
-          <w:rFonts w:ascii="微软雅黑" w:eastAsia="微软雅黑" w:hAnsi="微软雅黑"/>
-          <w:szCs w:val="21"/>
-        </w:rPr>
-        <w:t>接口开</w:t>
-      </w:r>
-      <w:r>
-        <w:rPr>
-          <w:rFonts w:ascii="微软雅黑" w:eastAsia="微软雅黑" w:hAnsi="微软雅黑" w:hint="eastAsia"/>
-          <w:szCs w:val="21"/>
-        </w:rPr>
         <w:t>门</w:t>
       </w:r>
     </w:p>
@@ -3722,8 +3644,8 @@
           <w:szCs w:val="21"/>
         </w:rPr>
       </w:pPr>
-      <w:bookmarkStart w:id="7" w:name="1bjrx1496297877063"/>
-      <w:bookmarkEnd w:id="7"/>
+      <w:bookmarkStart w:id="8" w:name="1bjrx1496297877063"/>
+      <w:bookmarkEnd w:id="8"/>
       <w:r>
         <w:rPr>
           <w:rFonts w:ascii="微软雅黑" w:eastAsia="微软雅黑" w:hAnsi="微软雅黑"/>
@@ -3731,7 +3653,6 @@
         </w:rPr>
         <w:t xml:space="preserve">请求方式： </w:t>
       </w:r>
-      <w:proofErr w:type="gramStart"/>
       <w:r>
         <w:rPr>
           <w:rFonts w:ascii="微软雅黑" w:eastAsia="微软雅黑" w:hAnsi="微软雅黑"/>
@@ -3739,17 +3660,16 @@
         </w:rPr>
         <w:t>get</w:t>
       </w:r>
-      <w:proofErr w:type="gramEnd"/>
-    </w:p>
-    <w:p>
-      <w:pPr>
-        <w:rPr>
-          <w:rFonts w:ascii="微软雅黑" w:eastAsia="微软雅黑" w:hAnsi="微软雅黑"/>
-          <w:szCs w:val="21"/>
-        </w:rPr>
-      </w:pPr>
-      <w:bookmarkStart w:id="8" w:name="32qivv1496297877063"/>
-      <w:bookmarkEnd w:id="8"/>
+    </w:p>
+    <w:p>
+      <w:pPr>
+        <w:rPr>
+          <w:rFonts w:ascii="微软雅黑" w:eastAsia="微软雅黑" w:hAnsi="微软雅黑"/>
+          <w:szCs w:val="21"/>
+        </w:rPr>
+      </w:pPr>
+      <w:bookmarkStart w:id="9" w:name="32qivv1496297877063"/>
+      <w:bookmarkEnd w:id="9"/>
       <w:r>
         <w:rPr>
           <w:rFonts w:ascii="微软雅黑" w:eastAsia="微软雅黑" w:hAnsi="微软雅黑"/>
@@ -3861,7 +3781,6 @@
                 <w:szCs w:val="21"/>
               </w:rPr>
             </w:pPr>
-            <w:proofErr w:type="spellStart"/>
             <w:r>
               <w:rPr>
                 <w:rFonts w:ascii="微软雅黑" w:eastAsia="微软雅黑" w:hAnsi="微软雅黑"/>
@@ -3869,7 +3788,6 @@
               </w:rPr>
               <w:t>roomnu</w:t>
             </w:r>
-            <w:proofErr w:type="spellEnd"/>
           </w:p>
         </w:tc>
         <w:tc>
@@ -3938,7 +3856,6 @@
                 <w:szCs w:val="21"/>
               </w:rPr>
             </w:pPr>
-            <w:proofErr w:type="spellStart"/>
             <w:r>
               <w:rPr>
                 <w:rFonts w:ascii="微软雅黑" w:eastAsia="微软雅黑" w:hAnsi="微软雅黑"/>
@@ -3946,7 +3863,6 @@
               </w:rPr>
               <w:t>appid</w:t>
             </w:r>
-            <w:proofErr w:type="spellEnd"/>
           </w:p>
         </w:tc>
         <w:tc>
@@ -4001,7 +3917,6 @@
                 <w:szCs w:val="21"/>
               </w:rPr>
             </w:pPr>
-            <w:proofErr w:type="spellStart"/>
             <w:r>
               <w:rPr>
                 <w:rFonts w:ascii="微软雅黑" w:eastAsia="微软雅黑" w:hAnsi="微软雅黑"/>
@@ -4009,7 +3924,6 @@
               </w:rPr>
               <w:t>requestid</w:t>
             </w:r>
-            <w:proofErr w:type="spellEnd"/>
           </w:p>
         </w:tc>
         <w:tc>
@@ -4114,7 +4028,6 @@
                 <w:szCs w:val="21"/>
               </w:rPr>
             </w:pPr>
-            <w:proofErr w:type="spellStart"/>
             <w:r>
               <w:rPr>
                 <w:rFonts w:ascii="微软雅黑" w:eastAsia="微软雅黑" w:hAnsi="微软雅黑" w:hint="eastAsia"/>
@@ -4122,7 +4035,6 @@
               </w:rPr>
               <w:t>int</w:t>
             </w:r>
-            <w:proofErr w:type="spellEnd"/>
           </w:p>
         </w:tc>
         <w:tc>
@@ -4156,23 +4068,7 @@
                 <w:rFonts w:ascii="微软雅黑" w:eastAsia="微软雅黑" w:hAnsi="微软雅黑" w:hint="eastAsia"/>
                 <w:szCs w:val="21"/>
               </w:rPr>
-              <w:t>:1</w:t>
-            </w:r>
-            <w:proofErr w:type="gramStart"/>
-            <w:r>
-              <w:rPr>
-                <w:rFonts w:ascii="微软雅黑" w:eastAsia="微软雅黑" w:hAnsi="微软雅黑" w:hint="eastAsia"/>
-                <w:szCs w:val="21"/>
-              </w:rPr>
-              <w:t>扫码</w:t>
-            </w:r>
-            <w:proofErr w:type="gramEnd"/>
-            <w:r>
-              <w:rPr>
-                <w:rFonts w:ascii="微软雅黑" w:eastAsia="微软雅黑" w:hAnsi="微软雅黑" w:hint="eastAsia"/>
-                <w:szCs w:val="21"/>
-              </w:rPr>
-              <w:t>,2密码, 3 门</w:t>
+              <w:t>:1扫码,2密码, 3 门</w:t>
             </w:r>
             <w:r>
               <w:rPr>
@@ -4267,8 +4163,8 @@
           <w:szCs w:val="21"/>
         </w:rPr>
       </w:pPr>
-      <w:bookmarkStart w:id="9" w:name="42rmej1496297877063"/>
-      <w:bookmarkEnd w:id="9"/>
+      <w:bookmarkStart w:id="10" w:name="42rmej1496297877063"/>
+      <w:bookmarkEnd w:id="10"/>
       <w:r>
         <w:rPr>
           <w:rFonts w:ascii="微软雅黑" w:eastAsia="微软雅黑" w:hAnsi="微软雅黑"/>
@@ -4312,21 +4208,12 @@
                 <w:szCs w:val="21"/>
               </w:rPr>
             </w:pPr>
-            <w:proofErr w:type="spellStart"/>
-            <w:r>
-              <w:rPr>
-                <w:rFonts w:ascii="微软雅黑" w:eastAsia="微软雅黑" w:hAnsi="微软雅黑"/>
-                <w:szCs w:val="21"/>
-              </w:rPr>
-              <w:t>json</w:t>
-            </w:r>
-            <w:proofErr w:type="spellEnd"/>
-            <w:r>
-              <w:rPr>
-                <w:rFonts w:ascii="微软雅黑" w:eastAsia="微软雅黑" w:hAnsi="微软雅黑"/>
-                <w:szCs w:val="21"/>
-              </w:rPr>
-              <w:t xml:space="preserve"> 格式</w:t>
+            <w:r>
+              <w:rPr>
+                <w:rFonts w:ascii="微软雅黑" w:eastAsia="微软雅黑" w:hAnsi="微软雅黑"/>
+                <w:szCs w:val="21"/>
+              </w:rPr>
+              <w:t>json 格式</w:t>
             </w:r>
           </w:p>
         </w:tc>
@@ -4410,7 +4297,6 @@
                 <w:szCs w:val="21"/>
               </w:rPr>
             </w:pPr>
-            <w:proofErr w:type="spellStart"/>
             <w:r>
               <w:rPr>
                 <w:rFonts w:ascii="微软雅黑" w:eastAsia="微软雅黑" w:hAnsi="微软雅黑"/>
@@ -4418,7 +4304,6 @@
               </w:rPr>
               <w:t>int</w:t>
             </w:r>
-            <w:proofErr w:type="spellEnd"/>
           </w:p>
         </w:tc>
         <w:tc>
@@ -4533,7 +4418,6 @@
         </w:rPr>
         <w:t>/</w:t>
       </w:r>
-      <w:proofErr w:type="spellStart"/>
       <w:r>
         <w:rPr>
           <w:rFonts w:ascii="微软雅黑" w:eastAsia="微软雅黑" w:hAnsi="微软雅黑" w:hint="eastAsia"/>
@@ -4548,7 +4432,6 @@
         </w:rPr>
         <w:t>?</w:t>
       </w:r>
-      <w:proofErr w:type="gramStart"/>
       <w:r>
         <w:rPr>
           <w:rFonts w:ascii="微软雅黑" w:eastAsia="微软雅黑" w:hAnsi="微软雅黑"/>
@@ -4556,72 +4439,54 @@
         </w:rPr>
         <w:t>deviceid</w:t>
       </w:r>
-      <w:proofErr w:type="spellEnd"/>
       <w:r>
         <w:rPr>
           <w:rFonts w:ascii="微软雅黑" w:eastAsia="微软雅黑" w:hAnsi="微软雅黑" w:hint="eastAsia"/>
           <w:szCs w:val="21"/>
         </w:rPr>
-        <w:t>=</w:t>
-      </w:r>
-      <w:proofErr w:type="gramEnd"/>
+        <w:t>=111</w:t>
+      </w:r>
+      <w:r>
+        <w:rPr>
+          <w:rFonts w:ascii="微软雅黑" w:eastAsia="微软雅黑" w:hAnsi="微软雅黑"/>
+          <w:szCs w:val="21"/>
+        </w:rPr>
+        <w:t>&amp;token=aaaaa</w:t>
+      </w:r>
+    </w:p>
+    <w:p>
+      <w:pPr>
+        <w:rPr>
+          <w:rFonts w:ascii="微软雅黑" w:eastAsia="微软雅黑" w:hAnsi="微软雅黑"/>
+          <w:szCs w:val="21"/>
+        </w:rPr>
+      </w:pPr>
+      <w:r>
+        <w:rPr>
+          <w:rFonts w:ascii="微软雅黑" w:eastAsia="微软雅黑" w:hAnsi="微软雅黑"/>
+          <w:szCs w:val="21"/>
+        </w:rPr>
+        <w:t>描述：</w:t>
+      </w:r>
       <w:r>
         <w:rPr>
           <w:rFonts w:ascii="微软雅黑" w:eastAsia="微软雅黑" w:hAnsi="微软雅黑" w:hint="eastAsia"/>
           <w:szCs w:val="21"/>
         </w:rPr>
-        <w:t>111</w:t>
-      </w:r>
-      <w:r>
-        <w:rPr>
-          <w:rFonts w:ascii="微软雅黑" w:eastAsia="微软雅黑" w:hAnsi="微软雅黑"/>
-          <w:szCs w:val="21"/>
-        </w:rPr>
-        <w:t>&amp;token=</w:t>
-      </w:r>
-      <w:proofErr w:type="spellStart"/>
-      <w:r>
-        <w:rPr>
-          <w:rFonts w:ascii="微软雅黑" w:eastAsia="微软雅黑" w:hAnsi="微软雅黑"/>
-          <w:szCs w:val="21"/>
-        </w:rPr>
-        <w:t>aaaaa</w:t>
-      </w:r>
-      <w:proofErr w:type="spellEnd"/>
-    </w:p>
-    <w:p>
-      <w:pPr>
-        <w:rPr>
-          <w:rFonts w:ascii="微软雅黑" w:eastAsia="微软雅黑" w:hAnsi="微软雅黑"/>
-          <w:szCs w:val="21"/>
-        </w:rPr>
-      </w:pPr>
-      <w:r>
-        <w:rPr>
-          <w:rFonts w:ascii="微软雅黑" w:eastAsia="微软雅黑" w:hAnsi="微软雅黑"/>
-          <w:szCs w:val="21"/>
-        </w:rPr>
-        <w:t>描述：</w:t>
+        <w:t>调用该</w:t>
+      </w:r>
+      <w:r>
+        <w:rPr>
+          <w:rFonts w:ascii="微软雅黑" w:eastAsia="微软雅黑" w:hAnsi="微软雅黑"/>
+          <w:szCs w:val="21"/>
+        </w:rPr>
+        <w:t>接口开</w:t>
       </w:r>
       <w:r>
         <w:rPr>
           <w:rFonts w:ascii="微软雅黑" w:eastAsia="微软雅黑" w:hAnsi="微软雅黑" w:hint="eastAsia"/>
           <w:szCs w:val="21"/>
         </w:rPr>
-        <w:t>调用该</w:t>
-      </w:r>
-      <w:r>
-        <w:rPr>
-          <w:rFonts w:ascii="微软雅黑" w:eastAsia="微软雅黑" w:hAnsi="微软雅黑"/>
-          <w:szCs w:val="21"/>
-        </w:rPr>
-        <w:t>接口开</w:t>
-      </w:r>
-      <w:r>
-        <w:rPr>
-          <w:rFonts w:ascii="微软雅黑" w:eastAsia="微软雅黑" w:hAnsi="微软雅黑" w:hint="eastAsia"/>
-          <w:szCs w:val="21"/>
-        </w:rPr>
         <w:t>门</w:t>
       </w:r>
     </w:p>
@@ -4639,7 +4504,6 @@
         </w:rPr>
         <w:t xml:space="preserve">请求方式： </w:t>
       </w:r>
-      <w:proofErr w:type="gramStart"/>
       <w:r>
         <w:rPr>
           <w:rFonts w:ascii="微软雅黑" w:eastAsia="微软雅黑" w:hAnsi="微软雅黑"/>
@@ -4647,7 +4511,6 @@
         </w:rPr>
         <w:t>get</w:t>
       </w:r>
-      <w:proofErr w:type="gramEnd"/>
     </w:p>
     <w:p>
       <w:pPr>
@@ -4789,7 +4652,6 @@
                 <w:szCs w:val="21"/>
               </w:rPr>
             </w:pPr>
-            <w:proofErr w:type="spellStart"/>
             <w:r>
               <w:rPr>
                 <w:rFonts w:ascii="微软雅黑" w:eastAsia="微软雅黑" w:hAnsi="微软雅黑"/>
@@ -4797,7 +4659,6 @@
               </w:rPr>
               <w:t>deviceid</w:t>
             </w:r>
-            <w:proofErr w:type="spellEnd"/>
           </w:p>
         </w:tc>
         <w:tc>
@@ -5004,21 +4865,12 @@
                 <w:szCs w:val="21"/>
               </w:rPr>
             </w:pPr>
-            <w:proofErr w:type="spellStart"/>
-            <w:r>
-              <w:rPr>
-                <w:rFonts w:ascii="微软雅黑" w:eastAsia="微软雅黑" w:hAnsi="微软雅黑"/>
-                <w:szCs w:val="21"/>
-              </w:rPr>
-              <w:t>json</w:t>
-            </w:r>
-            <w:proofErr w:type="spellEnd"/>
-            <w:r>
-              <w:rPr>
-                <w:rFonts w:ascii="微软雅黑" w:eastAsia="微软雅黑" w:hAnsi="微软雅黑"/>
-                <w:szCs w:val="21"/>
-              </w:rPr>
-              <w:t xml:space="preserve"> 格式</w:t>
+            <w:r>
+              <w:rPr>
+                <w:rFonts w:ascii="微软雅黑" w:eastAsia="微软雅黑" w:hAnsi="微软雅黑"/>
+                <w:szCs w:val="21"/>
+              </w:rPr>
+              <w:t>json 格式</w:t>
             </w:r>
           </w:p>
         </w:tc>
@@ -5081,7 +4933,6 @@
                 <w:szCs w:val="21"/>
               </w:rPr>
             </w:pPr>
-            <w:proofErr w:type="spellStart"/>
             <w:r>
               <w:rPr>
                 <w:rFonts w:ascii="微软雅黑" w:eastAsia="微软雅黑" w:hAnsi="微软雅黑" w:hint="eastAsia"/>
@@ -5089,7 +4940,6 @@
               </w:rPr>
               <w:t>roomnu</w:t>
             </w:r>
-            <w:proofErr w:type="spellEnd"/>
           </w:p>
         </w:tc>
         <w:tc>
@@ -5151,7 +5001,6 @@
                 <w:szCs w:val="21"/>
               </w:rPr>
             </w:pPr>
-            <w:proofErr w:type="spellStart"/>
             <w:r>
               <w:rPr>
                 <w:rFonts w:ascii="微软雅黑" w:eastAsia="微软雅黑" w:hAnsi="微软雅黑"/>
@@ -5159,7 +5008,6 @@
               </w:rPr>
               <w:t>appid</w:t>
             </w:r>
-            <w:proofErr w:type="spellEnd"/>
           </w:p>
         </w:tc>
         <w:tc>
@@ -5242,7 +5090,6 @@
                 <w:szCs w:val="21"/>
               </w:rPr>
             </w:pPr>
-            <w:proofErr w:type="spellStart"/>
             <w:r>
               <w:rPr>
                 <w:rFonts w:ascii="微软雅黑" w:eastAsia="微软雅黑" w:hAnsi="微软雅黑"/>
@@ -5250,7 +5097,6 @@
               </w:rPr>
               <w:t>int</w:t>
             </w:r>
-            <w:proofErr w:type="spellEnd"/>
           </w:p>
         </w:tc>
         <w:tc>
@@ -5381,7 +5227,6 @@
         </w:rPr>
         <w:t>/</w:t>
       </w:r>
-      <w:proofErr w:type="spellStart"/>
       <w:r>
         <w:rPr>
           <w:rFonts w:ascii="微软雅黑" w:eastAsia="微软雅黑" w:hAnsi="微软雅黑"/>
@@ -5401,40 +5246,7 @@
           <w:rFonts w:ascii="微软雅黑" w:eastAsia="微软雅黑" w:hAnsi="微软雅黑"/>
           <w:szCs w:val="21"/>
         </w:rPr>
-        <w:t>?</w:t>
-      </w:r>
-      <w:proofErr w:type="gramStart"/>
-      <w:r>
-        <w:rPr>
-          <w:rFonts w:ascii="微软雅黑" w:eastAsia="微软雅黑" w:hAnsi="微软雅黑"/>
-          <w:szCs w:val="21"/>
-        </w:rPr>
-        <w:t>appid</w:t>
-      </w:r>
-      <w:proofErr w:type="spellEnd"/>
-      <w:r>
-        <w:rPr>
-          <w:rFonts w:ascii="微软雅黑" w:eastAsia="微软雅黑" w:hAnsi="微软雅黑"/>
-          <w:szCs w:val="21"/>
-        </w:rPr>
-        <w:t>=</w:t>
-      </w:r>
-      <w:proofErr w:type="spellStart"/>
-      <w:proofErr w:type="gramEnd"/>
-      <w:r>
-        <w:rPr>
-          <w:rFonts w:ascii="微软雅黑" w:eastAsia="微软雅黑" w:hAnsi="微软雅黑"/>
-          <w:szCs w:val="21"/>
-        </w:rPr>
-        <w:t>aaa</w:t>
-      </w:r>
-      <w:proofErr w:type="spellEnd"/>
-      <w:r>
-        <w:rPr>
-          <w:rFonts w:ascii="微软雅黑" w:eastAsia="微软雅黑" w:hAnsi="微软雅黑"/>
-          <w:szCs w:val="21"/>
-        </w:rPr>
-        <w:t xml:space="preserve"> &amp;roomnu</w:t>
+        <w:t>?appid=aaa &amp;roomnu</w:t>
       </w:r>
       <w:r>
         <w:rPr>
@@ -5511,17 +5323,8 @@
           <w:rFonts w:ascii="微软雅黑" w:eastAsia="微软雅黑" w:hAnsi="微软雅黑"/>
           <w:szCs w:val="21"/>
         </w:rPr>
-        <w:t>&amp;token=</w:t>
-      </w:r>
-      <w:proofErr w:type="spellStart"/>
-      <w:r>
-        <w:rPr>
-          <w:rFonts w:ascii="微软雅黑" w:eastAsia="微软雅黑" w:hAnsi="微软雅黑"/>
-          <w:szCs w:val="21"/>
-        </w:rPr>
-        <w:t>aaaaa</w:t>
-      </w:r>
-      <w:proofErr w:type="spellEnd"/>
+        <w:t>&amp;token=aaaaa</w:t>
+      </w:r>
     </w:p>
     <w:p>
       <w:pPr>
@@ -5573,7 +5376,6 @@
         </w:rPr>
         <w:t xml:space="preserve">请求方式： </w:t>
       </w:r>
-      <w:proofErr w:type="gramStart"/>
       <w:r>
         <w:rPr>
           <w:rFonts w:ascii="微软雅黑" w:eastAsia="微软雅黑" w:hAnsi="微软雅黑"/>
@@ -5581,7 +5383,6 @@
         </w:rPr>
         <w:t>get</w:t>
       </w:r>
-      <w:proofErr w:type="gramEnd"/>
     </w:p>
     <w:p>
       <w:pPr>
@@ -5701,7 +5502,6 @@
                 <w:szCs w:val="21"/>
               </w:rPr>
             </w:pPr>
-            <w:proofErr w:type="spellStart"/>
             <w:r>
               <w:rPr>
                 <w:rFonts w:ascii="微软雅黑" w:eastAsia="微软雅黑" w:hAnsi="微软雅黑"/>
@@ -5709,7 +5509,6 @@
               </w:rPr>
               <w:t>appid</w:t>
             </w:r>
-            <w:proofErr w:type="spellEnd"/>
           </w:p>
         </w:tc>
         <w:tc>
@@ -5764,7 +5563,6 @@
                 <w:szCs w:val="21"/>
               </w:rPr>
             </w:pPr>
-            <w:proofErr w:type="spellStart"/>
             <w:r>
               <w:rPr>
                 <w:rFonts w:ascii="微软雅黑" w:eastAsia="微软雅黑" w:hAnsi="微软雅黑"/>
@@ -5772,7 +5570,6 @@
               </w:rPr>
               <w:t>roomnu</w:t>
             </w:r>
-            <w:proofErr w:type="spellEnd"/>
           </w:p>
         </w:tc>
         <w:tc>
@@ -5841,7 +5638,6 @@
                 <w:szCs w:val="21"/>
               </w:rPr>
             </w:pPr>
-            <w:proofErr w:type="spellStart"/>
             <w:r>
               <w:rPr>
                 <w:rFonts w:ascii="微软雅黑" w:eastAsia="微软雅黑" w:hAnsi="微软雅黑"/>
@@ -5849,7 +5645,6 @@
               </w:rPr>
               <w:t>keyvalue</w:t>
             </w:r>
-            <w:proofErr w:type="spellEnd"/>
           </w:p>
         </w:tc>
         <w:tc>
@@ -5925,7 +5720,6 @@
                 <w:szCs w:val="21"/>
               </w:rPr>
             </w:pPr>
-            <w:proofErr w:type="spellStart"/>
             <w:r>
               <w:rPr>
                 <w:rFonts w:ascii="微软雅黑" w:eastAsia="微软雅黑" w:hAnsi="微软雅黑"/>
@@ -5940,7 +5734,6 @@
               </w:rPr>
               <w:t>eytype</w:t>
             </w:r>
-            <w:proofErr w:type="spellEnd"/>
           </w:p>
         </w:tc>
         <w:tc>
@@ -5955,7 +5748,6 @@
                 <w:szCs w:val="21"/>
               </w:rPr>
             </w:pPr>
-            <w:proofErr w:type="spellStart"/>
             <w:r>
               <w:rPr>
                 <w:rFonts w:ascii="微软雅黑" w:eastAsia="微软雅黑" w:hAnsi="微软雅黑" w:hint="eastAsia"/>
@@ -5963,7 +5755,6 @@
               </w:rPr>
               <w:t>int</w:t>
             </w:r>
-            <w:proofErr w:type="spellEnd"/>
           </w:p>
         </w:tc>
         <w:tc>
@@ -6156,7 +5947,6 @@
                 <w:szCs w:val="21"/>
               </w:rPr>
             </w:pPr>
-            <w:proofErr w:type="spellStart"/>
             <w:r>
               <w:rPr>
                 <w:rFonts w:ascii="微软雅黑" w:eastAsia="微软雅黑" w:hAnsi="微软雅黑"/>
@@ -6164,7 +5954,6 @@
               </w:rPr>
               <w:t>requestid</w:t>
             </w:r>
-            <w:proofErr w:type="spellEnd"/>
           </w:p>
         </w:tc>
         <w:tc>
@@ -6350,21 +6139,12 @@
                 <w:szCs w:val="21"/>
               </w:rPr>
             </w:pPr>
-            <w:proofErr w:type="spellStart"/>
-            <w:r>
-              <w:rPr>
-                <w:rFonts w:ascii="微软雅黑" w:eastAsia="微软雅黑" w:hAnsi="微软雅黑"/>
-                <w:szCs w:val="21"/>
-              </w:rPr>
-              <w:t>json</w:t>
-            </w:r>
-            <w:proofErr w:type="spellEnd"/>
-            <w:r>
-              <w:rPr>
-                <w:rFonts w:ascii="微软雅黑" w:eastAsia="微软雅黑" w:hAnsi="微软雅黑"/>
-                <w:szCs w:val="21"/>
-              </w:rPr>
-              <w:t xml:space="preserve"> 格式</w:t>
+            <w:r>
+              <w:rPr>
+                <w:rFonts w:ascii="微软雅黑" w:eastAsia="微软雅黑" w:hAnsi="微软雅黑"/>
+                <w:szCs w:val="21"/>
+              </w:rPr>
+              <w:t>json 格式</w:t>
             </w:r>
           </w:p>
         </w:tc>
@@ -6448,7 +6228,6 @@
                 <w:szCs w:val="21"/>
               </w:rPr>
             </w:pPr>
-            <w:proofErr w:type="spellStart"/>
             <w:r>
               <w:rPr>
                 <w:rFonts w:ascii="微软雅黑" w:eastAsia="微软雅黑" w:hAnsi="微软雅黑"/>
@@ -6456,7 +6235,6 @@
               </w:rPr>
               <w:t>int</w:t>
             </w:r>
-            <w:proofErr w:type="spellEnd"/>
           </w:p>
         </w:tc>
         <w:tc>
@@ -6580,7 +6358,6 @@
         </w:rPr>
         <w:t>/</w:t>
       </w:r>
-      <w:proofErr w:type="spellStart"/>
       <w:r>
         <w:rPr>
           <w:rFonts w:ascii="微软雅黑" w:eastAsia="微软雅黑" w:hAnsi="微软雅黑"/>
@@ -6614,34 +6391,37 @@
           <w:rFonts w:ascii="微软雅黑" w:eastAsia="微软雅黑" w:hAnsi="微软雅黑"/>
           <w:szCs w:val="21"/>
         </w:rPr>
-        <w:t>?</w:t>
-      </w:r>
-      <w:proofErr w:type="gramStart"/>
-      <w:r>
-        <w:rPr>
-          <w:rFonts w:ascii="微软雅黑" w:eastAsia="微软雅黑" w:hAnsi="微软雅黑"/>
-          <w:szCs w:val="21"/>
-        </w:rPr>
-        <w:t>appid</w:t>
-      </w:r>
-      <w:proofErr w:type="spellEnd"/>
-      <w:r>
-        <w:rPr>
-          <w:rFonts w:ascii="微软雅黑" w:eastAsia="微软雅黑" w:hAnsi="微软雅黑"/>
-          <w:szCs w:val="21"/>
-        </w:rPr>
-        <w:t>=</w:t>
-      </w:r>
-      <w:proofErr w:type="spellStart"/>
-      <w:proofErr w:type="gramEnd"/>
-      <w:r>
-        <w:rPr>
-          <w:rFonts w:ascii="微软雅黑" w:eastAsia="微软雅黑" w:hAnsi="微软雅黑"/>
-          <w:szCs w:val="21"/>
-        </w:rPr>
-        <w:t>aaa</w:t>
-      </w:r>
-      <w:proofErr w:type="spellEnd"/>
+        <w:t xml:space="preserve">?appid=aaa </w:t>
+      </w:r>
+      <w:r>
+        <w:rPr>
+          <w:rFonts w:ascii="微软雅黑" w:eastAsia="微软雅黑" w:hAnsi="微软雅黑"/>
+          <w:szCs w:val="21"/>
+        </w:rPr>
+        <w:lastRenderedPageBreak/>
+        <w:t>&amp;roomnu</w:t>
+      </w:r>
+      <w:r>
+        <w:rPr>
+          <w:rFonts w:ascii="微软雅黑" w:eastAsia="微软雅黑" w:hAnsi="微软雅黑" w:hint="eastAsia"/>
+          <w:szCs w:val="21"/>
+        </w:rPr>
+        <w:t>=111</w:t>
+      </w:r>
+      <w:r>
+        <w:rPr>
+          <w:rFonts w:ascii="微软雅黑" w:eastAsia="微软雅黑" w:hAnsi="微软雅黑"/>
+          <w:szCs w:val="21"/>
+        </w:rPr>
+        <w:t>&amp;keyvalue=aaaa&amp;keytype=1</w:t>
+      </w:r>
+      <w:r>
+        <w:rPr>
+          <w:rFonts w:ascii="微软雅黑" w:eastAsia="微软雅黑" w:hAnsi="微软雅黑" w:hint="eastAsia"/>
+          <w:szCs w:val="21"/>
+        </w:rPr>
+        <w:t>&amp;</w:t>
+      </w:r>
       <w:r>
         <w:rPr>
           <w:rFonts w:ascii="微软雅黑" w:eastAsia="微软雅黑" w:hAnsi="微软雅黑"/>
@@ -6654,128 +6434,49 @@
           <w:rFonts w:ascii="微软雅黑" w:eastAsia="微软雅黑" w:hAnsi="微软雅黑"/>
           <w:szCs w:val="21"/>
         </w:rPr>
-        <w:lastRenderedPageBreak/>
-        <w:t>&amp;</w:t>
-      </w:r>
-      <w:proofErr w:type="spellStart"/>
-      <w:r>
-        <w:rPr>
-          <w:rFonts w:ascii="微软雅黑" w:eastAsia="微软雅黑" w:hAnsi="微软雅黑"/>
-          <w:szCs w:val="21"/>
-        </w:rPr>
-        <w:t>roomnu</w:t>
-      </w:r>
-      <w:proofErr w:type="spellEnd"/>
+        <w:t>requestid =111</w:t>
+      </w:r>
+      <w:r>
+        <w:rPr>
+          <w:rFonts w:ascii="微软雅黑" w:eastAsia="微软雅黑" w:hAnsi="微软雅黑"/>
+          <w:szCs w:val="21"/>
+        </w:rPr>
+        <w:t>&amp;token=aaaaa</w:t>
+      </w:r>
+    </w:p>
+    <w:p>
+      <w:pPr>
+        <w:rPr>
+          <w:rFonts w:ascii="微软雅黑" w:eastAsia="微软雅黑" w:hAnsi="微软雅黑"/>
+          <w:szCs w:val="21"/>
+        </w:rPr>
+      </w:pPr>
+      <w:r>
+        <w:rPr>
+          <w:rFonts w:ascii="微软雅黑" w:eastAsia="微软雅黑" w:hAnsi="微软雅黑"/>
+          <w:szCs w:val="21"/>
+        </w:rPr>
+        <w:t>描述：</w:t>
+      </w:r>
       <w:r>
         <w:rPr>
           <w:rFonts w:ascii="微软雅黑" w:eastAsia="微软雅黑" w:hAnsi="微软雅黑" w:hint="eastAsia"/>
           <w:szCs w:val="21"/>
         </w:rPr>
-        <w:t>=111</w:t>
-      </w:r>
-      <w:r>
-        <w:rPr>
-          <w:rFonts w:ascii="微软雅黑" w:eastAsia="微软雅黑" w:hAnsi="微软雅黑"/>
-          <w:szCs w:val="21"/>
-        </w:rPr>
-        <w:t>&amp;keyvalue=</w:t>
-      </w:r>
-      <w:proofErr w:type="spellStart"/>
-      <w:r>
-        <w:rPr>
-          <w:rFonts w:ascii="微软雅黑" w:eastAsia="微软雅黑" w:hAnsi="微软雅黑"/>
-          <w:szCs w:val="21"/>
-        </w:rPr>
-        <w:t>aaaa&amp;keytype</w:t>
-      </w:r>
-      <w:proofErr w:type="spellEnd"/>
-      <w:r>
-        <w:rPr>
-          <w:rFonts w:ascii="微软雅黑" w:eastAsia="微软雅黑" w:hAnsi="微软雅黑"/>
-          <w:szCs w:val="21"/>
-        </w:rPr>
-        <w:t>=1</w:t>
+        <w:t>调用该</w:t>
+      </w:r>
+      <w:r>
+        <w:rPr>
+          <w:rFonts w:ascii="微软雅黑" w:eastAsia="微软雅黑" w:hAnsi="微软雅黑"/>
+          <w:szCs w:val="21"/>
+        </w:rPr>
+        <w:t>接口开</w:t>
       </w:r>
       <w:r>
         <w:rPr>
           <w:rFonts w:ascii="微软雅黑" w:eastAsia="微软雅黑" w:hAnsi="微软雅黑" w:hint="eastAsia"/>
           <w:szCs w:val="21"/>
         </w:rPr>
-        <w:t>&amp;</w:t>
-      </w:r>
-      <w:r>
-        <w:rPr>
-          <w:rFonts w:ascii="微软雅黑" w:eastAsia="微软雅黑" w:hAnsi="微软雅黑"/>
-          <w:szCs w:val="21"/>
-        </w:rPr>
-        <w:t xml:space="preserve"> </w:t>
-      </w:r>
-      <w:proofErr w:type="spellStart"/>
-      <w:r>
-        <w:rPr>
-          <w:rFonts w:ascii="微软雅黑" w:eastAsia="微软雅黑" w:hAnsi="微软雅黑"/>
-          <w:szCs w:val="21"/>
-        </w:rPr>
-        <w:t>requestid</w:t>
-      </w:r>
-      <w:proofErr w:type="spellEnd"/>
-      <w:r>
-        <w:rPr>
-          <w:rFonts w:ascii="微软雅黑" w:eastAsia="微软雅黑" w:hAnsi="微软雅黑"/>
-          <w:szCs w:val="21"/>
-        </w:rPr>
-        <w:t xml:space="preserve"> =111</w:t>
-      </w:r>
-      <w:r>
-        <w:rPr>
-          <w:rFonts w:ascii="微软雅黑" w:eastAsia="微软雅黑" w:hAnsi="微软雅黑"/>
-          <w:szCs w:val="21"/>
-        </w:rPr>
-        <w:t>&amp;token=</w:t>
-      </w:r>
-      <w:proofErr w:type="spellStart"/>
-      <w:r>
-        <w:rPr>
-          <w:rFonts w:ascii="微软雅黑" w:eastAsia="微软雅黑" w:hAnsi="微软雅黑"/>
-          <w:szCs w:val="21"/>
-        </w:rPr>
-        <w:t>aaaaa</w:t>
-      </w:r>
-      <w:proofErr w:type="spellEnd"/>
-    </w:p>
-    <w:p>
-      <w:pPr>
-        <w:rPr>
-          <w:rFonts w:ascii="微软雅黑" w:eastAsia="微软雅黑" w:hAnsi="微软雅黑"/>
-          <w:szCs w:val="21"/>
-        </w:rPr>
-      </w:pPr>
-      <w:r>
-        <w:rPr>
-          <w:rFonts w:ascii="微软雅黑" w:eastAsia="微软雅黑" w:hAnsi="微软雅黑"/>
-          <w:szCs w:val="21"/>
-        </w:rPr>
-        <w:t>描述：</w:t>
-      </w:r>
-      <w:r>
-        <w:rPr>
-          <w:rFonts w:ascii="微软雅黑" w:eastAsia="微软雅黑" w:hAnsi="微软雅黑" w:hint="eastAsia"/>
-          <w:szCs w:val="21"/>
-        </w:rPr>
-        <w:t>调用该</w:t>
-      </w:r>
-      <w:r>
-        <w:rPr>
-          <w:rFonts w:ascii="微软雅黑" w:eastAsia="微软雅黑" w:hAnsi="微软雅黑"/>
-          <w:szCs w:val="21"/>
-        </w:rPr>
-        <w:t>接口开</w:t>
-      </w:r>
-      <w:r>
-        <w:rPr>
-          <w:rFonts w:ascii="微软雅黑" w:eastAsia="微软雅黑" w:hAnsi="微软雅黑" w:hint="eastAsia"/>
-          <w:szCs w:val="21"/>
-        </w:rPr>
         <w:t>门</w:t>
       </w:r>
     </w:p>
@@ -6793,7 +6494,6 @@
         </w:rPr>
         <w:t xml:space="preserve">请求方式： </w:t>
       </w:r>
-      <w:proofErr w:type="gramStart"/>
       <w:r>
         <w:rPr>
           <w:rFonts w:ascii="微软雅黑" w:eastAsia="微软雅黑" w:hAnsi="微软雅黑"/>
@@ -6801,7 +6501,6 @@
         </w:rPr>
         <w:t>get</w:t>
       </w:r>
-      <w:proofErr w:type="gramEnd"/>
     </w:p>
     <w:p>
       <w:pPr>
@@ -6921,7 +6620,6 @@
                 <w:szCs w:val="21"/>
               </w:rPr>
             </w:pPr>
-            <w:proofErr w:type="spellStart"/>
             <w:r>
               <w:rPr>
                 <w:rFonts w:ascii="微软雅黑" w:eastAsia="微软雅黑" w:hAnsi="微软雅黑"/>
@@ -6929,7 +6627,6 @@
               </w:rPr>
               <w:t>appid</w:t>
             </w:r>
-            <w:proofErr w:type="spellEnd"/>
           </w:p>
         </w:tc>
         <w:tc>
@@ -6984,7 +6681,6 @@
                 <w:szCs w:val="21"/>
               </w:rPr>
             </w:pPr>
-            <w:proofErr w:type="spellStart"/>
             <w:r>
               <w:rPr>
                 <w:rFonts w:ascii="微软雅黑" w:eastAsia="微软雅黑" w:hAnsi="微软雅黑"/>
@@ -6992,7 +6688,6 @@
               </w:rPr>
               <w:t>roomnu</w:t>
             </w:r>
-            <w:proofErr w:type="spellEnd"/>
           </w:p>
         </w:tc>
         <w:tc>
@@ -7061,7 +6756,6 @@
                 <w:szCs w:val="21"/>
               </w:rPr>
             </w:pPr>
-            <w:proofErr w:type="spellStart"/>
             <w:r>
               <w:rPr>
                 <w:rFonts w:ascii="微软雅黑" w:eastAsia="微软雅黑" w:hAnsi="微软雅黑"/>
@@ -7069,7 +6763,6 @@
               </w:rPr>
               <w:t>keyvalue</w:t>
             </w:r>
-            <w:proofErr w:type="spellEnd"/>
           </w:p>
         </w:tc>
         <w:tc>
@@ -7145,7 +6838,6 @@
                 <w:szCs w:val="21"/>
               </w:rPr>
             </w:pPr>
-            <w:proofErr w:type="spellStart"/>
             <w:r>
               <w:rPr>
                 <w:rFonts w:ascii="微软雅黑" w:eastAsia="微软雅黑" w:hAnsi="微软雅黑"/>
@@ -7160,7 +6852,6 @@
               </w:rPr>
               <w:t>eytype</w:t>
             </w:r>
-            <w:proofErr w:type="spellEnd"/>
           </w:p>
         </w:tc>
         <w:tc>
@@ -7175,7 +6866,6 @@
                 <w:szCs w:val="21"/>
               </w:rPr>
             </w:pPr>
-            <w:proofErr w:type="spellStart"/>
             <w:r>
               <w:rPr>
                 <w:rFonts w:ascii="微软雅黑" w:eastAsia="微软雅黑" w:hAnsi="微软雅黑" w:hint="eastAsia"/>
@@ -7183,7 +6873,6 @@
               </w:rPr>
               <w:t>int</w:t>
             </w:r>
-            <w:proofErr w:type="spellEnd"/>
           </w:p>
         </w:tc>
         <w:tc>
@@ -7259,7 +6948,6 @@
                 <w:szCs w:val="21"/>
               </w:rPr>
             </w:pPr>
-            <w:proofErr w:type="spellStart"/>
             <w:r>
               <w:rPr>
                 <w:rFonts w:ascii="微软雅黑" w:eastAsia="微软雅黑" w:hAnsi="微软雅黑"/>
@@ -7267,7 +6955,6 @@
               </w:rPr>
               <w:t>requestid</w:t>
             </w:r>
-            <w:proofErr w:type="spellEnd"/>
           </w:p>
         </w:tc>
         <w:tc>
@@ -7453,21 +7140,12 @@
                 <w:szCs w:val="21"/>
               </w:rPr>
             </w:pPr>
-            <w:proofErr w:type="spellStart"/>
-            <w:r>
-              <w:rPr>
-                <w:rFonts w:ascii="微软雅黑" w:eastAsia="微软雅黑" w:hAnsi="微软雅黑"/>
-                <w:szCs w:val="21"/>
-              </w:rPr>
-              <w:t>json</w:t>
-            </w:r>
-            <w:proofErr w:type="spellEnd"/>
-            <w:r>
-              <w:rPr>
-                <w:rFonts w:ascii="微软雅黑" w:eastAsia="微软雅黑" w:hAnsi="微软雅黑"/>
-                <w:szCs w:val="21"/>
-              </w:rPr>
-              <w:t xml:space="preserve"> 格式</w:t>
+            <w:r>
+              <w:rPr>
+                <w:rFonts w:ascii="微软雅黑" w:eastAsia="微软雅黑" w:hAnsi="微软雅黑"/>
+                <w:szCs w:val="21"/>
+              </w:rPr>
+              <w:t>json 格式</w:t>
             </w:r>
           </w:p>
         </w:tc>
@@ -7551,7 +7229,6 @@
                 <w:szCs w:val="21"/>
               </w:rPr>
             </w:pPr>
-            <w:proofErr w:type="spellStart"/>
             <w:r>
               <w:rPr>
                 <w:rFonts w:ascii="微软雅黑" w:eastAsia="微软雅黑" w:hAnsi="微软雅黑"/>
@@ -7559,7 +7236,6 @@
               </w:rPr>
               <w:t>int</w:t>
             </w:r>
-            <w:proofErr w:type="spellEnd"/>
           </w:p>
         </w:tc>
         <w:tc>
@@ -7737,7 +7413,6 @@
         </w:rPr>
         <w:t xml:space="preserve">请求方式： </w:t>
       </w:r>
-      <w:proofErr w:type="gramStart"/>
       <w:r>
         <w:rPr>
           <w:rFonts w:ascii="微软雅黑" w:eastAsia="微软雅黑" w:hAnsi="微软雅黑"/>
@@ -7745,7 +7420,6 @@
         </w:rPr>
         <w:t>post</w:t>
       </w:r>
-      <w:proofErr w:type="gramEnd"/>
     </w:p>
     <w:p>
       <w:pPr>
@@ -7865,7 +7539,6 @@
                 <w:szCs w:val="21"/>
               </w:rPr>
             </w:pPr>
-            <w:proofErr w:type="spellStart"/>
             <w:r>
               <w:rPr>
                 <w:rFonts w:ascii="微软雅黑" w:eastAsia="微软雅黑" w:hAnsi="微软雅黑"/>
@@ -7873,7 +7546,6 @@
               </w:rPr>
               <w:t>appid</w:t>
             </w:r>
-            <w:proofErr w:type="spellEnd"/>
           </w:p>
         </w:tc>
         <w:tc>
@@ -8093,7 +7765,6 @@
                 <w:szCs w:val="21"/>
               </w:rPr>
             </w:pPr>
-            <w:proofErr w:type="spellStart"/>
             <w:r>
               <w:rPr>
                 <w:rFonts w:ascii="微软雅黑" w:eastAsia="微软雅黑" w:hAnsi="微软雅黑"/>
@@ -8101,7 +7772,6 @@
               </w:rPr>
               <w:t>rname</w:t>
             </w:r>
-            <w:proofErr w:type="spellEnd"/>
           </w:p>
         </w:tc>
         <w:tc>
@@ -8163,15 +7833,7 @@
                 <w:rFonts w:ascii="微软雅黑" w:eastAsia="微软雅黑" w:hAnsi="微软雅黑"/>
                 <w:szCs w:val="21"/>
               </w:rPr>
-              <w:t>来区分是</w:t>
-            </w:r>
-            <w:proofErr w:type="gramStart"/>
-            <w:r>
-              <w:rPr>
-                <w:rFonts w:ascii="微软雅黑" w:eastAsia="微软雅黑" w:hAnsi="微软雅黑"/>
-                <w:szCs w:val="21"/>
-              </w:rPr>
-              <w:t>哪个</w:t>
+              <w:t>来区分是哪个</w:t>
             </w:r>
             <w:r>
               <w:rPr>
@@ -8187,7 +7849,6 @@
               </w:rPr>
               <w:t>哪层</w:t>
             </w:r>
-            <w:proofErr w:type="gramEnd"/>
             <w:r>
               <w:rPr>
                 <w:rFonts w:ascii="微软雅黑" w:eastAsia="微软雅黑" w:hAnsi="微软雅黑" w:hint="eastAsia"/>
@@ -8270,7 +7931,6 @@
                 <w:szCs w:val="21"/>
               </w:rPr>
             </w:pPr>
-            <w:proofErr w:type="spellStart"/>
             <w:r>
               <w:rPr>
                 <w:rFonts w:ascii="微软雅黑" w:eastAsia="微软雅黑" w:hAnsi="微软雅黑"/>
@@ -8278,7 +7938,6 @@
               </w:rPr>
               <w:t>roomnu</w:t>
             </w:r>
-            <w:proofErr w:type="spellEnd"/>
           </w:p>
         </w:tc>
         <w:tc>
@@ -8396,17 +8055,8 @@
           <w:rFonts w:ascii="微软雅黑" w:eastAsia="微软雅黑" w:hAnsi="微软雅黑"/>
           <w:szCs w:val="21"/>
         </w:rPr>
-        <w:t>"</w:t>
-      </w:r>
-      <w:proofErr w:type="spellStart"/>
-      <w:r>
-        <w:rPr>
-          <w:rFonts w:ascii="微软雅黑" w:eastAsia="微软雅黑" w:hAnsi="微软雅黑"/>
-          <w:szCs w:val="21"/>
-        </w:rPr>
-        <w:t>appid</w:t>
-      </w:r>
-      <w:proofErr w:type="spellEnd"/>
+        <w:t>"appid</w:t>
+      </w:r>
       <w:r>
         <w:rPr>
           <w:rFonts w:ascii="微软雅黑" w:eastAsia="微软雅黑" w:hAnsi="微软雅黑"/>
@@ -8452,23 +8102,7 @@
           <w:szCs w:val="21"/>
         </w:rPr>
         <w:tab/>
-        <w:t>"</w:t>
-      </w:r>
-      <w:proofErr w:type="gramStart"/>
-      <w:r>
-        <w:rPr>
-          <w:rFonts w:ascii="微软雅黑" w:eastAsia="微软雅黑" w:hAnsi="微软雅黑"/>
-          <w:szCs w:val="21"/>
-        </w:rPr>
-        <w:t>data</w:t>
-      </w:r>
-      <w:proofErr w:type="gramEnd"/>
-      <w:r>
-        <w:rPr>
-          <w:rFonts w:ascii="微软雅黑" w:eastAsia="微软雅黑" w:hAnsi="微软雅黑"/>
-          <w:szCs w:val="21"/>
-        </w:rPr>
-        <w:t>":[</w:t>
+        <w:t>"data":[</w:t>
       </w:r>
     </w:p>
     <w:p>
@@ -8504,21 +8138,12 @@
         </w:rPr>
         <w:t>"</w:t>
       </w:r>
-      <w:proofErr w:type="spellStart"/>
-      <w:r>
-        <w:rPr>
-          <w:rFonts w:ascii="微软雅黑" w:eastAsia="微软雅黑" w:hAnsi="微软雅黑"/>
-          <w:szCs w:val="21"/>
-        </w:rPr>
-        <w:t>rname</w:t>
-      </w:r>
-      <w:proofErr w:type="spellEnd"/>
-      <w:r>
-        <w:rPr>
-          <w:rFonts w:ascii="微软雅黑" w:eastAsia="微软雅黑" w:hAnsi="微软雅黑"/>
-          <w:szCs w:val="21"/>
-        </w:rPr>
-        <w:t>": "</w:t>
+      <w:r>
+        <w:rPr>
+          <w:rFonts w:ascii="微软雅黑" w:eastAsia="微软雅黑" w:hAnsi="微软雅黑"/>
+          <w:szCs w:val="21"/>
+        </w:rPr>
+        <w:t>rname": "</w:t>
       </w:r>
       <w:r>
         <w:rPr>
@@ -8603,21 +8228,12 @@
         </w:rPr>
         <w:t>"</w:t>
       </w:r>
-      <w:proofErr w:type="spellStart"/>
-      <w:r>
-        <w:rPr>
-          <w:rFonts w:ascii="微软雅黑" w:eastAsia="微软雅黑" w:hAnsi="微软雅黑"/>
-          <w:szCs w:val="21"/>
-        </w:rPr>
-        <w:t>rname</w:t>
-      </w:r>
-      <w:proofErr w:type="spellEnd"/>
-      <w:r>
-        <w:rPr>
-          <w:rFonts w:ascii="微软雅黑" w:eastAsia="微软雅黑" w:hAnsi="微软雅黑"/>
-          <w:szCs w:val="21"/>
-        </w:rPr>
-        <w:t>": "</w:t>
+      <w:r>
+        <w:rPr>
+          <w:rFonts w:ascii="微软雅黑" w:eastAsia="微软雅黑" w:hAnsi="微软雅黑"/>
+          <w:szCs w:val="21"/>
+        </w:rPr>
+        <w:t>rname": "</w:t>
       </w:r>
       <w:r>
         <w:rPr>
@@ -8758,21 +8374,12 @@
                 <w:szCs w:val="21"/>
               </w:rPr>
             </w:pPr>
-            <w:proofErr w:type="spellStart"/>
-            <w:r>
-              <w:rPr>
-                <w:rFonts w:ascii="微软雅黑" w:eastAsia="微软雅黑" w:hAnsi="微软雅黑"/>
-                <w:szCs w:val="21"/>
-              </w:rPr>
-              <w:t>json</w:t>
-            </w:r>
-            <w:proofErr w:type="spellEnd"/>
-            <w:r>
-              <w:rPr>
-                <w:rFonts w:ascii="微软雅黑" w:eastAsia="微软雅黑" w:hAnsi="微软雅黑"/>
-                <w:szCs w:val="21"/>
-              </w:rPr>
-              <w:t xml:space="preserve"> 格式</w:t>
+            <w:r>
+              <w:rPr>
+                <w:rFonts w:ascii="微软雅黑" w:eastAsia="微软雅黑" w:hAnsi="微软雅黑"/>
+                <w:szCs w:val="21"/>
+              </w:rPr>
+              <w:t>json 格式</w:t>
             </w:r>
           </w:p>
         </w:tc>
@@ -8856,7 +8463,6 @@
                 <w:szCs w:val="21"/>
               </w:rPr>
             </w:pPr>
-            <w:proofErr w:type="spellStart"/>
             <w:r>
               <w:rPr>
                 <w:rFonts w:ascii="微软雅黑" w:eastAsia="微软雅黑" w:hAnsi="微软雅黑"/>
@@ -8864,7 +8470,6 @@
               </w:rPr>
               <w:t>int</w:t>
             </w:r>
-            <w:proofErr w:type="spellEnd"/>
           </w:p>
         </w:tc>
         <w:tc>
@@ -9014,8 +8619,6 @@
         </w:rPr>
         <w:t xml:space="preserve"> </w:t>
       </w:r>
-      <w:proofErr w:type="spellStart"/>
-      <w:proofErr w:type="gramStart"/>
       <w:r>
         <w:rPr>
           <w:rFonts w:ascii="微软雅黑" w:eastAsia="微软雅黑" w:hAnsi="微软雅黑"/>
@@ -9023,21 +8626,40 @@
         </w:rPr>
         <w:t>roomnu</w:t>
       </w:r>
-      <w:proofErr w:type="spellEnd"/>
       <w:r>
         <w:rPr>
           <w:rFonts w:ascii="微软雅黑" w:eastAsia="微软雅黑" w:hAnsi="微软雅黑" w:hint="eastAsia"/>
           <w:szCs w:val="21"/>
         </w:rPr>
-        <w:t>=</w:t>
-      </w:r>
-      <w:proofErr w:type="gramEnd"/>
+        <w:t>=111</w:t>
+      </w:r>
+      <w:r>
+        <w:rPr>
+          <w:rFonts w:ascii="微软雅黑" w:eastAsia="微软雅黑" w:hAnsi="微软雅黑"/>
+          <w:szCs w:val="21"/>
+        </w:rPr>
+        <w:t>&amp;</w:t>
+      </w:r>
+      <w:r>
+        <w:rPr>
+          <w:rFonts w:ascii="微软雅黑" w:eastAsia="微软雅黑" w:hAnsi="微软雅黑"/>
+          <w:szCs w:val="21"/>
+        </w:rPr>
+        <w:t xml:space="preserve"> </w:t>
+      </w:r>
+      <w:r>
+        <w:rPr>
+          <w:rFonts w:ascii="微软雅黑" w:eastAsia="微软雅黑" w:hAnsi="微软雅黑"/>
+          <w:szCs w:val="21"/>
+        </w:rPr>
+        <w:t>rname</w:t>
+      </w:r>
       <w:r>
         <w:rPr>
           <w:rFonts w:ascii="微软雅黑" w:eastAsia="微软雅黑" w:hAnsi="微软雅黑" w:hint="eastAsia"/>
           <w:szCs w:val="21"/>
         </w:rPr>
-        <w:t>111</w:t>
+        <w:t>=111</w:t>
       </w:r>
       <w:r>
         <w:rPr>
@@ -9051,77 +8673,22 @@
           <w:rFonts w:ascii="微软雅黑" w:eastAsia="微软雅黑" w:hAnsi="微软雅黑"/>
           <w:szCs w:val="21"/>
         </w:rPr>
+        <w:t>appid=aaa&amp;</w:t>
+      </w:r>
+      <w:r>
+        <w:rPr>
+          <w:rFonts w:ascii="微软雅黑" w:eastAsia="微软雅黑" w:hAnsi="微软雅黑"/>
+          <w:szCs w:val="21"/>
+        </w:rPr>
         <w:t xml:space="preserve"> </w:t>
       </w:r>
-      <w:proofErr w:type="spellStart"/>
-      <w:r>
-        <w:rPr>
-          <w:rFonts w:ascii="微软雅黑" w:eastAsia="微软雅黑" w:hAnsi="微软雅黑"/>
-          <w:szCs w:val="21"/>
-        </w:rPr>
-        <w:t>rname</w:t>
-      </w:r>
-      <w:proofErr w:type="spellEnd"/>
-      <w:r>
-        <w:rPr>
-          <w:rFonts w:ascii="微软雅黑" w:eastAsia="微软雅黑" w:hAnsi="微软雅黑" w:hint="eastAsia"/>
-          <w:szCs w:val="21"/>
-        </w:rPr>
-        <w:t>=111</w:t>
-      </w:r>
-      <w:r>
-        <w:rPr>
-          <w:rFonts w:ascii="微软雅黑" w:eastAsia="微软雅黑" w:hAnsi="微软雅黑"/>
-          <w:szCs w:val="21"/>
-        </w:rPr>
-        <w:t>&amp;</w:t>
-      </w:r>
-      <w:r>
-        <w:rPr>
-          <w:rFonts w:ascii="微软雅黑" w:eastAsia="微软雅黑" w:hAnsi="微软雅黑"/>
-          <w:szCs w:val="21"/>
-        </w:rPr>
-        <w:t>appid=</w:t>
-      </w:r>
-      <w:proofErr w:type="spellStart"/>
-      <w:r>
-        <w:rPr>
-          <w:rFonts w:ascii="微软雅黑" w:eastAsia="微软雅黑" w:hAnsi="微软雅黑"/>
-          <w:szCs w:val="21"/>
-        </w:rPr>
-        <w:t>aaa</w:t>
-      </w:r>
-      <w:proofErr w:type="spellEnd"/>
-      <w:r>
-        <w:rPr>
-          <w:rFonts w:ascii="微软雅黑" w:eastAsia="微软雅黑" w:hAnsi="微软雅黑"/>
-          <w:szCs w:val="21"/>
-        </w:rPr>
-        <w:t>&amp;</w:t>
-      </w:r>
-      <w:r>
-        <w:rPr>
-          <w:rFonts w:ascii="微软雅黑" w:eastAsia="微软雅黑" w:hAnsi="微软雅黑"/>
-          <w:szCs w:val="21"/>
-        </w:rPr>
-        <w:t xml:space="preserve"> </w:t>
-      </w:r>
-      <w:r>
-        <w:rPr>
-          <w:rFonts w:ascii="微软雅黑" w:eastAsia="微软雅黑" w:hAnsi="微软雅黑"/>
-          <w:szCs w:val="21"/>
-        </w:rPr>
-        <w:t>token=</w:t>
-      </w:r>
-      <w:proofErr w:type="spellStart"/>
-      <w:r>
-        <w:rPr>
-          <w:rFonts w:ascii="微软雅黑" w:eastAsia="微软雅黑" w:hAnsi="微软雅黑"/>
-          <w:szCs w:val="21"/>
-        </w:rPr>
-        <w:t>aaaaa</w:t>
-      </w:r>
-      <w:proofErr w:type="spellEnd"/>
+      <w:r>
+        <w:rPr>
+          <w:rFonts w:ascii="微软雅黑" w:eastAsia="微软雅黑" w:hAnsi="微软雅黑"/>
+          <w:szCs w:val="21"/>
+        </w:rPr>
+        <w:t>token=aaaaa</w:t>
+      </w:r>
     </w:p>
     <w:p>
       <w:pPr>
@@ -9181,7 +8748,6 @@
         <w:lastRenderedPageBreak/>
         <w:t xml:space="preserve">请求方式： </w:t>
       </w:r>
-      <w:proofErr w:type="gramStart"/>
       <w:r>
         <w:rPr>
           <w:rFonts w:ascii="微软雅黑" w:eastAsia="微软雅黑" w:hAnsi="微软雅黑"/>
@@ -9189,7 +8755,6 @@
         </w:rPr>
         <w:t>get</w:t>
       </w:r>
-      <w:proofErr w:type="gramEnd"/>
     </w:p>
     <w:p>
       <w:pPr>
@@ -9309,7 +8874,6 @@
                 <w:szCs w:val="21"/>
               </w:rPr>
             </w:pPr>
-            <w:proofErr w:type="spellStart"/>
             <w:r>
               <w:rPr>
                 <w:rFonts w:ascii="微软雅黑" w:eastAsia="微软雅黑" w:hAnsi="微软雅黑"/>
@@ -9317,7 +8881,6 @@
               </w:rPr>
               <w:t>appid</w:t>
             </w:r>
-            <w:proofErr w:type="spellEnd"/>
           </w:p>
         </w:tc>
         <w:tc>
@@ -9447,7 +9010,6 @@
                 <w:szCs w:val="21"/>
               </w:rPr>
             </w:pPr>
-            <w:proofErr w:type="spellStart"/>
             <w:r>
               <w:rPr>
                 <w:rFonts w:ascii="微软雅黑" w:eastAsia="微软雅黑" w:hAnsi="微软雅黑"/>
@@ -9455,7 +9017,6 @@
               </w:rPr>
               <w:t>rname</w:t>
             </w:r>
-            <w:proofErr w:type="spellEnd"/>
           </w:p>
         </w:tc>
         <w:tc>
@@ -9517,15 +9078,7 @@
                 <w:rFonts w:ascii="微软雅黑" w:eastAsia="微软雅黑" w:hAnsi="微软雅黑"/>
                 <w:szCs w:val="21"/>
               </w:rPr>
-              <w:t>来区分是</w:t>
-            </w:r>
-            <w:proofErr w:type="gramStart"/>
-            <w:r>
-              <w:rPr>
-                <w:rFonts w:ascii="微软雅黑" w:eastAsia="微软雅黑" w:hAnsi="微软雅黑"/>
-                <w:szCs w:val="21"/>
-              </w:rPr>
-              <w:t>哪个</w:t>
+              <w:t>来区分是哪个</w:t>
             </w:r>
             <w:r>
               <w:rPr>
@@ -9541,7 +9094,6 @@
               </w:rPr>
               <w:t>哪层</w:t>
             </w:r>
-            <w:proofErr w:type="gramEnd"/>
             <w:r>
               <w:rPr>
                 <w:rFonts w:ascii="微软雅黑" w:eastAsia="微软雅黑" w:hAnsi="微软雅黑" w:hint="eastAsia"/>
@@ -9624,7 +9176,6 @@
                 <w:szCs w:val="21"/>
               </w:rPr>
             </w:pPr>
-            <w:proofErr w:type="spellStart"/>
             <w:r>
               <w:rPr>
                 <w:rFonts w:ascii="微软雅黑" w:eastAsia="微软雅黑" w:hAnsi="微软雅黑"/>
@@ -9632,7 +9183,6 @@
               </w:rPr>
               <w:t>roomnu</w:t>
             </w:r>
-            <w:proofErr w:type="spellEnd"/>
           </w:p>
         </w:tc>
         <w:tc>
@@ -9758,21 +9308,12 @@
                 <w:szCs w:val="21"/>
               </w:rPr>
             </w:pPr>
-            <w:proofErr w:type="spellStart"/>
-            <w:r>
-              <w:rPr>
-                <w:rFonts w:ascii="微软雅黑" w:eastAsia="微软雅黑" w:hAnsi="微软雅黑"/>
-                <w:szCs w:val="21"/>
-              </w:rPr>
-              <w:t>json</w:t>
-            </w:r>
-            <w:proofErr w:type="spellEnd"/>
-            <w:r>
-              <w:rPr>
-                <w:rFonts w:ascii="微软雅黑" w:eastAsia="微软雅黑" w:hAnsi="微软雅黑"/>
-                <w:szCs w:val="21"/>
-              </w:rPr>
-              <w:t xml:space="preserve"> 格式</w:t>
+            <w:r>
+              <w:rPr>
+                <w:rFonts w:ascii="微软雅黑" w:eastAsia="微软雅黑" w:hAnsi="微软雅黑"/>
+                <w:szCs w:val="21"/>
+              </w:rPr>
+              <w:t>json 格式</w:t>
             </w:r>
           </w:p>
         </w:tc>
@@ -9856,7 +9397,6 @@
                 <w:szCs w:val="21"/>
               </w:rPr>
             </w:pPr>
-            <w:proofErr w:type="spellStart"/>
             <w:r>
               <w:rPr>
                 <w:rFonts w:ascii="微软雅黑" w:eastAsia="微软雅黑" w:hAnsi="微软雅黑"/>
@@ -9864,7 +9404,6 @@
               </w:rPr>
               <w:t>int</w:t>
             </w:r>
-            <w:proofErr w:type="spellEnd"/>
           </w:p>
         </w:tc>
         <w:tc>
@@ -10010,8 +9549,6 @@
         </w:rPr>
         <w:t xml:space="preserve"> </w:t>
       </w:r>
-      <w:proofErr w:type="spellStart"/>
-      <w:proofErr w:type="gramStart"/>
       <w:r>
         <w:rPr>
           <w:rFonts w:ascii="微软雅黑" w:eastAsia="微软雅黑" w:hAnsi="微软雅黑"/>
@@ -10019,74 +9556,40 @@
         </w:rPr>
         <w:t>roomnu</w:t>
       </w:r>
-      <w:proofErr w:type="spellEnd"/>
       <w:r>
         <w:rPr>
           <w:rFonts w:ascii="微软雅黑" w:eastAsia="微软雅黑" w:hAnsi="微软雅黑" w:hint="eastAsia"/>
           <w:szCs w:val="21"/>
         </w:rPr>
-        <w:t>=</w:t>
-      </w:r>
-      <w:proofErr w:type="gramEnd"/>
+        <w:t>=111</w:t>
+      </w:r>
+      <w:r>
+        <w:rPr>
+          <w:rFonts w:ascii="微软雅黑" w:eastAsia="微软雅黑" w:hAnsi="微软雅黑"/>
+          <w:szCs w:val="21"/>
+        </w:rPr>
+        <w:t>&amp;appid=aaa&amp;token=aaaaa</w:t>
+      </w:r>
+    </w:p>
+    <w:p>
+      <w:pPr>
+        <w:rPr>
+          <w:rFonts w:ascii="微软雅黑" w:eastAsia="微软雅黑" w:hAnsi="微软雅黑"/>
+          <w:szCs w:val="21"/>
+        </w:rPr>
+      </w:pPr>
+      <w:r>
+        <w:rPr>
+          <w:rFonts w:ascii="微软雅黑" w:eastAsia="微软雅黑" w:hAnsi="微软雅黑"/>
+          <w:szCs w:val="21"/>
+        </w:rPr>
+        <w:t>描述：</w:t>
+      </w:r>
       <w:r>
         <w:rPr>
           <w:rFonts w:ascii="微软雅黑" w:eastAsia="微软雅黑" w:hAnsi="微软雅黑" w:hint="eastAsia"/>
           <w:szCs w:val="21"/>
         </w:rPr>
-        <w:t>111</w:t>
-      </w:r>
-      <w:r>
-        <w:rPr>
-          <w:rFonts w:ascii="微软雅黑" w:eastAsia="微软雅黑" w:hAnsi="微软雅黑"/>
-          <w:szCs w:val="21"/>
-        </w:rPr>
-        <w:t>&amp;appid=</w:t>
-      </w:r>
-      <w:proofErr w:type="spellStart"/>
-      <w:r>
-        <w:rPr>
-          <w:rFonts w:ascii="微软雅黑" w:eastAsia="微软雅黑" w:hAnsi="微软雅黑"/>
-          <w:szCs w:val="21"/>
-        </w:rPr>
-        <w:t>aaa&amp;token</w:t>
-      </w:r>
-      <w:proofErr w:type="spellEnd"/>
-      <w:r>
-        <w:rPr>
-          <w:rFonts w:ascii="微软雅黑" w:eastAsia="微软雅黑" w:hAnsi="微软雅黑"/>
-          <w:szCs w:val="21"/>
-        </w:rPr>
-        <w:t>=</w:t>
-      </w:r>
-      <w:proofErr w:type="spellStart"/>
-      <w:r>
-        <w:rPr>
-          <w:rFonts w:ascii="微软雅黑" w:eastAsia="微软雅黑" w:hAnsi="微软雅黑"/>
-          <w:szCs w:val="21"/>
-        </w:rPr>
-        <w:t>aaaaa</w:t>
-      </w:r>
-      <w:proofErr w:type="spellEnd"/>
-    </w:p>
-    <w:p>
-      <w:pPr>
-        <w:rPr>
-          <w:rFonts w:ascii="微软雅黑" w:eastAsia="微软雅黑" w:hAnsi="微软雅黑"/>
-          <w:szCs w:val="21"/>
-        </w:rPr>
-      </w:pPr>
-      <w:r>
-        <w:rPr>
-          <w:rFonts w:ascii="微软雅黑" w:eastAsia="微软雅黑" w:hAnsi="微软雅黑"/>
-          <w:szCs w:val="21"/>
-        </w:rPr>
-        <w:t>描述：</w:t>
-      </w:r>
-      <w:r>
-        <w:rPr>
-          <w:rFonts w:ascii="微软雅黑" w:eastAsia="微软雅黑" w:hAnsi="微软雅黑" w:hint="eastAsia"/>
-          <w:szCs w:val="21"/>
-        </w:rPr>
         <w:t>删除指定</w:t>
       </w:r>
       <w:r>
@@ -10111,7 +9614,6 @@
         </w:rPr>
         <w:t xml:space="preserve">请求方式： </w:t>
       </w:r>
-      <w:proofErr w:type="gramStart"/>
       <w:r>
         <w:rPr>
           <w:rFonts w:ascii="微软雅黑" w:eastAsia="微软雅黑" w:hAnsi="微软雅黑"/>
@@ -10119,7 +9621,6 @@
         </w:rPr>
         <w:t>get</w:t>
       </w:r>
-      <w:proofErr w:type="gramEnd"/>
     </w:p>
     <w:p>
       <w:pPr>
@@ -10239,7 +9740,6 @@
                 <w:szCs w:val="21"/>
               </w:rPr>
             </w:pPr>
-            <w:proofErr w:type="spellStart"/>
             <w:r>
               <w:rPr>
                 <w:rFonts w:ascii="微软雅黑" w:eastAsia="微软雅黑" w:hAnsi="微软雅黑"/>
@@ -10247,7 +9747,6 @@
               </w:rPr>
               <w:t>appid</w:t>
             </w:r>
-            <w:proofErr w:type="spellEnd"/>
           </w:p>
         </w:tc>
         <w:tc>
@@ -10377,7 +9876,6 @@
                 <w:szCs w:val="21"/>
               </w:rPr>
             </w:pPr>
-            <w:proofErr w:type="spellStart"/>
             <w:r>
               <w:rPr>
                 <w:rFonts w:ascii="微软雅黑" w:eastAsia="微软雅黑" w:hAnsi="微软雅黑"/>
@@ -10386,7 +9884,6 @@
               <w:lastRenderedPageBreak/>
               <w:t>roomnu</w:t>
             </w:r>
-            <w:proofErr w:type="spellEnd"/>
           </w:p>
         </w:tc>
         <w:tc>
@@ -10512,21 +10009,12 @@
                 <w:szCs w:val="21"/>
               </w:rPr>
             </w:pPr>
-            <w:proofErr w:type="spellStart"/>
-            <w:r>
-              <w:rPr>
-                <w:rFonts w:ascii="微软雅黑" w:eastAsia="微软雅黑" w:hAnsi="微软雅黑"/>
-                <w:szCs w:val="21"/>
-              </w:rPr>
-              <w:t>json</w:t>
-            </w:r>
-            <w:proofErr w:type="spellEnd"/>
-            <w:r>
-              <w:rPr>
-                <w:rFonts w:ascii="微软雅黑" w:eastAsia="微软雅黑" w:hAnsi="微软雅黑"/>
-                <w:szCs w:val="21"/>
-              </w:rPr>
-              <w:t xml:space="preserve"> 格式</w:t>
+            <w:r>
+              <w:rPr>
+                <w:rFonts w:ascii="微软雅黑" w:eastAsia="微软雅黑" w:hAnsi="微软雅黑"/>
+                <w:szCs w:val="21"/>
+              </w:rPr>
+              <w:t>json 格式</w:t>
             </w:r>
           </w:p>
         </w:tc>
@@ -10610,7 +10098,6 @@
                 <w:szCs w:val="21"/>
               </w:rPr>
             </w:pPr>
-            <w:proofErr w:type="spellStart"/>
             <w:r>
               <w:rPr>
                 <w:rFonts w:ascii="微软雅黑" w:eastAsia="微软雅黑" w:hAnsi="微软雅黑"/>
@@ -10618,7 +10105,6 @@
               </w:rPr>
               <w:t>int</w:t>
             </w:r>
-            <w:proofErr w:type="spellEnd"/>
           </w:p>
         </w:tc>
         <w:tc>
@@ -10750,15 +10236,7 @@
           <w:rFonts w:ascii="微软雅黑" w:eastAsia="微软雅黑" w:hAnsi="微软雅黑"/>
           <w:szCs w:val="21"/>
         </w:rPr>
-        <w:t>sync-</w:t>
-      </w:r>
-      <w:proofErr w:type="spellStart"/>
-      <w:r>
-        <w:rPr>
-          <w:rFonts w:ascii="微软雅黑" w:eastAsia="微软雅黑" w:hAnsi="微软雅黑"/>
-          <w:szCs w:val="21"/>
-        </w:rPr>
-        <w:t>d</w:t>
+        <w:t>sync-d</w:t>
       </w:r>
       <w:r>
         <w:rPr>
@@ -10772,15 +10250,7 @@
           <w:rFonts w:ascii="微软雅黑" w:eastAsia="微软雅黑" w:hAnsi="微软雅黑"/>
           <w:szCs w:val="21"/>
         </w:rPr>
-        <w:t>guard</w:t>
-      </w:r>
-      <w:proofErr w:type="spellEnd"/>
-      <w:r>
-        <w:rPr>
-          <w:rFonts w:ascii="微软雅黑" w:eastAsia="微软雅黑" w:hAnsi="微软雅黑"/>
-          <w:szCs w:val="21"/>
-        </w:rPr>
-        <w:t>-info</w:t>
+        <w:t>guard-info</w:t>
       </w:r>
     </w:p>
     <w:p>
@@ -10840,7 +10310,6 @@
         </w:rPr>
         <w:t xml:space="preserve">请求方式： </w:t>
       </w:r>
-      <w:proofErr w:type="gramStart"/>
       <w:r>
         <w:rPr>
           <w:rFonts w:ascii="微软雅黑" w:eastAsia="微软雅黑" w:hAnsi="微软雅黑"/>
@@ -10848,7 +10317,6 @@
         </w:rPr>
         <w:t>post</w:t>
       </w:r>
-      <w:proofErr w:type="gramEnd"/>
     </w:p>
     <w:p>
       <w:pPr>
@@ -10968,7 +10436,6 @@
                 <w:szCs w:val="21"/>
               </w:rPr>
             </w:pPr>
-            <w:proofErr w:type="spellStart"/>
             <w:r>
               <w:rPr>
                 <w:rFonts w:ascii="微软雅黑" w:eastAsia="微软雅黑" w:hAnsi="微软雅黑"/>
@@ -10976,7 +10443,6 @@
               </w:rPr>
               <w:t>appid</w:t>
             </w:r>
-            <w:proofErr w:type="spellEnd"/>
           </w:p>
         </w:tc>
         <w:tc>
@@ -11195,7 +10661,6 @@
                 <w:szCs w:val="21"/>
               </w:rPr>
             </w:pPr>
-            <w:proofErr w:type="spellStart"/>
             <w:r>
               <w:rPr>
                 <w:rFonts w:ascii="微软雅黑" w:eastAsia="微软雅黑" w:hAnsi="微软雅黑"/>
@@ -11203,7 +10668,6 @@
               </w:rPr>
               <w:t>rname</w:t>
             </w:r>
-            <w:proofErr w:type="spellEnd"/>
           </w:p>
         </w:tc>
         <w:tc>
@@ -11265,7 +10729,6 @@
                 <w:szCs w:val="21"/>
               </w:rPr>
             </w:pPr>
-            <w:proofErr w:type="spellStart"/>
             <w:r>
               <w:rPr>
                 <w:rFonts w:ascii="微软雅黑" w:eastAsia="微软雅黑" w:hAnsi="微软雅黑"/>
@@ -11273,7 +10736,6 @@
               </w:rPr>
               <w:t>roomnu</w:t>
             </w:r>
-            <w:proofErr w:type="spellEnd"/>
           </w:p>
         </w:tc>
         <w:tc>
@@ -11309,7 +10771,6 @@
                 <w:szCs w:val="21"/>
               </w:rPr>
             </w:pPr>
-            <w:proofErr w:type="gramStart"/>
             <w:r>
               <w:rPr>
                 <w:rFonts w:ascii="微软雅黑" w:eastAsia="微软雅黑" w:hAnsi="微软雅黑" w:hint="eastAsia"/>
@@ -11324,7 +10785,6 @@
               </w:rPr>
               <w:t>号</w:t>
             </w:r>
-            <w:proofErr w:type="gramEnd"/>
           </w:p>
         </w:tc>
       </w:tr>
@@ -11379,17 +10839,8 @@
           <w:rFonts w:ascii="微软雅黑" w:eastAsia="微软雅黑" w:hAnsi="微软雅黑"/>
           <w:szCs w:val="21"/>
         </w:rPr>
-        <w:t>"</w:t>
-      </w:r>
-      <w:proofErr w:type="spellStart"/>
-      <w:r>
-        <w:rPr>
-          <w:rFonts w:ascii="微软雅黑" w:eastAsia="微软雅黑" w:hAnsi="微软雅黑"/>
-          <w:szCs w:val="21"/>
-        </w:rPr>
-        <w:t>appid</w:t>
-      </w:r>
-      <w:proofErr w:type="spellEnd"/>
+        <w:t>"appid</w:t>
+      </w:r>
       <w:r>
         <w:rPr>
           <w:rFonts w:ascii="微软雅黑" w:eastAsia="微软雅黑" w:hAnsi="微软雅黑"/>
@@ -11436,23 +10887,7 @@
         </w:rPr>
         <w:lastRenderedPageBreak/>
         <w:tab/>
-        <w:t>"</w:t>
-      </w:r>
-      <w:proofErr w:type="gramStart"/>
-      <w:r>
-        <w:rPr>
-          <w:rFonts w:ascii="微软雅黑" w:eastAsia="微软雅黑" w:hAnsi="微软雅黑"/>
-          <w:szCs w:val="21"/>
-        </w:rPr>
-        <w:t>data</w:t>
-      </w:r>
-      <w:proofErr w:type="gramEnd"/>
-      <w:r>
-        <w:rPr>
-          <w:rFonts w:ascii="微软雅黑" w:eastAsia="微软雅黑" w:hAnsi="微软雅黑"/>
-          <w:szCs w:val="21"/>
-        </w:rPr>
-        <w:t>":[</w:t>
+        <w:t>"data":[</w:t>
       </w:r>
     </w:p>
     <w:p>
@@ -11488,21 +10923,12 @@
         </w:rPr>
         <w:t>"</w:t>
       </w:r>
-      <w:proofErr w:type="spellStart"/>
-      <w:r>
-        <w:rPr>
-          <w:rFonts w:ascii="微软雅黑" w:eastAsia="微软雅黑" w:hAnsi="微软雅黑"/>
-          <w:szCs w:val="21"/>
-        </w:rPr>
-        <w:t>rname</w:t>
-      </w:r>
-      <w:proofErr w:type="spellEnd"/>
-      <w:r>
-        <w:rPr>
-          <w:rFonts w:ascii="微软雅黑" w:eastAsia="微软雅黑" w:hAnsi="微软雅黑"/>
-          <w:szCs w:val="21"/>
-        </w:rPr>
-        <w:t>": "</w:t>
+      <w:r>
+        <w:rPr>
+          <w:rFonts w:ascii="微软雅黑" w:eastAsia="微软雅黑" w:hAnsi="微软雅黑"/>
+          <w:szCs w:val="21"/>
+        </w:rPr>
+        <w:t>rname": "</w:t>
       </w:r>
       <w:r>
         <w:rPr>
@@ -11580,21 +11006,12 @@
         </w:rPr>
         <w:t>"</w:t>
       </w:r>
-      <w:proofErr w:type="spellStart"/>
-      <w:r>
-        <w:rPr>
-          <w:rFonts w:ascii="微软雅黑" w:eastAsia="微软雅黑" w:hAnsi="微软雅黑"/>
-          <w:szCs w:val="21"/>
-        </w:rPr>
-        <w:t>rname</w:t>
-      </w:r>
-      <w:proofErr w:type="spellEnd"/>
-      <w:r>
-        <w:rPr>
-          <w:rFonts w:ascii="微软雅黑" w:eastAsia="微软雅黑" w:hAnsi="微软雅黑"/>
-          <w:szCs w:val="21"/>
-        </w:rPr>
-        <w:t>": "</w:t>
+      <w:r>
+        <w:rPr>
+          <w:rFonts w:ascii="微软雅黑" w:eastAsia="微软雅黑" w:hAnsi="微软雅黑"/>
+          <w:szCs w:val="21"/>
+        </w:rPr>
+        <w:t>rname": "</w:t>
       </w:r>
       <w:r>
         <w:rPr>
@@ -11728,21 +11145,12 @@
                 <w:szCs w:val="21"/>
               </w:rPr>
             </w:pPr>
-            <w:proofErr w:type="spellStart"/>
-            <w:r>
-              <w:rPr>
-                <w:rFonts w:ascii="微软雅黑" w:eastAsia="微软雅黑" w:hAnsi="微软雅黑"/>
-                <w:szCs w:val="21"/>
-              </w:rPr>
-              <w:t>json</w:t>
-            </w:r>
-            <w:proofErr w:type="spellEnd"/>
-            <w:r>
-              <w:rPr>
-                <w:rFonts w:ascii="微软雅黑" w:eastAsia="微软雅黑" w:hAnsi="微软雅黑"/>
-                <w:szCs w:val="21"/>
-              </w:rPr>
-              <w:t xml:space="preserve"> 格式</w:t>
+            <w:r>
+              <w:rPr>
+                <w:rFonts w:ascii="微软雅黑" w:eastAsia="微软雅黑" w:hAnsi="微软雅黑"/>
+                <w:szCs w:val="21"/>
+              </w:rPr>
+              <w:t>json 格式</w:t>
             </w:r>
           </w:p>
         </w:tc>
@@ -11826,7 +11234,6 @@
                 <w:szCs w:val="21"/>
               </w:rPr>
             </w:pPr>
-            <w:proofErr w:type="spellStart"/>
             <w:r>
               <w:rPr>
                 <w:rFonts w:ascii="微软雅黑" w:eastAsia="微软雅黑" w:hAnsi="微软雅黑"/>
@@ -11834,7 +11241,6 @@
               </w:rPr>
               <w:t>int</w:t>
             </w:r>
-            <w:proofErr w:type="spellEnd"/>
           </w:p>
         </w:tc>
         <w:tc>
@@ -11960,7 +11366,6 @@
         </w:rPr>
         <w:t>add-</w:t>
       </w:r>
-      <w:proofErr w:type="spellStart"/>
       <w:r>
         <w:rPr>
           <w:rFonts w:ascii="微软雅黑" w:eastAsia="微软雅黑" w:hAnsi="微软雅黑"/>
@@ -11968,7 +11373,6 @@
         </w:rPr>
         <w:t>doorguard</w:t>
       </w:r>
-      <w:proofErr w:type="spellEnd"/>
       <w:r>
         <w:rPr>
           <w:rFonts w:ascii="微软雅黑" w:eastAsia="微软雅黑" w:hAnsi="微软雅黑"/>
@@ -11983,8 +11387,6 @@
         </w:rPr>
         <w:t xml:space="preserve"> </w:t>
       </w:r>
-      <w:proofErr w:type="spellStart"/>
-      <w:proofErr w:type="gramStart"/>
       <w:r>
         <w:rPr>
           <w:rFonts w:ascii="微软雅黑" w:eastAsia="微软雅黑" w:hAnsi="微软雅黑"/>
@@ -11992,118 +11394,82 @@
         </w:rPr>
         <w:t>roomnu</w:t>
       </w:r>
-      <w:proofErr w:type="spellEnd"/>
       <w:r>
         <w:rPr>
           <w:rFonts w:ascii="微软雅黑" w:eastAsia="微软雅黑" w:hAnsi="微软雅黑" w:hint="eastAsia"/>
           <w:szCs w:val="21"/>
         </w:rPr>
-        <w:t>=</w:t>
-      </w:r>
-      <w:proofErr w:type="gramEnd"/>
+        <w:t>=111</w:t>
+      </w:r>
+      <w:r>
+        <w:rPr>
+          <w:rFonts w:ascii="微软雅黑" w:eastAsia="微软雅黑" w:hAnsi="微软雅黑"/>
+          <w:szCs w:val="21"/>
+        </w:rPr>
+        <w:t>&amp;</w:t>
+      </w:r>
+      <w:r>
+        <w:rPr>
+          <w:rFonts w:ascii="微软雅黑" w:eastAsia="微软雅黑" w:hAnsi="微软雅黑"/>
+          <w:szCs w:val="21"/>
+        </w:rPr>
+        <w:t xml:space="preserve"> </w:t>
+      </w:r>
+      <w:r>
+        <w:rPr>
+          <w:rFonts w:ascii="微软雅黑" w:eastAsia="微软雅黑" w:hAnsi="微软雅黑"/>
+          <w:szCs w:val="21"/>
+        </w:rPr>
+        <w:t>rname</w:t>
+      </w:r>
       <w:r>
         <w:rPr>
           <w:rFonts w:ascii="微软雅黑" w:eastAsia="微软雅黑" w:hAnsi="微软雅黑" w:hint="eastAsia"/>
           <w:szCs w:val="21"/>
         </w:rPr>
-        <w:t>111</w:t>
-      </w:r>
-      <w:r>
-        <w:rPr>
-          <w:rFonts w:ascii="微软雅黑" w:eastAsia="微软雅黑" w:hAnsi="微软雅黑"/>
-          <w:szCs w:val="21"/>
-        </w:rPr>
-        <w:t>&amp;</w:t>
-      </w:r>
-      <w:r>
-        <w:rPr>
-          <w:rFonts w:ascii="微软雅黑" w:eastAsia="微软雅黑" w:hAnsi="微软雅黑"/>
-          <w:szCs w:val="21"/>
-        </w:rPr>
-        <w:t xml:space="preserve"> </w:t>
-      </w:r>
-      <w:proofErr w:type="spellStart"/>
-      <w:r>
-        <w:rPr>
-          <w:rFonts w:ascii="微软雅黑" w:eastAsia="微软雅黑" w:hAnsi="微软雅黑"/>
-          <w:szCs w:val="21"/>
-        </w:rPr>
-        <w:t>rname</w:t>
-      </w:r>
-      <w:proofErr w:type="spellEnd"/>
+        <w:t>=111</w:t>
+      </w:r>
+      <w:r>
+        <w:rPr>
+          <w:rFonts w:ascii="微软雅黑" w:eastAsia="微软雅黑" w:hAnsi="微软雅黑"/>
+          <w:szCs w:val="21"/>
+        </w:rPr>
+        <w:t>&amp;appid=aaa&amp; token=aaaaa</w:t>
+      </w:r>
+    </w:p>
+    <w:p>
+      <w:pPr>
+        <w:rPr>
+          <w:rFonts w:ascii="微软雅黑" w:eastAsia="微软雅黑" w:hAnsi="微软雅黑"/>
+          <w:szCs w:val="21"/>
+        </w:rPr>
+      </w:pPr>
+      <w:r>
+        <w:rPr>
+          <w:rFonts w:ascii="微软雅黑" w:eastAsia="微软雅黑" w:hAnsi="微软雅黑"/>
+          <w:szCs w:val="21"/>
+        </w:rPr>
+        <w:t>描述：</w:t>
+      </w:r>
       <w:r>
         <w:rPr>
           <w:rFonts w:ascii="微软雅黑" w:eastAsia="微软雅黑" w:hAnsi="微软雅黑" w:hint="eastAsia"/>
           <w:szCs w:val="21"/>
         </w:rPr>
-        <w:t>=111</w:t>
-      </w:r>
-      <w:r>
-        <w:rPr>
-          <w:rFonts w:ascii="微软雅黑" w:eastAsia="微软雅黑" w:hAnsi="微软雅黑"/>
-          <w:szCs w:val="21"/>
-        </w:rPr>
-        <w:t>&amp;appid=</w:t>
-      </w:r>
-      <w:proofErr w:type="spellStart"/>
-      <w:r>
-        <w:rPr>
-          <w:rFonts w:ascii="微软雅黑" w:eastAsia="微软雅黑" w:hAnsi="微软雅黑"/>
-          <w:szCs w:val="21"/>
-        </w:rPr>
-        <w:t>aaa</w:t>
-      </w:r>
-      <w:proofErr w:type="spellEnd"/>
-      <w:r>
-        <w:rPr>
-          <w:rFonts w:ascii="微软雅黑" w:eastAsia="微软雅黑" w:hAnsi="微软雅黑"/>
-          <w:szCs w:val="21"/>
-        </w:rPr>
-        <w:t>&amp; token=</w:t>
-      </w:r>
-      <w:proofErr w:type="spellStart"/>
-      <w:r>
-        <w:rPr>
-          <w:rFonts w:ascii="微软雅黑" w:eastAsia="微软雅黑" w:hAnsi="微软雅黑"/>
-          <w:szCs w:val="21"/>
-        </w:rPr>
-        <w:t>aaaaa</w:t>
-      </w:r>
-      <w:proofErr w:type="spellEnd"/>
-    </w:p>
-    <w:p>
-      <w:pPr>
-        <w:rPr>
-          <w:rFonts w:ascii="微软雅黑" w:eastAsia="微软雅黑" w:hAnsi="微软雅黑"/>
-          <w:szCs w:val="21"/>
-        </w:rPr>
-      </w:pPr>
-      <w:r>
-        <w:rPr>
-          <w:rFonts w:ascii="微软雅黑" w:eastAsia="微软雅黑" w:hAnsi="微软雅黑"/>
-          <w:szCs w:val="21"/>
-        </w:rPr>
-        <w:t>描述：</w:t>
+        <w:t>同步</w:t>
+      </w:r>
+      <w:r>
+        <w:rPr>
+          <w:rFonts w:ascii="微软雅黑" w:eastAsia="微软雅黑" w:hAnsi="微软雅黑"/>
+          <w:szCs w:val="21"/>
+        </w:rPr>
+        <w:t>单个</w:t>
       </w:r>
       <w:r>
         <w:rPr>
           <w:rFonts w:ascii="微软雅黑" w:eastAsia="微软雅黑" w:hAnsi="微软雅黑" w:hint="eastAsia"/>
           <w:szCs w:val="21"/>
         </w:rPr>
-        <w:t>同步</w:t>
-      </w:r>
-      <w:r>
-        <w:rPr>
-          <w:rFonts w:ascii="微软雅黑" w:eastAsia="微软雅黑" w:hAnsi="微软雅黑"/>
-          <w:szCs w:val="21"/>
-        </w:rPr>
-        <w:t>单个</w:t>
-      </w:r>
-      <w:r>
-        <w:rPr>
-          <w:rFonts w:ascii="微软雅黑" w:eastAsia="微软雅黑" w:hAnsi="微软雅黑" w:hint="eastAsia"/>
-          <w:szCs w:val="21"/>
-        </w:rPr>
         <w:t>门禁</w:t>
       </w:r>
       <w:r>
@@ -12128,7 +11494,6 @@
         </w:rPr>
         <w:t xml:space="preserve">请求方式： </w:t>
       </w:r>
-      <w:proofErr w:type="gramStart"/>
       <w:r>
         <w:rPr>
           <w:rFonts w:ascii="微软雅黑" w:eastAsia="微软雅黑" w:hAnsi="微软雅黑"/>
@@ -12136,7 +11501,6 @@
         </w:rPr>
         <w:t>get</w:t>
       </w:r>
-      <w:proofErr w:type="gramEnd"/>
     </w:p>
     <w:p>
       <w:pPr>
@@ -12256,7 +11620,6 @@
                 <w:szCs w:val="21"/>
               </w:rPr>
             </w:pPr>
-            <w:proofErr w:type="spellStart"/>
             <w:r>
               <w:rPr>
                 <w:rFonts w:ascii="微软雅黑" w:eastAsia="微软雅黑" w:hAnsi="微软雅黑"/>
@@ -12264,7 +11627,6 @@
               </w:rPr>
               <w:t>appid</w:t>
             </w:r>
-            <w:proofErr w:type="spellEnd"/>
           </w:p>
         </w:tc>
         <w:tc>
@@ -12394,7 +11756,6 @@
                 <w:szCs w:val="21"/>
               </w:rPr>
             </w:pPr>
-            <w:proofErr w:type="spellStart"/>
             <w:r>
               <w:rPr>
                 <w:rFonts w:ascii="微软雅黑" w:eastAsia="微软雅黑" w:hAnsi="微软雅黑"/>
@@ -12402,7 +11763,6 @@
               </w:rPr>
               <w:t>rname</w:t>
             </w:r>
-            <w:proofErr w:type="spellEnd"/>
           </w:p>
         </w:tc>
         <w:tc>
@@ -12438,7 +11798,6 @@
                 <w:szCs w:val="21"/>
               </w:rPr>
             </w:pPr>
-            <w:proofErr w:type="gramStart"/>
             <w:r>
               <w:rPr>
                 <w:rFonts w:ascii="微软雅黑" w:eastAsia="微软雅黑" w:hAnsi="微软雅黑" w:hint="eastAsia"/>
@@ -12446,7 +11805,6 @@
               </w:rPr>
               <w:t>门禁名</w:t>
             </w:r>
-            <w:proofErr w:type="gramEnd"/>
           </w:p>
         </w:tc>
       </w:tr>
@@ -12466,7 +11824,6 @@
                 <w:szCs w:val="21"/>
               </w:rPr>
             </w:pPr>
-            <w:proofErr w:type="spellStart"/>
             <w:r>
               <w:rPr>
                 <w:rFonts w:ascii="微软雅黑" w:eastAsia="微软雅黑" w:hAnsi="微软雅黑"/>
@@ -12474,7 +11831,6 @@
               </w:rPr>
               <w:t>roomnu</w:t>
             </w:r>
-            <w:proofErr w:type="spellEnd"/>
           </w:p>
         </w:tc>
         <w:tc>
@@ -12510,7 +11866,6 @@
                 <w:szCs w:val="21"/>
               </w:rPr>
             </w:pPr>
-            <w:proofErr w:type="gramStart"/>
             <w:r>
               <w:rPr>
                 <w:rFonts w:ascii="微软雅黑" w:eastAsia="微软雅黑" w:hAnsi="微软雅黑" w:hint="eastAsia"/>
@@ -12525,7 +11880,6 @@
               </w:rPr>
               <w:t>号</w:t>
             </w:r>
-            <w:proofErr w:type="gramEnd"/>
           </w:p>
         </w:tc>
       </w:tr>
@@ -12588,22 +11942,13 @@
                 <w:szCs w:val="21"/>
               </w:rPr>
             </w:pPr>
-            <w:proofErr w:type="spellStart"/>
             <w:r>
               <w:rPr>
                 <w:rFonts w:ascii="微软雅黑" w:eastAsia="微软雅黑" w:hAnsi="微软雅黑"/>
                 <w:szCs w:val="21"/>
               </w:rPr>
               <w:lastRenderedPageBreak/>
-              <w:t>json</w:t>
-            </w:r>
-            <w:proofErr w:type="spellEnd"/>
-            <w:r>
-              <w:rPr>
-                <w:rFonts w:ascii="微软雅黑" w:eastAsia="微软雅黑" w:hAnsi="微软雅黑"/>
-                <w:szCs w:val="21"/>
-              </w:rPr>
-              <w:t xml:space="preserve"> 格式</w:t>
+              <w:t>json 格式</w:t>
             </w:r>
           </w:p>
         </w:tc>
@@ -12687,7 +12032,6 @@
                 <w:szCs w:val="21"/>
               </w:rPr>
             </w:pPr>
-            <w:proofErr w:type="spellStart"/>
             <w:r>
               <w:rPr>
                 <w:rFonts w:ascii="微软雅黑" w:eastAsia="微软雅黑" w:hAnsi="微软雅黑"/>
@@ -12695,7 +12039,6 @@
               </w:rPr>
               <w:t>int</w:t>
             </w:r>
-            <w:proofErr w:type="spellEnd"/>
           </w:p>
         </w:tc>
         <w:tc>
@@ -12827,7 +12170,6 @@
         </w:rPr>
         <w:t>del-</w:t>
       </w:r>
-      <w:proofErr w:type="spellStart"/>
       <w:r>
         <w:rPr>
           <w:rFonts w:ascii="微软雅黑" w:eastAsia="微软雅黑" w:hAnsi="微软雅黑"/>
@@ -12835,7 +12177,6 @@
         </w:rPr>
         <w:t>doorguard</w:t>
       </w:r>
-      <w:proofErr w:type="spellEnd"/>
       <w:r>
         <w:rPr>
           <w:rFonts w:ascii="微软雅黑" w:eastAsia="微软雅黑" w:hAnsi="微软雅黑"/>
@@ -12850,8 +12191,6 @@
         </w:rPr>
         <w:t xml:space="preserve"> </w:t>
       </w:r>
-      <w:proofErr w:type="spellStart"/>
-      <w:proofErr w:type="gramStart"/>
       <w:r>
         <w:rPr>
           <w:rFonts w:ascii="微软雅黑" w:eastAsia="微软雅黑" w:hAnsi="微软雅黑"/>
@@ -12859,95 +12198,61 @@
         </w:rPr>
         <w:t>roomnu</w:t>
       </w:r>
-      <w:proofErr w:type="spellEnd"/>
       <w:r>
         <w:rPr>
           <w:rFonts w:ascii="微软雅黑" w:eastAsia="微软雅黑" w:hAnsi="微软雅黑" w:hint="eastAsia"/>
           <w:szCs w:val="21"/>
         </w:rPr>
-        <w:t>=</w:t>
-      </w:r>
-      <w:proofErr w:type="gramEnd"/>
+        <w:t>=111</w:t>
+      </w:r>
+      <w:r>
+        <w:rPr>
+          <w:rFonts w:ascii="微软雅黑" w:eastAsia="微软雅黑" w:hAnsi="微软雅黑"/>
+          <w:szCs w:val="21"/>
+        </w:rPr>
+        <w:t>&amp;appid=aaa&amp;token=aaaaa</w:t>
+      </w:r>
+    </w:p>
+    <w:p>
+      <w:pPr>
+        <w:rPr>
+          <w:rFonts w:ascii="微软雅黑" w:eastAsia="微软雅黑" w:hAnsi="微软雅黑"/>
+          <w:szCs w:val="21"/>
+        </w:rPr>
+      </w:pPr>
+      <w:r>
+        <w:rPr>
+          <w:rFonts w:ascii="微软雅黑" w:eastAsia="微软雅黑" w:hAnsi="微软雅黑"/>
+          <w:szCs w:val="21"/>
+        </w:rPr>
+        <w:t>描述：</w:t>
+      </w:r>
       <w:r>
         <w:rPr>
           <w:rFonts w:ascii="微软雅黑" w:eastAsia="微软雅黑" w:hAnsi="微软雅黑" w:hint="eastAsia"/>
           <w:szCs w:val="21"/>
         </w:rPr>
-        <w:t>111</w:t>
-      </w:r>
-      <w:r>
-        <w:rPr>
-          <w:rFonts w:ascii="微软雅黑" w:eastAsia="微软雅黑" w:hAnsi="微软雅黑"/>
-          <w:szCs w:val="21"/>
-        </w:rPr>
-        <w:t>&amp;appid=</w:t>
-      </w:r>
-      <w:proofErr w:type="spellStart"/>
-      <w:r>
-        <w:rPr>
-          <w:rFonts w:ascii="微软雅黑" w:eastAsia="微软雅黑" w:hAnsi="微软雅黑"/>
-          <w:szCs w:val="21"/>
-        </w:rPr>
-        <w:t>aaa&amp;token</w:t>
-      </w:r>
-      <w:proofErr w:type="spellEnd"/>
-      <w:r>
-        <w:rPr>
-          <w:rFonts w:ascii="微软雅黑" w:eastAsia="微软雅黑" w:hAnsi="微软雅黑"/>
-          <w:szCs w:val="21"/>
-        </w:rPr>
-        <w:t>=</w:t>
-      </w:r>
-      <w:proofErr w:type="spellStart"/>
-      <w:r>
-        <w:rPr>
-          <w:rFonts w:ascii="微软雅黑" w:eastAsia="微软雅黑" w:hAnsi="微软雅黑"/>
-          <w:szCs w:val="21"/>
-        </w:rPr>
-        <w:t>aaaaa</w:t>
-      </w:r>
-      <w:proofErr w:type="spellEnd"/>
-    </w:p>
-    <w:p>
-      <w:pPr>
-        <w:rPr>
-          <w:rFonts w:ascii="微软雅黑" w:eastAsia="微软雅黑" w:hAnsi="微软雅黑"/>
-          <w:szCs w:val="21"/>
-        </w:rPr>
-      </w:pPr>
-      <w:r>
-        <w:rPr>
-          <w:rFonts w:ascii="微软雅黑" w:eastAsia="微软雅黑" w:hAnsi="微软雅黑"/>
-          <w:szCs w:val="21"/>
-        </w:rPr>
-        <w:t>描述：</w:t>
+        <w:t>删除指</w:t>
       </w:r>
       <w:r>
         <w:rPr>
           <w:rFonts w:ascii="微软雅黑" w:eastAsia="微软雅黑" w:hAnsi="微软雅黑" w:hint="eastAsia"/>
           <w:szCs w:val="21"/>
         </w:rPr>
-        <w:t>删除指</w:t>
+        <w:t>指定门</w:t>
+      </w:r>
+      <w:r>
+        <w:rPr>
+          <w:rFonts w:ascii="微软雅黑" w:eastAsia="微软雅黑" w:hAnsi="微软雅黑"/>
+          <w:szCs w:val="21"/>
+        </w:rPr>
+        <w:t>禁</w:t>
       </w:r>
       <w:r>
         <w:rPr>
           <w:rFonts w:ascii="微软雅黑" w:eastAsia="微软雅黑" w:hAnsi="微软雅黑" w:hint="eastAsia"/>
           <w:szCs w:val="21"/>
         </w:rPr>
-        <w:t>指定门</w:t>
-      </w:r>
-      <w:r>
-        <w:rPr>
-          <w:rFonts w:ascii="微软雅黑" w:eastAsia="微软雅黑" w:hAnsi="微软雅黑"/>
-          <w:szCs w:val="21"/>
-        </w:rPr>
-        <w:t>禁</w:t>
-      </w:r>
-      <w:r>
-        <w:rPr>
-          <w:rFonts w:ascii="微软雅黑" w:eastAsia="微软雅黑" w:hAnsi="微软雅黑" w:hint="eastAsia"/>
-          <w:szCs w:val="21"/>
-        </w:rPr>
         <w:t>号</w:t>
       </w:r>
     </w:p>
@@ -12965,7 +12270,6 @@
         </w:rPr>
         <w:t xml:space="preserve">请求方式： </w:t>
       </w:r>
-      <w:proofErr w:type="gramStart"/>
       <w:r>
         <w:rPr>
           <w:rFonts w:ascii="微软雅黑" w:eastAsia="微软雅黑" w:hAnsi="微软雅黑"/>
@@ -12973,7 +12277,6 @@
         </w:rPr>
         <w:t>get</w:t>
       </w:r>
-      <w:proofErr w:type="gramEnd"/>
     </w:p>
     <w:p>
       <w:pPr>
@@ -13093,7 +12396,6 @@
                 <w:szCs w:val="21"/>
               </w:rPr>
             </w:pPr>
-            <w:proofErr w:type="spellStart"/>
             <w:r>
               <w:rPr>
                 <w:rFonts w:ascii="微软雅黑" w:eastAsia="微软雅黑" w:hAnsi="微软雅黑"/>
@@ -13101,7 +12403,6 @@
               </w:rPr>
               <w:t>appid</w:t>
             </w:r>
-            <w:proofErr w:type="spellEnd"/>
           </w:p>
         </w:tc>
         <w:tc>
@@ -13231,7 +12532,6 @@
                 <w:szCs w:val="21"/>
               </w:rPr>
             </w:pPr>
-            <w:proofErr w:type="spellStart"/>
             <w:r>
               <w:rPr>
                 <w:rFonts w:ascii="微软雅黑" w:eastAsia="微软雅黑" w:hAnsi="微软雅黑"/>
@@ -13239,7 +12539,6 @@
               </w:rPr>
               <w:t>roomnu</w:t>
             </w:r>
-            <w:proofErr w:type="spellEnd"/>
           </w:p>
         </w:tc>
         <w:tc>
@@ -13275,7 +12574,6 @@
                 <w:szCs w:val="21"/>
               </w:rPr>
             </w:pPr>
-            <w:proofErr w:type="gramStart"/>
             <w:r>
               <w:rPr>
                 <w:rFonts w:ascii="微软雅黑" w:eastAsia="微软雅黑" w:hAnsi="微软雅黑" w:hint="eastAsia"/>
@@ -13283,7 +12581,6 @@
               </w:rPr>
               <w:t>门禁号</w:t>
             </w:r>
-            <w:proofErr w:type="gramEnd"/>
           </w:p>
         </w:tc>
       </w:tr>
@@ -13346,21 +12643,12 @@
                 <w:szCs w:val="21"/>
               </w:rPr>
             </w:pPr>
-            <w:proofErr w:type="spellStart"/>
-            <w:r>
-              <w:rPr>
-                <w:rFonts w:ascii="微软雅黑" w:eastAsia="微软雅黑" w:hAnsi="微软雅黑"/>
-                <w:szCs w:val="21"/>
-              </w:rPr>
-              <w:t>json</w:t>
-            </w:r>
-            <w:proofErr w:type="spellEnd"/>
-            <w:r>
-              <w:rPr>
-                <w:rFonts w:ascii="微软雅黑" w:eastAsia="微软雅黑" w:hAnsi="微软雅黑"/>
-                <w:szCs w:val="21"/>
-              </w:rPr>
-              <w:t xml:space="preserve"> 格式</w:t>
+            <w:r>
+              <w:rPr>
+                <w:rFonts w:ascii="微软雅黑" w:eastAsia="微软雅黑" w:hAnsi="微软雅黑"/>
+                <w:szCs w:val="21"/>
+              </w:rPr>
+              <w:t>json 格式</w:t>
             </w:r>
           </w:p>
         </w:tc>
@@ -13444,7 +12732,6 @@
                 <w:szCs w:val="21"/>
               </w:rPr>
             </w:pPr>
-            <w:proofErr w:type="spellStart"/>
             <w:r>
               <w:rPr>
                 <w:rFonts w:ascii="微软雅黑" w:eastAsia="微软雅黑" w:hAnsi="微软雅黑"/>
@@ -13452,7 +12739,6 @@
               </w:rPr>
               <w:t>int</w:t>
             </w:r>
-            <w:proofErr w:type="spellEnd"/>
           </w:p>
         </w:tc>
         <w:tc>
@@ -13570,21 +12856,12 @@
         </w:rPr>
         <w:t>/</w:t>
       </w:r>
-      <w:proofErr w:type="spellStart"/>
-      <w:r>
-        <w:rPr>
-          <w:rFonts w:ascii="微软雅黑" w:eastAsia="微软雅黑" w:hAnsi="微软雅黑"/>
-          <w:szCs w:val="21"/>
-        </w:rPr>
-        <w:t>dev_reset</w:t>
-      </w:r>
-      <w:proofErr w:type="spellEnd"/>
-      <w:r>
-        <w:rPr>
-          <w:rFonts w:ascii="微软雅黑" w:eastAsia="微软雅黑" w:hAnsi="微软雅黑"/>
-          <w:szCs w:val="21"/>
-        </w:rPr>
-        <w:t>?</w:t>
+      <w:r>
+        <w:rPr>
+          <w:rFonts w:ascii="微软雅黑" w:eastAsia="微软雅黑" w:hAnsi="微软雅黑"/>
+          <w:szCs w:val="21"/>
+        </w:rPr>
+        <w:t>dev_reset?</w:t>
       </w:r>
       <w:r>
         <w:rPr>
@@ -13593,8 +12870,6 @@
         </w:rPr>
         <w:t xml:space="preserve"> </w:t>
       </w:r>
-      <w:proofErr w:type="spellStart"/>
-      <w:proofErr w:type="gramStart"/>
       <w:r>
         <w:rPr>
           <w:rFonts w:ascii="微软雅黑" w:eastAsia="微软雅黑" w:hAnsi="微软雅黑"/>
@@ -13603,102 +12878,61 @@
         <w:lastRenderedPageBreak/>
         <w:t>roomnu</w:t>
       </w:r>
-      <w:proofErr w:type="spellEnd"/>
       <w:r>
         <w:rPr>
           <w:rFonts w:ascii="微软雅黑" w:eastAsia="微软雅黑" w:hAnsi="微软雅黑" w:hint="eastAsia"/>
           <w:szCs w:val="21"/>
         </w:rPr>
-        <w:t>=</w:t>
-      </w:r>
-      <w:proofErr w:type="gramEnd"/>
+        <w:t>=111</w:t>
+      </w:r>
+      <w:r>
+        <w:rPr>
+          <w:rFonts w:ascii="微软雅黑" w:eastAsia="微软雅黑" w:hAnsi="微软雅黑"/>
+          <w:szCs w:val="21"/>
+        </w:rPr>
+        <w:t>&amp;appid=aaa&amp;token=aaaaa</w:t>
+      </w:r>
+      <w:r>
+        <w:rPr>
+          <w:rFonts w:ascii="微软雅黑" w:eastAsia="微软雅黑" w:hAnsi="微软雅黑"/>
+          <w:szCs w:val="21"/>
+        </w:rPr>
+        <w:t>&amp;requestid =111</w:t>
+      </w:r>
+    </w:p>
+    <w:p>
+      <w:pPr>
+        <w:rPr>
+          <w:rFonts w:ascii="微软雅黑" w:eastAsia="微软雅黑" w:hAnsi="微软雅黑"/>
+          <w:szCs w:val="21"/>
+        </w:rPr>
+      </w:pPr>
+      <w:r>
+        <w:rPr>
+          <w:rFonts w:ascii="微软雅黑" w:eastAsia="微软雅黑" w:hAnsi="微软雅黑"/>
+          <w:szCs w:val="21"/>
+        </w:rPr>
+        <w:t>描述：</w:t>
+      </w:r>
       <w:r>
         <w:rPr>
           <w:rFonts w:ascii="微软雅黑" w:eastAsia="微软雅黑" w:hAnsi="微软雅黑" w:hint="eastAsia"/>
           <w:szCs w:val="21"/>
         </w:rPr>
-        <w:t>111</w:t>
-      </w:r>
-      <w:r>
-        <w:rPr>
-          <w:rFonts w:ascii="微软雅黑" w:eastAsia="微软雅黑" w:hAnsi="微软雅黑"/>
-          <w:szCs w:val="21"/>
-        </w:rPr>
-        <w:t>&amp;appid=</w:t>
-      </w:r>
-      <w:proofErr w:type="spellStart"/>
-      <w:r>
-        <w:rPr>
-          <w:rFonts w:ascii="微软雅黑" w:eastAsia="微软雅黑" w:hAnsi="微软雅黑"/>
-          <w:szCs w:val="21"/>
-        </w:rPr>
-        <w:t>aaa&amp;token</w:t>
-      </w:r>
-      <w:proofErr w:type="spellEnd"/>
-      <w:r>
-        <w:rPr>
-          <w:rFonts w:ascii="微软雅黑" w:eastAsia="微软雅黑" w:hAnsi="微软雅黑"/>
-          <w:szCs w:val="21"/>
-        </w:rPr>
-        <w:t>=</w:t>
-      </w:r>
-      <w:proofErr w:type="spellStart"/>
-      <w:r>
-        <w:rPr>
-          <w:rFonts w:ascii="微软雅黑" w:eastAsia="微软雅黑" w:hAnsi="微软雅黑"/>
-          <w:szCs w:val="21"/>
-        </w:rPr>
-        <w:t>aaaaa</w:t>
-      </w:r>
-      <w:r>
-        <w:rPr>
-          <w:rFonts w:ascii="微软雅黑" w:eastAsia="微软雅黑" w:hAnsi="微软雅黑"/>
-          <w:szCs w:val="21"/>
-        </w:rPr>
-        <w:t>&amp;requestid</w:t>
-      </w:r>
-      <w:proofErr w:type="spellEnd"/>
-      <w:r>
-        <w:rPr>
-          <w:rFonts w:ascii="微软雅黑" w:eastAsia="微软雅黑" w:hAnsi="微软雅黑"/>
-          <w:szCs w:val="21"/>
-        </w:rPr>
-        <w:t xml:space="preserve"> =111</w:t>
-      </w:r>
-    </w:p>
-    <w:p>
-      <w:pPr>
-        <w:rPr>
-          <w:rFonts w:ascii="微软雅黑" w:eastAsia="微软雅黑" w:hAnsi="微软雅黑"/>
-          <w:szCs w:val="21"/>
-        </w:rPr>
-      </w:pPr>
-      <w:r>
-        <w:rPr>
-          <w:rFonts w:ascii="微软雅黑" w:eastAsia="微软雅黑" w:hAnsi="微软雅黑"/>
-          <w:szCs w:val="21"/>
-        </w:rPr>
-        <w:t>描述：</w:t>
+        <w:t>清</w:t>
+      </w:r>
+      <w:r>
+        <w:rPr>
+          <w:rFonts w:ascii="微软雅黑" w:eastAsia="微软雅黑" w:hAnsi="微软雅黑"/>
+          <w:szCs w:val="21"/>
+        </w:rPr>
+        <w:t>除指定节点</w:t>
       </w:r>
       <w:r>
         <w:rPr>
           <w:rFonts w:ascii="微软雅黑" w:eastAsia="微软雅黑" w:hAnsi="微软雅黑" w:hint="eastAsia"/>
           <w:szCs w:val="21"/>
         </w:rPr>
-        <w:t>清</w:t>
-      </w:r>
-      <w:r>
-        <w:rPr>
-          <w:rFonts w:ascii="微软雅黑" w:eastAsia="微软雅黑" w:hAnsi="微软雅黑"/>
-          <w:szCs w:val="21"/>
-        </w:rPr>
-        <w:t>除指定节点</w:t>
-      </w:r>
-      <w:r>
-        <w:rPr>
-          <w:rFonts w:ascii="微软雅黑" w:eastAsia="微软雅黑" w:hAnsi="微软雅黑" w:hint="eastAsia"/>
-          <w:szCs w:val="21"/>
-        </w:rPr>
         <w:t>的</w:t>
       </w:r>
       <w:r>
@@ -13723,7 +12957,6 @@
         </w:rPr>
         <w:t xml:space="preserve">请求方式： </w:t>
       </w:r>
-      <w:proofErr w:type="gramStart"/>
       <w:r>
         <w:rPr>
           <w:rFonts w:ascii="微软雅黑" w:eastAsia="微软雅黑" w:hAnsi="微软雅黑"/>
@@ -13731,7 +12964,6 @@
         </w:rPr>
         <w:t>get</w:t>
       </w:r>
-      <w:proofErr w:type="gramEnd"/>
     </w:p>
     <w:p>
       <w:pPr>
@@ -13851,7 +13083,6 @@
                 <w:szCs w:val="21"/>
               </w:rPr>
             </w:pPr>
-            <w:proofErr w:type="spellStart"/>
             <w:r>
               <w:rPr>
                 <w:rFonts w:ascii="微软雅黑" w:eastAsia="微软雅黑" w:hAnsi="微软雅黑"/>
@@ -13859,7 +13090,6 @@
               </w:rPr>
               <w:t>appid</w:t>
             </w:r>
-            <w:proofErr w:type="spellEnd"/>
           </w:p>
         </w:tc>
         <w:tc>
@@ -13989,7 +13219,6 @@
                 <w:szCs w:val="21"/>
               </w:rPr>
             </w:pPr>
-            <w:proofErr w:type="spellStart"/>
             <w:r>
               <w:rPr>
                 <w:rFonts w:ascii="微软雅黑" w:eastAsia="微软雅黑" w:hAnsi="微软雅黑"/>
@@ -13997,7 +13226,6 @@
               </w:rPr>
               <w:t>roomnu</w:t>
             </w:r>
-            <w:proofErr w:type="spellEnd"/>
           </w:p>
         </w:tc>
         <w:tc>
@@ -14080,7 +13308,6 @@
                 <w:szCs w:val="21"/>
               </w:rPr>
             </w:pPr>
-            <w:proofErr w:type="spellStart"/>
             <w:r>
               <w:rPr>
                 <w:rFonts w:ascii="微软雅黑" w:eastAsia="微软雅黑" w:hAnsi="微软雅黑"/>
@@ -14088,7 +13315,6 @@
               </w:rPr>
               <w:t>requestid</w:t>
             </w:r>
-            <w:proofErr w:type="spellEnd"/>
           </w:p>
         </w:tc>
         <w:tc>
@@ -14207,21 +13433,12 @@
                 <w:szCs w:val="21"/>
               </w:rPr>
             </w:pPr>
-            <w:proofErr w:type="spellStart"/>
-            <w:r>
-              <w:rPr>
-                <w:rFonts w:ascii="微软雅黑" w:eastAsia="微软雅黑" w:hAnsi="微软雅黑"/>
-                <w:szCs w:val="21"/>
-              </w:rPr>
-              <w:t>json</w:t>
-            </w:r>
-            <w:proofErr w:type="spellEnd"/>
-            <w:r>
-              <w:rPr>
-                <w:rFonts w:ascii="微软雅黑" w:eastAsia="微软雅黑" w:hAnsi="微软雅黑"/>
-                <w:szCs w:val="21"/>
-              </w:rPr>
-              <w:t xml:space="preserve"> 格式</w:t>
+            <w:r>
+              <w:rPr>
+                <w:rFonts w:ascii="微软雅黑" w:eastAsia="微软雅黑" w:hAnsi="微软雅黑"/>
+                <w:szCs w:val="21"/>
+              </w:rPr>
+              <w:t>json 格式</w:t>
             </w:r>
           </w:p>
         </w:tc>
@@ -14305,7 +13522,6 @@
                 <w:szCs w:val="21"/>
               </w:rPr>
             </w:pPr>
-            <w:proofErr w:type="spellStart"/>
             <w:r>
               <w:rPr>
                 <w:rFonts w:ascii="微软雅黑" w:eastAsia="微软雅黑" w:hAnsi="微软雅黑"/>
@@ -14313,7 +13529,6 @@
               </w:rPr>
               <w:t>int</w:t>
             </w:r>
-            <w:proofErr w:type="spellEnd"/>
           </w:p>
         </w:tc>
         <w:tc>
@@ -14393,37 +13608,51 @@
     <w:p>
       <w:pPr>
         <w:rPr>
+          <w:rFonts w:ascii="微软雅黑" w:eastAsia="微软雅黑" w:hAnsi="微软雅黑"/>
+          <w:szCs w:val="21"/>
+        </w:rPr>
+      </w:pPr>
+      <w:r>
+        <w:rPr>
+          <w:rFonts w:ascii="微软雅黑" w:eastAsia="微软雅黑" w:hAnsi="微软雅黑"/>
+          <w:szCs w:val="21"/>
+        </w:rPr>
+        <w:t>URL ：http</w:t>
+      </w:r>
+      <w:r>
+        <w:rPr>
           <w:rFonts w:ascii="微软雅黑" w:eastAsia="微软雅黑" w:hAnsi="微软雅黑" w:hint="eastAsia"/>
           <w:szCs w:val="21"/>
         </w:rPr>
-      </w:pPr>
-      <w:r>
-        <w:rPr>
-          <w:rFonts w:ascii="微软雅黑" w:eastAsia="微软雅黑" w:hAnsi="微软雅黑"/>
-          <w:szCs w:val="21"/>
-        </w:rPr>
-        <w:t>URL ：http</w:t>
+        <w:t>s</w:t>
+      </w:r>
+      <w:r>
+        <w:rPr>
+          <w:rFonts w:ascii="微软雅黑" w:eastAsia="微软雅黑" w:hAnsi="微软雅黑"/>
+          <w:szCs w:val="21"/>
+        </w:rPr>
+        <w:t>://</w:t>
       </w:r>
       <w:r>
         <w:rPr>
           <w:rFonts w:ascii="微软雅黑" w:eastAsia="微软雅黑" w:hAnsi="微软雅黑" w:hint="eastAsia"/>
           <w:szCs w:val="21"/>
         </w:rPr>
-        <w:t>s</w:t>
-      </w:r>
-      <w:r>
-        <w:rPr>
-          <w:rFonts w:ascii="微软雅黑" w:eastAsia="微软雅黑" w:hAnsi="微软雅黑"/>
-          <w:szCs w:val="21"/>
-        </w:rPr>
-        <w:t>://</w:t>
+        <w:t>[域名]</w:t>
+      </w:r>
+      <w:r>
+        <w:rPr>
+          <w:rFonts w:ascii="微软雅黑" w:eastAsia="微软雅黑" w:hAnsi="微软雅黑"/>
+          <w:szCs w:val="21"/>
+        </w:rPr>
+        <w:t>/</w:t>
       </w:r>
       <w:r>
         <w:rPr>
           <w:rFonts w:ascii="微软雅黑" w:eastAsia="微软雅黑" w:hAnsi="微软雅黑" w:hint="eastAsia"/>
           <w:szCs w:val="21"/>
         </w:rPr>
-        <w:t>[域名]</w:t>
+        <w:t>v1</w:t>
       </w:r>
       <w:r>
         <w:rPr>
@@ -14434,181 +13663,115 @@
       </w:r>
       <w:r>
         <w:rPr>
+          <w:rFonts w:ascii="微软雅黑" w:eastAsia="微软雅黑" w:hAnsi="微软雅黑"/>
+          <w:szCs w:val="21"/>
+        </w:rPr>
+        <w:t>dev_</w:t>
+      </w:r>
+      <w:r>
+        <w:rPr>
+          <w:rFonts w:ascii="微软雅黑" w:eastAsia="微软雅黑" w:hAnsi="微软雅黑"/>
+          <w:szCs w:val="21"/>
+        </w:rPr>
+        <w:t>noc_set</w:t>
+      </w:r>
+      <w:r>
+        <w:rPr>
+          <w:rFonts w:ascii="微软雅黑" w:eastAsia="微软雅黑" w:hAnsi="微软雅黑"/>
+          <w:szCs w:val="21"/>
+        </w:rPr>
+        <w:t>?</w:t>
+      </w:r>
+      <w:r>
+        <w:rPr>
           <w:rFonts w:ascii="微软雅黑" w:eastAsia="微软雅黑" w:hAnsi="微软雅黑" w:hint="eastAsia"/>
           <w:szCs w:val="21"/>
         </w:rPr>
-        <w:t>v1</w:t>
-      </w:r>
-      <w:r>
-        <w:rPr>
-          <w:rFonts w:ascii="微软雅黑" w:eastAsia="微软雅黑" w:hAnsi="微软雅黑"/>
-          <w:szCs w:val="21"/>
-        </w:rPr>
-        <w:t>/</w:t>
-      </w:r>
-      <w:proofErr w:type="spellStart"/>
-      <w:r>
-        <w:rPr>
-          <w:rFonts w:ascii="微软雅黑" w:eastAsia="微软雅黑" w:hAnsi="微软雅黑"/>
-          <w:szCs w:val="21"/>
-        </w:rPr>
-        <w:t>dev_</w:t>
-      </w:r>
-      <w:r>
-        <w:rPr>
-          <w:rFonts w:ascii="微软雅黑" w:eastAsia="微软雅黑" w:hAnsi="微软雅黑"/>
-          <w:szCs w:val="21"/>
-        </w:rPr>
-        <w:t>noc_set</w:t>
-      </w:r>
-      <w:r>
-        <w:rPr>
-          <w:rFonts w:ascii="微软雅黑" w:eastAsia="微软雅黑" w:hAnsi="微软雅黑"/>
-          <w:szCs w:val="21"/>
-        </w:rPr>
-        <w:t>?</w:t>
-      </w:r>
-      <w:proofErr w:type="gramStart"/>
+        <w:t>actiontype=1&amp;</w:t>
+      </w:r>
+      <w:r>
+        <w:rPr>
+          <w:rFonts w:ascii="微软雅黑" w:eastAsia="微软雅黑" w:hAnsi="微软雅黑"/>
+          <w:szCs w:val="21"/>
+        </w:rPr>
+        <w:t xml:space="preserve"> </w:t>
+      </w:r>
+      <w:r>
+        <w:rPr>
+          <w:rFonts w:ascii="微软雅黑" w:eastAsia="微软雅黑" w:hAnsi="微软雅黑"/>
+          <w:szCs w:val="21"/>
+        </w:rPr>
+        <w:t>roomnu</w:t>
+      </w:r>
       <w:r>
         <w:rPr>
           <w:rFonts w:ascii="微软雅黑" w:eastAsia="微软雅黑" w:hAnsi="微软雅黑" w:hint="eastAsia"/>
           <w:szCs w:val="21"/>
         </w:rPr>
-        <w:t>actiontype</w:t>
-      </w:r>
-      <w:proofErr w:type="spellEnd"/>
+        <w:t>=111</w:t>
+      </w:r>
+      <w:r>
+        <w:rPr>
+          <w:rFonts w:ascii="微软雅黑" w:eastAsia="微软雅黑" w:hAnsi="微软雅黑"/>
+          <w:szCs w:val="21"/>
+        </w:rPr>
+        <w:t>&amp;appid=aaa&amp;token=aaaaa</w:t>
+      </w:r>
+      <w:r>
+        <w:rPr>
+          <w:rFonts w:ascii="微软雅黑" w:eastAsia="微软雅黑" w:hAnsi="微软雅黑"/>
+          <w:szCs w:val="21"/>
+        </w:rPr>
+        <w:t>&amp;requestid =111</w:t>
+      </w:r>
+      <w:r>
+        <w:rPr>
+          <w:rFonts w:ascii="微软雅黑" w:eastAsia="微软雅黑" w:hAnsi="微软雅黑"/>
+          <w:szCs w:val="21"/>
+        </w:rPr>
+        <w:t>&amp;</w:t>
+      </w:r>
       <w:r>
         <w:rPr>
           <w:rFonts w:ascii="微软雅黑" w:eastAsia="微软雅黑" w:hAnsi="微软雅黑" w:hint="eastAsia"/>
           <w:szCs w:val="21"/>
         </w:rPr>
-        <w:t>=</w:t>
-      </w:r>
-      <w:proofErr w:type="gramEnd"/>
+        <w:t>devtype=1</w:t>
+      </w:r>
+    </w:p>
+    <w:p>
+      <w:pPr>
+        <w:rPr>
+          <w:rFonts w:ascii="微软雅黑" w:eastAsia="微软雅黑" w:hAnsi="微软雅黑"/>
+          <w:szCs w:val="21"/>
+        </w:rPr>
+      </w:pPr>
+      <w:r>
+        <w:rPr>
+          <w:rFonts w:ascii="微软雅黑" w:eastAsia="微软雅黑" w:hAnsi="微软雅黑"/>
+          <w:szCs w:val="21"/>
+        </w:rPr>
+        <w:t>描述：</w:t>
+      </w:r>
       <w:r>
         <w:rPr>
           <w:rFonts w:ascii="微软雅黑" w:eastAsia="微软雅黑" w:hAnsi="微软雅黑" w:hint="eastAsia"/>
           <w:szCs w:val="21"/>
         </w:rPr>
-        <w:t>1&amp;</w:t>
-      </w:r>
-      <w:r>
-        <w:rPr>
-          <w:rFonts w:ascii="微软雅黑" w:eastAsia="微软雅黑" w:hAnsi="微软雅黑"/>
-          <w:szCs w:val="21"/>
-        </w:rPr>
-        <w:t xml:space="preserve"> </w:t>
-      </w:r>
-      <w:proofErr w:type="spellStart"/>
-      <w:r>
-        <w:rPr>
-          <w:rFonts w:ascii="微软雅黑" w:eastAsia="微软雅黑" w:hAnsi="微软雅黑"/>
-          <w:szCs w:val="21"/>
-        </w:rPr>
-        <w:t>roomnu</w:t>
-      </w:r>
-      <w:proofErr w:type="spellEnd"/>
+        <w:t>清</w:t>
+      </w:r>
+      <w:r>
+        <w:rPr>
+          <w:rFonts w:ascii="微软雅黑" w:eastAsia="微软雅黑" w:hAnsi="微软雅黑"/>
+          <w:szCs w:val="21"/>
+        </w:rPr>
+        <w:t>除指定节点</w:t>
+      </w:r>
       <w:r>
         <w:rPr>
           <w:rFonts w:ascii="微软雅黑" w:eastAsia="微软雅黑" w:hAnsi="微软雅黑" w:hint="eastAsia"/>
           <w:szCs w:val="21"/>
         </w:rPr>
-        <w:t>=111</w:t>
-      </w:r>
-      <w:r>
-        <w:rPr>
-          <w:rFonts w:ascii="微软雅黑" w:eastAsia="微软雅黑" w:hAnsi="微软雅黑"/>
-          <w:szCs w:val="21"/>
-        </w:rPr>
-        <w:t>&amp;appid=</w:t>
-      </w:r>
-      <w:proofErr w:type="spellStart"/>
-      <w:r>
-        <w:rPr>
-          <w:rFonts w:ascii="微软雅黑" w:eastAsia="微软雅黑" w:hAnsi="微软雅黑"/>
-          <w:szCs w:val="21"/>
-        </w:rPr>
-        <w:t>aaa&amp;token</w:t>
-      </w:r>
-      <w:proofErr w:type="spellEnd"/>
-      <w:r>
-        <w:rPr>
-          <w:rFonts w:ascii="微软雅黑" w:eastAsia="微软雅黑" w:hAnsi="微软雅黑"/>
-          <w:szCs w:val="21"/>
-        </w:rPr>
-        <w:t>=</w:t>
-      </w:r>
-      <w:proofErr w:type="spellStart"/>
-      <w:r>
-        <w:rPr>
-          <w:rFonts w:ascii="微软雅黑" w:eastAsia="微软雅黑" w:hAnsi="微软雅黑"/>
-          <w:szCs w:val="21"/>
-        </w:rPr>
-        <w:t>aaaaa</w:t>
-      </w:r>
-      <w:r>
-        <w:rPr>
-          <w:rFonts w:ascii="微软雅黑" w:eastAsia="微软雅黑" w:hAnsi="微软雅黑"/>
-          <w:szCs w:val="21"/>
-        </w:rPr>
-        <w:t>&amp;requestid</w:t>
-      </w:r>
-      <w:proofErr w:type="spellEnd"/>
-      <w:r>
-        <w:rPr>
-          <w:rFonts w:ascii="微软雅黑" w:eastAsia="微软雅黑" w:hAnsi="微软雅黑"/>
-          <w:szCs w:val="21"/>
-        </w:rPr>
-        <w:t xml:space="preserve"> =111</w:t>
-      </w:r>
-      <w:r>
-        <w:rPr>
-          <w:rFonts w:ascii="微软雅黑" w:eastAsia="微软雅黑" w:hAnsi="微软雅黑"/>
-          <w:szCs w:val="21"/>
-        </w:rPr>
-        <w:t>&amp;</w:t>
-      </w:r>
-      <w:r>
-        <w:rPr>
-          <w:rFonts w:ascii="微软雅黑" w:eastAsia="微软雅黑" w:hAnsi="微软雅黑" w:hint="eastAsia"/>
-          <w:szCs w:val="21"/>
-        </w:rPr>
-        <w:t>devtype=1</w:t>
-      </w:r>
-    </w:p>
-    <w:p>
-      <w:pPr>
-        <w:rPr>
-          <w:rFonts w:ascii="微软雅黑" w:eastAsia="微软雅黑" w:hAnsi="微软雅黑"/>
-          <w:szCs w:val="21"/>
-        </w:rPr>
-      </w:pPr>
-      <w:r>
-        <w:rPr>
-          <w:rFonts w:ascii="微软雅黑" w:eastAsia="微软雅黑" w:hAnsi="微软雅黑"/>
-          <w:szCs w:val="21"/>
-        </w:rPr>
-        <w:t>描述：</w:t>
-      </w:r>
-      <w:r>
-        <w:rPr>
-          <w:rFonts w:ascii="微软雅黑" w:eastAsia="微软雅黑" w:hAnsi="微软雅黑" w:hint="eastAsia"/>
-          <w:szCs w:val="21"/>
-        </w:rPr>
-        <w:t>清</w:t>
-      </w:r>
-      <w:r>
-        <w:rPr>
-          <w:rFonts w:ascii="微软雅黑" w:eastAsia="微软雅黑" w:hAnsi="微软雅黑"/>
-          <w:szCs w:val="21"/>
-        </w:rPr>
-        <w:t>除指定节点</w:t>
-      </w:r>
-      <w:r>
-        <w:rPr>
-          <w:rFonts w:ascii="微软雅黑" w:eastAsia="微软雅黑" w:hAnsi="微软雅黑" w:hint="eastAsia"/>
-          <w:szCs w:val="21"/>
-        </w:rPr>
         <w:t>的</w:t>
       </w:r>
       <w:r>
@@ -14633,7 +13796,6 @@
         </w:rPr>
         <w:t xml:space="preserve">请求方式： </w:t>
       </w:r>
-      <w:proofErr w:type="gramStart"/>
       <w:r>
         <w:rPr>
           <w:rFonts w:ascii="微软雅黑" w:eastAsia="微软雅黑" w:hAnsi="微软雅黑"/>
@@ -14641,7 +13803,6 @@
         </w:rPr>
         <w:t>get</w:t>
       </w:r>
-      <w:proofErr w:type="gramEnd"/>
     </w:p>
     <w:p>
       <w:pPr>
@@ -14761,7 +13922,6 @@
                 <w:szCs w:val="21"/>
               </w:rPr>
             </w:pPr>
-            <w:proofErr w:type="spellStart"/>
             <w:r>
               <w:rPr>
                 <w:rFonts w:ascii="微软雅黑" w:eastAsia="微软雅黑" w:hAnsi="微软雅黑"/>
@@ -14770,7 +13930,6 @@
               <w:lastRenderedPageBreak/>
               <w:t>appid</w:t>
             </w:r>
-            <w:proofErr w:type="spellEnd"/>
           </w:p>
         </w:tc>
         <w:tc>
@@ -14825,7 +13984,6 @@
                 <w:szCs w:val="21"/>
               </w:rPr>
             </w:pPr>
-            <w:proofErr w:type="spellStart"/>
             <w:r>
               <w:rPr>
                 <w:rFonts w:ascii="微软雅黑" w:eastAsia="微软雅黑" w:hAnsi="微软雅黑"/>
@@ -14833,7 +13991,6 @@
               </w:rPr>
               <w:t>actiontype</w:t>
             </w:r>
-            <w:proofErr w:type="spellEnd"/>
           </w:p>
         </w:tc>
         <w:tc>
@@ -14848,7 +14005,6 @@
                 <w:szCs w:val="21"/>
               </w:rPr>
             </w:pPr>
-            <w:proofErr w:type="spellStart"/>
             <w:r>
               <w:rPr>
                 <w:rFonts w:ascii="微软雅黑" w:eastAsia="微软雅黑" w:hAnsi="微软雅黑" w:hint="eastAsia"/>
@@ -14856,7 +14012,6 @@
               </w:rPr>
               <w:t>int</w:t>
             </w:r>
-            <w:proofErr w:type="spellEnd"/>
           </w:p>
         </w:tc>
         <w:tc>
@@ -15024,7 +14179,6 @@
                 <w:szCs w:val="21"/>
               </w:rPr>
             </w:pPr>
-            <w:proofErr w:type="spellStart"/>
             <w:r>
               <w:rPr>
                 <w:rFonts w:ascii="微软雅黑" w:eastAsia="微软雅黑" w:hAnsi="微软雅黑"/>
@@ -15032,7 +14186,6 @@
               </w:rPr>
               <w:t>roomnu</w:t>
             </w:r>
-            <w:proofErr w:type="spellEnd"/>
           </w:p>
         </w:tc>
         <w:tc>
@@ -15068,7 +14221,6 @@
                 <w:szCs w:val="21"/>
               </w:rPr>
             </w:pPr>
-            <w:proofErr w:type="gramStart"/>
             <w:r>
               <w:rPr>
                 <w:rFonts w:ascii="微软雅黑" w:eastAsia="微软雅黑" w:hAnsi="微软雅黑" w:hint="eastAsia"/>
@@ -15076,7 +14228,6 @@
               </w:rPr>
               <w:t>门禁号</w:t>
             </w:r>
-            <w:proofErr w:type="gramEnd"/>
           </w:p>
         </w:tc>
       </w:tr>
@@ -15096,7 +14247,6 @@
                 <w:szCs w:val="21"/>
               </w:rPr>
             </w:pPr>
-            <w:proofErr w:type="spellStart"/>
             <w:r>
               <w:rPr>
                 <w:rFonts w:ascii="微软雅黑" w:eastAsia="微软雅黑" w:hAnsi="微软雅黑"/>
@@ -15104,7 +14254,6 @@
               </w:rPr>
               <w:t>requestid</w:t>
             </w:r>
-            <w:proofErr w:type="spellEnd"/>
           </w:p>
         </w:tc>
         <w:tc>
@@ -15180,7 +14329,6 @@
                 <w:szCs w:val="21"/>
               </w:rPr>
             </w:pPr>
-            <w:proofErr w:type="spellStart"/>
             <w:r>
               <w:rPr>
                 <w:rFonts w:ascii="微软雅黑" w:eastAsia="微软雅黑" w:hAnsi="微软雅黑" w:hint="eastAsia"/>
@@ -15188,7 +14336,6 @@
               </w:rPr>
               <w:t>devtype</w:t>
             </w:r>
-            <w:proofErr w:type="spellEnd"/>
           </w:p>
         </w:tc>
         <w:tc>
@@ -15199,11 +14346,10 @@
           <w:p>
             <w:pPr>
               <w:rPr>
-                <w:rFonts w:ascii="微软雅黑" w:eastAsia="微软雅黑" w:hAnsi="微软雅黑" w:hint="eastAsia"/>
-                <w:szCs w:val="21"/>
-              </w:rPr>
-            </w:pPr>
-            <w:proofErr w:type="spellStart"/>
+                <w:rFonts w:ascii="微软雅黑" w:eastAsia="微软雅黑" w:hAnsi="微软雅黑"/>
+                <w:szCs w:val="21"/>
+              </w:rPr>
+            </w:pPr>
             <w:r>
               <w:rPr>
                 <w:rFonts w:ascii="微软雅黑" w:eastAsia="微软雅黑" w:hAnsi="微软雅黑" w:hint="eastAsia"/>
@@ -15211,7 +14357,6 @@
               </w:rPr>
               <w:t>int</w:t>
             </w:r>
-            <w:proofErr w:type="spellEnd"/>
           </w:p>
         </w:tc>
         <w:tc>
@@ -15222,7 +14367,7 @@
           <w:p>
             <w:pPr>
               <w:rPr>
-                <w:rFonts w:ascii="微软雅黑" w:eastAsia="微软雅黑" w:hAnsi="微软雅黑" w:hint="eastAsia"/>
+                <w:rFonts w:ascii="微软雅黑" w:eastAsia="微软雅黑" w:hAnsi="微软雅黑"/>
                 <w:szCs w:val="21"/>
               </w:rPr>
             </w:pPr>
@@ -15268,8 +14413,6 @@
               </w:rPr>
               <w:t>禁</w:t>
             </w:r>
-            <w:bookmarkStart w:id="10" w:name="_GoBack"/>
-            <w:bookmarkEnd w:id="10"/>
           </w:p>
         </w:tc>
       </w:tr>
@@ -15332,21 +14475,12 @@
                 <w:szCs w:val="21"/>
               </w:rPr>
             </w:pPr>
-            <w:proofErr w:type="spellStart"/>
-            <w:r>
-              <w:rPr>
-                <w:rFonts w:ascii="微软雅黑" w:eastAsia="微软雅黑" w:hAnsi="微软雅黑"/>
-                <w:szCs w:val="21"/>
-              </w:rPr>
-              <w:t>json</w:t>
-            </w:r>
-            <w:proofErr w:type="spellEnd"/>
-            <w:r>
-              <w:rPr>
-                <w:rFonts w:ascii="微软雅黑" w:eastAsia="微软雅黑" w:hAnsi="微软雅黑"/>
-                <w:szCs w:val="21"/>
-              </w:rPr>
-              <w:t xml:space="preserve"> 格式</w:t>
+            <w:r>
+              <w:rPr>
+                <w:rFonts w:ascii="微软雅黑" w:eastAsia="微软雅黑" w:hAnsi="微软雅黑"/>
+                <w:szCs w:val="21"/>
+              </w:rPr>
+              <w:t>json 格式</w:t>
             </w:r>
           </w:p>
         </w:tc>
@@ -15430,7 +14564,6 @@
                 <w:szCs w:val="21"/>
               </w:rPr>
             </w:pPr>
-            <w:proofErr w:type="spellStart"/>
             <w:r>
               <w:rPr>
                 <w:rFonts w:ascii="微软雅黑" w:eastAsia="微软雅黑" w:hAnsi="微软雅黑"/>
@@ -15438,7 +14571,6 @@
               </w:rPr>
               <w:t>int</w:t>
             </w:r>
-            <w:proofErr w:type="spellEnd"/>
           </w:p>
         </w:tc>
         <w:tc>
@@ -15541,68 +14673,50 @@
         <w:rPr>
           <w:rFonts w:ascii="微软雅黑" w:eastAsia="微软雅黑" w:hAnsi="微软雅黑" w:hint="eastAsia"/>
         </w:rPr>
-        <w:t>/</w:t>
-      </w:r>
-      <w:proofErr w:type="spellStart"/>
+        <w:t>/token?</w:t>
+      </w:r>
+      <w:r>
+        <w:rPr>
+          <w:rFonts w:ascii="微软雅黑" w:eastAsia="微软雅黑" w:hAnsi="微软雅黑"/>
+        </w:rPr>
+        <w:t>appid</w:t>
+      </w:r>
       <w:r>
         <w:rPr>
           <w:rFonts w:ascii="微软雅黑" w:eastAsia="微软雅黑" w:hAnsi="微软雅黑" w:hint="eastAsia"/>
         </w:rPr>
-        <w:t>token?</w:t>
-      </w:r>
-      <w:proofErr w:type="gramStart"/>
-      <w:r>
-        <w:rPr>
-          <w:rFonts w:ascii="微软雅黑" w:eastAsia="微软雅黑" w:hAnsi="微软雅黑"/>
-        </w:rPr>
-        <w:t>appid</w:t>
-      </w:r>
-      <w:proofErr w:type="spellEnd"/>
+        <w:t>=</w:t>
+      </w:r>
+      <w:r>
+        <w:rPr>
+          <w:rFonts w:ascii="微软雅黑" w:eastAsia="微软雅黑" w:hAnsi="微软雅黑"/>
+        </w:rPr>
+        <w:t>APPID</w:t>
+      </w:r>
       <w:r>
         <w:rPr>
           <w:rFonts w:ascii="微软雅黑" w:eastAsia="微软雅黑" w:hAnsi="微软雅黑" w:hint="eastAsia"/>
         </w:rPr>
-        <w:t>=</w:t>
-      </w:r>
-      <w:proofErr w:type="spellStart"/>
-      <w:proofErr w:type="gramEnd"/>
-      <w:r>
-        <w:rPr>
-          <w:rFonts w:ascii="微软雅黑" w:eastAsia="微软雅黑" w:hAnsi="微软雅黑"/>
-        </w:rPr>
-        <w:t>APPID</w:t>
+        <w:t>&amp;secret=SECRET</w:t>
+      </w:r>
+    </w:p>
+    <w:p>
+      <w:pPr>
+        <w:rPr>
+          <w:rFonts w:ascii="微软雅黑" w:eastAsia="微软雅黑" w:hAnsi="微软雅黑"/>
+          <w:szCs w:val="21"/>
+        </w:rPr>
+      </w:pPr>
+      <w:r>
+        <w:rPr>
+          <w:rFonts w:ascii="微软雅黑" w:eastAsia="微软雅黑" w:hAnsi="微软雅黑"/>
+          <w:szCs w:val="21"/>
+        </w:rPr>
+        <w:t>描述：</w:t>
       </w:r>
       <w:r>
         <w:rPr>
           <w:rFonts w:ascii="微软雅黑" w:eastAsia="微软雅黑" w:hAnsi="微软雅黑" w:hint="eastAsia"/>
-        </w:rPr>
-        <w:t>&amp;secret</w:t>
-      </w:r>
-      <w:proofErr w:type="spellEnd"/>
-      <w:r>
-        <w:rPr>
-          <w:rFonts w:ascii="微软雅黑" w:eastAsia="微软雅黑" w:hAnsi="微软雅黑" w:hint="eastAsia"/>
-        </w:rPr>
-        <w:t>=SECRET</w:t>
-      </w:r>
-    </w:p>
-    <w:p>
-      <w:pPr>
-        <w:rPr>
-          <w:rFonts w:ascii="微软雅黑" w:eastAsia="微软雅黑" w:hAnsi="微软雅黑"/>
-          <w:szCs w:val="21"/>
-        </w:rPr>
-      </w:pPr>
-      <w:r>
-        <w:rPr>
-          <w:rFonts w:ascii="微软雅黑" w:eastAsia="微软雅黑" w:hAnsi="微软雅黑"/>
-          <w:szCs w:val="21"/>
-        </w:rPr>
-        <w:t>描述：</w:t>
-      </w:r>
-      <w:r>
-        <w:rPr>
-          <w:rFonts w:ascii="微软雅黑" w:eastAsia="微软雅黑" w:hAnsi="微软雅黑" w:hint="eastAsia"/>
           <w:szCs w:val="21"/>
         </w:rPr>
         <w:t>获取调用接口凭证</w:t>
@@ -15627,17 +14741,8 @@
           <w:rFonts w:ascii="微软雅黑" w:eastAsia="微软雅黑" w:hAnsi="微软雅黑"/>
           <w:szCs w:val="21"/>
         </w:rPr>
-        <w:t xml:space="preserve">请求方式： </w:t>
-      </w:r>
-      <w:proofErr w:type="gramStart"/>
-      <w:r>
-        <w:rPr>
-          <w:rFonts w:ascii="微软雅黑" w:eastAsia="微软雅黑" w:hAnsi="微软雅黑"/>
-          <w:szCs w:val="21"/>
-        </w:rPr>
-        <w:t>get</w:t>
-      </w:r>
-      <w:proofErr w:type="gramEnd"/>
+        <w:t>请求方式： get</w:t>
+      </w:r>
     </w:p>
     <w:tbl>
       <w:tblPr>
@@ -15764,14 +14869,12 @@
                 <w:szCs w:val="21"/>
               </w:rPr>
             </w:pPr>
-            <w:proofErr w:type="spellStart"/>
             <w:r>
               <w:rPr>
                 <w:rFonts w:ascii="微软雅黑" w:eastAsia="微软雅黑" w:hAnsi="微软雅黑"/>
               </w:rPr>
               <w:t>appid</w:t>
             </w:r>
-            <w:proofErr w:type="spellEnd"/>
           </w:p>
         </w:tc>
         <w:tc>
@@ -15978,21 +15081,12 @@
                 <w:szCs w:val="21"/>
               </w:rPr>
             </w:pPr>
-            <w:proofErr w:type="spellStart"/>
-            <w:r>
-              <w:rPr>
-                <w:rFonts w:ascii="微软雅黑" w:eastAsia="微软雅黑" w:hAnsi="微软雅黑"/>
-                <w:szCs w:val="21"/>
-              </w:rPr>
-              <w:t>json</w:t>
-            </w:r>
-            <w:proofErr w:type="spellEnd"/>
-            <w:r>
-              <w:rPr>
-                <w:rFonts w:ascii="微软雅黑" w:eastAsia="微软雅黑" w:hAnsi="微软雅黑"/>
-                <w:szCs w:val="21"/>
-              </w:rPr>
-              <w:t xml:space="preserve"> 格式</w:t>
+            <w:r>
+              <w:rPr>
+                <w:rFonts w:ascii="微软雅黑" w:eastAsia="微软雅黑" w:hAnsi="微软雅黑"/>
+                <w:szCs w:val="21"/>
+              </w:rPr>
+              <w:t>json 格式</w:t>
             </w:r>
           </w:p>
         </w:tc>
@@ -16077,7 +15171,6 @@
                 <w:szCs w:val="21"/>
               </w:rPr>
             </w:pPr>
-            <w:proofErr w:type="spellStart"/>
             <w:r>
               <w:rPr>
                 <w:rFonts w:ascii="微软雅黑" w:eastAsia="微软雅黑" w:hAnsi="微软雅黑"/>
@@ -16085,7 +15178,6 @@
               </w:rPr>
               <w:t>int</w:t>
             </w:r>
-            <w:proofErr w:type="spellEnd"/>
           </w:p>
         </w:tc>
         <w:tc>
@@ -16126,7 +15218,6 @@
                 <w:szCs w:val="21"/>
               </w:rPr>
             </w:pPr>
-            <w:proofErr w:type="spellStart"/>
             <w:r>
               <w:rPr>
                 <w:rFonts w:ascii="微软雅黑" w:eastAsia="微软雅黑" w:hAnsi="微软雅黑"/>
@@ -16134,7 +15225,6 @@
               </w:rPr>
               <w:t>expired_in</w:t>
             </w:r>
-            <w:proofErr w:type="spellEnd"/>
           </w:p>
         </w:tc>
         <w:tc>
@@ -16149,7 +15239,6 @@
                 <w:szCs w:val="21"/>
               </w:rPr>
             </w:pPr>
-            <w:proofErr w:type="spellStart"/>
             <w:r>
               <w:rPr>
                 <w:rFonts w:ascii="微软雅黑" w:eastAsia="微软雅黑" w:hAnsi="微软雅黑" w:hint="eastAsia"/>
@@ -16157,7 +15246,6 @@
               </w:rPr>
               <w:t>int</w:t>
             </w:r>
-            <w:proofErr w:type="spellEnd"/>
           </w:p>
         </w:tc>
         <w:tc>
@@ -16378,37 +15466,12 @@
         </w:rPr>
         <w:t xml:space="preserve">请求方式： </w:t>
       </w:r>
-      <w:proofErr w:type="gramStart"/>
-      <w:r>
-        <w:rPr>
-          <w:rFonts w:ascii="微软雅黑" w:eastAsia="微软雅黑" w:hAnsi="微软雅黑"/>
-          <w:szCs w:val="21"/>
-        </w:rPr>
-        <w:t>post</w:t>
-      </w:r>
-      <w:proofErr w:type="gramEnd"/>
-      <w:r>
-        <w:rPr>
-          <w:rFonts w:ascii="微软雅黑" w:eastAsia="微软雅黑" w:hAnsi="微软雅黑"/>
-          <w:szCs w:val="21"/>
-        </w:rPr>
-        <w:t xml:space="preserve"> </w:t>
-      </w:r>
-      <w:proofErr w:type="spellStart"/>
-      <w:r>
-        <w:rPr>
-          <w:rFonts w:ascii="微软雅黑" w:eastAsia="微软雅黑" w:hAnsi="微软雅黑"/>
-          <w:szCs w:val="21"/>
-        </w:rPr>
-        <w:t>json</w:t>
-      </w:r>
-      <w:proofErr w:type="spellEnd"/>
-      <w:r>
-        <w:rPr>
-          <w:rFonts w:ascii="微软雅黑" w:eastAsia="微软雅黑" w:hAnsi="微软雅黑"/>
-          <w:szCs w:val="21"/>
-        </w:rPr>
-        <w:t>/application</w:t>
+      <w:r>
+        <w:rPr>
+          <w:rFonts w:ascii="微软雅黑" w:eastAsia="微软雅黑" w:hAnsi="微软雅黑"/>
+          <w:szCs w:val="21"/>
+        </w:rPr>
+        <w:t>post json/application</w:t>
       </w:r>
     </w:p>
     <w:tbl>
@@ -16514,7 +15577,6 @@
                 <w:szCs w:val="21"/>
               </w:rPr>
             </w:pPr>
-            <w:proofErr w:type="spellStart"/>
             <w:r>
               <w:rPr>
                 <w:rFonts w:ascii="微软雅黑" w:eastAsia="微软雅黑" w:hAnsi="微软雅黑" w:hint="eastAsia"/>
@@ -16522,7 +15584,6 @@
               </w:rPr>
               <w:t>cmd</w:t>
             </w:r>
-            <w:proofErr w:type="spellEnd"/>
           </w:p>
         </w:tc>
         <w:tc>
@@ -16659,7 +15720,6 @@
                 <w:szCs w:val="21"/>
               </w:rPr>
             </w:pPr>
-            <w:proofErr w:type="spellStart"/>
             <w:r>
               <w:rPr>
                 <w:rFonts w:ascii="微软雅黑" w:eastAsia="微软雅黑" w:hAnsi="微软雅黑" w:hint="eastAsia"/>
@@ -16678,7 +15738,6 @@
               </w:rPr>
               <w:t>id</w:t>
             </w:r>
-            <w:proofErr w:type="spellEnd"/>
           </w:p>
         </w:tc>
         <w:tc>
@@ -16740,7 +15799,6 @@
                 <w:szCs w:val="21"/>
               </w:rPr>
             </w:pPr>
-            <w:proofErr w:type="spellStart"/>
             <w:r>
               <w:rPr>
                 <w:rFonts w:ascii="微软雅黑" w:eastAsia="微软雅黑" w:hAnsi="微软雅黑" w:hint="eastAsia"/>
@@ -16769,7 +15827,6 @@
               </w:rPr>
               <w:t>u</w:t>
             </w:r>
-            <w:proofErr w:type="spellEnd"/>
           </w:p>
         </w:tc>
         <w:tc>
@@ -16831,7 +15888,6 @@
                 <w:szCs w:val="21"/>
               </w:rPr>
             </w:pPr>
-            <w:proofErr w:type="spellStart"/>
             <w:r>
               <w:rPr>
                 <w:rFonts w:ascii="微软雅黑" w:eastAsia="微软雅黑" w:hAnsi="微软雅黑" w:hint="eastAsia"/>
@@ -16839,7 +15895,6 @@
               </w:rPr>
               <w:t>appid</w:t>
             </w:r>
-            <w:proofErr w:type="spellEnd"/>
           </w:p>
         </w:tc>
         <w:tc>
@@ -16908,7 +15963,6 @@
                 <w:szCs w:val="21"/>
               </w:rPr>
             </w:pPr>
-            <w:proofErr w:type="spellStart"/>
             <w:r>
               <w:rPr>
                 <w:rFonts w:ascii="微软雅黑" w:eastAsia="微软雅黑" w:hAnsi="微软雅黑"/>
@@ -16916,7 +15970,6 @@
               </w:rPr>
               <w:t>requestid</w:t>
             </w:r>
-            <w:proofErr w:type="spellEnd"/>
           </w:p>
         </w:tc>
         <w:tc>
@@ -17076,7 +16129,6 @@
           <w:numId w:val="8"/>
         </w:numPr>
       </w:pPr>
-      <w:proofErr w:type="gramStart"/>
       <w:r>
         <w:rPr>
           <w:rFonts w:hint="eastAsia"/>
@@ -17093,11 +16145,7 @@
         <w:t>开</w:t>
       </w:r>
       <w:r>
-        <w:t>门</w:t>
-      </w:r>
-      <w:proofErr w:type="gramEnd"/>
-      <w:r>
-        <w:t>状态和电量状态</w:t>
+        <w:t>门状态和电量状态</w:t>
       </w:r>
       <w:r>
         <w:rPr>
@@ -17218,7 +16266,6 @@
                 <w:szCs w:val="21"/>
               </w:rPr>
             </w:pPr>
-            <w:proofErr w:type="spellStart"/>
             <w:r>
               <w:rPr>
                 <w:rFonts w:ascii="微软雅黑" w:eastAsia="微软雅黑" w:hAnsi="微软雅黑"/>
@@ -17241,7 +16288,6 @@
               </w:rPr>
               <w:t>arry</w:t>
             </w:r>
-            <w:proofErr w:type="spellEnd"/>
           </w:p>
         </w:tc>
         <w:tc>
@@ -17303,7 +16349,6 @@
                 <w:szCs w:val="21"/>
               </w:rPr>
             </w:pPr>
-            <w:proofErr w:type="spellStart"/>
             <w:r>
               <w:rPr>
                 <w:rFonts w:ascii="微软雅黑" w:eastAsia="微软雅黑" w:hAnsi="微软雅黑"/>
@@ -17311,7 +16356,6 @@
               </w:rPr>
               <w:t>door_status</w:t>
             </w:r>
-            <w:proofErr w:type="spellEnd"/>
           </w:p>
         </w:tc>
         <w:tc>
@@ -17326,7 +16370,6 @@
                 <w:szCs w:val="21"/>
               </w:rPr>
             </w:pPr>
-            <w:proofErr w:type="spellStart"/>
             <w:r>
               <w:rPr>
                 <w:rFonts w:ascii="微软雅黑" w:eastAsia="微软雅黑" w:hAnsi="微软雅黑" w:hint="eastAsia"/>
@@ -17334,7 +16377,6 @@
               </w:rPr>
               <w:t>int</w:t>
             </w:r>
-            <w:proofErr w:type="spellEnd"/>
           </w:p>
         </w:tc>
         <w:tc>
@@ -17431,19 +16473,8 @@
           <w:rFonts w:ascii="微软雅黑" w:eastAsia="微软雅黑" w:hAnsi="微软雅黑"/>
           <w:szCs w:val="21"/>
         </w:rPr>
-        <w:t>"</w:t>
-      </w:r>
-      <w:proofErr w:type="spellStart"/>
-      <w:proofErr w:type="gramStart"/>
-      <w:r>
-        <w:rPr>
-          <w:rFonts w:ascii="微软雅黑" w:eastAsia="微软雅黑" w:hAnsi="微软雅黑"/>
-          <w:szCs w:val="21"/>
-        </w:rPr>
-        <w:t>cmd</w:t>
-      </w:r>
-      <w:proofErr w:type="spellEnd"/>
-      <w:proofErr w:type="gramEnd"/>
+        <w:t>"cmd</w:t>
+      </w:r>
       <w:r>
         <w:rPr>
           <w:rFonts w:ascii="微软雅黑" w:eastAsia="微软雅黑" w:hAnsi="微软雅黑"/>
@@ -17451,7 +16482,6 @@
         </w:rPr>
         <w:t>": "</w:t>
       </w:r>
-      <w:proofErr w:type="spellStart"/>
       <w:r>
         <w:rPr>
           <w:rFonts w:ascii="微软雅黑" w:eastAsia="微软雅黑" w:hAnsi="微软雅黑"/>
@@ -17466,7 +16496,6 @@
         </w:rPr>
         <w:t>dev_status</w:t>
       </w:r>
-      <w:proofErr w:type="spellEnd"/>
       <w:r>
         <w:rPr>
           <w:rFonts w:ascii="微软雅黑" w:eastAsia="微软雅黑" w:hAnsi="微软雅黑"/>
@@ -17498,15 +16527,7 @@
           <w:rFonts w:ascii="微软雅黑" w:eastAsia="微软雅黑" w:hAnsi="微软雅黑"/>
           <w:szCs w:val="21"/>
         </w:rPr>
-        <w:t>"</w:t>
-      </w:r>
-      <w:proofErr w:type="spellStart"/>
-      <w:r>
-        <w:rPr>
-          <w:rFonts w:ascii="微软雅黑" w:eastAsia="微软雅黑" w:hAnsi="微软雅黑"/>
-          <w:szCs w:val="21"/>
-        </w:rPr>
-        <w:t>d</w:t>
+        <w:t>"d</w:t>
       </w:r>
       <w:r>
         <w:rPr>
@@ -17515,7 +16536,6 @@
         </w:rPr>
         <w:t>eviceid</w:t>
       </w:r>
-      <w:proofErr w:type="spellEnd"/>
       <w:r>
         <w:rPr>
           <w:rFonts w:ascii="微软雅黑" w:eastAsia="微软雅黑" w:hAnsi="微软雅黑"/>
@@ -17541,13 +16561,6 @@
           <w:szCs w:val="21"/>
         </w:rPr>
         <w:tab/>
-      </w:r>
-      <w:proofErr w:type="gramStart"/>
-      <w:r>
-        <w:rPr>
-          <w:rFonts w:ascii="微软雅黑" w:eastAsia="微软雅黑" w:hAnsi="微软雅黑"/>
-          <w:szCs w:val="21"/>
-        </w:rPr>
         <w:t>"</w:t>
       </w:r>
       <w:r>
@@ -17557,7 +16570,6 @@
         </w:rPr>
         <w:t xml:space="preserve"> </w:t>
       </w:r>
-      <w:proofErr w:type="spellStart"/>
       <w:r>
         <w:rPr>
           <w:rFonts w:ascii="微软雅黑" w:eastAsia="微软雅黑" w:hAnsi="微软雅黑" w:hint="eastAsia"/>
@@ -17586,8 +16598,6 @@
         </w:rPr>
         <w:t>u</w:t>
       </w:r>
-      <w:proofErr w:type="spellEnd"/>
-      <w:proofErr w:type="gramEnd"/>
       <w:r>
         <w:rPr>
           <w:rFonts w:ascii="微软雅黑" w:eastAsia="微软雅黑" w:hAnsi="微软雅黑"/>
@@ -17613,23 +16623,7 @@
           <w:szCs w:val="21"/>
         </w:rPr>
         <w:tab/>
-        <w:t>"</w:t>
-      </w:r>
-      <w:proofErr w:type="spellStart"/>
-      <w:r>
-        <w:rPr>
-          <w:rFonts w:ascii="微软雅黑" w:eastAsia="微软雅黑" w:hAnsi="微软雅黑"/>
-          <w:szCs w:val="21"/>
-        </w:rPr>
-        <w:t>appid</w:t>
-      </w:r>
-      <w:proofErr w:type="spellEnd"/>
-      <w:r>
-        <w:rPr>
-          <w:rFonts w:ascii="微软雅黑" w:eastAsia="微软雅黑" w:hAnsi="微软雅黑"/>
-          <w:szCs w:val="21"/>
-        </w:rPr>
-        <w:t>":"",</w:t>
+        <w:t>"appid":"",</w:t>
       </w:r>
     </w:p>
     <w:p>
@@ -17649,13 +16643,6 @@
           <w:szCs w:val="21"/>
         </w:rPr>
         <w:tab/>
-      </w:r>
-      <w:proofErr w:type="gramStart"/>
-      <w:r>
-        <w:rPr>
-          <w:rFonts w:ascii="微软雅黑" w:eastAsia="微软雅黑" w:hAnsi="微软雅黑"/>
-          <w:szCs w:val="21"/>
-        </w:rPr>
         <w:t>"</w:t>
       </w:r>
       <w:r>
@@ -17665,22 +16652,12 @@
         </w:rPr>
         <w:t xml:space="preserve"> </w:t>
       </w:r>
-      <w:proofErr w:type="spellStart"/>
-      <w:r>
-        <w:rPr>
-          <w:rFonts w:ascii="微软雅黑" w:eastAsia="微软雅黑" w:hAnsi="微软雅黑"/>
-          <w:szCs w:val="21"/>
-        </w:rPr>
-        <w:t>requestid</w:t>
-      </w:r>
-      <w:proofErr w:type="spellEnd"/>
-      <w:proofErr w:type="gramEnd"/>
-      <w:r>
-        <w:rPr>
-          <w:rFonts w:ascii="微软雅黑" w:eastAsia="微软雅黑" w:hAnsi="微软雅黑"/>
-          <w:szCs w:val="21"/>
-        </w:rPr>
-        <w:t>":"",</w:t>
+      <w:r>
+        <w:rPr>
+          <w:rFonts w:ascii="微软雅黑" w:eastAsia="微软雅黑" w:hAnsi="微软雅黑"/>
+          <w:szCs w:val="21"/>
+        </w:rPr>
+        <w:t>requestid":"",</w:t>
       </w:r>
     </w:p>
     <w:p>
@@ -17720,23 +16697,7 @@
           <w:szCs w:val="21"/>
         </w:rPr>
         <w:tab/>
-        <w:t>"</w:t>
-      </w:r>
-      <w:proofErr w:type="gramStart"/>
-      <w:r>
-        <w:rPr>
-          <w:rFonts w:ascii="微软雅黑" w:eastAsia="微软雅黑" w:hAnsi="微软雅黑"/>
-          <w:szCs w:val="21"/>
-        </w:rPr>
-        <w:t>data</w:t>
-      </w:r>
-      <w:proofErr w:type="gramEnd"/>
-      <w:r>
-        <w:rPr>
-          <w:rFonts w:ascii="微软雅黑" w:eastAsia="微软雅黑" w:hAnsi="微软雅黑"/>
-          <w:szCs w:val="21"/>
-        </w:rPr>
-        <w:t>":{</w:t>
+        <w:t>"data":{</w:t>
       </w:r>
     </w:p>
     <w:p>
@@ -17771,7 +16732,6 @@
         </w:rPr>
         <w:t>"</w:t>
       </w:r>
-      <w:proofErr w:type="spellStart"/>
       <w:r>
         <w:rPr>
           <w:rFonts w:ascii="微软雅黑" w:eastAsia="微软雅黑" w:hAnsi="微软雅黑"/>
@@ -17793,7 +16753,6 @@
         </w:rPr>
         <w:t>arry</w:t>
       </w:r>
-      <w:proofErr w:type="spellEnd"/>
       <w:r>
         <w:rPr>
           <w:rFonts w:ascii="微软雅黑" w:eastAsia="微软雅黑" w:hAnsi="微软雅黑"/>
@@ -17834,7 +16793,6 @@
         </w:rPr>
         <w:t>"</w:t>
       </w:r>
-      <w:proofErr w:type="spellStart"/>
       <w:r>
         <w:rPr>
           <w:rFonts w:ascii="微软雅黑" w:eastAsia="微软雅黑" w:hAnsi="微软雅黑"/>
@@ -17856,7 +16814,6 @@
         </w:rPr>
         <w:t>tatus</w:t>
       </w:r>
-      <w:proofErr w:type="spellEnd"/>
       <w:r>
         <w:rPr>
           <w:rFonts w:ascii="微软雅黑" w:eastAsia="微软雅黑" w:hAnsi="微软雅黑"/>
@@ -18079,7 +17036,6 @@
                 <w:szCs w:val="21"/>
               </w:rPr>
             </w:pPr>
-            <w:proofErr w:type="spellStart"/>
             <w:r>
               <w:rPr>
                 <w:rFonts w:ascii="微软雅黑" w:eastAsia="微软雅黑" w:hAnsi="微软雅黑"/>
@@ -18108,7 +17064,6 @@
               </w:rPr>
               <w:t>value</w:t>
             </w:r>
-            <w:proofErr w:type="spellEnd"/>
           </w:p>
         </w:tc>
         <w:tc>
@@ -18184,7 +17139,6 @@
                 <w:szCs w:val="21"/>
               </w:rPr>
             </w:pPr>
-            <w:proofErr w:type="spellStart"/>
             <w:r>
               <w:rPr>
                 <w:rFonts w:ascii="微软雅黑" w:eastAsia="微软雅黑" w:hAnsi="微软雅黑"/>
@@ -18192,7 +17146,6 @@
               </w:rPr>
               <w:t>key_type</w:t>
             </w:r>
-            <w:proofErr w:type="spellEnd"/>
           </w:p>
         </w:tc>
         <w:tc>
@@ -18207,7 +17160,6 @@
                 <w:szCs w:val="21"/>
               </w:rPr>
             </w:pPr>
-            <w:proofErr w:type="spellStart"/>
             <w:r>
               <w:rPr>
                 <w:rFonts w:ascii="微软雅黑" w:eastAsia="微软雅黑" w:hAnsi="微软雅黑"/>
@@ -18215,7 +17167,6 @@
               </w:rPr>
               <w:t>int</w:t>
             </w:r>
-            <w:proofErr w:type="spellEnd"/>
           </w:p>
         </w:tc>
         <w:tc>
@@ -18291,7 +17242,6 @@
                 <w:szCs w:val="21"/>
               </w:rPr>
             </w:pPr>
-            <w:proofErr w:type="spellStart"/>
             <w:r>
               <w:rPr>
                 <w:rFonts w:ascii="微软雅黑" w:eastAsia="微软雅黑" w:hAnsi="微软雅黑"/>
@@ -18320,7 +17270,6 @@
               </w:rPr>
               <w:t>status</w:t>
             </w:r>
-            <w:proofErr w:type="spellEnd"/>
           </w:p>
         </w:tc>
         <w:tc>
@@ -18335,7 +17284,6 @@
                 <w:szCs w:val="21"/>
               </w:rPr>
             </w:pPr>
-            <w:proofErr w:type="spellStart"/>
             <w:r>
               <w:rPr>
                 <w:rFonts w:ascii="微软雅黑" w:eastAsia="微软雅黑" w:hAnsi="微软雅黑" w:hint="eastAsia"/>
@@ -18343,7 +17291,6 @@
               </w:rPr>
               <w:t>int</w:t>
             </w:r>
-            <w:proofErr w:type="spellEnd"/>
           </w:p>
         </w:tc>
         <w:tc>
@@ -18454,19 +17401,8 @@
           <w:rFonts w:ascii="微软雅黑" w:eastAsia="微软雅黑" w:hAnsi="微软雅黑"/>
           <w:szCs w:val="21"/>
         </w:rPr>
-        <w:t>"</w:t>
-      </w:r>
-      <w:proofErr w:type="spellStart"/>
-      <w:proofErr w:type="gramStart"/>
-      <w:r>
-        <w:rPr>
-          <w:rFonts w:ascii="微软雅黑" w:eastAsia="微软雅黑" w:hAnsi="微软雅黑"/>
-          <w:szCs w:val="21"/>
-        </w:rPr>
-        <w:t>cmd</w:t>
-      </w:r>
-      <w:proofErr w:type="spellEnd"/>
-      <w:proofErr w:type="gramEnd"/>
+        <w:t>"cmd</w:t>
+      </w:r>
       <w:r>
         <w:rPr>
           <w:rFonts w:ascii="微软雅黑" w:eastAsia="微软雅黑" w:hAnsi="微软雅黑"/>
@@ -18474,7 +17410,6 @@
         </w:rPr>
         <w:t>": "</w:t>
       </w:r>
-      <w:proofErr w:type="spellStart"/>
       <w:r>
         <w:rPr>
           <w:rFonts w:ascii="微软雅黑" w:eastAsia="微软雅黑" w:hAnsi="微软雅黑"/>
@@ -18503,7 +17438,6 @@
         </w:rPr>
         <w:t>_status</w:t>
       </w:r>
-      <w:proofErr w:type="spellEnd"/>
       <w:r>
         <w:rPr>
           <w:rFonts w:ascii="微软雅黑" w:eastAsia="微软雅黑" w:hAnsi="微软雅黑"/>
@@ -18535,17 +17469,8 @@
           <w:rFonts w:ascii="微软雅黑" w:eastAsia="微软雅黑" w:hAnsi="微软雅黑"/>
           <w:szCs w:val="21"/>
         </w:rPr>
-        <w:t>"</w:t>
-      </w:r>
-      <w:proofErr w:type="spellStart"/>
-      <w:r>
-        <w:rPr>
-          <w:rFonts w:ascii="微软雅黑" w:eastAsia="微软雅黑" w:hAnsi="微软雅黑"/>
-          <w:szCs w:val="21"/>
-        </w:rPr>
-        <w:t>deviceid</w:t>
-      </w:r>
-      <w:proofErr w:type="spellEnd"/>
+        <w:t>"deviceid</w:t>
+      </w:r>
       <w:r>
         <w:rPr>
           <w:rFonts w:ascii="微软雅黑" w:eastAsia="微软雅黑" w:hAnsi="微软雅黑"/>
@@ -18571,13 +17496,6 @@
           <w:szCs w:val="21"/>
         </w:rPr>
         <w:tab/>
-      </w:r>
-      <w:proofErr w:type="gramStart"/>
-      <w:r>
-        <w:rPr>
-          <w:rFonts w:ascii="微软雅黑" w:eastAsia="微软雅黑" w:hAnsi="微软雅黑"/>
-          <w:szCs w:val="21"/>
-        </w:rPr>
         <w:t>"</w:t>
       </w:r>
       <w:r>
@@ -18587,7 +17505,6 @@
         </w:rPr>
         <w:t xml:space="preserve"> </w:t>
       </w:r>
-      <w:proofErr w:type="spellStart"/>
       <w:r>
         <w:rPr>
           <w:rFonts w:ascii="微软雅黑" w:eastAsia="微软雅黑" w:hAnsi="微软雅黑" w:hint="eastAsia"/>
@@ -18616,8 +17533,6 @@
         </w:rPr>
         <w:t>u</w:t>
       </w:r>
-      <w:proofErr w:type="spellEnd"/>
-      <w:proofErr w:type="gramEnd"/>
       <w:r>
         <w:rPr>
           <w:rFonts w:ascii="微软雅黑" w:eastAsia="微软雅黑" w:hAnsi="微软雅黑"/>
@@ -18643,23 +17558,7 @@
           <w:szCs w:val="21"/>
         </w:rPr>
         <w:tab/>
-        <w:t>"</w:t>
-      </w:r>
-      <w:proofErr w:type="spellStart"/>
-      <w:r>
-        <w:rPr>
-          <w:rFonts w:ascii="微软雅黑" w:eastAsia="微软雅黑" w:hAnsi="微软雅黑"/>
-          <w:szCs w:val="21"/>
-        </w:rPr>
-        <w:t>appid</w:t>
-      </w:r>
-      <w:proofErr w:type="spellEnd"/>
-      <w:r>
-        <w:rPr>
-          <w:rFonts w:ascii="微软雅黑" w:eastAsia="微软雅黑" w:hAnsi="微软雅黑"/>
-          <w:szCs w:val="21"/>
-        </w:rPr>
-        <w:t>":"",</w:t>
+        <w:t>"appid":"",</w:t>
       </w:r>
     </w:p>
     <w:p>
@@ -18679,13 +17578,6 @@
           <w:szCs w:val="21"/>
         </w:rPr>
         <w:tab/>
-      </w:r>
-      <w:proofErr w:type="gramStart"/>
-      <w:r>
-        <w:rPr>
-          <w:rFonts w:ascii="微软雅黑" w:eastAsia="微软雅黑" w:hAnsi="微软雅黑"/>
-          <w:szCs w:val="21"/>
-        </w:rPr>
         <w:t>"</w:t>
       </w:r>
       <w:r>
@@ -18695,22 +17587,12 @@
         </w:rPr>
         <w:t xml:space="preserve"> </w:t>
       </w:r>
-      <w:proofErr w:type="spellStart"/>
-      <w:r>
-        <w:rPr>
-          <w:rFonts w:ascii="微软雅黑" w:eastAsia="微软雅黑" w:hAnsi="微软雅黑"/>
-          <w:szCs w:val="21"/>
-        </w:rPr>
-        <w:t>requestid</w:t>
-      </w:r>
-      <w:proofErr w:type="spellEnd"/>
-      <w:proofErr w:type="gramEnd"/>
-      <w:r>
-        <w:rPr>
-          <w:rFonts w:ascii="微软雅黑" w:eastAsia="微软雅黑" w:hAnsi="微软雅黑"/>
-          <w:szCs w:val="21"/>
-        </w:rPr>
-        <w:t>":"",</w:t>
+      <w:r>
+        <w:rPr>
+          <w:rFonts w:ascii="微软雅黑" w:eastAsia="微软雅黑" w:hAnsi="微软雅黑"/>
+          <w:szCs w:val="21"/>
+        </w:rPr>
+        <w:t>requestid":"",</w:t>
       </w:r>
     </w:p>
     <w:p>
@@ -18750,23 +17632,7 @@
           <w:szCs w:val="21"/>
         </w:rPr>
         <w:tab/>
-        <w:t>"</w:t>
-      </w:r>
-      <w:proofErr w:type="gramStart"/>
-      <w:r>
-        <w:rPr>
-          <w:rFonts w:ascii="微软雅黑" w:eastAsia="微软雅黑" w:hAnsi="微软雅黑"/>
-          <w:szCs w:val="21"/>
-        </w:rPr>
-        <w:t>data</w:t>
-      </w:r>
-      <w:proofErr w:type="gramEnd"/>
-      <w:r>
-        <w:rPr>
-          <w:rFonts w:ascii="微软雅黑" w:eastAsia="微软雅黑" w:hAnsi="微软雅黑"/>
-          <w:szCs w:val="21"/>
-        </w:rPr>
-        <w:t>":{</w:t>
+        <w:t>"data":{</w:t>
       </w:r>
     </w:p>
     <w:p>
@@ -18794,7 +17660,6 @@
         </w:rPr>
         <w:tab/>
       </w:r>
-      <w:proofErr w:type="gramStart"/>
       <w:r>
         <w:rPr>
           <w:rFonts w:ascii="微软雅黑" w:eastAsia="微软雅黑" w:hAnsi="微软雅黑"/>
@@ -18809,29 +17674,12 @@
         </w:rPr>
         <w:t xml:space="preserve"> </w:t>
       </w:r>
-      <w:proofErr w:type="spellStart"/>
-      <w:r>
-        <w:rPr>
-          <w:rFonts w:ascii="微软雅黑" w:eastAsia="微软雅黑" w:hAnsi="微软雅黑"/>
-          <w:szCs w:val="21"/>
-        </w:rPr>
-        <w:t>key</w:t>
-      </w:r>
-      <w:proofErr w:type="gramEnd"/>
-      <w:r>
-        <w:rPr>
-          <w:rFonts w:ascii="微软雅黑" w:eastAsia="微软雅黑" w:hAnsi="微软雅黑"/>
-          <w:szCs w:val="21"/>
-        </w:rPr>
-        <w:t>_value</w:t>
-      </w:r>
-      <w:proofErr w:type="spellEnd"/>
-      <w:r>
-        <w:rPr>
-          <w:rFonts w:ascii="微软雅黑" w:eastAsia="微软雅黑" w:hAnsi="微软雅黑"/>
-          <w:szCs w:val="21"/>
-        </w:rPr>
-        <w:t>": "",</w:t>
+      <w:r>
+        <w:rPr>
+          <w:rFonts w:ascii="微软雅黑" w:eastAsia="微软雅黑" w:hAnsi="微软雅黑"/>
+          <w:szCs w:val="21"/>
+        </w:rPr>
+        <w:t>key_value": "",</w:t>
       </w:r>
     </w:p>
     <w:p>
@@ -18859,7 +17707,6 @@
         </w:rPr>
         <w:tab/>
       </w:r>
-      <w:proofErr w:type="gramStart"/>
       <w:r>
         <w:rPr>
           <w:rFonts w:ascii="微软雅黑" w:eastAsia="微软雅黑" w:hAnsi="微软雅黑"/>
@@ -18874,29 +17721,12 @@
         </w:rPr>
         <w:t xml:space="preserve"> </w:t>
       </w:r>
-      <w:proofErr w:type="spellStart"/>
-      <w:r>
-        <w:rPr>
-          <w:rFonts w:ascii="微软雅黑" w:eastAsia="微软雅黑" w:hAnsi="微软雅黑"/>
-          <w:szCs w:val="21"/>
-        </w:rPr>
-        <w:t>key</w:t>
-      </w:r>
-      <w:proofErr w:type="gramEnd"/>
-      <w:r>
-        <w:rPr>
-          <w:rFonts w:ascii="微软雅黑" w:eastAsia="微软雅黑" w:hAnsi="微软雅黑"/>
-          <w:szCs w:val="21"/>
-        </w:rPr>
-        <w:t>_type</w:t>
-      </w:r>
-      <w:proofErr w:type="spellEnd"/>
-      <w:r>
-        <w:rPr>
-          <w:rFonts w:ascii="微软雅黑" w:eastAsia="微软雅黑" w:hAnsi="微软雅黑"/>
-          <w:szCs w:val="21"/>
-        </w:rPr>
-        <w:t>": 0,</w:t>
+      <w:r>
+        <w:rPr>
+          <w:rFonts w:ascii="微软雅黑" w:eastAsia="微软雅黑" w:hAnsi="微软雅黑"/>
+          <w:szCs w:val="21"/>
+        </w:rPr>
+        <w:t>key_type": 0,</w:t>
       </w:r>
     </w:p>
     <w:p>
@@ -18923,13 +17753,6 @@
           <w:szCs w:val="21"/>
         </w:rPr>
         <w:tab/>
-      </w:r>
-      <w:proofErr w:type="gramStart"/>
-      <w:r>
-        <w:rPr>
-          <w:rFonts w:ascii="微软雅黑" w:eastAsia="微软雅黑" w:hAnsi="微软雅黑"/>
-          <w:szCs w:val="21"/>
-        </w:rPr>
         <w:t>"</w:t>
       </w:r>
       <w:r>
@@ -18939,7 +17762,6 @@
         </w:rPr>
         <w:t xml:space="preserve"> </w:t>
       </w:r>
-      <w:proofErr w:type="spellStart"/>
       <w:r>
         <w:rPr>
           <w:rFonts w:ascii="微软雅黑" w:eastAsia="微软雅黑" w:hAnsi="微软雅黑"/>
@@ -18954,7 +17776,6 @@
         </w:rPr>
         <w:t>ey</w:t>
       </w:r>
-      <w:proofErr w:type="gramEnd"/>
       <w:r>
         <w:rPr>
           <w:rFonts w:ascii="微软雅黑" w:eastAsia="微软雅黑" w:hAnsi="微软雅黑"/>
@@ -18969,7 +17790,6 @@
         </w:rPr>
         <w:t>status</w:t>
       </w:r>
-      <w:proofErr w:type="spellEnd"/>
       <w:r>
         <w:rPr>
           <w:rFonts w:ascii="微软雅黑" w:eastAsia="微软雅黑" w:hAnsi="微软雅黑"/>
@@ -19172,7 +17992,6 @@
                 <w:szCs w:val="21"/>
               </w:rPr>
             </w:pPr>
-            <w:proofErr w:type="spellStart"/>
             <w:r>
               <w:rPr>
                 <w:rFonts w:ascii="微软雅黑" w:eastAsia="微软雅黑" w:hAnsi="微软雅黑"/>
@@ -19180,7 +17999,6 @@
               </w:rPr>
               <w:t>key_value</w:t>
             </w:r>
-            <w:proofErr w:type="spellEnd"/>
           </w:p>
         </w:tc>
         <w:tc>
@@ -19256,7 +18074,6 @@
                 <w:szCs w:val="21"/>
               </w:rPr>
             </w:pPr>
-            <w:proofErr w:type="spellStart"/>
             <w:r>
               <w:rPr>
                 <w:rFonts w:ascii="微软雅黑" w:eastAsia="微软雅黑" w:hAnsi="微软雅黑"/>
@@ -19264,7 +18081,6 @@
               </w:rPr>
               <w:t>key_type</w:t>
             </w:r>
-            <w:proofErr w:type="spellEnd"/>
           </w:p>
         </w:tc>
         <w:tc>
@@ -19279,7 +18095,6 @@
                 <w:szCs w:val="21"/>
               </w:rPr>
             </w:pPr>
-            <w:proofErr w:type="spellStart"/>
             <w:r>
               <w:rPr>
                 <w:rFonts w:ascii="微软雅黑" w:eastAsia="微软雅黑" w:hAnsi="微软雅黑"/>
@@ -19287,7 +18102,6 @@
               </w:rPr>
               <w:t>int</w:t>
             </w:r>
-            <w:proofErr w:type="spellEnd"/>
           </w:p>
         </w:tc>
         <w:tc>
@@ -19363,7 +18177,6 @@
                 <w:szCs w:val="21"/>
               </w:rPr>
             </w:pPr>
-            <w:proofErr w:type="spellStart"/>
             <w:r>
               <w:rPr>
                 <w:rFonts w:ascii="微软雅黑" w:eastAsia="微软雅黑" w:hAnsi="微软雅黑"/>
@@ -19371,7 +18184,6 @@
               </w:rPr>
               <w:t>key_status</w:t>
             </w:r>
-            <w:proofErr w:type="spellEnd"/>
           </w:p>
         </w:tc>
         <w:tc>
@@ -19386,7 +18198,6 @@
                 <w:szCs w:val="21"/>
               </w:rPr>
             </w:pPr>
-            <w:proofErr w:type="spellStart"/>
             <w:r>
               <w:rPr>
                 <w:rFonts w:ascii="微软雅黑" w:eastAsia="微软雅黑" w:hAnsi="微软雅黑" w:hint="eastAsia"/>
@@ -19394,7 +18205,6 @@
               </w:rPr>
               <w:t>int</w:t>
             </w:r>
-            <w:proofErr w:type="spellEnd"/>
           </w:p>
         </w:tc>
         <w:tc>
@@ -19513,19 +18323,8 @@
           <w:rFonts w:ascii="微软雅黑" w:eastAsia="微软雅黑" w:hAnsi="微软雅黑"/>
           <w:szCs w:val="21"/>
         </w:rPr>
-        <w:t>"</w:t>
-      </w:r>
-      <w:proofErr w:type="spellStart"/>
-      <w:proofErr w:type="gramStart"/>
-      <w:r>
-        <w:rPr>
-          <w:rFonts w:ascii="微软雅黑" w:eastAsia="微软雅黑" w:hAnsi="微软雅黑"/>
-          <w:szCs w:val="21"/>
-        </w:rPr>
-        <w:t>cmd</w:t>
-      </w:r>
-      <w:proofErr w:type="spellEnd"/>
-      <w:proofErr w:type="gramEnd"/>
+        <w:t>"cmd</w:t>
+      </w:r>
       <w:r>
         <w:rPr>
           <w:rFonts w:ascii="微软雅黑" w:eastAsia="微软雅黑" w:hAnsi="微软雅黑"/>
@@ -19533,7 +18332,6 @@
         </w:rPr>
         <w:t>": "</w:t>
       </w:r>
-      <w:proofErr w:type="spellStart"/>
       <w:r>
         <w:rPr>
           <w:rFonts w:ascii="微软雅黑" w:eastAsia="微软雅黑" w:hAnsi="微软雅黑"/>
@@ -19555,7 +18353,6 @@
         </w:rPr>
         <w:t>card_password_status</w:t>
       </w:r>
-      <w:proofErr w:type="spellEnd"/>
       <w:r>
         <w:rPr>
           <w:rFonts w:ascii="微软雅黑" w:eastAsia="微软雅黑" w:hAnsi="微软雅黑"/>
@@ -19587,17 +18384,8 @@
           <w:rFonts w:ascii="微软雅黑" w:eastAsia="微软雅黑" w:hAnsi="微软雅黑"/>
           <w:szCs w:val="21"/>
         </w:rPr>
-        <w:t>"</w:t>
-      </w:r>
-      <w:proofErr w:type="spellStart"/>
-      <w:r>
-        <w:rPr>
-          <w:rFonts w:ascii="微软雅黑" w:eastAsia="微软雅黑" w:hAnsi="微软雅黑"/>
-          <w:szCs w:val="21"/>
-        </w:rPr>
-        <w:t>deviceid</w:t>
-      </w:r>
-      <w:proofErr w:type="spellEnd"/>
+        <w:t>"deviceid</w:t>
+      </w:r>
       <w:r>
         <w:rPr>
           <w:rFonts w:ascii="微软雅黑" w:eastAsia="微软雅黑" w:hAnsi="微软雅黑"/>
@@ -19623,13 +18411,6 @@
           <w:szCs w:val="21"/>
         </w:rPr>
         <w:tab/>
-      </w:r>
-      <w:proofErr w:type="gramStart"/>
-      <w:r>
-        <w:rPr>
-          <w:rFonts w:ascii="微软雅黑" w:eastAsia="微软雅黑" w:hAnsi="微软雅黑"/>
-          <w:szCs w:val="21"/>
-        </w:rPr>
         <w:t>"</w:t>
       </w:r>
       <w:r>
@@ -19639,7 +18420,6 @@
         </w:rPr>
         <w:t xml:space="preserve"> </w:t>
       </w:r>
-      <w:proofErr w:type="spellStart"/>
       <w:r>
         <w:rPr>
           <w:rFonts w:ascii="微软雅黑" w:eastAsia="微软雅黑" w:hAnsi="微软雅黑" w:hint="eastAsia"/>
@@ -19668,8 +18448,6 @@
         </w:rPr>
         <w:t>u</w:t>
       </w:r>
-      <w:proofErr w:type="spellEnd"/>
-      <w:proofErr w:type="gramEnd"/>
       <w:r>
         <w:rPr>
           <w:rFonts w:ascii="微软雅黑" w:eastAsia="微软雅黑" w:hAnsi="微软雅黑"/>
@@ -19695,23 +18473,7 @@
           <w:szCs w:val="21"/>
         </w:rPr>
         <w:tab/>
-        <w:t>"</w:t>
-      </w:r>
-      <w:proofErr w:type="spellStart"/>
-      <w:r>
-        <w:rPr>
-          <w:rFonts w:ascii="微软雅黑" w:eastAsia="微软雅黑" w:hAnsi="微软雅黑"/>
-          <w:szCs w:val="21"/>
-        </w:rPr>
-        <w:t>appid</w:t>
-      </w:r>
-      <w:proofErr w:type="spellEnd"/>
-      <w:r>
-        <w:rPr>
-          <w:rFonts w:ascii="微软雅黑" w:eastAsia="微软雅黑" w:hAnsi="微软雅黑"/>
-          <w:szCs w:val="21"/>
-        </w:rPr>
-        <w:t>":"",</w:t>
+        <w:t>"appid":"",</w:t>
       </w:r>
     </w:p>
     <w:p>
@@ -19731,13 +18493,6 @@
           <w:szCs w:val="21"/>
         </w:rPr>
         <w:tab/>
-      </w:r>
-      <w:proofErr w:type="gramStart"/>
-      <w:r>
-        <w:rPr>
-          <w:rFonts w:ascii="微软雅黑" w:eastAsia="微软雅黑" w:hAnsi="微软雅黑"/>
-          <w:szCs w:val="21"/>
-        </w:rPr>
         <w:t>"</w:t>
       </w:r>
       <w:r>
@@ -19747,22 +18502,12 @@
         </w:rPr>
         <w:t xml:space="preserve"> </w:t>
       </w:r>
-      <w:proofErr w:type="spellStart"/>
-      <w:r>
-        <w:rPr>
-          <w:rFonts w:ascii="微软雅黑" w:eastAsia="微软雅黑" w:hAnsi="微软雅黑"/>
-          <w:szCs w:val="21"/>
-        </w:rPr>
-        <w:t>requestid</w:t>
-      </w:r>
-      <w:proofErr w:type="spellEnd"/>
-      <w:proofErr w:type="gramEnd"/>
-      <w:r>
-        <w:rPr>
-          <w:rFonts w:ascii="微软雅黑" w:eastAsia="微软雅黑" w:hAnsi="微软雅黑"/>
-          <w:szCs w:val="21"/>
-        </w:rPr>
-        <w:t>":"",</w:t>
+      <w:r>
+        <w:rPr>
+          <w:rFonts w:ascii="微软雅黑" w:eastAsia="微软雅黑" w:hAnsi="微软雅黑"/>
+          <w:szCs w:val="21"/>
+        </w:rPr>
+        <w:t>requestid":"",</w:t>
       </w:r>
     </w:p>
     <w:p>
@@ -19802,23 +18547,7 @@
           <w:szCs w:val="21"/>
         </w:rPr>
         <w:tab/>
-        <w:t>"</w:t>
-      </w:r>
-      <w:proofErr w:type="gramStart"/>
-      <w:r>
-        <w:rPr>
-          <w:rFonts w:ascii="微软雅黑" w:eastAsia="微软雅黑" w:hAnsi="微软雅黑"/>
-          <w:szCs w:val="21"/>
-        </w:rPr>
-        <w:t>data</w:t>
-      </w:r>
-      <w:proofErr w:type="gramEnd"/>
-      <w:r>
-        <w:rPr>
-          <w:rFonts w:ascii="微软雅黑" w:eastAsia="微软雅黑" w:hAnsi="微软雅黑"/>
-          <w:szCs w:val="21"/>
-        </w:rPr>
-        <w:t>":{</w:t>
+        <w:t>"data":{</w:t>
       </w:r>
     </w:p>
     <w:p>
@@ -19846,7 +18575,6 @@
         </w:rPr>
         <w:tab/>
       </w:r>
-      <w:proofErr w:type="gramStart"/>
       <w:r>
         <w:rPr>
           <w:rFonts w:ascii="微软雅黑" w:eastAsia="微软雅黑" w:hAnsi="微软雅黑"/>
@@ -19861,29 +18589,12 @@
         </w:rPr>
         <w:t xml:space="preserve"> </w:t>
       </w:r>
-      <w:proofErr w:type="spellStart"/>
-      <w:r>
-        <w:rPr>
-          <w:rFonts w:ascii="微软雅黑" w:eastAsia="微软雅黑" w:hAnsi="微软雅黑"/>
-          <w:szCs w:val="21"/>
-        </w:rPr>
-        <w:t>key</w:t>
-      </w:r>
-      <w:proofErr w:type="gramEnd"/>
-      <w:r>
-        <w:rPr>
-          <w:rFonts w:ascii="微软雅黑" w:eastAsia="微软雅黑" w:hAnsi="微软雅黑"/>
-          <w:szCs w:val="21"/>
-        </w:rPr>
-        <w:t>_value</w:t>
-      </w:r>
-      <w:proofErr w:type="spellEnd"/>
-      <w:r>
-        <w:rPr>
-          <w:rFonts w:ascii="微软雅黑" w:eastAsia="微软雅黑" w:hAnsi="微软雅黑"/>
-          <w:szCs w:val="21"/>
-        </w:rPr>
-        <w:t>": "",</w:t>
+      <w:r>
+        <w:rPr>
+          <w:rFonts w:ascii="微软雅黑" w:eastAsia="微软雅黑" w:hAnsi="微软雅黑"/>
+          <w:szCs w:val="21"/>
+        </w:rPr>
+        <w:t>key_value": "",</w:t>
       </w:r>
     </w:p>
     <w:p>
@@ -19911,7 +18622,6 @@
         </w:rPr>
         <w:tab/>
       </w:r>
-      <w:proofErr w:type="gramStart"/>
       <w:r>
         <w:rPr>
           <w:rFonts w:ascii="微软雅黑" w:eastAsia="微软雅黑" w:hAnsi="微软雅黑"/>
@@ -19926,29 +18636,12 @@
         </w:rPr>
         <w:t xml:space="preserve"> </w:t>
       </w:r>
-      <w:proofErr w:type="spellStart"/>
-      <w:r>
-        <w:rPr>
-          <w:rFonts w:ascii="微软雅黑" w:eastAsia="微软雅黑" w:hAnsi="微软雅黑"/>
-          <w:szCs w:val="21"/>
-        </w:rPr>
-        <w:t>key</w:t>
-      </w:r>
-      <w:proofErr w:type="gramEnd"/>
-      <w:r>
-        <w:rPr>
-          <w:rFonts w:ascii="微软雅黑" w:eastAsia="微软雅黑" w:hAnsi="微软雅黑"/>
-          <w:szCs w:val="21"/>
-        </w:rPr>
-        <w:t>_type</w:t>
-      </w:r>
-      <w:proofErr w:type="spellEnd"/>
-      <w:r>
-        <w:rPr>
-          <w:rFonts w:ascii="微软雅黑" w:eastAsia="微软雅黑" w:hAnsi="微软雅黑"/>
-          <w:szCs w:val="21"/>
-        </w:rPr>
-        <w:t>": 0,</w:t>
+      <w:r>
+        <w:rPr>
+          <w:rFonts w:ascii="微软雅黑" w:eastAsia="微软雅黑" w:hAnsi="微软雅黑"/>
+          <w:szCs w:val="21"/>
+        </w:rPr>
+        <w:t>key_type": 0,</w:t>
       </w:r>
     </w:p>
     <w:p>
@@ -19975,13 +18668,6 @@
           <w:szCs w:val="21"/>
         </w:rPr>
         <w:tab/>
-      </w:r>
-      <w:proofErr w:type="gramStart"/>
-      <w:r>
-        <w:rPr>
-          <w:rFonts w:ascii="微软雅黑" w:eastAsia="微软雅黑" w:hAnsi="微软雅黑"/>
-          <w:szCs w:val="21"/>
-        </w:rPr>
         <w:t>"</w:t>
       </w:r>
       <w:r>
@@ -19991,29 +18677,12 @@
         </w:rPr>
         <w:t xml:space="preserve"> </w:t>
       </w:r>
-      <w:proofErr w:type="spellStart"/>
-      <w:r>
-        <w:rPr>
-          <w:rFonts w:ascii="微软雅黑" w:eastAsia="微软雅黑" w:hAnsi="微软雅黑"/>
-          <w:szCs w:val="21"/>
-        </w:rPr>
-        <w:t>key</w:t>
-      </w:r>
-      <w:proofErr w:type="gramEnd"/>
-      <w:r>
-        <w:rPr>
-          <w:rFonts w:ascii="微软雅黑" w:eastAsia="微软雅黑" w:hAnsi="微软雅黑"/>
-          <w:szCs w:val="21"/>
-        </w:rPr>
-        <w:t>_status</w:t>
-      </w:r>
-      <w:proofErr w:type="spellEnd"/>
-      <w:r>
-        <w:rPr>
-          <w:rFonts w:ascii="微软雅黑" w:eastAsia="微软雅黑" w:hAnsi="微软雅黑"/>
-          <w:szCs w:val="21"/>
-        </w:rPr>
-        <w:t>": 1</w:t>
+      <w:r>
+        <w:rPr>
+          <w:rFonts w:ascii="微软雅黑" w:eastAsia="微软雅黑" w:hAnsi="微软雅黑"/>
+          <w:szCs w:val="21"/>
+        </w:rPr>
+        <w:t>key_status": 1</w:t>
       </w:r>
     </w:p>
     <w:p>
@@ -20214,7 +18883,6 @@
                 <w:szCs w:val="21"/>
               </w:rPr>
             </w:pPr>
-            <w:proofErr w:type="spellStart"/>
             <w:r>
               <w:rPr>
                 <w:rFonts w:ascii="微软雅黑" w:eastAsia="微软雅黑" w:hAnsi="微软雅黑"/>
@@ -20243,7 +18911,6 @@
               </w:rPr>
               <w:t>value</w:t>
             </w:r>
-            <w:proofErr w:type="spellEnd"/>
           </w:p>
         </w:tc>
         <w:tc>
@@ -20319,7 +18986,6 @@
                 <w:szCs w:val="21"/>
               </w:rPr>
             </w:pPr>
-            <w:proofErr w:type="spellStart"/>
             <w:r>
               <w:rPr>
                 <w:rFonts w:ascii="微软雅黑" w:eastAsia="微软雅黑" w:hAnsi="微软雅黑"/>
@@ -20341,7 +19007,6 @@
               </w:rPr>
               <w:t>type</w:t>
             </w:r>
-            <w:proofErr w:type="spellEnd"/>
           </w:p>
         </w:tc>
         <w:tc>
@@ -20356,7 +19021,6 @@
                 <w:szCs w:val="21"/>
               </w:rPr>
             </w:pPr>
-            <w:proofErr w:type="spellStart"/>
             <w:r>
               <w:rPr>
                 <w:rFonts w:ascii="微软雅黑" w:eastAsia="微软雅黑" w:hAnsi="微软雅黑" w:hint="eastAsia"/>
@@ -20364,7 +19028,6 @@
               </w:rPr>
               <w:t>int</w:t>
             </w:r>
-            <w:proofErr w:type="spellEnd"/>
           </w:p>
         </w:tc>
         <w:tc>
@@ -20419,7 +19082,6 @@
                 <w:szCs w:val="21"/>
               </w:rPr>
             </w:pPr>
-            <w:proofErr w:type="spellStart"/>
             <w:r>
               <w:rPr>
                 <w:rFonts w:ascii="微软雅黑" w:eastAsia="微软雅黑" w:hAnsi="微软雅黑"/>
@@ -20441,7 +19103,6 @@
               </w:rPr>
               <w:t>time</w:t>
             </w:r>
-            <w:proofErr w:type="spellEnd"/>
           </w:p>
         </w:tc>
         <w:tc>
@@ -20456,7 +19117,6 @@
                 <w:szCs w:val="21"/>
               </w:rPr>
             </w:pPr>
-            <w:proofErr w:type="spellStart"/>
             <w:r>
               <w:rPr>
                 <w:rFonts w:ascii="微软雅黑" w:eastAsia="微软雅黑" w:hAnsi="微软雅黑" w:hint="eastAsia"/>
@@ -20464,7 +19124,6 @@
               </w:rPr>
               <w:t>int</w:t>
             </w:r>
-            <w:proofErr w:type="spellEnd"/>
           </w:p>
         </w:tc>
         <w:tc>
@@ -20512,7 +19171,6 @@
                 <w:szCs w:val="21"/>
               </w:rPr>
             </w:pPr>
-            <w:proofErr w:type="spellStart"/>
             <w:r>
               <w:rPr>
                 <w:rFonts w:ascii="微软雅黑" w:eastAsia="微软雅黑" w:hAnsi="微软雅黑"/>
@@ -20527,7 +19185,6 @@
               </w:rPr>
               <w:t>status</w:t>
             </w:r>
-            <w:proofErr w:type="spellEnd"/>
           </w:p>
         </w:tc>
         <w:tc>
@@ -20542,7 +19199,6 @@
                 <w:szCs w:val="21"/>
               </w:rPr>
             </w:pPr>
-            <w:proofErr w:type="spellStart"/>
             <w:r>
               <w:rPr>
                 <w:rFonts w:ascii="微软雅黑" w:eastAsia="微软雅黑" w:hAnsi="微软雅黑" w:hint="eastAsia"/>
@@ -20550,7 +19206,6 @@
               </w:rPr>
               <w:t>int</w:t>
             </w:r>
-            <w:proofErr w:type="spellEnd"/>
           </w:p>
         </w:tc>
         <w:tc>
@@ -20626,7 +19281,6 @@
                 <w:szCs w:val="21"/>
               </w:rPr>
             </w:pPr>
-            <w:proofErr w:type="spellStart"/>
             <w:r>
               <w:rPr>
                 <w:rFonts w:ascii="微软雅黑" w:eastAsia="微软雅黑" w:hAnsi="微软雅黑"/>
@@ -20648,7 +19302,6 @@
               </w:rPr>
               <w:t>barray</w:t>
             </w:r>
-            <w:proofErr w:type="spellEnd"/>
           </w:p>
         </w:tc>
         <w:tc>
@@ -20746,19 +19399,8 @@
           <w:rFonts w:ascii="微软雅黑" w:eastAsia="微软雅黑" w:hAnsi="微软雅黑"/>
           <w:szCs w:val="21"/>
         </w:rPr>
-        <w:t>"</w:t>
-      </w:r>
-      <w:proofErr w:type="spellStart"/>
-      <w:proofErr w:type="gramStart"/>
-      <w:r>
-        <w:rPr>
-          <w:rFonts w:ascii="微软雅黑" w:eastAsia="微软雅黑" w:hAnsi="微软雅黑"/>
-          <w:szCs w:val="21"/>
-        </w:rPr>
-        <w:t>cmd</w:t>
-      </w:r>
-      <w:proofErr w:type="spellEnd"/>
-      <w:proofErr w:type="gramEnd"/>
+        <w:t>"cmd</w:t>
+      </w:r>
       <w:r>
         <w:rPr>
           <w:rFonts w:ascii="微软雅黑" w:eastAsia="微软雅黑" w:hAnsi="微软雅黑"/>
@@ -20766,7 +19408,6 @@
         </w:rPr>
         <w:t>": "</w:t>
       </w:r>
-      <w:proofErr w:type="spellStart"/>
       <w:r>
         <w:rPr>
           <w:rFonts w:ascii="微软雅黑" w:eastAsia="微软雅黑" w:hAnsi="微软雅黑"/>
@@ -20788,7 +19429,6 @@
         </w:rPr>
         <w:t>dev_status</w:t>
       </w:r>
-      <w:proofErr w:type="spellEnd"/>
       <w:r>
         <w:rPr>
           <w:rFonts w:ascii="微软雅黑" w:eastAsia="微软雅黑" w:hAnsi="微软雅黑"/>
@@ -20820,17 +19460,8 @@
           <w:rFonts w:ascii="微软雅黑" w:eastAsia="微软雅黑" w:hAnsi="微软雅黑"/>
           <w:szCs w:val="21"/>
         </w:rPr>
-        <w:t>"</w:t>
-      </w:r>
-      <w:proofErr w:type="spellStart"/>
-      <w:r>
-        <w:rPr>
-          <w:rFonts w:ascii="微软雅黑" w:eastAsia="微软雅黑" w:hAnsi="微软雅黑"/>
-          <w:szCs w:val="21"/>
-        </w:rPr>
-        <w:t>deviceid</w:t>
-      </w:r>
-      <w:proofErr w:type="spellEnd"/>
+        <w:t>"deviceid</w:t>
+      </w:r>
       <w:r>
         <w:rPr>
           <w:rFonts w:ascii="微软雅黑" w:eastAsia="微软雅黑" w:hAnsi="微软雅黑"/>
@@ -20856,13 +19487,6 @@
           <w:szCs w:val="21"/>
         </w:rPr>
         <w:tab/>
-      </w:r>
-      <w:proofErr w:type="gramStart"/>
-      <w:r>
-        <w:rPr>
-          <w:rFonts w:ascii="微软雅黑" w:eastAsia="微软雅黑" w:hAnsi="微软雅黑"/>
-          <w:szCs w:val="21"/>
-        </w:rPr>
         <w:t>"</w:t>
       </w:r>
       <w:r>
@@ -20872,7 +19496,6 @@
         </w:rPr>
         <w:t xml:space="preserve"> </w:t>
       </w:r>
-      <w:proofErr w:type="spellStart"/>
       <w:r>
         <w:rPr>
           <w:rFonts w:ascii="微软雅黑" w:eastAsia="微软雅黑" w:hAnsi="微软雅黑" w:hint="eastAsia"/>
@@ -20901,8 +19524,6 @@
         </w:rPr>
         <w:t>u</w:t>
       </w:r>
-      <w:proofErr w:type="spellEnd"/>
-      <w:proofErr w:type="gramEnd"/>
       <w:r>
         <w:rPr>
           <w:rFonts w:ascii="微软雅黑" w:eastAsia="微软雅黑" w:hAnsi="微软雅黑"/>
@@ -20928,23 +19549,7 @@
           <w:szCs w:val="21"/>
         </w:rPr>
         <w:tab/>
-        <w:t>"</w:t>
-      </w:r>
-      <w:proofErr w:type="spellStart"/>
-      <w:r>
-        <w:rPr>
-          <w:rFonts w:ascii="微软雅黑" w:eastAsia="微软雅黑" w:hAnsi="微软雅黑"/>
-          <w:szCs w:val="21"/>
-        </w:rPr>
-        <w:t>appid</w:t>
-      </w:r>
-      <w:proofErr w:type="spellEnd"/>
-      <w:r>
-        <w:rPr>
-          <w:rFonts w:ascii="微软雅黑" w:eastAsia="微软雅黑" w:hAnsi="微软雅黑"/>
-          <w:szCs w:val="21"/>
-        </w:rPr>
-        <w:t>":"",</w:t>
+        <w:t>"appid":"",</w:t>
       </w:r>
     </w:p>
     <w:p>
@@ -20973,21 +19578,12 @@
         </w:rPr>
         <w:t xml:space="preserve"> </w:t>
       </w:r>
-      <w:proofErr w:type="spellStart"/>
-      <w:r>
-        <w:rPr>
-          <w:rFonts w:ascii="微软雅黑" w:eastAsia="微软雅黑" w:hAnsi="微软雅黑"/>
-          <w:szCs w:val="21"/>
-        </w:rPr>
-        <w:t>requestid</w:t>
-      </w:r>
-      <w:proofErr w:type="spellEnd"/>
-      <w:r>
-        <w:rPr>
-          <w:rFonts w:ascii="微软雅黑" w:eastAsia="微软雅黑" w:hAnsi="微软雅黑"/>
-          <w:szCs w:val="21"/>
-        </w:rPr>
-        <w:t>":"",</w:t>
+      <w:r>
+        <w:rPr>
+          <w:rFonts w:ascii="微软雅黑" w:eastAsia="微软雅黑" w:hAnsi="微软雅黑"/>
+          <w:szCs w:val="21"/>
+        </w:rPr>
+        <w:t>requestid":"",</w:t>
       </w:r>
       <w:r>
         <w:rPr>
@@ -21062,23 +19658,7 @@
           <w:szCs w:val="21"/>
         </w:rPr>
         <w:tab/>
-        <w:t>"</w:t>
-      </w:r>
-      <w:proofErr w:type="gramStart"/>
-      <w:r>
-        <w:rPr>
-          <w:rFonts w:ascii="微软雅黑" w:eastAsia="微软雅黑" w:hAnsi="微软雅黑"/>
-          <w:szCs w:val="21"/>
-        </w:rPr>
-        <w:t>data</w:t>
-      </w:r>
-      <w:proofErr w:type="gramEnd"/>
-      <w:r>
-        <w:rPr>
-          <w:rFonts w:ascii="微软雅黑" w:eastAsia="微软雅黑" w:hAnsi="微软雅黑"/>
-          <w:szCs w:val="21"/>
-        </w:rPr>
-        <w:t>":{</w:t>
+        <w:t>"data":{</w:t>
       </w:r>
     </w:p>
     <w:p>
@@ -21113,7 +19693,6 @@
         </w:rPr>
         <w:t>"</w:t>
       </w:r>
-      <w:proofErr w:type="spellStart"/>
       <w:r>
         <w:rPr>
           <w:rFonts w:ascii="微软雅黑" w:eastAsia="微软雅黑" w:hAnsi="微软雅黑" w:hint="eastAsia"/>
@@ -21121,7 +19700,6 @@
         </w:rPr>
         <w:t>key_value</w:t>
       </w:r>
-      <w:proofErr w:type="spellEnd"/>
       <w:r>
         <w:rPr>
           <w:rFonts w:ascii="微软雅黑" w:eastAsia="微软雅黑" w:hAnsi="微软雅黑"/>
@@ -21154,23 +19732,7 @@
           <w:szCs w:val="21"/>
         </w:rPr>
         <w:tab/>
-        <w:t>"</w:t>
-      </w:r>
-      <w:proofErr w:type="spellStart"/>
-      <w:r>
-        <w:rPr>
-          <w:rFonts w:ascii="微软雅黑" w:eastAsia="微软雅黑" w:hAnsi="微软雅黑"/>
-          <w:szCs w:val="21"/>
-        </w:rPr>
-        <w:t>key_type</w:t>
-      </w:r>
-      <w:proofErr w:type="spellEnd"/>
-      <w:r>
-        <w:rPr>
-          <w:rFonts w:ascii="微软雅黑" w:eastAsia="微软雅黑" w:hAnsi="微软雅黑"/>
-          <w:szCs w:val="21"/>
-        </w:rPr>
-        <w:t>": 1</w:t>
+        <w:t>"key_type": 1</w:t>
       </w:r>
     </w:p>
     <w:p>
@@ -21197,23 +19759,7 @@
           <w:szCs w:val="21"/>
         </w:rPr>
         <w:tab/>
-        <w:t>"</w:t>
-      </w:r>
-      <w:proofErr w:type="spellStart"/>
-      <w:r>
-        <w:rPr>
-          <w:rFonts w:ascii="微软雅黑" w:eastAsia="微软雅黑" w:hAnsi="微软雅黑"/>
-          <w:szCs w:val="21"/>
-        </w:rPr>
-        <w:t>open_time</w:t>
-      </w:r>
-      <w:proofErr w:type="spellEnd"/>
-      <w:r>
-        <w:rPr>
-          <w:rFonts w:ascii="微软雅黑" w:eastAsia="微软雅黑" w:hAnsi="微软雅黑"/>
-          <w:szCs w:val="21"/>
-        </w:rPr>
-        <w:t>": 1</w:t>
+        <w:t>"open_time": 1</w:t>
       </w:r>
     </w:p>
     <w:p>
@@ -21240,23 +19786,7 @@
           <w:szCs w:val="21"/>
         </w:rPr>
         <w:tab/>
-        <w:t>"</w:t>
-      </w:r>
-      <w:proofErr w:type="spellStart"/>
-      <w:r>
-        <w:rPr>
-          <w:rFonts w:ascii="微软雅黑" w:eastAsia="微软雅黑" w:hAnsi="微软雅黑"/>
-          <w:szCs w:val="21"/>
-        </w:rPr>
-        <w:t>door_status</w:t>
-      </w:r>
-      <w:proofErr w:type="spellEnd"/>
-      <w:r>
-        <w:rPr>
-          <w:rFonts w:ascii="微软雅黑" w:eastAsia="微软雅黑" w:hAnsi="微软雅黑"/>
-          <w:szCs w:val="21"/>
-        </w:rPr>
-        <w:t>": 1</w:t>
+        <w:t>"door_status": 1</w:t>
       </w:r>
     </w:p>
     <w:p>
@@ -21283,23 +19813,7 @@
           <w:szCs w:val="21"/>
         </w:rPr>
         <w:tab/>
-        <w:t>"</w:t>
-      </w:r>
-      <w:proofErr w:type="spellStart"/>
-      <w:r>
-        <w:rPr>
-          <w:rFonts w:ascii="微软雅黑" w:eastAsia="微软雅黑" w:hAnsi="微软雅黑"/>
-          <w:szCs w:val="21"/>
-        </w:rPr>
-        <w:t>door_barray</w:t>
-      </w:r>
-      <w:proofErr w:type="spellEnd"/>
-      <w:r>
-        <w:rPr>
-          <w:rFonts w:ascii="微软雅黑" w:eastAsia="微软雅黑" w:hAnsi="微软雅黑"/>
-          <w:szCs w:val="21"/>
-        </w:rPr>
-        <w:t>": 1</w:t>
+        <w:t>"door_barray": 1</w:t>
       </w:r>
     </w:p>
     <w:p>
@@ -21476,7 +19990,6 @@
                 <w:szCs w:val="21"/>
               </w:rPr>
             </w:pPr>
-            <w:proofErr w:type="spellStart"/>
             <w:r>
               <w:rPr>
                 <w:rFonts w:ascii="微软雅黑" w:eastAsia="微软雅黑" w:hAnsi="微软雅黑"/>
@@ -21484,7 +19997,6 @@
               </w:rPr>
               <w:t>reset_status</w:t>
             </w:r>
-            <w:proofErr w:type="spellEnd"/>
           </w:p>
         </w:tc>
         <w:tc>
@@ -21499,7 +20011,6 @@
                 <w:szCs w:val="21"/>
               </w:rPr>
             </w:pPr>
-            <w:proofErr w:type="spellStart"/>
             <w:r>
               <w:rPr>
                 <w:rFonts w:ascii="微软雅黑" w:eastAsia="微软雅黑" w:hAnsi="微软雅黑" w:hint="eastAsia"/>
@@ -21507,7 +20018,6 @@
               </w:rPr>
               <w:t>int</w:t>
             </w:r>
-            <w:proofErr w:type="spellEnd"/>
           </w:p>
         </w:tc>
         <w:tc>
@@ -21591,19 +20101,8 @@
           <w:rFonts w:ascii="微软雅黑" w:eastAsia="微软雅黑" w:hAnsi="微软雅黑"/>
           <w:szCs w:val="21"/>
         </w:rPr>
-        <w:t>"</w:t>
-      </w:r>
-      <w:proofErr w:type="spellStart"/>
-      <w:proofErr w:type="gramStart"/>
-      <w:r>
-        <w:rPr>
-          <w:rFonts w:ascii="微软雅黑" w:eastAsia="微软雅黑" w:hAnsi="微软雅黑"/>
-          <w:szCs w:val="21"/>
-        </w:rPr>
-        <w:t>cmd</w:t>
-      </w:r>
-      <w:proofErr w:type="spellEnd"/>
-      <w:proofErr w:type="gramEnd"/>
+        <w:t>"cmd</w:t>
+      </w:r>
       <w:r>
         <w:rPr>
           <w:rFonts w:ascii="微软雅黑" w:eastAsia="微软雅黑" w:hAnsi="微软雅黑"/>
@@ -21611,7 +20110,6 @@
         </w:rPr>
         <w:t>": "</w:t>
       </w:r>
-      <w:proofErr w:type="spellStart"/>
       <w:r>
         <w:rPr>
           <w:kern w:val="0"/>
@@ -21626,7 +20124,6 @@
         </w:rPr>
         <w:t>_status</w:t>
       </w:r>
-      <w:proofErr w:type="spellEnd"/>
       <w:r>
         <w:rPr>
           <w:rFonts w:ascii="微软雅黑" w:eastAsia="微软雅黑" w:hAnsi="微软雅黑"/>
@@ -21658,17 +20155,8 @@
           <w:rFonts w:ascii="微软雅黑" w:eastAsia="微软雅黑" w:hAnsi="微软雅黑"/>
           <w:szCs w:val="21"/>
         </w:rPr>
-        <w:t>"</w:t>
-      </w:r>
-      <w:proofErr w:type="spellStart"/>
-      <w:r>
-        <w:rPr>
-          <w:rFonts w:ascii="微软雅黑" w:eastAsia="微软雅黑" w:hAnsi="微软雅黑"/>
-          <w:szCs w:val="21"/>
-        </w:rPr>
-        <w:t>deviceid</w:t>
-      </w:r>
-      <w:proofErr w:type="spellEnd"/>
+        <w:t>"deviceid</w:t>
+      </w:r>
       <w:r>
         <w:rPr>
           <w:rFonts w:ascii="微软雅黑" w:eastAsia="微软雅黑" w:hAnsi="微软雅黑"/>
@@ -21694,13 +20182,6 @@
           <w:szCs w:val="21"/>
         </w:rPr>
         <w:tab/>
-      </w:r>
-      <w:proofErr w:type="gramStart"/>
-      <w:r>
-        <w:rPr>
-          <w:rFonts w:ascii="微软雅黑" w:eastAsia="微软雅黑" w:hAnsi="微软雅黑"/>
-          <w:szCs w:val="21"/>
-        </w:rPr>
         <w:t>"</w:t>
       </w:r>
       <w:r>
@@ -21710,7 +20191,6 @@
         </w:rPr>
         <w:t xml:space="preserve"> </w:t>
       </w:r>
-      <w:proofErr w:type="spellStart"/>
       <w:r>
         <w:rPr>
           <w:rFonts w:ascii="微软雅黑" w:eastAsia="微软雅黑" w:hAnsi="微软雅黑" w:hint="eastAsia"/>
@@ -21739,8 +20219,6 @@
         </w:rPr>
         <w:t>u</w:t>
       </w:r>
-      <w:proofErr w:type="spellEnd"/>
-      <w:proofErr w:type="gramEnd"/>
       <w:r>
         <w:rPr>
           <w:rFonts w:ascii="微软雅黑" w:eastAsia="微软雅黑" w:hAnsi="微软雅黑"/>
@@ -21766,23 +20244,7 @@
           <w:szCs w:val="21"/>
         </w:rPr>
         <w:tab/>
-        <w:t>"</w:t>
-      </w:r>
-      <w:proofErr w:type="spellStart"/>
-      <w:r>
-        <w:rPr>
-          <w:rFonts w:ascii="微软雅黑" w:eastAsia="微软雅黑" w:hAnsi="微软雅黑"/>
-          <w:szCs w:val="21"/>
-        </w:rPr>
-        <w:t>appid</w:t>
-      </w:r>
-      <w:proofErr w:type="spellEnd"/>
-      <w:r>
-        <w:rPr>
-          <w:rFonts w:ascii="微软雅黑" w:eastAsia="微软雅黑" w:hAnsi="微软雅黑"/>
-          <w:szCs w:val="21"/>
-        </w:rPr>
-        <w:t>":"",</w:t>
+        <w:t>"appid":"",</w:t>
       </w:r>
     </w:p>
     <w:p>
@@ -21802,13 +20264,6 @@
           <w:szCs w:val="21"/>
         </w:rPr>
         <w:tab/>
-      </w:r>
-      <w:proofErr w:type="gramStart"/>
-      <w:r>
-        <w:rPr>
-          <w:rFonts w:ascii="微软雅黑" w:eastAsia="微软雅黑" w:hAnsi="微软雅黑"/>
-          <w:szCs w:val="21"/>
-        </w:rPr>
         <w:t>"</w:t>
       </w:r>
       <w:r>
@@ -21818,22 +20273,12 @@
         </w:rPr>
         <w:t xml:space="preserve"> </w:t>
       </w:r>
-      <w:proofErr w:type="spellStart"/>
-      <w:r>
-        <w:rPr>
-          <w:rFonts w:ascii="微软雅黑" w:eastAsia="微软雅黑" w:hAnsi="微软雅黑"/>
-          <w:szCs w:val="21"/>
-        </w:rPr>
-        <w:t>requestid</w:t>
-      </w:r>
-      <w:proofErr w:type="spellEnd"/>
-      <w:proofErr w:type="gramEnd"/>
-      <w:r>
-        <w:rPr>
-          <w:rFonts w:ascii="微软雅黑" w:eastAsia="微软雅黑" w:hAnsi="微软雅黑"/>
-          <w:szCs w:val="21"/>
-        </w:rPr>
-        <w:t xml:space="preserve">":"", </w:t>
+      <w:r>
+        <w:rPr>
+          <w:rFonts w:ascii="微软雅黑" w:eastAsia="微软雅黑" w:hAnsi="微软雅黑"/>
+          <w:szCs w:val="21"/>
+        </w:rPr>
+        <w:t xml:space="preserve">requestid":"", </w:t>
       </w:r>
     </w:p>
     <w:p>
@@ -21873,23 +20318,7 @@
           <w:szCs w:val="21"/>
         </w:rPr>
         <w:tab/>
-        <w:t>"</w:t>
-      </w:r>
-      <w:proofErr w:type="gramStart"/>
-      <w:r>
-        <w:rPr>
-          <w:rFonts w:ascii="微软雅黑" w:eastAsia="微软雅黑" w:hAnsi="微软雅黑"/>
-          <w:szCs w:val="21"/>
-        </w:rPr>
-        <w:t>data</w:t>
-      </w:r>
-      <w:proofErr w:type="gramEnd"/>
-      <w:r>
-        <w:rPr>
-          <w:rFonts w:ascii="微软雅黑" w:eastAsia="微软雅黑" w:hAnsi="微软雅黑"/>
-          <w:szCs w:val="21"/>
-        </w:rPr>
-        <w:t>":{</w:t>
+        <w:t>"data":{</w:t>
       </w:r>
     </w:p>
     <w:p>
@@ -21922,23 +20351,7 @@
           <w:rFonts w:ascii="微软雅黑" w:eastAsia="微软雅黑" w:hAnsi="微软雅黑"/>
           <w:szCs w:val="21"/>
         </w:rPr>
-        <w:t>"</w:t>
-      </w:r>
-      <w:proofErr w:type="spellStart"/>
-      <w:r>
-        <w:rPr>
-          <w:rFonts w:ascii="微软雅黑" w:eastAsia="微软雅黑" w:hAnsi="微软雅黑"/>
-          <w:szCs w:val="21"/>
-        </w:rPr>
-        <w:t>reset_status</w:t>
-      </w:r>
-      <w:proofErr w:type="spellEnd"/>
-      <w:r>
-        <w:rPr>
-          <w:rFonts w:ascii="微软雅黑" w:eastAsia="微软雅黑" w:hAnsi="微软雅黑"/>
-          <w:szCs w:val="21"/>
-        </w:rPr>
-        <w:t>": 0</w:t>
+        <w:t>"reset_status": 0</w:t>
       </w:r>
       <w:r>
         <w:rPr>
@@ -22135,7 +20548,6 @@
                 <w:szCs w:val="21"/>
               </w:rPr>
             </w:pPr>
-            <w:proofErr w:type="spellStart"/>
             <w:r>
               <w:rPr>
                 <w:rFonts w:ascii="微软雅黑" w:eastAsia="微软雅黑" w:hAnsi="微软雅黑"/>
@@ -22143,7 +20555,6 @@
               </w:rPr>
               <w:t>int</w:t>
             </w:r>
-            <w:proofErr w:type="spellEnd"/>
           </w:p>
         </w:tc>
         <w:tc>
@@ -22227,19 +20638,8 @@
           <w:rFonts w:ascii="微软雅黑" w:eastAsia="微软雅黑" w:hAnsi="微软雅黑"/>
           <w:szCs w:val="21"/>
         </w:rPr>
-        <w:t>"</w:t>
-      </w:r>
-      <w:proofErr w:type="spellStart"/>
-      <w:proofErr w:type="gramStart"/>
-      <w:r>
-        <w:rPr>
-          <w:rFonts w:ascii="微软雅黑" w:eastAsia="微软雅黑" w:hAnsi="微软雅黑"/>
-          <w:szCs w:val="21"/>
-        </w:rPr>
-        <w:t>cmd</w:t>
-      </w:r>
-      <w:proofErr w:type="spellEnd"/>
-      <w:proofErr w:type="gramEnd"/>
+        <w:t>"cmd</w:t>
+      </w:r>
       <w:r>
         <w:rPr>
           <w:rFonts w:ascii="微软雅黑" w:eastAsia="微软雅黑" w:hAnsi="微软雅黑"/>
@@ -22247,7 +20647,6 @@
         </w:rPr>
         <w:t>": "</w:t>
       </w:r>
-      <w:proofErr w:type="spellStart"/>
       <w:r>
         <w:rPr>
           <w:kern w:val="0"/>
@@ -22255,7 +20654,6 @@
         </w:rPr>
         <w:t>door_guard_status</w:t>
       </w:r>
-      <w:proofErr w:type="spellEnd"/>
       <w:r>
         <w:rPr>
           <w:rFonts w:ascii="微软雅黑" w:eastAsia="微软雅黑" w:hAnsi="微软雅黑"/>
@@ -22287,17 +20685,8 @@
           <w:rFonts w:ascii="微软雅黑" w:eastAsia="微软雅黑" w:hAnsi="微软雅黑"/>
           <w:szCs w:val="21"/>
         </w:rPr>
-        <w:t>"</w:t>
-      </w:r>
-      <w:proofErr w:type="spellStart"/>
-      <w:r>
-        <w:rPr>
-          <w:rFonts w:ascii="微软雅黑" w:eastAsia="微软雅黑" w:hAnsi="微软雅黑"/>
-          <w:szCs w:val="21"/>
-        </w:rPr>
-        <w:t>deviceid</w:t>
-      </w:r>
-      <w:proofErr w:type="spellEnd"/>
+        <w:t>"deviceid</w:t>
+      </w:r>
       <w:r>
         <w:rPr>
           <w:rFonts w:ascii="微软雅黑" w:eastAsia="微软雅黑" w:hAnsi="微软雅黑"/>
@@ -22323,13 +20712,6 @@
           <w:szCs w:val="21"/>
         </w:rPr>
         <w:tab/>
-      </w:r>
-      <w:proofErr w:type="gramStart"/>
-      <w:r>
-        <w:rPr>
-          <w:rFonts w:ascii="微软雅黑" w:eastAsia="微软雅黑" w:hAnsi="微软雅黑"/>
-          <w:szCs w:val="21"/>
-        </w:rPr>
         <w:t>"</w:t>
       </w:r>
       <w:r>
@@ -22339,7 +20721,6 @@
         </w:rPr>
         <w:t xml:space="preserve"> </w:t>
       </w:r>
-      <w:proofErr w:type="spellStart"/>
       <w:r>
         <w:rPr>
           <w:rFonts w:ascii="微软雅黑" w:eastAsia="微软雅黑" w:hAnsi="微软雅黑" w:hint="eastAsia"/>
@@ -22368,8 +20749,6 @@
         </w:rPr>
         <w:t>u</w:t>
       </w:r>
-      <w:proofErr w:type="spellEnd"/>
-      <w:proofErr w:type="gramEnd"/>
       <w:r>
         <w:rPr>
           <w:rFonts w:ascii="微软雅黑" w:eastAsia="微软雅黑" w:hAnsi="微软雅黑"/>
@@ -22395,23 +20774,7 @@
           <w:szCs w:val="21"/>
         </w:rPr>
         <w:tab/>
-        <w:t>"</w:t>
-      </w:r>
-      <w:proofErr w:type="spellStart"/>
-      <w:r>
-        <w:rPr>
-          <w:rFonts w:ascii="微软雅黑" w:eastAsia="微软雅黑" w:hAnsi="微软雅黑"/>
-          <w:szCs w:val="21"/>
-        </w:rPr>
-        <w:t>appid</w:t>
-      </w:r>
-      <w:proofErr w:type="spellEnd"/>
-      <w:r>
-        <w:rPr>
-          <w:rFonts w:ascii="微软雅黑" w:eastAsia="微软雅黑" w:hAnsi="微软雅黑"/>
-          <w:szCs w:val="21"/>
-        </w:rPr>
-        <w:t>":"",</w:t>
+        <w:t>"appid":"",</w:t>
       </w:r>
     </w:p>
     <w:p>
@@ -22431,13 +20794,6 @@
           <w:szCs w:val="21"/>
         </w:rPr>
         <w:tab/>
-      </w:r>
-      <w:proofErr w:type="gramStart"/>
-      <w:r>
-        <w:rPr>
-          <w:rFonts w:ascii="微软雅黑" w:eastAsia="微软雅黑" w:hAnsi="微软雅黑"/>
-          <w:szCs w:val="21"/>
-        </w:rPr>
         <w:t>"</w:t>
       </w:r>
       <w:r>
@@ -22447,22 +20803,12 @@
         </w:rPr>
         <w:t xml:space="preserve"> </w:t>
       </w:r>
-      <w:proofErr w:type="spellStart"/>
-      <w:r>
-        <w:rPr>
-          <w:rFonts w:ascii="微软雅黑" w:eastAsia="微软雅黑" w:hAnsi="微软雅黑"/>
-          <w:szCs w:val="21"/>
-        </w:rPr>
-        <w:t>requestid</w:t>
-      </w:r>
-      <w:proofErr w:type="spellEnd"/>
-      <w:proofErr w:type="gramEnd"/>
-      <w:r>
-        <w:rPr>
-          <w:rFonts w:ascii="微软雅黑" w:eastAsia="微软雅黑" w:hAnsi="微软雅黑"/>
-          <w:szCs w:val="21"/>
-        </w:rPr>
-        <w:t xml:space="preserve">":"", </w:t>
+      <w:r>
+        <w:rPr>
+          <w:rFonts w:ascii="微软雅黑" w:eastAsia="微软雅黑" w:hAnsi="微软雅黑"/>
+          <w:szCs w:val="21"/>
+        </w:rPr>
+        <w:t xml:space="preserve">requestid":"", </w:t>
       </w:r>
     </w:p>
     <w:p>
@@ -22503,23 +20849,7 @@
         </w:rPr>
         <w:lastRenderedPageBreak/>
         <w:tab/>
-        <w:t>"</w:t>
-      </w:r>
-      <w:proofErr w:type="gramStart"/>
-      <w:r>
-        <w:rPr>
-          <w:rFonts w:ascii="微软雅黑" w:eastAsia="微软雅黑" w:hAnsi="微软雅黑"/>
-          <w:szCs w:val="21"/>
-        </w:rPr>
-        <w:t>data</w:t>
-      </w:r>
-      <w:proofErr w:type="gramEnd"/>
-      <w:r>
-        <w:rPr>
-          <w:rFonts w:ascii="微软雅黑" w:eastAsia="微软雅黑" w:hAnsi="微软雅黑"/>
-          <w:szCs w:val="21"/>
-        </w:rPr>
-        <w:t>":{</w:t>
+        <w:t>"data":{</w:t>
       </w:r>
     </w:p>
     <w:p>
@@ -22783,7 +21113,6 @@
                 <w:szCs w:val="21"/>
               </w:rPr>
             </w:pPr>
-            <w:proofErr w:type="spellStart"/>
             <w:r>
               <w:rPr>
                 <w:rFonts w:ascii="微软雅黑" w:eastAsia="微软雅黑" w:hAnsi="微软雅黑"/>
@@ -22791,7 +21120,6 @@
               </w:rPr>
               <w:t>int</w:t>
             </w:r>
-            <w:proofErr w:type="spellEnd"/>
           </w:p>
         </w:tc>
         <w:tc>
@@ -22908,7 +21236,6 @@
                 <w:szCs w:val="21"/>
               </w:rPr>
             </w:pPr>
-            <w:proofErr w:type="spellStart"/>
             <w:r>
               <w:rPr>
                 <w:rFonts w:ascii="微软雅黑" w:eastAsia="微软雅黑" w:hAnsi="微软雅黑"/>
@@ -22916,7 +21243,6 @@
               </w:rPr>
               <w:t>set_status</w:t>
             </w:r>
-            <w:proofErr w:type="spellEnd"/>
           </w:p>
         </w:tc>
         <w:tc>
@@ -22931,7 +21257,6 @@
                 <w:szCs w:val="21"/>
               </w:rPr>
             </w:pPr>
-            <w:proofErr w:type="spellStart"/>
             <w:r>
               <w:rPr>
                 <w:rFonts w:ascii="微软雅黑" w:eastAsia="微软雅黑" w:hAnsi="微软雅黑" w:hint="eastAsia"/>
@@ -22939,7 +21264,6 @@
               </w:rPr>
               <w:t>int</w:t>
             </w:r>
-            <w:proofErr w:type="spellEnd"/>
           </w:p>
         </w:tc>
         <w:tc>
@@ -23037,19 +21361,8 @@
           <w:rFonts w:ascii="微软雅黑" w:eastAsia="微软雅黑" w:hAnsi="微软雅黑"/>
           <w:szCs w:val="21"/>
         </w:rPr>
-        <w:t>"</w:t>
-      </w:r>
-      <w:proofErr w:type="spellStart"/>
-      <w:proofErr w:type="gramStart"/>
-      <w:r>
-        <w:rPr>
-          <w:rFonts w:ascii="微软雅黑" w:eastAsia="微软雅黑" w:hAnsi="微软雅黑"/>
-          <w:szCs w:val="21"/>
-        </w:rPr>
-        <w:t>cmd</w:t>
-      </w:r>
-      <w:proofErr w:type="spellEnd"/>
-      <w:proofErr w:type="gramEnd"/>
+        <w:t>"cmd</w:t>
+      </w:r>
       <w:r>
         <w:rPr>
           <w:rFonts w:ascii="微软雅黑" w:eastAsia="微软雅黑" w:hAnsi="微软雅黑"/>
@@ -23063,7 +21376,6 @@
         </w:rPr>
         <w:t xml:space="preserve"> </w:t>
       </w:r>
-      <w:proofErr w:type="spellStart"/>
       <w:r>
         <w:rPr>
           <w:kern w:val="0"/>
@@ -23084,7 +21396,6 @@
         </w:rPr>
         <w:t>_status</w:t>
       </w:r>
-      <w:proofErr w:type="spellEnd"/>
       <w:r>
         <w:rPr>
           <w:rFonts w:ascii="微软雅黑" w:eastAsia="微软雅黑" w:hAnsi="微软雅黑"/>
@@ -23116,17 +21427,8 @@
           <w:rFonts w:ascii="微软雅黑" w:eastAsia="微软雅黑" w:hAnsi="微软雅黑"/>
           <w:szCs w:val="21"/>
         </w:rPr>
-        <w:t>"</w:t>
-      </w:r>
-      <w:proofErr w:type="spellStart"/>
-      <w:r>
-        <w:rPr>
-          <w:rFonts w:ascii="微软雅黑" w:eastAsia="微软雅黑" w:hAnsi="微软雅黑"/>
-          <w:szCs w:val="21"/>
-        </w:rPr>
-        <w:t>deviceid</w:t>
-      </w:r>
-      <w:proofErr w:type="spellEnd"/>
+        <w:t>"deviceid</w:t>
+      </w:r>
       <w:r>
         <w:rPr>
           <w:rFonts w:ascii="微软雅黑" w:eastAsia="微软雅黑" w:hAnsi="微软雅黑"/>
@@ -23152,13 +21454,6 @@
           <w:szCs w:val="21"/>
         </w:rPr>
         <w:tab/>
-      </w:r>
-      <w:proofErr w:type="gramStart"/>
-      <w:r>
-        <w:rPr>
-          <w:rFonts w:ascii="微软雅黑" w:eastAsia="微软雅黑" w:hAnsi="微软雅黑"/>
-          <w:szCs w:val="21"/>
-        </w:rPr>
         <w:t>"</w:t>
       </w:r>
       <w:r>
@@ -23168,7 +21463,6 @@
         </w:rPr>
         <w:t xml:space="preserve"> </w:t>
       </w:r>
-      <w:proofErr w:type="spellStart"/>
       <w:r>
         <w:rPr>
           <w:rFonts w:ascii="微软雅黑" w:eastAsia="微软雅黑" w:hAnsi="微软雅黑" w:hint="eastAsia"/>
@@ -23197,8 +21491,6 @@
         </w:rPr>
         <w:t>u</w:t>
       </w:r>
-      <w:proofErr w:type="spellEnd"/>
-      <w:proofErr w:type="gramEnd"/>
       <w:r>
         <w:rPr>
           <w:rFonts w:ascii="微软雅黑" w:eastAsia="微软雅黑" w:hAnsi="微软雅黑"/>
@@ -23224,23 +21516,7 @@
           <w:szCs w:val="21"/>
         </w:rPr>
         <w:tab/>
-        <w:t>"</w:t>
-      </w:r>
-      <w:proofErr w:type="spellStart"/>
-      <w:r>
-        <w:rPr>
-          <w:rFonts w:ascii="微软雅黑" w:eastAsia="微软雅黑" w:hAnsi="微软雅黑"/>
-          <w:szCs w:val="21"/>
-        </w:rPr>
-        <w:t>appid</w:t>
-      </w:r>
-      <w:proofErr w:type="spellEnd"/>
-      <w:r>
-        <w:rPr>
-          <w:rFonts w:ascii="微软雅黑" w:eastAsia="微软雅黑" w:hAnsi="微软雅黑"/>
-          <w:szCs w:val="21"/>
-        </w:rPr>
-        <w:t>":"",</w:t>
+        <w:t>"appid":"",</w:t>
       </w:r>
     </w:p>
     <w:p>
@@ -23260,13 +21536,6 @@
           <w:szCs w:val="21"/>
         </w:rPr>
         <w:tab/>
-      </w:r>
-      <w:proofErr w:type="gramStart"/>
-      <w:r>
-        <w:rPr>
-          <w:rFonts w:ascii="微软雅黑" w:eastAsia="微软雅黑" w:hAnsi="微软雅黑"/>
-          <w:szCs w:val="21"/>
-        </w:rPr>
         <w:t>"</w:t>
       </w:r>
       <w:r>
@@ -23276,22 +21545,12 @@
         </w:rPr>
         <w:t xml:space="preserve"> </w:t>
       </w:r>
-      <w:proofErr w:type="spellStart"/>
-      <w:r>
-        <w:rPr>
-          <w:rFonts w:ascii="微软雅黑" w:eastAsia="微软雅黑" w:hAnsi="微软雅黑"/>
-          <w:szCs w:val="21"/>
-        </w:rPr>
-        <w:t>requestid</w:t>
-      </w:r>
-      <w:proofErr w:type="spellEnd"/>
-      <w:proofErr w:type="gramEnd"/>
-      <w:r>
-        <w:rPr>
-          <w:rFonts w:ascii="微软雅黑" w:eastAsia="微软雅黑" w:hAnsi="微软雅黑"/>
-          <w:szCs w:val="21"/>
-        </w:rPr>
-        <w:t xml:space="preserve">":"", </w:t>
+      <w:r>
+        <w:rPr>
+          <w:rFonts w:ascii="微软雅黑" w:eastAsia="微软雅黑" w:hAnsi="微软雅黑"/>
+          <w:szCs w:val="21"/>
+        </w:rPr>
+        <w:t xml:space="preserve">requestid":"", </w:t>
       </w:r>
     </w:p>
     <w:p>
@@ -23331,23 +21590,7 @@
           <w:szCs w:val="21"/>
         </w:rPr>
         <w:tab/>
-        <w:t>"</w:t>
-      </w:r>
-      <w:proofErr w:type="gramStart"/>
-      <w:r>
-        <w:rPr>
-          <w:rFonts w:ascii="微软雅黑" w:eastAsia="微软雅黑" w:hAnsi="微软雅黑"/>
-          <w:szCs w:val="21"/>
-        </w:rPr>
-        <w:t>data</w:t>
-      </w:r>
-      <w:proofErr w:type="gramEnd"/>
-      <w:r>
-        <w:rPr>
-          <w:rFonts w:ascii="微软雅黑" w:eastAsia="微软雅黑" w:hAnsi="微软雅黑"/>
-          <w:szCs w:val="21"/>
-        </w:rPr>
-        <w:t>":{</w:t>
+        <w:t>"data":{</w:t>
       </w:r>
     </w:p>
     <w:p>
@@ -23492,6 +21735,556 @@
     </w:p>
     <w:p>
       <w:pPr>
+        <w:pStyle w:val="4"/>
+        <w:numPr>
+          <w:ilvl w:val="0"/>
+          <w:numId w:val="8"/>
+        </w:numPr>
+      </w:pPr>
+      <w:r>
+        <w:rPr>
+          <w:rFonts w:hint="eastAsia"/>
+        </w:rPr>
+        <w:t>网关</w:t>
+      </w:r>
+      <w:r>
+        <w:t>掉线通知</w:t>
+      </w:r>
+    </w:p>
+    <w:tbl>
+      <w:tblPr>
+        <w:tblW w:w="8472" w:type="dxa"/>
+        <w:tblBorders>
+          <w:top w:val="single" w:sz="0" w:space="0" w:color="auto"/>
+          <w:left w:val="single" w:sz="0" w:space="0" w:color="auto"/>
+          <w:bottom w:val="single" w:sz="0" w:space="0" w:color="auto"/>
+          <w:right w:val="single" w:sz="0" w:space="0" w:color="auto"/>
+          <w:insideH w:val="single" w:sz="0" w:space="0" w:color="auto"/>
+          <w:insideV w:val="single" w:sz="0" w:space="0" w:color="auto"/>
+        </w:tblBorders>
+        <w:tblLayout w:type="fixed"/>
+        <w:tblLook w:val="04A0" w:firstRow="1" w:lastRow="0" w:firstColumn="1" w:lastColumn="0" w:noHBand="0" w:noVBand="1"/>
+      </w:tblPr>
+      <w:tblGrid>
+        <w:gridCol w:w="1951"/>
+        <w:gridCol w:w="1276"/>
+        <w:gridCol w:w="5245"/>
+      </w:tblGrid>
+      <w:tr>
+        <w:trPr>
+          <w:trHeight w:val="340"/>
+        </w:trPr>
+        <w:tc>
+          <w:tcPr>
+            <w:tcW w:w="1951" w:type="dxa"/>
+            <w:vAlign w:val="center"/>
+          </w:tcPr>
+          <w:p>
+            <w:pPr>
+              <w:rPr>
+                <w:rFonts w:ascii="微软雅黑" w:eastAsia="微软雅黑" w:hAnsi="微软雅黑"/>
+                <w:szCs w:val="21"/>
+              </w:rPr>
+            </w:pPr>
+            <w:r>
+              <w:rPr>
+                <w:rFonts w:ascii="微软雅黑" w:eastAsia="微软雅黑" w:hAnsi="微软雅黑"/>
+                <w:szCs w:val="21"/>
+              </w:rPr>
+              <w:t>参数</w:t>
+            </w:r>
+          </w:p>
+        </w:tc>
+        <w:tc>
+          <w:tcPr>
+            <w:tcW w:w="1276" w:type="dxa"/>
+            <w:vAlign w:val="center"/>
+          </w:tcPr>
+          <w:p>
+            <w:pPr>
+              <w:rPr>
+                <w:rFonts w:ascii="微软雅黑" w:eastAsia="微软雅黑" w:hAnsi="微软雅黑"/>
+                <w:szCs w:val="21"/>
+              </w:rPr>
+            </w:pPr>
+            <w:r>
+              <w:rPr>
+                <w:rFonts w:ascii="微软雅黑" w:eastAsia="微软雅黑" w:hAnsi="微软雅黑"/>
+                <w:szCs w:val="21"/>
+              </w:rPr>
+              <w:t>类型</w:t>
+            </w:r>
+          </w:p>
+        </w:tc>
+        <w:tc>
+          <w:tcPr>
+            <w:tcW w:w="5245" w:type="dxa"/>
+            <w:vAlign w:val="center"/>
+          </w:tcPr>
+          <w:p>
+            <w:pPr>
+              <w:rPr>
+                <w:rFonts w:ascii="微软雅黑" w:eastAsia="微软雅黑" w:hAnsi="微软雅黑"/>
+                <w:szCs w:val="21"/>
+              </w:rPr>
+            </w:pPr>
+            <w:r>
+              <w:rPr>
+                <w:rFonts w:ascii="微软雅黑" w:eastAsia="微软雅黑" w:hAnsi="微软雅黑"/>
+                <w:szCs w:val="21"/>
+              </w:rPr>
+              <w:t>备注</w:t>
+            </w:r>
+          </w:p>
+        </w:tc>
+      </w:tr>
+      <w:tr>
+        <w:trPr>
+          <w:trHeight w:val="340"/>
+        </w:trPr>
+        <w:tc>
+          <w:tcPr>
+            <w:tcW w:w="1951" w:type="dxa"/>
+            <w:vAlign w:val="center"/>
+          </w:tcPr>
+          <w:p>
+            <w:pPr>
+              <w:rPr>
+                <w:rFonts w:ascii="微软雅黑" w:eastAsia="微软雅黑" w:hAnsi="微软雅黑"/>
+                <w:szCs w:val="21"/>
+              </w:rPr>
+            </w:pPr>
+            <w:r>
+              <w:rPr>
+                <w:rFonts w:ascii="微软雅黑" w:eastAsia="微软雅黑" w:hAnsi="微软雅黑"/>
+                <w:szCs w:val="21"/>
+              </w:rPr>
+              <w:t>gatewayid</w:t>
+            </w:r>
+          </w:p>
+        </w:tc>
+        <w:tc>
+          <w:tcPr>
+            <w:tcW w:w="1276" w:type="dxa"/>
+            <w:vAlign w:val="center"/>
+          </w:tcPr>
+          <w:p>
+            <w:pPr>
+              <w:rPr>
+                <w:rFonts w:ascii="微软雅黑" w:eastAsia="微软雅黑" w:hAnsi="微软雅黑"/>
+                <w:szCs w:val="21"/>
+              </w:rPr>
+            </w:pPr>
+            <w:r>
+              <w:rPr>
+                <w:rFonts w:ascii="微软雅黑" w:eastAsia="微软雅黑" w:hAnsi="微软雅黑"/>
+                <w:szCs w:val="21"/>
+              </w:rPr>
+              <w:t>string</w:t>
+            </w:r>
+          </w:p>
+        </w:tc>
+        <w:tc>
+          <w:tcPr>
+            <w:tcW w:w="5245" w:type="dxa"/>
+            <w:vAlign w:val="center"/>
+          </w:tcPr>
+          <w:p>
+            <w:pPr>
+              <w:rPr>
+                <w:rFonts w:ascii="微软雅黑" w:eastAsia="微软雅黑" w:hAnsi="微软雅黑"/>
+                <w:szCs w:val="21"/>
+              </w:rPr>
+            </w:pPr>
+            <w:r>
+              <w:rPr>
+                <w:rFonts w:hint="eastAsia"/>
+                <w:kern w:val="0"/>
+                <w:szCs w:val="22"/>
+              </w:rPr>
+              <w:t>掉线</w:t>
+            </w:r>
+            <w:r>
+              <w:rPr>
+                <w:kern w:val="0"/>
+                <w:szCs w:val="22"/>
+              </w:rPr>
+              <w:t>网关</w:t>
+            </w:r>
+            <w:r>
+              <w:rPr>
+                <w:rFonts w:hint="eastAsia"/>
+                <w:kern w:val="0"/>
+                <w:szCs w:val="22"/>
+              </w:rPr>
+              <w:t>ID</w:t>
+            </w:r>
+          </w:p>
+        </w:tc>
+      </w:tr>
+    </w:tbl>
+    <w:p>
+      <w:pPr>
+        <w:rPr>
+          <w:rFonts w:ascii="微软雅黑" w:eastAsia="微软雅黑" w:hAnsi="微软雅黑"/>
+          <w:szCs w:val="21"/>
+        </w:rPr>
+      </w:pPr>
+    </w:p>
+    <w:p>
+      <w:pPr>
+        <w:pBdr>
+          <w:bottom w:val="single" w:sz="4" w:space="1" w:color="auto"/>
+        </w:pBdr>
+        <w:shd w:val="clear" w:color="auto" w:fill="BFBFBF" w:themeFill="background1" w:themeFillShade="BF"/>
+        <w:rPr>
+          <w:rFonts w:ascii="微软雅黑" w:eastAsia="微软雅黑" w:hAnsi="微软雅黑"/>
+          <w:szCs w:val="21"/>
+        </w:rPr>
+      </w:pPr>
+      <w:r>
+        <w:rPr>
+          <w:rFonts w:ascii="微软雅黑" w:eastAsia="微软雅黑" w:hAnsi="微软雅黑"/>
+          <w:szCs w:val="21"/>
+        </w:rPr>
+        <w:t>{</w:t>
+      </w:r>
+    </w:p>
+    <w:p>
+      <w:pPr>
+        <w:pBdr>
+          <w:bottom w:val="single" w:sz="4" w:space="1" w:color="auto"/>
+        </w:pBdr>
+        <w:shd w:val="clear" w:color="auto" w:fill="BFBFBF" w:themeFill="background1" w:themeFillShade="BF"/>
+        <w:rPr>
+          <w:rFonts w:ascii="微软雅黑" w:eastAsia="微软雅黑" w:hAnsi="微软雅黑"/>
+          <w:szCs w:val="21"/>
+        </w:rPr>
+      </w:pPr>
+      <w:r>
+        <w:rPr>
+          <w:rFonts w:ascii="微软雅黑" w:eastAsia="微软雅黑" w:hAnsi="微软雅黑"/>
+          <w:szCs w:val="21"/>
+        </w:rPr>
+        <w:tab/>
+      </w:r>
+      <w:r>
+        <w:rPr>
+          <w:rFonts w:ascii="微软雅黑" w:eastAsia="微软雅黑" w:hAnsi="微软雅黑"/>
+          <w:szCs w:val="21"/>
+        </w:rPr>
+        <w:t>"cmd</w:t>
+      </w:r>
+      <w:r>
+        <w:rPr>
+          <w:rFonts w:ascii="微软雅黑" w:eastAsia="微软雅黑" w:hAnsi="微软雅黑"/>
+          <w:szCs w:val="21"/>
+        </w:rPr>
+        <w:t>": "</w:t>
+      </w:r>
+      <w:r>
+        <w:rPr>
+          <w:kern w:val="0"/>
+        </w:rPr>
+        <w:t>gateway_offline_notify</w:t>
+      </w:r>
+      <w:r>
+        <w:rPr>
+          <w:rFonts w:ascii="微软雅黑" w:eastAsia="微软雅黑" w:hAnsi="微软雅黑"/>
+          <w:szCs w:val="21"/>
+        </w:rPr>
+        <w:t>",</w:t>
+      </w:r>
+    </w:p>
+    <w:p>
+      <w:pPr>
+        <w:pBdr>
+          <w:bottom w:val="single" w:sz="4" w:space="1" w:color="auto"/>
+        </w:pBdr>
+        <w:shd w:val="clear" w:color="auto" w:fill="BFBFBF" w:themeFill="background1" w:themeFillShade="BF"/>
+        <w:rPr>
+          <w:rFonts w:ascii="微软雅黑" w:eastAsia="微软雅黑" w:hAnsi="微软雅黑"/>
+          <w:szCs w:val="21"/>
+        </w:rPr>
+      </w:pPr>
+      <w:r>
+        <w:rPr>
+          <w:rFonts w:ascii="微软雅黑" w:eastAsia="微软雅黑" w:hAnsi="微软雅黑"/>
+          <w:szCs w:val="21"/>
+        </w:rPr>
+        <w:tab/>
+      </w:r>
+      <w:r>
+        <w:rPr>
+          <w:rFonts w:ascii="微软雅黑" w:eastAsia="微软雅黑" w:hAnsi="微软雅黑"/>
+          <w:szCs w:val="21"/>
+        </w:rPr>
+        <w:t>"deviceid</w:t>
+      </w:r>
+      <w:r>
+        <w:rPr>
+          <w:rFonts w:ascii="微软雅黑" w:eastAsia="微软雅黑" w:hAnsi="微软雅黑"/>
+          <w:szCs w:val="21"/>
+        </w:rPr>
+        <w:t>": "",</w:t>
+      </w:r>
+    </w:p>
+    <w:p>
+      <w:pPr>
+        <w:pBdr>
+          <w:bottom w:val="single" w:sz="4" w:space="1" w:color="auto"/>
+        </w:pBdr>
+        <w:shd w:val="clear" w:color="auto" w:fill="BFBFBF" w:themeFill="background1" w:themeFillShade="BF"/>
+        <w:rPr>
+          <w:rFonts w:ascii="微软雅黑" w:eastAsia="微软雅黑" w:hAnsi="微软雅黑"/>
+          <w:szCs w:val="21"/>
+        </w:rPr>
+      </w:pPr>
+      <w:r>
+        <w:rPr>
+          <w:rFonts w:ascii="微软雅黑" w:eastAsia="微软雅黑" w:hAnsi="微软雅黑"/>
+          <w:szCs w:val="21"/>
+        </w:rPr>
+        <w:tab/>
+        <w:t>"</w:t>
+      </w:r>
+      <w:r>
+        <w:rPr>
+          <w:rFonts w:ascii="微软雅黑" w:eastAsia="微软雅黑" w:hAnsi="微软雅黑" w:hint="eastAsia"/>
+          <w:szCs w:val="21"/>
+        </w:rPr>
+        <w:t xml:space="preserve"> </w:t>
+      </w:r>
+      <w:r>
+        <w:rPr>
+          <w:rFonts w:ascii="微软雅黑" w:eastAsia="微软雅黑" w:hAnsi="微软雅黑" w:hint="eastAsia"/>
+          <w:szCs w:val="21"/>
+        </w:rPr>
+        <w:t>r</w:t>
+      </w:r>
+      <w:r>
+        <w:rPr>
+          <w:rFonts w:ascii="微软雅黑" w:eastAsia="微软雅黑" w:hAnsi="微软雅黑"/>
+          <w:szCs w:val="21"/>
+        </w:rPr>
+        <w:t>oom</w:t>
+      </w:r>
+      <w:r>
+        <w:rPr>
+          <w:rFonts w:ascii="微软雅黑" w:eastAsia="微软雅黑" w:hAnsi="微软雅黑" w:hint="eastAsia"/>
+          <w:szCs w:val="21"/>
+        </w:rPr>
+        <w:t>n</w:t>
+      </w:r>
+      <w:r>
+        <w:rPr>
+          <w:rFonts w:ascii="微软雅黑" w:eastAsia="微软雅黑" w:hAnsi="微软雅黑"/>
+          <w:szCs w:val="21"/>
+        </w:rPr>
+        <w:t>u</w:t>
+      </w:r>
+      <w:r>
+        <w:rPr>
+          <w:rFonts w:ascii="微软雅黑" w:eastAsia="微软雅黑" w:hAnsi="微软雅黑"/>
+          <w:szCs w:val="21"/>
+        </w:rPr>
+        <w:t>": "",</w:t>
+      </w:r>
+    </w:p>
+    <w:p>
+      <w:pPr>
+        <w:pBdr>
+          <w:bottom w:val="single" w:sz="4" w:space="1" w:color="auto"/>
+        </w:pBdr>
+        <w:shd w:val="clear" w:color="auto" w:fill="BFBFBF" w:themeFill="background1" w:themeFillShade="BF"/>
+        <w:rPr>
+          <w:rFonts w:ascii="微软雅黑" w:eastAsia="微软雅黑" w:hAnsi="微软雅黑"/>
+          <w:szCs w:val="21"/>
+        </w:rPr>
+      </w:pPr>
+      <w:r>
+        <w:rPr>
+          <w:rFonts w:ascii="微软雅黑" w:eastAsia="微软雅黑" w:hAnsi="微软雅黑"/>
+          <w:szCs w:val="21"/>
+        </w:rPr>
+        <w:tab/>
+        <w:t>"appid":"",</w:t>
+      </w:r>
+    </w:p>
+    <w:p>
+      <w:pPr>
+        <w:pBdr>
+          <w:bottom w:val="single" w:sz="4" w:space="1" w:color="auto"/>
+        </w:pBdr>
+        <w:shd w:val="clear" w:color="auto" w:fill="BFBFBF" w:themeFill="background1" w:themeFillShade="BF"/>
+        <w:rPr>
+          <w:rFonts w:ascii="微软雅黑" w:eastAsia="微软雅黑" w:hAnsi="微软雅黑"/>
+          <w:szCs w:val="21"/>
+        </w:rPr>
+      </w:pPr>
+      <w:r>
+        <w:rPr>
+          <w:rFonts w:ascii="微软雅黑" w:eastAsia="微软雅黑" w:hAnsi="微软雅黑"/>
+          <w:szCs w:val="21"/>
+        </w:rPr>
+        <w:tab/>
+        <w:t>"</w:t>
+      </w:r>
+      <w:r>
+        <w:rPr>
+          <w:rFonts w:ascii="微软雅黑" w:eastAsia="微软雅黑" w:hAnsi="微软雅黑"/>
+          <w:szCs w:val="21"/>
+        </w:rPr>
+        <w:t xml:space="preserve"> </w:t>
+      </w:r>
+      <w:r>
+        <w:rPr>
+          <w:rFonts w:ascii="微软雅黑" w:eastAsia="微软雅黑" w:hAnsi="微软雅黑"/>
+          <w:szCs w:val="21"/>
+        </w:rPr>
+        <w:t xml:space="preserve">requestid":"", </w:t>
+      </w:r>
+    </w:p>
+    <w:p>
+      <w:pPr>
+        <w:pBdr>
+          <w:bottom w:val="single" w:sz="4" w:space="1" w:color="auto"/>
+        </w:pBdr>
+        <w:shd w:val="clear" w:color="auto" w:fill="BFBFBF" w:themeFill="background1" w:themeFillShade="BF"/>
+        <w:rPr>
+          <w:rFonts w:ascii="微软雅黑" w:eastAsia="微软雅黑" w:hAnsi="微软雅黑"/>
+          <w:szCs w:val="21"/>
+        </w:rPr>
+      </w:pPr>
+      <w:r>
+        <w:rPr>
+          <w:rFonts w:ascii="微软雅黑" w:eastAsia="微软雅黑" w:hAnsi="微软雅黑"/>
+          <w:szCs w:val="21"/>
+        </w:rPr>
+        <w:tab/>
+        <w:t>"token":"",</w:t>
+      </w:r>
+    </w:p>
+    <w:p>
+      <w:pPr>
+        <w:pBdr>
+          <w:bottom w:val="single" w:sz="4" w:space="1" w:color="auto"/>
+        </w:pBdr>
+        <w:shd w:val="clear" w:color="auto" w:fill="BFBFBF" w:themeFill="background1" w:themeFillShade="BF"/>
+        <w:rPr>
+          <w:rFonts w:ascii="微软雅黑" w:eastAsia="微软雅黑" w:hAnsi="微软雅黑"/>
+          <w:szCs w:val="21"/>
+        </w:rPr>
+      </w:pPr>
+      <w:r>
+        <w:rPr>
+          <w:rFonts w:ascii="微软雅黑" w:eastAsia="微软雅黑" w:hAnsi="微软雅黑"/>
+          <w:szCs w:val="21"/>
+        </w:rPr>
+        <w:tab/>
+        <w:t>"data":{</w:t>
+      </w:r>
+    </w:p>
+    <w:p>
+      <w:pPr>
+        <w:pBdr>
+          <w:bottom w:val="single" w:sz="4" w:space="1" w:color="auto"/>
+        </w:pBdr>
+        <w:shd w:val="clear" w:color="auto" w:fill="BFBFBF" w:themeFill="background1" w:themeFillShade="BF"/>
+        <w:rPr>
+          <w:rFonts w:ascii="微软雅黑" w:eastAsia="微软雅黑" w:hAnsi="微软雅黑"/>
+          <w:szCs w:val="21"/>
+        </w:rPr>
+      </w:pPr>
+      <w:r>
+        <w:rPr>
+          <w:rFonts w:ascii="微软雅黑" w:eastAsia="微软雅黑" w:hAnsi="微软雅黑"/>
+          <w:szCs w:val="21"/>
+        </w:rPr>
+        <w:tab/>
+      </w:r>
+      <w:r>
+        <w:rPr>
+          <w:rFonts w:ascii="微软雅黑" w:eastAsia="微软雅黑" w:hAnsi="微软雅黑"/>
+          <w:szCs w:val="21"/>
+        </w:rPr>
+        <w:tab/>
+      </w:r>
+      <w:r>
+        <w:rPr>
+          <w:rFonts w:ascii="微软雅黑" w:eastAsia="微软雅黑" w:hAnsi="微软雅黑"/>
+          <w:szCs w:val="21"/>
+        </w:rPr>
+        <w:t>"</w:t>
+      </w:r>
+      <w:r>
+        <w:rPr>
+          <w:rFonts w:ascii="微软雅黑" w:eastAsia="微软雅黑" w:hAnsi="微软雅黑"/>
+          <w:szCs w:val="21"/>
+        </w:rPr>
+        <w:t>gatewayid</w:t>
+      </w:r>
+      <w:r>
+        <w:rPr>
+          <w:rFonts w:ascii="微软雅黑" w:eastAsia="微软雅黑" w:hAnsi="微软雅黑"/>
+          <w:szCs w:val="21"/>
+        </w:rPr>
+        <w:t>":</w:t>
+      </w:r>
+      <w:r>
+        <w:rPr>
+          <w:rFonts w:ascii="微软雅黑" w:eastAsia="微软雅黑" w:hAnsi="微软雅黑"/>
+          <w:szCs w:val="21"/>
+        </w:rPr>
+        <w:t xml:space="preserve">"" </w:t>
+      </w:r>
+    </w:p>
+    <w:p>
+      <w:pPr>
+        <w:pBdr>
+          <w:bottom w:val="single" w:sz="4" w:space="1" w:color="auto"/>
+        </w:pBdr>
+        <w:shd w:val="clear" w:color="auto" w:fill="BFBFBF" w:themeFill="background1" w:themeFillShade="BF"/>
+        <w:ind w:firstLine="420"/>
+        <w:rPr>
+          <w:rFonts w:ascii="微软雅黑" w:eastAsia="微软雅黑" w:hAnsi="微软雅黑"/>
+          <w:szCs w:val="21"/>
+        </w:rPr>
+      </w:pPr>
+      <w:r>
+        <w:rPr>
+          <w:rFonts w:ascii="微软雅黑" w:eastAsia="微软雅黑" w:hAnsi="微软雅黑"/>
+          <w:szCs w:val="21"/>
+        </w:rPr>
+        <w:t>}</w:t>
+      </w:r>
+    </w:p>
+    <w:p>
+      <w:pPr>
+        <w:pBdr>
+          <w:bottom w:val="single" w:sz="4" w:space="1" w:color="auto"/>
+        </w:pBdr>
+        <w:shd w:val="clear" w:color="auto" w:fill="BFBFBF" w:themeFill="background1" w:themeFillShade="BF"/>
+        <w:rPr>
+          <w:rFonts w:ascii="微软雅黑" w:eastAsia="微软雅黑" w:hAnsi="微软雅黑"/>
+          <w:szCs w:val="21"/>
+        </w:rPr>
+      </w:pPr>
+      <w:r>
+        <w:rPr>
+          <w:rFonts w:ascii="微软雅黑" w:eastAsia="微软雅黑" w:hAnsi="微软雅黑"/>
+          <w:szCs w:val="21"/>
+        </w:rPr>
+        <w:t>}</w:t>
+      </w:r>
+    </w:p>
+    <w:p>
+      <w:pPr>
+        <w:spacing w:line="300" w:lineRule="auto"/>
+      </w:pPr>
+    </w:p>
+    <w:p>
+      <w:pPr>
         <w:spacing w:line="300" w:lineRule="auto"/>
       </w:pPr>
     </w:p>
@@ -23507,6 +22300,7 @@
         <w:rPr>
           <w:rFonts w:hint="eastAsia"/>
         </w:rPr>
+        <w:lastRenderedPageBreak/>
         <w:t>返回状态码说明</w:t>
       </w:r>
     </w:p>
@@ -23935,14 +22729,12 @@
             <w:pPr>
               <w:jc w:val="center"/>
             </w:pPr>
-            <w:proofErr w:type="spellStart"/>
             <w:r>
               <w:rPr>
                 <w:rFonts w:hint="eastAsia"/>
               </w:rPr>
               <w:t>Redis</w:t>
             </w:r>
-            <w:proofErr w:type="spellEnd"/>
             <w:r>
               <w:rPr>
                 <w:rFonts w:hint="eastAsia"/>
@@ -23986,21 +22778,7 @@
               <w:rPr>
                 <w:rFonts w:hint="eastAsia"/>
               </w:rPr>
-              <w:t>开门失败，网关</w:t>
-            </w:r>
-            <w:proofErr w:type="gramStart"/>
-            <w:r>
-              <w:rPr>
-                <w:rFonts w:hint="eastAsia"/>
-              </w:rPr>
-              <w:t>不</w:t>
-            </w:r>
-            <w:proofErr w:type="gramEnd"/>
-            <w:r>
-              <w:rPr>
-                <w:rFonts w:hint="eastAsia"/>
-              </w:rPr>
-              <w:t>在线</w:t>
+              <w:t>开门失败，网关不在线</w:t>
             </w:r>
           </w:p>
         </w:tc>
@@ -24142,7 +22920,7 @@
                 <w:bCs/>
                 <w:noProof/>
               </w:rPr>
-              <w:t>14</w:t>
+              <w:t>2</w:t>
             </w:r>
             <w:r>
               <w:rPr>
@@ -24206,7 +22984,7 @@
                 <w:bCs/>
                 <w:noProof/>
               </w:rPr>
-              <w:t>22</w:t>
+              <w:t>23</w:t>
             </w:r>
             <w:r>
               <w:rPr>
@@ -26112,7 +24890,7 @@
 </file>
 
 <file path=customXml/itemProps1.xml><?xml version="1.0" encoding="utf-8"?>
-<ds:datastoreItem xmlns:ds="http://schemas.openxmlformats.org/officeDocument/2006/customXml" ds:itemID="{EC0933E9-FE43-4E9F-BE2D-F19A6147CA4B}">
+<ds:datastoreItem xmlns:ds="http://schemas.openxmlformats.org/officeDocument/2006/customXml" ds:itemID="{B9BA70BC-C5D8-4828-99F3-161AED8FD7E7}">
   <ds:schemaRefs>
     <ds:schemaRef ds:uri="http://schemas.openxmlformats.org/officeDocument/2006/bibliography"/>
   </ds:schemaRefs>
